--- a/cplueplus/cplusplus学习笔记.docx
+++ b/cplueplus/cplusplus学习笔记.docx
@@ -301,7 +301,6 @@
                 <w:szCs w:val="24"/>
               </w:rPr>
             </w:pPr>
-            <w:proofErr w:type="spellStart"/>
             <w:r>
               <w:rPr>
                 <w:rFonts w:ascii="微软雅黑" w:eastAsia="微软雅黑" w:hAnsi="微软雅黑" w:cs="宋体" w:hint="eastAsia"/>
@@ -312,7 +311,6 @@
               </w:rPr>
               <w:t>int</w:t>
             </w:r>
-            <w:proofErr w:type="spellEnd"/>
             <w:r>
               <w:rPr>
                 <w:rFonts w:ascii="微软雅黑" w:eastAsia="微软雅黑" w:hAnsi="微软雅黑" w:cs="宋体" w:hint="eastAsia"/>
@@ -382,7 +380,6 @@
               </w:rPr>
               <w:t> </w:t>
             </w:r>
-            <w:proofErr w:type="spellStart"/>
             <w:r>
               <w:rPr>
                 <w:rFonts w:ascii="微软雅黑" w:eastAsia="微软雅黑" w:hAnsi="微软雅黑" w:cs="宋体" w:hint="eastAsia"/>
@@ -393,7 +390,6 @@
               </w:rPr>
               <w:t>int</w:t>
             </w:r>
-            <w:proofErr w:type="spellEnd"/>
             <w:r>
               <w:rPr>
                 <w:rFonts w:ascii="微软雅黑" w:eastAsia="微软雅黑" w:hAnsi="微软雅黑" w:cs="宋体" w:hint="eastAsia"/>
@@ -473,7 +469,6 @@
                 <w:szCs w:val="24"/>
               </w:rPr>
             </w:pPr>
-            <w:proofErr w:type="spellStart"/>
             <w:r>
               <w:rPr>
                 <w:rFonts w:ascii="微软雅黑" w:eastAsia="微软雅黑" w:hAnsi="微软雅黑" w:cs="宋体" w:hint="eastAsia"/>
@@ -484,7 +479,6 @@
               </w:rPr>
               <w:t>int</w:t>
             </w:r>
-            <w:proofErr w:type="spellEnd"/>
             <w:r>
               <w:rPr>
                 <w:rFonts w:ascii="微软雅黑" w:eastAsia="微软雅黑" w:hAnsi="微软雅黑" w:cs="宋体" w:hint="eastAsia"/>
@@ -564,7 +558,6 @@
                 <w:szCs w:val="24"/>
               </w:rPr>
             </w:pPr>
-            <w:proofErr w:type="spellStart"/>
             <w:r>
               <w:rPr>
                 <w:rFonts w:ascii="微软雅黑" w:eastAsia="微软雅黑" w:hAnsi="微软雅黑" w:cs="宋体" w:hint="eastAsia"/>
@@ -575,7 +568,6 @@
               </w:rPr>
               <w:t>int</w:t>
             </w:r>
-            <w:proofErr w:type="spellEnd"/>
             <w:r>
               <w:rPr>
                 <w:rFonts w:ascii="微软雅黑" w:eastAsia="微软雅黑" w:hAnsi="微软雅黑" w:cs="宋体" w:hint="eastAsia"/>
@@ -655,7 +647,6 @@
                 <w:szCs w:val="24"/>
               </w:rPr>
             </w:pPr>
-            <w:proofErr w:type="spellStart"/>
             <w:r>
               <w:rPr>
                 <w:rFonts w:ascii="微软雅黑" w:eastAsia="微软雅黑" w:hAnsi="微软雅黑" w:cs="宋体" w:hint="eastAsia"/>
@@ -666,7 +657,6 @@
               </w:rPr>
               <w:t>int</w:t>
             </w:r>
-            <w:proofErr w:type="spellEnd"/>
             <w:r>
               <w:rPr>
                 <w:rFonts w:ascii="微软雅黑" w:eastAsia="微软雅黑" w:hAnsi="微软雅黑" w:cs="宋体" w:hint="eastAsia"/>
@@ -833,27 +823,7 @@
                 <w:kern w:val="0"/>
                 <w:sz w:val="24"/>
               </w:rPr>
-              <w:t> </w:t>
-            </w:r>
-            <w:proofErr w:type="spellStart"/>
-            <w:r>
-              <w:rPr>
-                <w:rFonts w:ascii="微软雅黑" w:eastAsia="微软雅黑" w:hAnsi="微软雅黑" w:cs="宋体" w:hint="eastAsia"/>
-                <w:color w:val="000000"/>
-                <w:kern w:val="0"/>
-                <w:sz w:val="24"/>
-              </w:rPr>
-              <w:t>cout</w:t>
-            </w:r>
-            <w:proofErr w:type="spellEnd"/>
-            <w:r>
-              <w:rPr>
-                <w:rFonts w:ascii="微软雅黑" w:eastAsia="微软雅黑" w:hAnsi="微软雅黑" w:cs="宋体" w:hint="eastAsia"/>
-                <w:color w:val="000000"/>
-                <w:kern w:val="0"/>
-                <w:sz w:val="24"/>
-              </w:rPr>
-              <w:t xml:space="preserve"> &lt;&lt; result; </w:t>
+              <w:t> cout &lt;&lt; result; </w:t>
             </w:r>
           </w:p>
           <w:p>
@@ -1024,48 +994,8 @@
           <w:sz w:val="19"/>
           <w:szCs w:val="19"/>
         </w:rPr>
-        <w:t xml:space="preserve">1.2 类型推倒（Type deduction）: </w:t>
-      </w:r>
-      <w:proofErr w:type="gramStart"/>
-      <w:r>
-        <w:rPr>
-          <w:rFonts w:ascii="微软雅黑" w:eastAsia="微软雅黑" w:hAnsi="微软雅黑" w:cs="宋体" w:hint="eastAsia"/>
-          <w:b/>
-          <w:bCs/>
-          <w:color w:val="000000"/>
-          <w:kern w:val="0"/>
-          <w:sz w:val="19"/>
-          <w:szCs w:val="19"/>
-        </w:rPr>
-        <w:t>auto</w:t>
-      </w:r>
-      <w:proofErr w:type="gramEnd"/>
-      <w:r>
-        <w:rPr>
-          <w:rFonts w:ascii="微软雅黑" w:eastAsia="微软雅黑" w:hAnsi="微软雅黑" w:cs="宋体" w:hint="eastAsia"/>
-          <w:b/>
-          <w:bCs/>
-          <w:color w:val="000000"/>
-          <w:kern w:val="0"/>
-          <w:sz w:val="19"/>
-          <w:szCs w:val="19"/>
-        </w:rPr>
-        <w:t xml:space="preserve"> and </w:t>
-      </w:r>
-      <w:proofErr w:type="spellStart"/>
-      <w:r>
-        <w:rPr>
-          <w:rFonts w:ascii="微软雅黑" w:eastAsia="微软雅黑" w:hAnsi="微软雅黑" w:cs="宋体" w:hint="eastAsia"/>
-          <w:b/>
-          <w:bCs/>
-          <w:color w:val="000000"/>
-          <w:kern w:val="0"/>
-          <w:sz w:val="19"/>
-          <w:szCs w:val="19"/>
-        </w:rPr>
-        <w:t>decltype</w:t>
-      </w:r>
-      <w:proofErr w:type="spellEnd"/>
+        <w:t>1.2 类型推倒（Type deduction）: auto and decltype</w:t>
+      </w:r>
     </w:p>
     <w:p>
       <w:pPr>
@@ -1088,9 +1018,17 @@
           <w:sz w:val="19"/>
           <w:szCs w:val="19"/>
         </w:rPr>
-        <w:t xml:space="preserve">When a new variable is initialized, the compiler can figure out what the type of the variable is automatically by the </w:t>
-      </w:r>
-      <w:proofErr w:type="spellStart"/>
+        <w:t>When a new variable is initialized, the compiler can figure out what the type of the variable is automatically by the initializer. For this, it suffices to use </w:t>
+      </w:r>
+      <w:r>
+        <w:rPr>
+          <w:rFonts w:ascii="微软雅黑" w:eastAsia="微软雅黑" w:hAnsi="微软雅黑" w:cs="宋体" w:hint="eastAsia"/>
+          <w:color w:val="000000"/>
+          <w:kern w:val="0"/>
+          <w:sz w:val="24"/>
+        </w:rPr>
+        <w:t>auto</w:t>
+      </w:r>
       <w:r>
         <w:rPr>
           <w:rFonts w:ascii="微软雅黑" w:eastAsia="微软雅黑" w:hAnsi="微软雅黑" w:cs="宋体" w:hint="eastAsia"/>
@@ -1099,59 +1037,7 @@
           <w:sz w:val="19"/>
           <w:szCs w:val="19"/>
         </w:rPr>
-        <w:t>initializer</w:t>
-      </w:r>
-      <w:proofErr w:type="spellEnd"/>
-      <w:r>
-        <w:rPr>
-          <w:rFonts w:ascii="微软雅黑" w:eastAsia="微软雅黑" w:hAnsi="微软雅黑" w:cs="宋体" w:hint="eastAsia"/>
-          <w:color w:val="000000"/>
-          <w:kern w:val="0"/>
-          <w:sz w:val="19"/>
-          <w:szCs w:val="19"/>
-        </w:rPr>
-        <w:t>. For this, it suffices to use </w:t>
-      </w:r>
-      <w:r>
-        <w:rPr>
-          <w:rFonts w:ascii="微软雅黑" w:eastAsia="微软雅黑" w:hAnsi="微软雅黑" w:cs="宋体" w:hint="eastAsia"/>
-          <w:color w:val="000000"/>
-          <w:kern w:val="0"/>
-          <w:sz w:val="24"/>
-        </w:rPr>
-        <w:t>auto</w:t>
-      </w:r>
-      <w:r>
-        <w:rPr>
-          <w:rFonts w:ascii="微软雅黑" w:eastAsia="微软雅黑" w:hAnsi="微软雅黑" w:cs="宋体" w:hint="eastAsia"/>
-          <w:color w:val="000000"/>
-          <w:kern w:val="0"/>
-          <w:sz w:val="19"/>
-          <w:szCs w:val="19"/>
-        </w:rPr>
-        <w:t xml:space="preserve"> as the type </w:t>
-      </w:r>
-      <w:proofErr w:type="spellStart"/>
-      <w:r>
-        <w:rPr>
-          <w:rFonts w:ascii="微软雅黑" w:eastAsia="微软雅黑" w:hAnsi="微软雅黑" w:cs="宋体" w:hint="eastAsia"/>
-          <w:color w:val="000000"/>
-          <w:kern w:val="0"/>
-          <w:sz w:val="19"/>
-          <w:szCs w:val="19"/>
-        </w:rPr>
-        <w:t>specifier</w:t>
-      </w:r>
-      <w:proofErr w:type="spellEnd"/>
-      <w:r>
-        <w:rPr>
-          <w:rFonts w:ascii="微软雅黑" w:eastAsia="微软雅黑" w:hAnsi="微软雅黑" w:cs="宋体" w:hint="eastAsia"/>
-          <w:color w:val="000000"/>
-          <w:kern w:val="0"/>
-          <w:sz w:val="19"/>
-          <w:szCs w:val="19"/>
-        </w:rPr>
-        <w:t xml:space="preserve"> for the variable:</w:t>
+        <w:t> as the type specifier for the variable:</w:t>
       </w:r>
     </w:p>
     <w:tbl>
@@ -1283,7 +1169,6 @@
                 <w:szCs w:val="24"/>
               </w:rPr>
             </w:pPr>
-            <w:proofErr w:type="spellStart"/>
             <w:r>
               <w:rPr>
                 <w:rFonts w:ascii="微软雅黑" w:eastAsia="微软雅黑" w:hAnsi="微软雅黑" w:cs="宋体" w:hint="eastAsia"/>
@@ -1294,7 +1179,6 @@
               </w:rPr>
               <w:t>int</w:t>
             </w:r>
-            <w:proofErr w:type="spellEnd"/>
             <w:r>
               <w:rPr>
                 <w:rFonts w:ascii="微软雅黑" w:eastAsia="微软雅黑" w:hAnsi="微软雅黑" w:cs="宋体" w:hint="eastAsia"/>
@@ -1305,25 +1189,14 @@
               </w:rPr>
               <w:t> </w:t>
             </w:r>
-            <w:proofErr w:type="spellStart"/>
-            <w:r>
-              <w:rPr>
-                <w:rFonts w:ascii="微软雅黑" w:eastAsia="微软雅黑" w:hAnsi="微软雅黑" w:cs="宋体" w:hint="eastAsia"/>
-                <w:color w:val="000000"/>
-                <w:kern w:val="0"/>
-                <w:sz w:val="24"/>
-              </w:rPr>
-              <w:t>foo</w:t>
-            </w:r>
-            <w:proofErr w:type="spellEnd"/>
-            <w:r>
-              <w:rPr>
-                <w:rFonts w:ascii="微软雅黑" w:eastAsia="微软雅黑" w:hAnsi="微软雅黑" w:cs="宋体" w:hint="eastAsia"/>
-                <w:color w:val="000000"/>
-                <w:kern w:val="0"/>
-                <w:sz w:val="24"/>
-              </w:rPr>
-              <w:t xml:space="preserve"> = 0;</w:t>
+            <w:r>
+              <w:rPr>
+                <w:rFonts w:ascii="微软雅黑" w:eastAsia="微软雅黑" w:hAnsi="微软雅黑" w:cs="宋体" w:hint="eastAsia"/>
+                <w:color w:val="000000"/>
+                <w:kern w:val="0"/>
+                <w:sz w:val="24"/>
+              </w:rPr>
+              <w:t>foo = 0;</w:t>
             </w:r>
             <w:r>
               <w:rPr>
@@ -1362,27 +1235,7 @@
                 <w:kern w:val="0"/>
                 <w:sz w:val="24"/>
               </w:rPr>
-              <w:t xml:space="preserve">bar = </w:t>
-            </w:r>
-            <w:proofErr w:type="spellStart"/>
-            <w:r>
-              <w:rPr>
-                <w:rFonts w:ascii="微软雅黑" w:eastAsia="微软雅黑" w:hAnsi="微软雅黑" w:cs="宋体" w:hint="eastAsia"/>
-                <w:color w:val="000000"/>
-                <w:kern w:val="0"/>
-                <w:sz w:val="24"/>
-              </w:rPr>
-              <w:t>foo</w:t>
-            </w:r>
-            <w:proofErr w:type="spellEnd"/>
-            <w:r>
-              <w:rPr>
-                <w:rFonts w:ascii="微软雅黑" w:eastAsia="微软雅黑" w:hAnsi="微软雅黑" w:cs="宋体" w:hint="eastAsia"/>
-                <w:color w:val="000000"/>
-                <w:kern w:val="0"/>
-                <w:sz w:val="24"/>
-              </w:rPr>
-              <w:t>;</w:t>
+              <w:t>bar = foo;</w:t>
             </w:r>
             <w:r>
               <w:rPr>
@@ -1402,51 +1255,7 @@
                 <w:sz w:val="24"/>
                 <w:szCs w:val="24"/>
               </w:rPr>
-              <w:t xml:space="preserve">// the same as: </w:t>
-            </w:r>
-            <w:proofErr w:type="spellStart"/>
-            <w:r>
-              <w:rPr>
-                <w:rFonts w:ascii="微软雅黑" w:eastAsia="微软雅黑" w:hAnsi="微软雅黑" w:cs="宋体" w:hint="eastAsia"/>
-                <w:color w:val="007000"/>
-                <w:kern w:val="0"/>
-                <w:sz w:val="24"/>
-                <w:szCs w:val="24"/>
-              </w:rPr>
-              <w:t>int</w:t>
-            </w:r>
-            <w:proofErr w:type="spellEnd"/>
-            <w:r>
-              <w:rPr>
-                <w:rFonts w:ascii="微软雅黑" w:eastAsia="微软雅黑" w:hAnsi="微软雅黑" w:cs="宋体" w:hint="eastAsia"/>
-                <w:color w:val="007000"/>
-                <w:kern w:val="0"/>
-                <w:sz w:val="24"/>
-                <w:szCs w:val="24"/>
-              </w:rPr>
-              <w:t xml:space="preserve"> bar = </w:t>
-            </w:r>
-            <w:proofErr w:type="spellStart"/>
-            <w:r>
-              <w:rPr>
-                <w:rFonts w:ascii="微软雅黑" w:eastAsia="微软雅黑" w:hAnsi="微软雅黑" w:cs="宋体" w:hint="eastAsia"/>
-                <w:color w:val="007000"/>
-                <w:kern w:val="0"/>
-                <w:sz w:val="24"/>
-                <w:szCs w:val="24"/>
-              </w:rPr>
-              <w:t>foo</w:t>
-            </w:r>
-            <w:proofErr w:type="spellEnd"/>
-            <w:r>
-              <w:rPr>
-                <w:rFonts w:ascii="微软雅黑" w:eastAsia="微软雅黑" w:hAnsi="微软雅黑" w:cs="宋体" w:hint="eastAsia"/>
-                <w:color w:val="007000"/>
-                <w:kern w:val="0"/>
-                <w:sz w:val="24"/>
-                <w:szCs w:val="24"/>
-              </w:rPr>
-              <w:t>;</w:t>
+              <w:t>// the same as: int bar = foo;</w:t>
             </w:r>
           </w:p>
         </w:tc>
@@ -1568,7 +1377,6 @@
         </w:rPr>
         <w:t> is the type of the value used to initialize it: in this case it uses the type of </w:t>
       </w:r>
-      <w:proofErr w:type="spellStart"/>
       <w:r>
         <w:rPr>
           <w:rFonts w:ascii="微软雅黑" w:eastAsia="微软雅黑" w:hAnsi="微软雅黑" w:cs="宋体" w:hint="eastAsia"/>
@@ -1578,7 +1386,6 @@
         </w:rPr>
         <w:t>foo</w:t>
       </w:r>
-      <w:proofErr w:type="spellEnd"/>
       <w:r>
         <w:rPr>
           <w:rFonts w:ascii="微软雅黑" w:eastAsia="微软雅黑" w:hAnsi="微软雅黑" w:cs="宋体" w:hint="eastAsia"/>
@@ -1629,7 +1436,6 @@
         <w:br/>
         <w:t>Variables that are not initialized can also make use of type deduction with the </w:t>
       </w:r>
-      <w:proofErr w:type="spellStart"/>
       <w:r>
         <w:rPr>
           <w:rFonts w:ascii="微软雅黑" w:eastAsia="微软雅黑" w:hAnsi="微软雅黑" w:cs="宋体" w:hint="eastAsia"/>
@@ -1639,7 +1445,6 @@
         </w:rPr>
         <w:t>decltype</w:t>
       </w:r>
-      <w:proofErr w:type="spellEnd"/>
       <w:r>
         <w:rPr>
           <w:rFonts w:ascii="微软雅黑" w:eastAsia="微软雅黑" w:hAnsi="微软雅黑" w:cs="宋体" w:hint="eastAsia"/>
@@ -1648,29 +1453,7 @@
           <w:sz w:val="19"/>
           <w:szCs w:val="19"/>
         </w:rPr>
-        <w:t> </w:t>
-      </w:r>
-      <w:proofErr w:type="spellStart"/>
-      <w:r>
-        <w:rPr>
-          <w:rFonts w:ascii="微软雅黑" w:eastAsia="微软雅黑" w:hAnsi="微软雅黑" w:cs="宋体" w:hint="eastAsia"/>
-          <w:color w:val="000000"/>
-          <w:kern w:val="0"/>
-          <w:sz w:val="19"/>
-          <w:szCs w:val="19"/>
-        </w:rPr>
-        <w:t>specifier</w:t>
-      </w:r>
-      <w:proofErr w:type="spellEnd"/>
-      <w:r>
-        <w:rPr>
-          <w:rFonts w:ascii="微软雅黑" w:eastAsia="微软雅黑" w:hAnsi="微软雅黑" w:cs="宋体" w:hint="eastAsia"/>
-          <w:color w:val="000000"/>
-          <w:kern w:val="0"/>
-          <w:sz w:val="19"/>
-          <w:szCs w:val="19"/>
-        </w:rPr>
-        <w:t>:</w:t>
+        <w:t> specifier:</w:t>
       </w:r>
     </w:p>
     <w:tbl>
@@ -1801,7 +1584,6 @@
                 <w:szCs w:val="24"/>
               </w:rPr>
             </w:pPr>
-            <w:proofErr w:type="spellStart"/>
             <w:r>
               <w:rPr>
                 <w:rFonts w:ascii="微软雅黑" w:eastAsia="微软雅黑" w:hAnsi="微软雅黑" w:cs="宋体"/>
@@ -1812,7 +1594,6 @@
               </w:rPr>
               <w:t>int</w:t>
             </w:r>
-            <w:proofErr w:type="spellEnd"/>
             <w:r>
               <w:rPr>
                 <w:rFonts w:ascii="微软雅黑" w:eastAsia="微软雅黑" w:hAnsi="微软雅黑" w:cs="宋体"/>
@@ -1823,25 +1604,14 @@
               </w:rPr>
               <w:t> </w:t>
             </w:r>
-            <w:proofErr w:type="spellStart"/>
-            <w:r>
-              <w:rPr>
-                <w:rFonts w:ascii="微软雅黑" w:eastAsia="微软雅黑" w:hAnsi="微软雅黑" w:cs="宋体"/>
-                <w:color w:val="000000"/>
-                <w:kern w:val="0"/>
-                <w:sz w:val="24"/>
-              </w:rPr>
-              <w:t>foo</w:t>
-            </w:r>
-            <w:proofErr w:type="spellEnd"/>
-            <w:r>
-              <w:rPr>
-                <w:rFonts w:ascii="微软雅黑" w:eastAsia="微软雅黑" w:hAnsi="微软雅黑" w:cs="宋体"/>
-                <w:color w:val="000000"/>
-                <w:kern w:val="0"/>
-                <w:sz w:val="24"/>
-              </w:rPr>
-              <w:t xml:space="preserve"> = 0;</w:t>
+            <w:r>
+              <w:rPr>
+                <w:rFonts w:ascii="微软雅黑" w:eastAsia="微软雅黑" w:hAnsi="微软雅黑" w:cs="宋体"/>
+                <w:color w:val="000000"/>
+                <w:kern w:val="0"/>
+                <w:sz w:val="24"/>
+              </w:rPr>
+              <w:t>foo = 0;</w:t>
             </w:r>
             <w:r>
               <w:rPr>
@@ -1853,7 +1623,6 @@
               </w:rPr>
               <w:t> </w:t>
             </w:r>
-            <w:proofErr w:type="spellStart"/>
             <w:r>
               <w:rPr>
                 <w:rFonts w:ascii="微软雅黑" w:eastAsia="微软雅黑" w:hAnsi="微软雅黑" w:cs="宋体"/>
@@ -1864,35 +1633,14 @@
               </w:rPr>
               <w:t>decltype</w:t>
             </w:r>
-            <w:proofErr w:type="spellEnd"/>
-            <w:r>
-              <w:rPr>
-                <w:rFonts w:ascii="微软雅黑" w:eastAsia="微软雅黑" w:hAnsi="微软雅黑" w:cs="宋体"/>
-                <w:color w:val="000000"/>
-                <w:kern w:val="0"/>
-                <w:sz w:val="24"/>
-              </w:rPr>
-              <w:t>(</w:t>
-            </w:r>
-            <w:proofErr w:type="spellStart"/>
-            <w:r>
-              <w:rPr>
-                <w:rFonts w:ascii="微软雅黑" w:eastAsia="微软雅黑" w:hAnsi="微软雅黑" w:cs="宋体"/>
-                <w:color w:val="000000"/>
-                <w:kern w:val="0"/>
-                <w:sz w:val="24"/>
-              </w:rPr>
-              <w:t>foo</w:t>
-            </w:r>
-            <w:proofErr w:type="spellEnd"/>
-            <w:r>
-              <w:rPr>
-                <w:rFonts w:ascii="微软雅黑" w:eastAsia="微软雅黑" w:hAnsi="微软雅黑" w:cs="宋体"/>
-                <w:color w:val="000000"/>
-                <w:kern w:val="0"/>
-                <w:sz w:val="24"/>
-              </w:rPr>
-              <w:t>) bar;</w:t>
+            <w:r>
+              <w:rPr>
+                <w:rFonts w:ascii="微软雅黑" w:eastAsia="微软雅黑" w:hAnsi="微软雅黑" w:cs="宋体"/>
+                <w:color w:val="000000"/>
+                <w:kern w:val="0"/>
+                <w:sz w:val="24"/>
+              </w:rPr>
+              <w:t>(foo) bar;</w:t>
             </w:r>
             <w:r>
               <w:rPr>
@@ -1912,29 +1660,7 @@
                 <w:sz w:val="24"/>
                 <w:szCs w:val="24"/>
               </w:rPr>
-              <w:t xml:space="preserve">// the same as: </w:t>
-            </w:r>
-            <w:proofErr w:type="spellStart"/>
-            <w:r>
-              <w:rPr>
-                <w:rFonts w:ascii="微软雅黑" w:eastAsia="微软雅黑" w:hAnsi="微软雅黑" w:cs="宋体"/>
-                <w:color w:val="007000"/>
-                <w:kern w:val="0"/>
-                <w:sz w:val="24"/>
-                <w:szCs w:val="24"/>
-              </w:rPr>
-              <w:t>int</w:t>
-            </w:r>
-            <w:proofErr w:type="spellEnd"/>
-            <w:r>
-              <w:rPr>
-                <w:rFonts w:ascii="微软雅黑" w:eastAsia="微软雅黑" w:hAnsi="微软雅黑" w:cs="宋体"/>
-                <w:color w:val="007000"/>
-                <w:kern w:val="0"/>
-                <w:sz w:val="24"/>
-                <w:szCs w:val="24"/>
-              </w:rPr>
-              <w:t xml:space="preserve"> bar; </w:t>
+              <w:t>// the same as: int bar; </w:t>
             </w:r>
           </w:p>
         </w:tc>
@@ -2010,7 +1736,6 @@
           <w:szCs w:val="16"/>
         </w:rPr>
       </w:pPr>
-      <w:proofErr w:type="gramStart"/>
       <w:r>
         <w:rPr>
           <w:rFonts w:ascii="微软雅黑" w:eastAsia="微软雅黑" w:hAnsi="微软雅黑" w:cs="宋体" w:hint="eastAsia"/>
@@ -2018,37 +1743,7 @@
           <w:kern w:val="0"/>
           <w:sz w:val="24"/>
         </w:rPr>
-        <w:t>string</w:t>
-      </w:r>
-      <w:proofErr w:type="gramEnd"/>
-      <w:r>
-        <w:rPr>
-          <w:rFonts w:ascii="微软雅黑" w:eastAsia="微软雅黑" w:hAnsi="微软雅黑" w:cs="宋体" w:hint="eastAsia"/>
-          <w:color w:val="000000"/>
-          <w:kern w:val="0"/>
-          <w:sz w:val="24"/>
-        </w:rPr>
-        <w:t xml:space="preserve"> </w:t>
-      </w:r>
-      <w:proofErr w:type="spellStart"/>
-      <w:r>
-        <w:rPr>
-          <w:rFonts w:ascii="微软雅黑" w:eastAsia="微软雅黑" w:hAnsi="微软雅黑" w:cs="宋体" w:hint="eastAsia"/>
-          <w:color w:val="000000"/>
-          <w:kern w:val="0"/>
-          <w:sz w:val="24"/>
-        </w:rPr>
-        <w:t>mystring</w:t>
-      </w:r>
-      <w:proofErr w:type="spellEnd"/>
-      <w:r>
-        <w:rPr>
-          <w:rFonts w:ascii="微软雅黑" w:eastAsia="微软雅黑" w:hAnsi="微软雅黑" w:cs="宋体" w:hint="eastAsia"/>
-          <w:color w:val="000000"/>
-          <w:kern w:val="0"/>
-          <w:sz w:val="24"/>
-        </w:rPr>
-        <w:t xml:space="preserve"> =</w:t>
+        <w:t>string mystring =</w:t>
       </w:r>
       <w:r>
         <w:rPr>
@@ -2109,7 +1804,6 @@
           <w:szCs w:val="16"/>
         </w:rPr>
       </w:pPr>
-      <w:proofErr w:type="gramStart"/>
       <w:r>
         <w:rPr>
           <w:rFonts w:ascii="微软雅黑" w:eastAsia="微软雅黑" w:hAnsi="微软雅黑" w:cs="宋体" w:hint="eastAsia"/>
@@ -2117,37 +1811,7 @@
           <w:kern w:val="0"/>
           <w:sz w:val="24"/>
         </w:rPr>
-        <w:t>string</w:t>
-      </w:r>
-      <w:proofErr w:type="gramEnd"/>
-      <w:r>
-        <w:rPr>
-          <w:rFonts w:ascii="微软雅黑" w:eastAsia="微软雅黑" w:hAnsi="微软雅黑" w:cs="宋体" w:hint="eastAsia"/>
-          <w:color w:val="000000"/>
-          <w:kern w:val="0"/>
-          <w:sz w:val="24"/>
-        </w:rPr>
-        <w:t xml:space="preserve"> </w:t>
-      </w:r>
-      <w:proofErr w:type="spellStart"/>
-      <w:r>
-        <w:rPr>
-          <w:rFonts w:ascii="微软雅黑" w:eastAsia="微软雅黑" w:hAnsi="微软雅黑" w:cs="宋体" w:hint="eastAsia"/>
-          <w:color w:val="000000"/>
-          <w:kern w:val="0"/>
-          <w:sz w:val="24"/>
-        </w:rPr>
-        <w:t>mystring</w:t>
-      </w:r>
-      <w:proofErr w:type="spellEnd"/>
-      <w:r>
-        <w:rPr>
-          <w:rFonts w:ascii="微软雅黑" w:eastAsia="微软雅黑" w:hAnsi="微软雅黑" w:cs="宋体" w:hint="eastAsia"/>
-          <w:color w:val="000000"/>
-          <w:kern w:val="0"/>
-          <w:sz w:val="24"/>
-        </w:rPr>
-        <w:t xml:space="preserve"> (</w:t>
+        <w:t>string mystring (</w:t>
       </w:r>
       <w:r>
         <w:rPr>
@@ -2198,7 +1862,6 @@
           <w:szCs w:val="16"/>
         </w:rPr>
       </w:pPr>
-      <w:proofErr w:type="gramStart"/>
       <w:r>
         <w:rPr>
           <w:rFonts w:ascii="微软雅黑" w:eastAsia="微软雅黑" w:hAnsi="微软雅黑" w:cs="宋体" w:hint="eastAsia"/>
@@ -2206,37 +1869,7 @@
           <w:kern w:val="0"/>
           <w:sz w:val="24"/>
         </w:rPr>
-        <w:t>string</w:t>
-      </w:r>
-      <w:proofErr w:type="gramEnd"/>
-      <w:r>
-        <w:rPr>
-          <w:rFonts w:ascii="微软雅黑" w:eastAsia="微软雅黑" w:hAnsi="微软雅黑" w:cs="宋体" w:hint="eastAsia"/>
-          <w:color w:val="000000"/>
-          <w:kern w:val="0"/>
-          <w:sz w:val="24"/>
-        </w:rPr>
-        <w:t xml:space="preserve"> </w:t>
-      </w:r>
-      <w:proofErr w:type="spellStart"/>
-      <w:r>
-        <w:rPr>
-          <w:rFonts w:ascii="微软雅黑" w:eastAsia="微软雅黑" w:hAnsi="微软雅黑" w:cs="宋体" w:hint="eastAsia"/>
-          <w:color w:val="000000"/>
-          <w:kern w:val="0"/>
-          <w:sz w:val="24"/>
-        </w:rPr>
-        <w:t>mystring</w:t>
-      </w:r>
-      <w:proofErr w:type="spellEnd"/>
-      <w:r>
-        <w:rPr>
-          <w:rFonts w:ascii="微软雅黑" w:eastAsia="微软雅黑" w:hAnsi="微软雅黑" w:cs="宋体" w:hint="eastAsia"/>
-          <w:color w:val="000000"/>
-          <w:kern w:val="0"/>
-          <w:sz w:val="24"/>
-        </w:rPr>
-        <w:t xml:space="preserve"> {</w:t>
+        <w:t>string mystring {</w:t>
       </w:r>
       <w:r>
         <w:rPr>
@@ -2694,7 +2327,6 @@
                 <w:szCs w:val="16"/>
               </w:rPr>
             </w:pPr>
-            <w:proofErr w:type="spellStart"/>
             <w:r>
               <w:rPr>
                 <w:rFonts w:ascii="微软雅黑" w:eastAsia="微软雅黑" w:hAnsi="微软雅黑" w:cs="宋体" w:hint="eastAsia"/>
@@ -2704,7 +2336,6 @@
               </w:rPr>
               <w:t>ll</w:t>
             </w:r>
-            <w:proofErr w:type="spellEnd"/>
             <w:r>
               <w:rPr>
                 <w:rFonts w:ascii="微软雅黑" w:eastAsia="微软雅黑" w:hAnsi="微软雅黑" w:cs="宋体" w:hint="eastAsia"/>
@@ -2780,19 +2411,8 @@
                 <w:kern w:val="0"/>
                 <w:sz w:val="24"/>
               </w:rPr>
-              <w:t xml:space="preserve">long </w:t>
-            </w:r>
-            <w:proofErr w:type="spellStart"/>
-            <w:r>
-              <w:rPr>
-                <w:rFonts w:ascii="微软雅黑" w:eastAsia="微软雅黑" w:hAnsi="微软雅黑" w:cs="宋体" w:hint="eastAsia"/>
-                <w:color w:val="000000"/>
-                <w:kern w:val="0"/>
-                <w:sz w:val="24"/>
-              </w:rPr>
-              <w:t>long</w:t>
-            </w:r>
-            <w:proofErr w:type="spellEnd"/>
+              <w:t>long long</w:t>
+            </w:r>
           </w:p>
         </w:tc>
       </w:tr>
@@ -2854,20 +2474,8 @@
           <w:sz w:val="24"/>
           <w:szCs w:val="24"/>
         </w:rPr>
-        <w:t xml:space="preserve">// </w:t>
-      </w:r>
-      <w:proofErr w:type="spellStart"/>
-      <w:r>
-        <w:rPr>
-          <w:rFonts w:ascii="微软雅黑" w:eastAsia="微软雅黑" w:hAnsi="微软雅黑" w:cs="宋体" w:hint="eastAsia"/>
-          <w:color w:val="007000"/>
-          <w:kern w:val="0"/>
-          <w:sz w:val="24"/>
-          <w:szCs w:val="24"/>
-        </w:rPr>
-        <w:t>int</w:t>
-      </w:r>
-      <w:proofErr w:type="spellEnd"/>
+        <w:t>// int</w:t>
+      </w:r>
       <w:r>
         <w:rPr>
           <w:rFonts w:ascii="微软雅黑" w:eastAsia="微软雅黑" w:hAnsi="微软雅黑" w:cs="宋体" w:hint="eastAsia"/>
@@ -2935,20 +2543,8 @@
           <w:sz w:val="24"/>
           <w:szCs w:val="24"/>
         </w:rPr>
-        <w:t xml:space="preserve">// unsigned </w:t>
-      </w:r>
-      <w:proofErr w:type="spellStart"/>
-      <w:r>
-        <w:rPr>
-          <w:rFonts w:ascii="微软雅黑" w:eastAsia="微软雅黑" w:hAnsi="微软雅黑" w:cs="宋体" w:hint="eastAsia"/>
-          <w:color w:val="007000"/>
-          <w:kern w:val="0"/>
-          <w:sz w:val="24"/>
-          <w:szCs w:val="24"/>
-        </w:rPr>
-        <w:t>int</w:t>
-      </w:r>
-      <w:proofErr w:type="spellEnd"/>
+        <w:t>// unsigned int</w:t>
+      </w:r>
       <w:r>
         <w:rPr>
           <w:rFonts w:ascii="微软雅黑" w:eastAsia="微软雅黑" w:hAnsi="微软雅黑" w:cs="宋体" w:hint="eastAsia"/>
@@ -3495,33 +3091,7 @@
           <w:sz w:val="19"/>
           <w:szCs w:val="19"/>
         </w:rPr>
-        <w:t>3.1</w:t>
-      </w:r>
-      <w:proofErr w:type="gramStart"/>
-      <w:r>
-        <w:rPr>
-          <w:rFonts w:ascii="微软雅黑" w:eastAsia="微软雅黑" w:hAnsi="微软雅黑" w:cs="宋体" w:hint="eastAsia"/>
-          <w:b/>
-          <w:bCs/>
-          <w:color w:val="000000"/>
-          <w:kern w:val="0"/>
-          <w:sz w:val="19"/>
-          <w:szCs w:val="19"/>
-        </w:rPr>
-        <w:t xml:space="preserve"> 递增</w:t>
-      </w:r>
-      <w:proofErr w:type="gramEnd"/>
-      <w:r>
-        <w:rPr>
-          <w:rFonts w:ascii="微软雅黑" w:eastAsia="微软雅黑" w:hAnsi="微软雅黑" w:cs="宋体" w:hint="eastAsia"/>
-          <w:b/>
-          <w:bCs/>
-          <w:color w:val="000000"/>
-          <w:kern w:val="0"/>
-          <w:sz w:val="19"/>
-          <w:szCs w:val="19"/>
-        </w:rPr>
-        <w:t>和递减</w:t>
+        <w:t>3.1 递增和递减</w:t>
       </w:r>
     </w:p>
     <w:tbl>
@@ -4906,22 +4476,8 @@
           <w:sz w:val="19"/>
           <w:szCs w:val="19"/>
         </w:rPr>
-        <w:t xml:space="preserve">3.3 </w:t>
-      </w:r>
-      <w:proofErr w:type="spellStart"/>
-      <w:r>
-        <w:rPr>
-          <w:rFonts w:ascii="微软雅黑" w:eastAsia="微软雅黑" w:hAnsi="微软雅黑" w:cs="宋体" w:hint="eastAsia"/>
-          <w:b/>
-          <w:bCs/>
-          <w:color w:val="000000"/>
-          <w:kern w:val="0"/>
-          <w:sz w:val="19"/>
-          <w:szCs w:val="19"/>
-        </w:rPr>
-        <w:t>sizeof</w:t>
-      </w:r>
-      <w:proofErr w:type="spellEnd"/>
+        <w:t>3.3 sizeof</w:t>
+      </w:r>
     </w:p>
     <w:p>
       <w:pPr>
@@ -5077,7 +4633,6 @@
               </w:rPr>
               <w:t> </w:t>
             </w:r>
-            <w:proofErr w:type="spellStart"/>
             <w:r>
               <w:rPr>
                 <w:rFonts w:ascii="微软雅黑" w:eastAsia="微软雅黑" w:hAnsi="微软雅黑" w:cs="宋体" w:hint="eastAsia"/>
@@ -5088,7 +4643,6 @@
               </w:rPr>
               <w:t>sizeof</w:t>
             </w:r>
-            <w:proofErr w:type="spellEnd"/>
             <w:r>
               <w:rPr>
                 <w:rFonts w:ascii="微软雅黑" w:eastAsia="微软雅黑" w:hAnsi="微软雅黑" w:cs="宋体" w:hint="eastAsia"/>
@@ -5304,33 +4858,7 @@
           <w:sz w:val="19"/>
           <w:szCs w:val="19"/>
         </w:rPr>
-        <w:t>4.1输入Standard input (</w:t>
-      </w:r>
-      <w:proofErr w:type="spellStart"/>
-      <w:r>
-        <w:rPr>
-          <w:rFonts w:ascii="微软雅黑" w:eastAsia="微软雅黑" w:hAnsi="微软雅黑" w:cs="宋体" w:hint="eastAsia"/>
-          <w:b/>
-          <w:bCs/>
-          <w:color w:val="000000"/>
-          <w:kern w:val="0"/>
-          <w:sz w:val="19"/>
-          <w:szCs w:val="19"/>
-        </w:rPr>
-        <w:t>cin</w:t>
-      </w:r>
-      <w:proofErr w:type="spellEnd"/>
-      <w:r>
-        <w:rPr>
-          <w:rFonts w:ascii="微软雅黑" w:eastAsia="微软雅黑" w:hAnsi="微软雅黑" w:cs="宋体" w:hint="eastAsia"/>
-          <w:b/>
-          <w:bCs/>
-          <w:color w:val="000000"/>
-          <w:kern w:val="0"/>
-          <w:sz w:val="19"/>
-          <w:szCs w:val="19"/>
-        </w:rPr>
-        <w:t>)</w:t>
+        <w:t>4.1输入Standard input (cin)</w:t>
       </w:r>
     </w:p>
     <w:p>
@@ -5357,7 +4885,6 @@
         </w:rPr>
         <w:t>The extraction operator can be used on </w:t>
       </w:r>
-      <w:proofErr w:type="spellStart"/>
       <w:r>
         <w:rPr>
           <w:rFonts w:ascii="微软雅黑" w:eastAsia="微软雅黑" w:hAnsi="微软雅黑" w:cs="宋体" w:hint="eastAsia"/>
@@ -5367,7 +4894,6 @@
         </w:rPr>
         <w:t>cin</w:t>
       </w:r>
-      <w:proofErr w:type="spellEnd"/>
       <w:r>
         <w:rPr>
           <w:rFonts w:ascii="微软雅黑" w:eastAsia="微软雅黑" w:hAnsi="微软雅黑" w:cs="宋体"/>
@@ -5537,27 +5063,7 @@
                 <w:kern w:val="0"/>
                 <w:sz w:val="24"/>
               </w:rPr>
-              <w:t xml:space="preserve">string </w:t>
-            </w:r>
-            <w:proofErr w:type="spellStart"/>
-            <w:r>
-              <w:rPr>
-                <w:rFonts w:ascii="微软雅黑" w:eastAsia="微软雅黑" w:hAnsi="微软雅黑" w:cs="宋体" w:hint="eastAsia"/>
-                <w:color w:val="000000"/>
-                <w:kern w:val="0"/>
-                <w:sz w:val="24"/>
-              </w:rPr>
-              <w:t>mystring</w:t>
-            </w:r>
-            <w:proofErr w:type="spellEnd"/>
-            <w:r>
-              <w:rPr>
-                <w:rFonts w:ascii="微软雅黑" w:eastAsia="微软雅黑" w:hAnsi="微软雅黑" w:cs="宋体" w:hint="eastAsia"/>
-                <w:color w:val="000000"/>
-                <w:kern w:val="0"/>
-                <w:sz w:val="24"/>
-              </w:rPr>
-              <w:t>; </w:t>
+              <w:t>string mystring; </w:t>
             </w:r>
           </w:p>
           <w:p>
@@ -5590,45 +5096,14 @@
                 <w:szCs w:val="24"/>
               </w:rPr>
             </w:pPr>
-            <w:proofErr w:type="spellStart"/>
-            <w:r>
-              <w:rPr>
-                <w:rFonts w:ascii="微软雅黑" w:eastAsia="微软雅黑" w:hAnsi="微软雅黑" w:cs="宋体" w:hint="eastAsia"/>
-                <w:color w:val="000000"/>
-                <w:kern w:val="0"/>
-                <w:sz w:val="24"/>
-              </w:rPr>
-              <w:t>cin</w:t>
-            </w:r>
-            <w:proofErr w:type="spellEnd"/>
-            <w:r>
-              <w:rPr>
-                <w:rFonts w:ascii="微软雅黑" w:eastAsia="微软雅黑" w:hAnsi="微软雅黑" w:cs="宋体" w:hint="eastAsia"/>
-                <w:color w:val="000000"/>
-                <w:kern w:val="0"/>
-                <w:sz w:val="24"/>
-              </w:rPr>
-              <w:t xml:space="preserve"> &gt;&gt; </w:t>
-            </w:r>
-            <w:proofErr w:type="spellStart"/>
-            <w:r>
-              <w:rPr>
-                <w:rFonts w:ascii="微软雅黑" w:eastAsia="微软雅黑" w:hAnsi="微软雅黑" w:cs="宋体" w:hint="eastAsia"/>
-                <w:color w:val="000000"/>
-                <w:kern w:val="0"/>
-                <w:sz w:val="24"/>
-              </w:rPr>
-              <w:t>mystring</w:t>
-            </w:r>
-            <w:proofErr w:type="spellEnd"/>
-            <w:r>
-              <w:rPr>
-                <w:rFonts w:ascii="微软雅黑" w:eastAsia="微软雅黑" w:hAnsi="微软雅黑" w:cs="宋体" w:hint="eastAsia"/>
-                <w:color w:val="000000"/>
-                <w:kern w:val="0"/>
-                <w:sz w:val="24"/>
-              </w:rPr>
-              <w:t>;</w:t>
+            <w:r>
+              <w:rPr>
+                <w:rFonts w:ascii="微软雅黑" w:eastAsia="微软雅黑" w:hAnsi="微软雅黑" w:cs="宋体" w:hint="eastAsia"/>
+                <w:color w:val="000000"/>
+                <w:kern w:val="0"/>
+                <w:sz w:val="24"/>
+              </w:rPr>
+              <w:t>cin &gt;&gt; mystring;</w:t>
             </w:r>
           </w:p>
         </w:tc>
@@ -5703,7 +5178,6 @@
         </w:rPr>
         <w:t>However, </w:t>
       </w:r>
-      <w:proofErr w:type="spellStart"/>
       <w:r>
         <w:rPr>
           <w:rFonts w:ascii="微软雅黑" w:eastAsia="微软雅黑" w:hAnsi="微软雅黑" w:cs="宋体" w:hint="eastAsia"/>
@@ -5715,7 +5189,6 @@
         </w:rPr>
         <w:t>cin</w:t>
       </w:r>
-      <w:proofErr w:type="spellEnd"/>
       <w:r>
         <w:rPr>
           <w:rFonts w:ascii="微软雅黑" w:eastAsia="微软雅黑" w:hAnsi="微软雅黑" w:cs="宋体"/>
@@ -5870,7 +5343,6 @@
         </w:rPr>
         <w:t>To get an entire line from </w:t>
       </w:r>
-      <w:proofErr w:type="spellStart"/>
       <w:r>
         <w:rPr>
           <w:rFonts w:ascii="微软雅黑" w:eastAsia="微软雅黑" w:hAnsi="微软雅黑" w:cs="宋体" w:hint="eastAsia"/>
@@ -5880,7 +5352,6 @@
         </w:rPr>
         <w:t>cin</w:t>
       </w:r>
-      <w:proofErr w:type="spellEnd"/>
       <w:r>
         <w:rPr>
           <w:rFonts w:ascii="微软雅黑" w:eastAsia="微软雅黑" w:hAnsi="微软雅黑" w:cs="宋体"/>
@@ -5892,7 +5363,6 @@
         </w:rPr>
         <w:t>, there exists a function, called </w:t>
       </w:r>
-      <w:proofErr w:type="spellStart"/>
       <w:r>
         <w:rPr>
           <w:rFonts w:ascii="微软雅黑" w:eastAsia="微软雅黑" w:hAnsi="微软雅黑" w:cs="宋体" w:hint="eastAsia"/>
@@ -5902,19 +5372,7 @@
           <w:kern w:val="0"/>
           <w:sz w:val="16"/>
         </w:rPr>
-        <w:t>getline</w:t>
-      </w:r>
-      <w:proofErr w:type="spellEnd"/>
-      <w:r>
-        <w:rPr>
-          <w:rFonts w:ascii="微软雅黑" w:eastAsia="微软雅黑" w:hAnsi="微软雅黑" w:cs="宋体" w:hint="eastAsia"/>
-          <w:b/>
-          <w:bCs/>
-          <w:color w:val="000000"/>
-          <w:kern w:val="0"/>
-          <w:sz w:val="16"/>
-        </w:rPr>
-        <w:t>（输入句子）</w:t>
+        <w:t>getline（输入句子）</w:t>
       </w:r>
       <w:r>
         <w:rPr>
@@ -5927,7 +5385,6 @@
         </w:rPr>
         <w:t>, that takes the stream (</w:t>
       </w:r>
-      <w:proofErr w:type="spellStart"/>
       <w:r>
         <w:rPr>
           <w:rFonts w:ascii="微软雅黑" w:eastAsia="微软雅黑" w:hAnsi="微软雅黑" w:cs="宋体" w:hint="eastAsia"/>
@@ -5937,7 +5394,6 @@
         </w:rPr>
         <w:t>cin</w:t>
       </w:r>
-      <w:proofErr w:type="spellEnd"/>
       <w:r>
         <w:rPr>
           <w:rFonts w:ascii="微软雅黑" w:eastAsia="微软雅黑" w:hAnsi="微软雅黑" w:cs="宋体"/>
@@ -6035,29 +5491,7 @@
                 <w:sz w:val="24"/>
                 <w:szCs w:val="24"/>
               </w:rPr>
-              <w:t xml:space="preserve">// </w:t>
-            </w:r>
-            <w:proofErr w:type="spellStart"/>
-            <w:r>
-              <w:rPr>
-                <w:rFonts w:ascii="微软雅黑" w:eastAsia="微软雅黑" w:hAnsi="微软雅黑" w:cs="宋体" w:hint="eastAsia"/>
-                <w:color w:val="007000"/>
-                <w:kern w:val="0"/>
-                <w:sz w:val="24"/>
-                <w:szCs w:val="24"/>
-              </w:rPr>
-              <w:t>cin</w:t>
-            </w:r>
-            <w:proofErr w:type="spellEnd"/>
-            <w:r>
-              <w:rPr>
-                <w:rFonts w:ascii="微软雅黑" w:eastAsia="微软雅黑" w:hAnsi="微软雅黑" w:cs="宋体" w:hint="eastAsia"/>
-                <w:color w:val="007000"/>
-                <w:kern w:val="0"/>
-                <w:sz w:val="24"/>
-                <w:szCs w:val="24"/>
-              </w:rPr>
-              <w:t xml:space="preserve"> with strings</w:t>
+              <w:t>// cin with strings</w:t>
             </w:r>
             <w:r>
               <w:rPr>
@@ -6107,29 +5541,7 @@
                 <w:sz w:val="24"/>
                 <w:szCs w:val="24"/>
               </w:rPr>
-              <w:t>#include &lt;</w:t>
-            </w:r>
-            <w:proofErr w:type="spellStart"/>
-            <w:r>
-              <w:rPr>
-                <w:rFonts w:ascii="微软雅黑" w:eastAsia="微软雅黑" w:hAnsi="微软雅黑" w:cs="宋体" w:hint="eastAsia"/>
-                <w:color w:val="500070"/>
-                <w:kern w:val="0"/>
-                <w:sz w:val="24"/>
-                <w:szCs w:val="24"/>
-              </w:rPr>
-              <w:t>iostream</w:t>
-            </w:r>
-            <w:proofErr w:type="spellEnd"/>
-            <w:r>
-              <w:rPr>
-                <w:rFonts w:ascii="微软雅黑" w:eastAsia="微软雅黑" w:hAnsi="微软雅黑" w:cs="宋体" w:hint="eastAsia"/>
-                <w:color w:val="500070"/>
-                <w:kern w:val="0"/>
-                <w:sz w:val="24"/>
-                <w:szCs w:val="24"/>
-              </w:rPr>
-              <w:t>&gt;</w:t>
+              <w:t>#include &lt;iostream&gt;</w:t>
             </w:r>
             <w:r>
               <w:rPr>
@@ -6301,7 +5713,6 @@
                 <w:szCs w:val="24"/>
               </w:rPr>
             </w:pPr>
-            <w:proofErr w:type="spellStart"/>
             <w:r>
               <w:rPr>
                 <w:rFonts w:ascii="微软雅黑" w:eastAsia="微软雅黑" w:hAnsi="微软雅黑" w:cs="宋体" w:hint="eastAsia"/>
@@ -6312,7 +5723,6 @@
               </w:rPr>
               <w:t>int</w:t>
             </w:r>
-            <w:proofErr w:type="spellEnd"/>
             <w:r>
               <w:rPr>
                 <w:rFonts w:ascii="微软雅黑" w:eastAsia="微软雅黑" w:hAnsi="微软雅黑" w:cs="宋体" w:hint="eastAsia"/>
@@ -6370,27 +5780,7 @@
                 <w:kern w:val="0"/>
                 <w:sz w:val="24"/>
               </w:rPr>
-              <w:t xml:space="preserve">{ string </w:t>
-            </w:r>
-            <w:proofErr w:type="spellStart"/>
-            <w:r>
-              <w:rPr>
-                <w:rFonts w:ascii="微软雅黑" w:eastAsia="微软雅黑" w:hAnsi="微软雅黑" w:cs="宋体" w:hint="eastAsia"/>
-                <w:color w:val="000000"/>
-                <w:kern w:val="0"/>
-                <w:sz w:val="24"/>
-              </w:rPr>
-              <w:t>mystr</w:t>
-            </w:r>
-            <w:proofErr w:type="spellEnd"/>
-            <w:r>
-              <w:rPr>
-                <w:rFonts w:ascii="微软雅黑" w:eastAsia="微软雅黑" w:hAnsi="微软雅黑" w:cs="宋体" w:hint="eastAsia"/>
-                <w:color w:val="000000"/>
-                <w:kern w:val="0"/>
-                <w:sz w:val="24"/>
-              </w:rPr>
-              <w:t>;</w:t>
+              <w:t>{ string mystr;</w:t>
             </w:r>
           </w:p>
           <w:p>
@@ -6430,29 +5820,7 @@
                 <w:kern w:val="0"/>
                 <w:sz w:val="24"/>
               </w:rPr>
-              <w:t> </w:t>
-            </w:r>
-            <w:proofErr w:type="spellStart"/>
-            <w:proofErr w:type="gramStart"/>
-            <w:r>
-              <w:rPr>
-                <w:rFonts w:ascii="微软雅黑" w:eastAsia="微软雅黑" w:hAnsi="微软雅黑" w:cs="宋体" w:hint="eastAsia"/>
-                <w:color w:val="000000"/>
-                <w:kern w:val="0"/>
-                <w:sz w:val="24"/>
-              </w:rPr>
-              <w:t>cout</w:t>
-            </w:r>
-            <w:proofErr w:type="spellEnd"/>
-            <w:proofErr w:type="gramEnd"/>
-            <w:r>
-              <w:rPr>
-                <w:rFonts w:ascii="微软雅黑" w:eastAsia="微软雅黑" w:hAnsi="微软雅黑" w:cs="宋体" w:hint="eastAsia"/>
-                <w:color w:val="000000"/>
-                <w:kern w:val="0"/>
-                <w:sz w:val="24"/>
-              </w:rPr>
-              <w:t xml:space="preserve"> &lt;&lt;</w:t>
+              <w:t> cout &lt;&lt;</w:t>
             </w:r>
             <w:r>
               <w:rPr>
@@ -6520,67 +5888,7 @@
                 <w:kern w:val="0"/>
                 <w:sz w:val="24"/>
               </w:rPr>
-              <w:t> </w:t>
-            </w:r>
-            <w:proofErr w:type="spellStart"/>
-            <w:r>
-              <w:rPr>
-                <w:rFonts w:ascii="微软雅黑" w:eastAsia="微软雅黑" w:hAnsi="微软雅黑" w:cs="宋体" w:hint="eastAsia"/>
-                <w:color w:val="000000"/>
-                <w:kern w:val="0"/>
-                <w:sz w:val="24"/>
-              </w:rPr>
-              <w:t>getline</w:t>
-            </w:r>
-            <w:proofErr w:type="spellEnd"/>
-            <w:r>
-              <w:rPr>
-                <w:rFonts w:ascii="微软雅黑" w:eastAsia="微软雅黑" w:hAnsi="微软雅黑" w:cs="宋体" w:hint="eastAsia"/>
-                <w:color w:val="000000"/>
-                <w:kern w:val="0"/>
-                <w:sz w:val="24"/>
-              </w:rPr>
-              <w:t xml:space="preserve"> (</w:t>
-            </w:r>
-            <w:proofErr w:type="spellStart"/>
-            <w:r>
-              <w:rPr>
-                <w:rFonts w:ascii="微软雅黑" w:eastAsia="微软雅黑" w:hAnsi="微软雅黑" w:cs="宋体" w:hint="eastAsia"/>
-                <w:color w:val="000000"/>
-                <w:kern w:val="0"/>
-                <w:sz w:val="24"/>
-              </w:rPr>
-              <w:t>cin</w:t>
-            </w:r>
-            <w:proofErr w:type="spellEnd"/>
-            <w:r>
-              <w:rPr>
-                <w:rFonts w:ascii="微软雅黑" w:eastAsia="微软雅黑" w:hAnsi="微软雅黑" w:cs="宋体" w:hint="eastAsia"/>
-                <w:color w:val="000000"/>
-                <w:kern w:val="0"/>
-                <w:sz w:val="24"/>
-              </w:rPr>
-              <w:t xml:space="preserve">, </w:t>
-            </w:r>
-            <w:proofErr w:type="spellStart"/>
-            <w:r>
-              <w:rPr>
-                <w:rFonts w:ascii="微软雅黑" w:eastAsia="微软雅黑" w:hAnsi="微软雅黑" w:cs="宋体" w:hint="eastAsia"/>
-                <w:color w:val="000000"/>
-                <w:kern w:val="0"/>
-                <w:sz w:val="24"/>
-              </w:rPr>
-              <w:t>mystr</w:t>
-            </w:r>
-            <w:proofErr w:type="spellEnd"/>
-            <w:r>
-              <w:rPr>
-                <w:rFonts w:ascii="微软雅黑" w:eastAsia="微软雅黑" w:hAnsi="微软雅黑" w:cs="宋体" w:hint="eastAsia"/>
-                <w:color w:val="000000"/>
-                <w:kern w:val="0"/>
-                <w:sz w:val="24"/>
-              </w:rPr>
-              <w:t>);</w:t>
+              <w:t> getline (cin, mystr);</w:t>
             </w:r>
           </w:p>
           <w:p>
@@ -6621,27 +5929,26 @@
                 <w:sz w:val="24"/>
               </w:rPr>
               <w:lastRenderedPageBreak/>
+              <w:t> cout &lt;&lt;</w:t>
+            </w:r>
+            <w:r>
+              <w:rPr>
+                <w:rFonts w:ascii="微软雅黑" w:eastAsia="微软雅黑" w:hAnsi="微软雅黑" w:cs="宋体" w:hint="eastAsia"/>
+                <w:color w:val="000000"/>
+                <w:kern w:val="0"/>
+                <w:sz w:val="24"/>
+                <w:szCs w:val="24"/>
+              </w:rPr>
               <w:t> </w:t>
             </w:r>
-            <w:proofErr w:type="spellStart"/>
-            <w:r>
-              <w:rPr>
-                <w:rFonts w:ascii="微软雅黑" w:eastAsia="微软雅黑" w:hAnsi="微软雅黑" w:cs="宋体" w:hint="eastAsia"/>
-                <w:color w:val="000000"/>
-                <w:kern w:val="0"/>
-                <w:sz w:val="24"/>
-              </w:rPr>
-              <w:t>cout</w:t>
-            </w:r>
-            <w:proofErr w:type="spellEnd"/>
-            <w:r>
-              <w:rPr>
-                <w:rFonts w:ascii="微软雅黑" w:eastAsia="微软雅黑" w:hAnsi="微软雅黑" w:cs="宋体" w:hint="eastAsia"/>
-                <w:color w:val="000000"/>
-                <w:kern w:val="0"/>
-                <w:sz w:val="24"/>
-              </w:rPr>
-              <w:t xml:space="preserve"> &lt;&lt;</w:t>
+            <w:r>
+              <w:rPr>
+                <w:rFonts w:ascii="微软雅黑" w:eastAsia="微软雅黑" w:hAnsi="微软雅黑" w:cs="宋体" w:hint="eastAsia"/>
+                <w:color w:val="600030"/>
+                <w:kern w:val="0"/>
+                <w:sz w:val="24"/>
+              </w:rPr>
+              <w:t>"Hello "</w:t>
             </w:r>
             <w:r>
               <w:rPr>
@@ -6656,50 +5963,11 @@
             <w:r>
               <w:rPr>
                 <w:rFonts w:ascii="微软雅黑" w:eastAsia="微软雅黑" w:hAnsi="微软雅黑" w:cs="宋体" w:hint="eastAsia"/>
-                <w:color w:val="600030"/>
-                <w:kern w:val="0"/>
-                <w:sz w:val="24"/>
-              </w:rPr>
-              <w:t>"Hello "</w:t>
-            </w:r>
-            <w:r>
-              <w:rPr>
-                <w:rFonts w:ascii="微软雅黑" w:eastAsia="微软雅黑" w:hAnsi="微软雅黑" w:cs="宋体" w:hint="eastAsia"/>
-                <w:color w:val="000000"/>
-                <w:kern w:val="0"/>
-                <w:sz w:val="24"/>
-                <w:szCs w:val="24"/>
-              </w:rPr>
-              <w:t> </w:t>
-            </w:r>
-            <w:r>
-              <w:rPr>
-                <w:rFonts w:ascii="微软雅黑" w:eastAsia="微软雅黑" w:hAnsi="微软雅黑" w:cs="宋体" w:hint="eastAsia"/>
-                <w:color w:val="000000"/>
-                <w:kern w:val="0"/>
-                <w:sz w:val="24"/>
-              </w:rPr>
-              <w:t xml:space="preserve">&lt;&lt; </w:t>
-            </w:r>
-            <w:proofErr w:type="spellStart"/>
-            <w:r>
-              <w:rPr>
-                <w:rFonts w:ascii="微软雅黑" w:eastAsia="微软雅黑" w:hAnsi="微软雅黑" w:cs="宋体" w:hint="eastAsia"/>
-                <w:color w:val="000000"/>
-                <w:kern w:val="0"/>
-                <w:sz w:val="24"/>
-              </w:rPr>
-              <w:t>mystr</w:t>
-            </w:r>
-            <w:proofErr w:type="spellEnd"/>
-            <w:r>
-              <w:rPr>
-                <w:rFonts w:ascii="微软雅黑" w:eastAsia="微软雅黑" w:hAnsi="微软雅黑" w:cs="宋体" w:hint="eastAsia"/>
-                <w:color w:val="000000"/>
-                <w:kern w:val="0"/>
-                <w:sz w:val="24"/>
-              </w:rPr>
-              <w:t xml:space="preserve"> &lt;&lt;</w:t>
+                <w:color w:val="000000"/>
+                <w:kern w:val="0"/>
+                <w:sz w:val="24"/>
+              </w:rPr>
+              <w:t>&lt;&lt; mystr &lt;&lt;</w:t>
             </w:r>
             <w:r>
               <w:rPr>
@@ -6767,29 +6035,7 @@
                 <w:kern w:val="0"/>
                 <w:sz w:val="24"/>
               </w:rPr>
-              <w:t> </w:t>
-            </w:r>
-            <w:proofErr w:type="spellStart"/>
-            <w:proofErr w:type="gramStart"/>
-            <w:r>
-              <w:rPr>
-                <w:rFonts w:ascii="微软雅黑" w:eastAsia="微软雅黑" w:hAnsi="微软雅黑" w:cs="宋体" w:hint="eastAsia"/>
-                <w:color w:val="000000"/>
-                <w:kern w:val="0"/>
-                <w:sz w:val="24"/>
-              </w:rPr>
-              <w:t>cout</w:t>
-            </w:r>
-            <w:proofErr w:type="spellEnd"/>
-            <w:proofErr w:type="gramEnd"/>
-            <w:r>
-              <w:rPr>
-                <w:rFonts w:ascii="微软雅黑" w:eastAsia="微软雅黑" w:hAnsi="微软雅黑" w:cs="宋体" w:hint="eastAsia"/>
-                <w:color w:val="000000"/>
-                <w:kern w:val="0"/>
-                <w:sz w:val="24"/>
-              </w:rPr>
-              <w:t xml:space="preserve"> &lt;&lt;</w:t>
+              <w:t> cout &lt;&lt;</w:t>
             </w:r>
             <w:r>
               <w:rPr>
@@ -6857,67 +6103,7 @@
                 <w:kern w:val="0"/>
                 <w:sz w:val="24"/>
               </w:rPr>
-              <w:t> </w:t>
-            </w:r>
-            <w:proofErr w:type="spellStart"/>
-            <w:r>
-              <w:rPr>
-                <w:rFonts w:ascii="微软雅黑" w:eastAsia="微软雅黑" w:hAnsi="微软雅黑" w:cs="宋体" w:hint="eastAsia"/>
-                <w:color w:val="000000"/>
-                <w:kern w:val="0"/>
-                <w:sz w:val="24"/>
-              </w:rPr>
-              <w:t>getline</w:t>
-            </w:r>
-            <w:proofErr w:type="spellEnd"/>
-            <w:r>
-              <w:rPr>
-                <w:rFonts w:ascii="微软雅黑" w:eastAsia="微软雅黑" w:hAnsi="微软雅黑" w:cs="宋体" w:hint="eastAsia"/>
-                <w:color w:val="000000"/>
-                <w:kern w:val="0"/>
-                <w:sz w:val="24"/>
-              </w:rPr>
-              <w:t xml:space="preserve"> (</w:t>
-            </w:r>
-            <w:proofErr w:type="spellStart"/>
-            <w:r>
-              <w:rPr>
-                <w:rFonts w:ascii="微软雅黑" w:eastAsia="微软雅黑" w:hAnsi="微软雅黑" w:cs="宋体" w:hint="eastAsia"/>
-                <w:color w:val="000000"/>
-                <w:kern w:val="0"/>
-                <w:sz w:val="24"/>
-              </w:rPr>
-              <w:t>cin</w:t>
-            </w:r>
-            <w:proofErr w:type="spellEnd"/>
-            <w:r>
-              <w:rPr>
-                <w:rFonts w:ascii="微软雅黑" w:eastAsia="微软雅黑" w:hAnsi="微软雅黑" w:cs="宋体" w:hint="eastAsia"/>
-                <w:color w:val="000000"/>
-                <w:kern w:val="0"/>
-                <w:sz w:val="24"/>
-              </w:rPr>
-              <w:t xml:space="preserve">, </w:t>
-            </w:r>
-            <w:proofErr w:type="spellStart"/>
-            <w:r>
-              <w:rPr>
-                <w:rFonts w:ascii="微软雅黑" w:eastAsia="微软雅黑" w:hAnsi="微软雅黑" w:cs="宋体" w:hint="eastAsia"/>
-                <w:color w:val="000000"/>
-                <w:kern w:val="0"/>
-                <w:sz w:val="24"/>
-              </w:rPr>
-              <w:t>mystr</w:t>
-            </w:r>
-            <w:proofErr w:type="spellEnd"/>
-            <w:r>
-              <w:rPr>
-                <w:rFonts w:ascii="微软雅黑" w:eastAsia="微软雅黑" w:hAnsi="微软雅黑" w:cs="宋体" w:hint="eastAsia"/>
-                <w:color w:val="000000"/>
-                <w:kern w:val="0"/>
-                <w:sz w:val="24"/>
-              </w:rPr>
-              <w:t>);</w:t>
+              <w:t> getline (cin, mystr);</w:t>
             </w:r>
           </w:p>
           <w:p>
@@ -6957,27 +6143,26 @@
                 <w:kern w:val="0"/>
                 <w:sz w:val="24"/>
               </w:rPr>
+              <w:t> cout &lt;&lt;</w:t>
+            </w:r>
+            <w:r>
+              <w:rPr>
+                <w:rFonts w:ascii="微软雅黑" w:eastAsia="微软雅黑" w:hAnsi="微软雅黑" w:cs="宋体" w:hint="eastAsia"/>
+                <w:color w:val="000000"/>
+                <w:kern w:val="0"/>
+                <w:sz w:val="24"/>
+                <w:szCs w:val="24"/>
+              </w:rPr>
               <w:t> </w:t>
             </w:r>
-            <w:proofErr w:type="spellStart"/>
-            <w:r>
-              <w:rPr>
-                <w:rFonts w:ascii="微软雅黑" w:eastAsia="微软雅黑" w:hAnsi="微软雅黑" w:cs="宋体" w:hint="eastAsia"/>
-                <w:color w:val="000000"/>
-                <w:kern w:val="0"/>
-                <w:sz w:val="24"/>
-              </w:rPr>
-              <w:t>cout</w:t>
-            </w:r>
-            <w:proofErr w:type="spellEnd"/>
-            <w:r>
-              <w:rPr>
-                <w:rFonts w:ascii="微软雅黑" w:eastAsia="微软雅黑" w:hAnsi="微软雅黑" w:cs="宋体" w:hint="eastAsia"/>
-                <w:color w:val="000000"/>
-                <w:kern w:val="0"/>
-                <w:sz w:val="24"/>
-              </w:rPr>
-              <w:t xml:space="preserve"> &lt;&lt;</w:t>
+            <w:r>
+              <w:rPr>
+                <w:rFonts w:ascii="微软雅黑" w:eastAsia="微软雅黑" w:hAnsi="微软雅黑" w:cs="宋体" w:hint="eastAsia"/>
+                <w:color w:val="600030"/>
+                <w:kern w:val="0"/>
+                <w:sz w:val="24"/>
+              </w:rPr>
+              <w:t>"I like "</w:t>
             </w:r>
             <w:r>
               <w:rPr>
@@ -6992,50 +6177,11 @@
             <w:r>
               <w:rPr>
                 <w:rFonts w:ascii="微软雅黑" w:eastAsia="微软雅黑" w:hAnsi="微软雅黑" w:cs="宋体" w:hint="eastAsia"/>
-                <w:color w:val="600030"/>
-                <w:kern w:val="0"/>
-                <w:sz w:val="24"/>
-              </w:rPr>
-              <w:t>"I like "</w:t>
-            </w:r>
-            <w:r>
-              <w:rPr>
-                <w:rFonts w:ascii="微软雅黑" w:eastAsia="微软雅黑" w:hAnsi="微软雅黑" w:cs="宋体" w:hint="eastAsia"/>
-                <w:color w:val="000000"/>
-                <w:kern w:val="0"/>
-                <w:sz w:val="24"/>
-                <w:szCs w:val="24"/>
-              </w:rPr>
-              <w:t> </w:t>
-            </w:r>
-            <w:r>
-              <w:rPr>
-                <w:rFonts w:ascii="微软雅黑" w:eastAsia="微软雅黑" w:hAnsi="微软雅黑" w:cs="宋体" w:hint="eastAsia"/>
-                <w:color w:val="000000"/>
-                <w:kern w:val="0"/>
-                <w:sz w:val="24"/>
-              </w:rPr>
-              <w:t xml:space="preserve">&lt;&lt; </w:t>
-            </w:r>
-            <w:proofErr w:type="spellStart"/>
-            <w:r>
-              <w:rPr>
-                <w:rFonts w:ascii="微软雅黑" w:eastAsia="微软雅黑" w:hAnsi="微软雅黑" w:cs="宋体" w:hint="eastAsia"/>
-                <w:color w:val="000000"/>
-                <w:kern w:val="0"/>
-                <w:sz w:val="24"/>
-              </w:rPr>
-              <w:t>mystr</w:t>
-            </w:r>
-            <w:proofErr w:type="spellEnd"/>
-            <w:r>
-              <w:rPr>
-                <w:rFonts w:ascii="微软雅黑" w:eastAsia="微软雅黑" w:hAnsi="微软雅黑" w:cs="宋体" w:hint="eastAsia"/>
-                <w:color w:val="000000"/>
-                <w:kern w:val="0"/>
-                <w:sz w:val="24"/>
-              </w:rPr>
-              <w:t xml:space="preserve"> &lt;&lt;</w:t>
+                <w:color w:val="000000"/>
+                <w:kern w:val="0"/>
+                <w:sz w:val="24"/>
+              </w:rPr>
+              <w:t>&lt;&lt; mystr &lt;&lt;</w:t>
             </w:r>
             <w:r>
               <w:rPr>
@@ -7316,8 +6462,6 @@
           <w:szCs w:val="19"/>
         </w:rPr>
       </w:pPr>
-      <w:proofErr w:type="spellStart"/>
-      <w:proofErr w:type="gramStart"/>
       <w:r>
         <w:rPr>
           <w:rFonts w:ascii="微软雅黑" w:eastAsia="微软雅黑" w:hAnsi="微软雅黑" w:cs="宋体"/>
@@ -7327,10 +6471,17 @@
           <w:szCs w:val="16"/>
           <w:shd w:val="clear" w:color="auto" w:fill="FFFFFF"/>
         </w:rPr>
-        <w:t>ou</w:t>
-      </w:r>
-      <w:proofErr w:type="spellEnd"/>
-      <w:proofErr w:type="gramEnd"/>
+        <w:t>ou may have noticed that the return type of </w:t>
+      </w:r>
+      <w:r>
+        <w:rPr>
+          <w:rFonts w:ascii="微软雅黑" w:eastAsia="微软雅黑" w:hAnsi="微软雅黑" w:cs="宋体" w:hint="eastAsia"/>
+          <w:color w:val="000000"/>
+          <w:kern w:val="0"/>
+          <w:sz w:val="16"/>
+        </w:rPr>
+        <w:t>main</w:t>
+      </w:r>
       <w:r>
         <w:rPr>
           <w:rFonts w:ascii="微软雅黑" w:eastAsia="微软雅黑" w:hAnsi="微软雅黑" w:cs="宋体"/>
@@ -7340,7 +6491,7 @@
           <w:szCs w:val="16"/>
           <w:shd w:val="clear" w:color="auto" w:fill="FFFFFF"/>
         </w:rPr>
-        <w:t xml:space="preserve"> may have noticed that the return type of </w:t>
+        <w:t> is </w:t>
       </w:r>
       <w:r>
         <w:rPr>
@@ -7349,30 +6500,8 @@
           <w:kern w:val="0"/>
           <w:sz w:val="16"/>
         </w:rPr>
-        <w:t>main</w:t>
-      </w:r>
-      <w:r>
-        <w:rPr>
-          <w:rFonts w:ascii="微软雅黑" w:eastAsia="微软雅黑" w:hAnsi="微软雅黑" w:cs="宋体"/>
-          <w:color w:val="000000"/>
-          <w:kern w:val="0"/>
-          <w:sz w:val="16"/>
-          <w:szCs w:val="16"/>
-          <w:shd w:val="clear" w:color="auto" w:fill="FFFFFF"/>
-        </w:rPr>
-        <w:t> is </w:t>
-      </w:r>
-      <w:proofErr w:type="spellStart"/>
-      <w:r>
-        <w:rPr>
-          <w:rFonts w:ascii="微软雅黑" w:eastAsia="微软雅黑" w:hAnsi="微软雅黑" w:cs="宋体" w:hint="eastAsia"/>
-          <w:color w:val="000000"/>
-          <w:kern w:val="0"/>
-          <w:sz w:val="16"/>
-        </w:rPr>
         <w:t>int</w:t>
       </w:r>
-      <w:proofErr w:type="spellEnd"/>
       <w:r>
         <w:rPr>
           <w:rFonts w:ascii="微软雅黑" w:eastAsia="微软雅黑" w:hAnsi="微软雅黑" w:cs="宋体"/>
@@ -7796,31 +6925,7 @@
           <w:szCs w:val="16"/>
           <w:shd w:val="clear" w:color="auto" w:fill="FFFFFF"/>
         </w:rPr>
-        <w:t xml:space="preserve">, and some environments give access to that value to the caller in some way, although this behavior is not required </w:t>
-      </w:r>
-      <w:proofErr w:type="gramStart"/>
-      <w:r>
-        <w:rPr>
-          <w:rFonts w:ascii="微软雅黑" w:eastAsia="微软雅黑" w:hAnsi="微软雅黑" w:cs="宋体"/>
-          <w:color w:val="000000"/>
-          <w:kern w:val="0"/>
-          <w:sz w:val="16"/>
-          <w:szCs w:val="16"/>
-          <w:shd w:val="clear" w:color="auto" w:fill="FFFFFF"/>
-        </w:rPr>
-        <w:t>nor</w:t>
-      </w:r>
-      <w:proofErr w:type="gramEnd"/>
-      <w:r>
-        <w:rPr>
-          <w:rFonts w:ascii="微软雅黑" w:eastAsia="微软雅黑" w:hAnsi="微软雅黑" w:cs="宋体"/>
-          <w:color w:val="000000"/>
-          <w:kern w:val="0"/>
-          <w:sz w:val="16"/>
-          <w:szCs w:val="16"/>
-          <w:shd w:val="clear" w:color="auto" w:fill="FFFFFF"/>
-        </w:rPr>
-        <w:t xml:space="preserve"> necessarily portable between platforms. The values for </w:t>
+        <w:t>, and some environments give access to that value to the caller in some way, although this behavior is not required nor necessarily portable between platforms. The values for </w:t>
       </w:r>
       <w:r>
         <w:rPr>
@@ -8487,29 +7592,7 @@
                 <w:sz w:val="24"/>
                 <w:szCs w:val="24"/>
               </w:rPr>
-              <w:t>#include &lt;</w:t>
-            </w:r>
-            <w:proofErr w:type="spellStart"/>
-            <w:r>
-              <w:rPr>
-                <w:rFonts w:ascii="微软雅黑" w:eastAsia="微软雅黑" w:hAnsi="微软雅黑" w:cs="宋体" w:hint="eastAsia"/>
-                <w:color w:val="500070"/>
-                <w:kern w:val="0"/>
-                <w:sz w:val="24"/>
-                <w:szCs w:val="24"/>
-              </w:rPr>
-              <w:t>iostream</w:t>
-            </w:r>
-            <w:proofErr w:type="spellEnd"/>
-            <w:r>
-              <w:rPr>
-                <w:rFonts w:ascii="微软雅黑" w:eastAsia="微软雅黑" w:hAnsi="微软雅黑" w:cs="宋体" w:hint="eastAsia"/>
-                <w:color w:val="500070"/>
-                <w:kern w:val="0"/>
-                <w:sz w:val="24"/>
-                <w:szCs w:val="24"/>
-              </w:rPr>
-              <w:t>&gt;</w:t>
+              <w:t>#include &lt;iostream&gt;</w:t>
             </w:r>
             <w:r>
               <w:rPr>
@@ -8660,7 +7743,6 @@
               </w:rPr>
               <w:t>duplicate (</w:t>
             </w:r>
-            <w:proofErr w:type="spellStart"/>
             <w:r>
               <w:rPr>
                 <w:rFonts w:ascii="微软雅黑" w:eastAsia="微软雅黑" w:hAnsi="微软雅黑" w:cs="宋体" w:hint="eastAsia"/>
@@ -8671,7 +7753,6 @@
               </w:rPr>
               <w:t>int</w:t>
             </w:r>
-            <w:proofErr w:type="spellEnd"/>
             <w:r>
               <w:rPr>
                 <w:rFonts w:ascii="微软雅黑" w:eastAsia="微软雅黑" w:hAnsi="微软雅黑" w:cs="宋体" w:hint="eastAsia"/>
@@ -8691,7 +7772,6 @@
               </w:rPr>
               <w:t> </w:t>
             </w:r>
-            <w:proofErr w:type="spellStart"/>
             <w:r>
               <w:rPr>
                 <w:rFonts w:ascii="微软雅黑" w:eastAsia="微软雅黑" w:hAnsi="微软雅黑" w:cs="宋体" w:hint="eastAsia"/>
@@ -8702,7 +7782,6 @@
               </w:rPr>
               <w:t>int</w:t>
             </w:r>
-            <w:proofErr w:type="spellEnd"/>
             <w:r>
               <w:rPr>
                 <w:rFonts w:ascii="微软雅黑" w:eastAsia="微软雅黑" w:hAnsi="微软雅黑" w:cs="宋体" w:hint="eastAsia"/>
@@ -8722,7 +7801,6 @@
               </w:rPr>
               <w:t> </w:t>
             </w:r>
-            <w:proofErr w:type="spellStart"/>
             <w:r>
               <w:rPr>
                 <w:rFonts w:ascii="微软雅黑" w:eastAsia="微软雅黑" w:hAnsi="微软雅黑" w:cs="宋体" w:hint="eastAsia"/>
@@ -8733,7 +7811,6 @@
               </w:rPr>
               <w:t>int</w:t>
             </w:r>
-            <w:proofErr w:type="spellEnd"/>
             <w:r>
               <w:rPr>
                 <w:rFonts w:ascii="微软雅黑" w:eastAsia="微软雅黑" w:hAnsi="微软雅黑" w:cs="宋体" w:hint="eastAsia"/>
@@ -8814,7 +7891,6 @@
                 <w:szCs w:val="24"/>
               </w:rPr>
             </w:pPr>
-            <w:proofErr w:type="spellStart"/>
             <w:r>
               <w:rPr>
                 <w:rFonts w:ascii="微软雅黑" w:eastAsia="微软雅黑" w:hAnsi="微软雅黑" w:cs="宋体" w:hint="eastAsia"/>
@@ -8825,7 +7901,6 @@
               </w:rPr>
               <w:t>int</w:t>
             </w:r>
-            <w:proofErr w:type="spellEnd"/>
             <w:r>
               <w:rPr>
                 <w:rFonts w:ascii="微软雅黑" w:eastAsia="微软雅黑" w:hAnsi="微软雅黑" w:cs="宋体" w:hint="eastAsia"/>
@@ -8895,7 +7970,6 @@
               </w:rPr>
               <w:t> </w:t>
             </w:r>
-            <w:proofErr w:type="spellStart"/>
             <w:r>
               <w:rPr>
                 <w:rFonts w:ascii="微软雅黑" w:eastAsia="微软雅黑" w:hAnsi="微软雅黑" w:cs="宋体" w:hint="eastAsia"/>
@@ -8906,7 +7980,6 @@
               </w:rPr>
               <w:t>int</w:t>
             </w:r>
-            <w:proofErr w:type="spellEnd"/>
             <w:r>
               <w:rPr>
                 <w:rFonts w:ascii="微软雅黑" w:eastAsia="微软雅黑" w:hAnsi="微软雅黑" w:cs="宋体" w:hint="eastAsia"/>
@@ -9004,27 +8077,7 @@
                 <w:kern w:val="0"/>
                 <w:sz w:val="24"/>
               </w:rPr>
-              <w:t> </w:t>
-            </w:r>
-            <w:proofErr w:type="spellStart"/>
-            <w:r>
-              <w:rPr>
-                <w:rFonts w:ascii="微软雅黑" w:eastAsia="微软雅黑" w:hAnsi="微软雅黑" w:cs="宋体" w:hint="eastAsia"/>
-                <w:color w:val="000000"/>
-                <w:kern w:val="0"/>
-                <w:sz w:val="24"/>
-              </w:rPr>
-              <w:t>cout</w:t>
-            </w:r>
-            <w:proofErr w:type="spellEnd"/>
-            <w:r>
-              <w:rPr>
-                <w:rFonts w:ascii="微软雅黑" w:eastAsia="微软雅黑" w:hAnsi="微软雅黑" w:cs="宋体" w:hint="eastAsia"/>
-                <w:color w:val="000000"/>
-                <w:kern w:val="0"/>
-                <w:sz w:val="24"/>
-              </w:rPr>
-              <w:t xml:space="preserve"> &lt;&lt;</w:t>
+              <w:t> cout &lt;&lt;</w:t>
             </w:r>
             <w:r>
               <w:rPr>
@@ -9419,29 +8472,7 @@
                 <w:sz w:val="24"/>
                 <w:szCs w:val="24"/>
               </w:rPr>
-              <w:t>#include &lt;</w:t>
-            </w:r>
-            <w:proofErr w:type="spellStart"/>
-            <w:r>
-              <w:rPr>
-                <w:rFonts w:ascii="微软雅黑" w:eastAsia="微软雅黑" w:hAnsi="微软雅黑" w:cs="宋体" w:hint="eastAsia"/>
-                <w:color w:val="500070"/>
-                <w:kern w:val="0"/>
-                <w:sz w:val="24"/>
-                <w:szCs w:val="24"/>
-              </w:rPr>
-              <w:t>iostream</w:t>
-            </w:r>
-            <w:proofErr w:type="spellEnd"/>
-            <w:r>
-              <w:rPr>
-                <w:rFonts w:ascii="微软雅黑" w:eastAsia="微软雅黑" w:hAnsi="微软雅黑" w:cs="宋体" w:hint="eastAsia"/>
-                <w:color w:val="500070"/>
-                <w:kern w:val="0"/>
-                <w:sz w:val="24"/>
-                <w:szCs w:val="24"/>
-              </w:rPr>
-              <w:t>&gt;</w:t>
+              <w:t>#include &lt;iostream&gt;</w:t>
             </w:r>
             <w:r>
               <w:rPr>
@@ -9564,7 +8595,6 @@
                 <w:szCs w:val="24"/>
               </w:rPr>
             </w:pPr>
-            <w:proofErr w:type="spellStart"/>
             <w:r>
               <w:rPr>
                 <w:rFonts w:ascii="微软雅黑" w:eastAsia="微软雅黑" w:hAnsi="微软雅黑" w:cs="宋体" w:hint="eastAsia"/>
@@ -9575,7 +8605,6 @@
               </w:rPr>
               <w:t>int</w:t>
             </w:r>
-            <w:proofErr w:type="spellEnd"/>
             <w:r>
               <w:rPr>
                 <w:rFonts w:ascii="微软雅黑" w:eastAsia="微软雅黑" w:hAnsi="微软雅黑" w:cs="宋体" w:hint="eastAsia"/>
@@ -9595,7 +8624,6 @@
               </w:rPr>
               <w:t>divide (</w:t>
             </w:r>
-            <w:proofErr w:type="spellStart"/>
             <w:r>
               <w:rPr>
                 <w:rFonts w:ascii="微软雅黑" w:eastAsia="微软雅黑" w:hAnsi="微软雅黑" w:cs="宋体" w:hint="eastAsia"/>
@@ -9606,7 +8634,6 @@
               </w:rPr>
               <w:t>int</w:t>
             </w:r>
-            <w:proofErr w:type="spellEnd"/>
             <w:r>
               <w:rPr>
                 <w:rFonts w:ascii="微软雅黑" w:eastAsia="微软雅黑" w:hAnsi="微软雅黑" w:cs="宋体" w:hint="eastAsia"/>
@@ -9636,7 +8663,6 @@
               </w:rPr>
               <w:t> </w:t>
             </w:r>
-            <w:proofErr w:type="spellStart"/>
             <w:r>
               <w:rPr>
                 <w:rFonts w:ascii="微软雅黑" w:eastAsia="微软雅黑" w:hAnsi="微软雅黑" w:cs="宋体" w:hint="eastAsia"/>
@@ -9647,7 +8673,6 @@
               </w:rPr>
               <w:t>int</w:t>
             </w:r>
-            <w:proofErr w:type="spellEnd"/>
             <w:r>
               <w:rPr>
                 <w:rFonts w:ascii="微软雅黑" w:eastAsia="微软雅黑" w:hAnsi="微软雅黑" w:cs="宋体" w:hint="eastAsia"/>
@@ -9717,7 +8742,6 @@
               </w:rPr>
               <w:t> </w:t>
             </w:r>
-            <w:proofErr w:type="spellStart"/>
             <w:r>
               <w:rPr>
                 <w:rFonts w:ascii="微软雅黑" w:eastAsia="微软雅黑" w:hAnsi="微软雅黑" w:cs="宋体" w:hint="eastAsia"/>
@@ -9728,7 +8752,6 @@
               </w:rPr>
               <w:t>int</w:t>
             </w:r>
-            <w:proofErr w:type="spellEnd"/>
             <w:r>
               <w:rPr>
                 <w:rFonts w:ascii="微软雅黑" w:eastAsia="微软雅黑" w:hAnsi="微软雅黑" w:cs="宋体" w:hint="eastAsia"/>
@@ -9818,7 +8841,6 @@
                 <w:szCs w:val="24"/>
               </w:rPr>
             </w:pPr>
-            <w:proofErr w:type="spellStart"/>
             <w:r>
               <w:rPr>
                 <w:rFonts w:ascii="微软雅黑" w:eastAsia="微软雅黑" w:hAnsi="微软雅黑" w:cs="宋体" w:hint="eastAsia"/>
@@ -9829,7 +8851,6 @@
               </w:rPr>
               <w:t>int</w:t>
             </w:r>
-            <w:proofErr w:type="spellEnd"/>
             <w:r>
               <w:rPr>
                 <w:rFonts w:ascii="微软雅黑" w:eastAsia="微软雅黑" w:hAnsi="微软雅黑" w:cs="宋体" w:hint="eastAsia"/>
@@ -9887,27 +8908,7 @@
                 <w:kern w:val="0"/>
                 <w:sz w:val="24"/>
               </w:rPr>
-              <w:t xml:space="preserve">{ </w:t>
-            </w:r>
-            <w:proofErr w:type="spellStart"/>
-            <w:r>
-              <w:rPr>
-                <w:rFonts w:ascii="微软雅黑" w:eastAsia="微软雅黑" w:hAnsi="微软雅黑" w:cs="宋体" w:hint="eastAsia"/>
-                <w:color w:val="000000"/>
-                <w:kern w:val="0"/>
-                <w:sz w:val="24"/>
-              </w:rPr>
-              <w:t>cout</w:t>
-            </w:r>
-            <w:proofErr w:type="spellEnd"/>
-            <w:r>
-              <w:rPr>
-                <w:rFonts w:ascii="微软雅黑" w:eastAsia="微软雅黑" w:hAnsi="微软雅黑" w:cs="宋体" w:hint="eastAsia"/>
-                <w:color w:val="000000"/>
-                <w:kern w:val="0"/>
-                <w:sz w:val="24"/>
-              </w:rPr>
-              <w:t xml:space="preserve"> &lt;&lt; divide (12) &lt;&lt;</w:t>
+              <w:t>{ cout &lt;&lt; divide (12) &lt;&lt;</w:t>
             </w:r>
             <w:r>
               <w:rPr>
@@ -9975,27 +8976,7 @@
                 <w:kern w:val="0"/>
                 <w:sz w:val="24"/>
               </w:rPr>
-              <w:t> </w:t>
-            </w:r>
-            <w:proofErr w:type="spellStart"/>
-            <w:r>
-              <w:rPr>
-                <w:rFonts w:ascii="微软雅黑" w:eastAsia="微软雅黑" w:hAnsi="微软雅黑" w:cs="宋体" w:hint="eastAsia"/>
-                <w:color w:val="000000"/>
-                <w:kern w:val="0"/>
-                <w:sz w:val="24"/>
-              </w:rPr>
-              <w:t>cout</w:t>
-            </w:r>
-            <w:proofErr w:type="spellEnd"/>
-            <w:r>
-              <w:rPr>
-                <w:rFonts w:ascii="微软雅黑" w:eastAsia="微软雅黑" w:hAnsi="微软雅黑" w:cs="宋体" w:hint="eastAsia"/>
-                <w:color w:val="000000"/>
-                <w:kern w:val="0"/>
-                <w:sz w:val="24"/>
-              </w:rPr>
-              <w:t xml:space="preserve"> &lt;&lt; divide (20,4) &lt;&lt;</w:t>
+              <w:t> cout &lt;&lt; divide (20,4) &lt;&lt;</w:t>
             </w:r>
             <w:r>
               <w:rPr>
@@ -10830,29 +9811,7 @@
                 <w:sz w:val="24"/>
                 <w:szCs w:val="24"/>
               </w:rPr>
-              <w:t>#include &lt;</w:t>
-            </w:r>
-            <w:proofErr w:type="spellStart"/>
-            <w:r>
-              <w:rPr>
-                <w:rFonts w:ascii="微软雅黑" w:eastAsia="微软雅黑" w:hAnsi="微软雅黑" w:cs="宋体" w:hint="eastAsia"/>
-                <w:color w:val="500070"/>
-                <w:kern w:val="0"/>
-                <w:sz w:val="24"/>
-                <w:szCs w:val="24"/>
-              </w:rPr>
-              <w:t>iostream</w:t>
-            </w:r>
-            <w:proofErr w:type="spellEnd"/>
-            <w:r>
-              <w:rPr>
-                <w:rFonts w:ascii="微软雅黑" w:eastAsia="微软雅黑" w:hAnsi="微软雅黑" w:cs="宋体" w:hint="eastAsia"/>
-                <w:color w:val="500070"/>
-                <w:kern w:val="0"/>
-                <w:sz w:val="24"/>
-                <w:szCs w:val="24"/>
-              </w:rPr>
-              <w:t>&gt;</w:t>
+              <w:t>#include &lt;iostream&gt;</w:t>
             </w:r>
             <w:r>
               <w:rPr>
@@ -10974,7 +9933,6 @@
                 <w:szCs w:val="24"/>
               </w:rPr>
             </w:pPr>
-            <w:proofErr w:type="spellStart"/>
             <w:r>
               <w:rPr>
                 <w:rFonts w:ascii="微软雅黑" w:eastAsia="微软雅黑" w:hAnsi="微软雅黑" w:cs="宋体" w:hint="eastAsia"/>
@@ -10985,7 +9943,6 @@
               </w:rPr>
               <w:t>int</w:t>
             </w:r>
-            <w:proofErr w:type="spellEnd"/>
             <w:r>
               <w:rPr>
                 <w:rFonts w:ascii="微软雅黑" w:eastAsia="微软雅黑" w:hAnsi="微软雅黑" w:cs="宋体" w:hint="eastAsia"/>
@@ -11005,7 +9962,6 @@
               </w:rPr>
               <w:t>operate (</w:t>
             </w:r>
-            <w:proofErr w:type="spellStart"/>
             <w:r>
               <w:rPr>
                 <w:rFonts w:ascii="微软雅黑" w:eastAsia="微软雅黑" w:hAnsi="微软雅黑" w:cs="宋体" w:hint="eastAsia"/>
@@ -11016,7 +9972,6 @@
               </w:rPr>
               <w:t>int</w:t>
             </w:r>
-            <w:proofErr w:type="spellEnd"/>
             <w:r>
               <w:rPr>
                 <w:rFonts w:ascii="微软雅黑" w:eastAsia="微软雅黑" w:hAnsi="微软雅黑" w:cs="宋体" w:hint="eastAsia"/>
@@ -11046,7 +10001,6 @@
               </w:rPr>
               <w:t> </w:t>
             </w:r>
-            <w:proofErr w:type="spellStart"/>
             <w:r>
               <w:rPr>
                 <w:rFonts w:ascii="微软雅黑" w:eastAsia="微软雅黑" w:hAnsi="微软雅黑" w:cs="宋体" w:hint="eastAsia"/>
@@ -11057,7 +10011,6 @@
               </w:rPr>
               <w:t>int</w:t>
             </w:r>
-            <w:proofErr w:type="spellEnd"/>
             <w:r>
               <w:rPr>
                 <w:rFonts w:ascii="微软雅黑" w:eastAsia="微软雅黑" w:hAnsi="微软雅黑" w:cs="宋体" w:hint="eastAsia"/>
@@ -11394,7 +10347,6 @@
                 <w:szCs w:val="24"/>
               </w:rPr>
             </w:pPr>
-            <w:proofErr w:type="spellStart"/>
             <w:r>
               <w:rPr>
                 <w:rFonts w:ascii="微软雅黑" w:eastAsia="微软雅黑" w:hAnsi="微软雅黑" w:cs="宋体" w:hint="eastAsia"/>
@@ -11405,7 +10357,6 @@
               </w:rPr>
               <w:t>int</w:t>
             </w:r>
-            <w:proofErr w:type="spellEnd"/>
             <w:r>
               <w:rPr>
                 <w:rFonts w:ascii="微软雅黑" w:eastAsia="微软雅黑" w:hAnsi="微软雅黑" w:cs="宋体" w:hint="eastAsia"/>
@@ -11475,7 +10426,6 @@
               </w:rPr>
               <w:t> </w:t>
             </w:r>
-            <w:proofErr w:type="spellStart"/>
             <w:r>
               <w:rPr>
                 <w:rFonts w:ascii="微软雅黑" w:eastAsia="微软雅黑" w:hAnsi="微软雅黑" w:cs="宋体" w:hint="eastAsia"/>
@@ -11486,7 +10436,6 @@
               </w:rPr>
               <w:t>int</w:t>
             </w:r>
-            <w:proofErr w:type="spellEnd"/>
             <w:r>
               <w:rPr>
                 <w:rFonts w:ascii="微软雅黑" w:eastAsia="微软雅黑" w:hAnsi="微软雅黑" w:cs="宋体" w:hint="eastAsia"/>
@@ -11605,47 +10554,7 @@
                 <w:sz w:val="24"/>
               </w:rPr>
               <w:lastRenderedPageBreak/>
-              <w:t> </w:t>
-            </w:r>
-            <w:proofErr w:type="spellStart"/>
-            <w:r>
-              <w:rPr>
-                <w:rFonts w:ascii="微软雅黑" w:eastAsia="微软雅黑" w:hAnsi="微软雅黑" w:cs="宋体" w:hint="eastAsia"/>
-                <w:color w:val="000000"/>
-                <w:kern w:val="0"/>
-                <w:sz w:val="24"/>
-              </w:rPr>
-              <w:t>cout</w:t>
-            </w:r>
-            <w:proofErr w:type="spellEnd"/>
-            <w:r>
-              <w:rPr>
-                <w:rFonts w:ascii="微软雅黑" w:eastAsia="微软雅黑" w:hAnsi="微软雅黑" w:cs="宋体" w:hint="eastAsia"/>
-                <w:color w:val="000000"/>
-                <w:kern w:val="0"/>
-                <w:sz w:val="24"/>
-              </w:rPr>
-              <w:t xml:space="preserve"> &lt;&lt; operate (</w:t>
-            </w:r>
-            <w:proofErr w:type="spellStart"/>
-            <w:r>
-              <w:rPr>
-                <w:rFonts w:ascii="微软雅黑" w:eastAsia="微软雅黑" w:hAnsi="微软雅黑" w:cs="宋体" w:hint="eastAsia"/>
-                <w:color w:val="000000"/>
-                <w:kern w:val="0"/>
-                <w:sz w:val="24"/>
-              </w:rPr>
-              <w:t>x,y</w:t>
-            </w:r>
-            <w:proofErr w:type="spellEnd"/>
-            <w:r>
-              <w:rPr>
-                <w:rFonts w:ascii="微软雅黑" w:eastAsia="微软雅黑" w:hAnsi="微软雅黑" w:cs="宋体" w:hint="eastAsia"/>
-                <w:color w:val="000000"/>
-                <w:kern w:val="0"/>
-                <w:sz w:val="24"/>
-              </w:rPr>
-              <w:t>) &lt;&lt;</w:t>
+              <w:t> cout &lt;&lt; operate (x,y) &lt;&lt;</w:t>
             </w:r>
             <w:r>
               <w:rPr>
@@ -11713,47 +10622,7 @@
                 <w:kern w:val="0"/>
                 <w:sz w:val="24"/>
               </w:rPr>
-              <w:t> </w:t>
-            </w:r>
-            <w:proofErr w:type="spellStart"/>
-            <w:r>
-              <w:rPr>
-                <w:rFonts w:ascii="微软雅黑" w:eastAsia="微软雅黑" w:hAnsi="微软雅黑" w:cs="宋体" w:hint="eastAsia"/>
-                <w:color w:val="000000"/>
-                <w:kern w:val="0"/>
-                <w:sz w:val="24"/>
-              </w:rPr>
-              <w:t>cout</w:t>
-            </w:r>
-            <w:proofErr w:type="spellEnd"/>
-            <w:r>
-              <w:rPr>
-                <w:rFonts w:ascii="微软雅黑" w:eastAsia="微软雅黑" w:hAnsi="微软雅黑" w:cs="宋体" w:hint="eastAsia"/>
-                <w:color w:val="000000"/>
-                <w:kern w:val="0"/>
-                <w:sz w:val="24"/>
-              </w:rPr>
-              <w:t xml:space="preserve"> &lt;&lt; operate (</w:t>
-            </w:r>
-            <w:proofErr w:type="spellStart"/>
-            <w:r>
-              <w:rPr>
-                <w:rFonts w:ascii="微软雅黑" w:eastAsia="微软雅黑" w:hAnsi="微软雅黑" w:cs="宋体" w:hint="eastAsia"/>
-                <w:color w:val="000000"/>
-                <w:kern w:val="0"/>
-                <w:sz w:val="24"/>
-              </w:rPr>
-              <w:t>n,m</w:t>
-            </w:r>
-            <w:proofErr w:type="spellEnd"/>
-            <w:r>
-              <w:rPr>
-                <w:rFonts w:ascii="微软雅黑" w:eastAsia="微软雅黑" w:hAnsi="微软雅黑" w:cs="宋体" w:hint="eastAsia"/>
-                <w:color w:val="000000"/>
-                <w:kern w:val="0"/>
-                <w:sz w:val="24"/>
-              </w:rPr>
-              <w:t>) &lt;&lt;</w:t>
+              <w:t> cout &lt;&lt; operate (n,m) &lt;&lt;</w:t>
             </w:r>
             <w:r>
               <w:rPr>
@@ -12313,29 +11182,7 @@
                 <w:iCs w:val="0"/>
                 <w:color w:val="500070"/>
               </w:rPr>
-              <w:t>#include &lt;</w:t>
-            </w:r>
-            <w:proofErr w:type="spellStart"/>
-            <w:r>
-              <w:rPr>
-                <w:rStyle w:val="HTML2"/>
-                <w:rFonts w:ascii="微软雅黑" w:eastAsia="微软雅黑" w:hAnsi="微软雅黑"/>
-                <w:i w:val="0"/>
-                <w:iCs w:val="0"/>
-                <w:color w:val="500070"/>
-              </w:rPr>
-              <w:t>iostream</w:t>
-            </w:r>
-            <w:proofErr w:type="spellEnd"/>
-            <w:r>
-              <w:rPr>
-                <w:rStyle w:val="HTML2"/>
-                <w:rFonts w:ascii="微软雅黑" w:eastAsia="微软雅黑" w:hAnsi="微软雅黑"/>
-                <w:i w:val="0"/>
-                <w:iCs w:val="0"/>
-                <w:color w:val="500070"/>
-              </w:rPr>
-              <w:t>&gt;</w:t>
+              <w:t>#include &lt;iostream&gt;</w:t>
             </w:r>
           </w:p>
           <w:p>
@@ -12403,7 +11250,6 @@
                 <w:color w:val="000000"/>
               </w:rPr>
             </w:pPr>
-            <w:proofErr w:type="spellStart"/>
             <w:r>
               <w:rPr>
                 <w:rStyle w:val="HTML3"/>
@@ -12414,7 +11260,6 @@
               </w:rPr>
               <w:t>int</w:t>
             </w:r>
-            <w:proofErr w:type="spellEnd"/>
             <w:r>
               <w:rPr>
                 <w:rStyle w:val="HTML0"/>
@@ -12423,7 +11268,6 @@
               </w:rPr>
               <w:t xml:space="preserve"> sum (</w:t>
             </w:r>
-            <w:proofErr w:type="spellStart"/>
             <w:r>
               <w:rPr>
                 <w:rStyle w:val="HTML3"/>
@@ -12434,7 +11278,6 @@
               </w:rPr>
               <w:t>int</w:t>
             </w:r>
-            <w:proofErr w:type="spellEnd"/>
             <w:r>
               <w:rPr>
                 <w:rStyle w:val="HTML0"/>
@@ -12443,7 +11286,6 @@
               </w:rPr>
               <w:t xml:space="preserve"> a, </w:t>
             </w:r>
-            <w:proofErr w:type="spellStart"/>
             <w:r>
               <w:rPr>
                 <w:rStyle w:val="HTML3"/>
@@ -12454,7 +11296,6 @@
               </w:rPr>
               <w:t>int</w:t>
             </w:r>
-            <w:proofErr w:type="spellEnd"/>
             <w:r>
               <w:rPr>
                 <w:rStyle w:val="HTML0"/>
@@ -12515,25 +11356,7 @@
                 <w:rFonts w:ascii="微软雅黑" w:eastAsia="微软雅黑" w:hAnsi="微软雅黑"/>
                 <w:color w:val="000000"/>
               </w:rPr>
-              <w:t xml:space="preserve"> </w:t>
-            </w:r>
-            <w:proofErr w:type="spellStart"/>
-            <w:r>
-              <w:rPr>
-                <w:rStyle w:val="HTML0"/>
-                <w:rFonts w:ascii="微软雅黑" w:eastAsia="微软雅黑" w:hAnsi="微软雅黑"/>
-                <w:color w:val="000000"/>
-              </w:rPr>
-              <w:t>a+b</w:t>
-            </w:r>
-            <w:proofErr w:type="spellEnd"/>
-            <w:r>
-              <w:rPr>
-                <w:rStyle w:val="HTML0"/>
-                <w:rFonts w:ascii="微软雅黑" w:eastAsia="微软雅黑" w:hAnsi="微软雅黑"/>
-                <w:color w:val="000000"/>
-              </w:rPr>
-              <w:t>;</w:t>
+              <w:t xml:space="preserve"> a+b;</w:t>
             </w:r>
           </w:p>
           <w:p>
@@ -12679,25 +11502,25 @@
                 <w:rFonts w:ascii="微软雅黑" w:eastAsia="微软雅黑" w:hAnsi="微软雅黑"/>
                 <w:color w:val="000000"/>
               </w:rPr>
-              <w:t xml:space="preserve"> </w:t>
-            </w:r>
-            <w:proofErr w:type="spellStart"/>
-            <w:r>
+              <w:t xml:space="preserve"> a+b;</w:t>
+            </w:r>
+          </w:p>
+          <w:p>
+            <w:pPr>
+              <w:pStyle w:val="HTML"/>
               <w:rPr>
                 <w:rStyle w:val="HTML0"/>
                 <w:rFonts w:ascii="微软雅黑" w:eastAsia="微软雅黑" w:hAnsi="微软雅黑"/>
                 <w:color w:val="000000"/>
               </w:rPr>
-              <w:t>a+b</w:t>
-            </w:r>
-            <w:proofErr w:type="spellEnd"/>
+            </w:pPr>
             <w:r>
               <w:rPr>
                 <w:rStyle w:val="HTML0"/>
                 <w:rFonts w:ascii="微软雅黑" w:eastAsia="微软雅黑" w:hAnsi="微软雅黑"/>
                 <w:color w:val="000000"/>
               </w:rPr>
-              <w:t>;</w:t>
+              <w:t>}</w:t>
             </w:r>
           </w:p>
           <w:p>
@@ -12709,35 +11532,16 @@
                 <w:color w:val="000000"/>
               </w:rPr>
             </w:pPr>
-            <w:r>
+          </w:p>
+          <w:p>
+            <w:pPr>
+              <w:pStyle w:val="HTML"/>
               <w:rPr>
                 <w:rStyle w:val="HTML0"/>
                 <w:rFonts w:ascii="微软雅黑" w:eastAsia="微软雅黑" w:hAnsi="微软雅黑"/>
                 <w:color w:val="000000"/>
               </w:rPr>
-              <w:t>}</w:t>
-            </w:r>
-          </w:p>
-          <w:p>
-            <w:pPr>
-              <w:pStyle w:val="HTML"/>
-              <w:rPr>
-                <w:rStyle w:val="HTML0"/>
-                <w:rFonts w:ascii="微软雅黑" w:eastAsia="微软雅黑" w:hAnsi="微软雅黑"/>
-                <w:color w:val="000000"/>
-              </w:rPr>
-            </w:pPr>
-          </w:p>
-          <w:p>
-            <w:pPr>
-              <w:pStyle w:val="HTML"/>
-              <w:rPr>
-                <w:rStyle w:val="HTML0"/>
-                <w:rFonts w:ascii="微软雅黑" w:eastAsia="微软雅黑" w:hAnsi="微软雅黑"/>
-                <w:color w:val="000000"/>
-              </w:rPr>
-            </w:pPr>
-            <w:proofErr w:type="spellStart"/>
+            </w:pPr>
             <w:r>
               <w:rPr>
                 <w:rStyle w:val="HTML3"/>
@@ -12748,7 +11552,6 @@
               </w:rPr>
               <w:t>int</w:t>
             </w:r>
-            <w:proofErr w:type="spellEnd"/>
             <w:r>
               <w:rPr>
                 <w:rStyle w:val="HTML0"/>
@@ -12791,77 +11594,41 @@
                 <w:rFonts w:ascii="微软雅黑" w:eastAsia="微软雅黑" w:hAnsi="微软雅黑"/>
                 <w:color w:val="000000"/>
               </w:rPr>
-              <w:t xml:space="preserve">  </w:t>
-            </w:r>
-            <w:proofErr w:type="spellStart"/>
+              <w:t xml:space="preserve">  cout &lt;&lt; sum (10,20) &lt;&lt; </w:t>
+            </w:r>
+            <w:r>
+              <w:rPr>
+                <w:rStyle w:val="HTML5"/>
+                <w:rFonts w:ascii="微软雅黑" w:eastAsia="微软雅黑" w:hAnsi="微软雅黑"/>
+                <w:color w:val="600030"/>
+              </w:rPr>
+              <w:t>'\n'</w:t>
+            </w:r>
             <w:r>
               <w:rPr>
                 <w:rStyle w:val="HTML0"/>
                 <w:rFonts w:ascii="微软雅黑" w:eastAsia="微软雅黑" w:hAnsi="微软雅黑"/>
                 <w:color w:val="000000"/>
               </w:rPr>
-              <w:t>cout</w:t>
-            </w:r>
-            <w:proofErr w:type="spellEnd"/>
-            <w:r>
+              <w:t>;</w:t>
+            </w:r>
+          </w:p>
+          <w:p>
+            <w:pPr>
+              <w:pStyle w:val="HTML"/>
               <w:rPr>
                 <w:rStyle w:val="HTML0"/>
                 <w:rFonts w:ascii="微软雅黑" w:eastAsia="微软雅黑" w:hAnsi="微软雅黑"/>
                 <w:color w:val="000000"/>
               </w:rPr>
-              <w:t xml:space="preserve"> &lt;&lt; sum (10,20) &lt;&lt; </w:t>
-            </w:r>
-            <w:r>
-              <w:rPr>
-                <w:rStyle w:val="HTML5"/>
-                <w:rFonts w:ascii="微软雅黑" w:eastAsia="微软雅黑" w:hAnsi="微软雅黑"/>
-                <w:color w:val="600030"/>
-              </w:rPr>
-              <w:t>'\n'</w:t>
-            </w:r>
+            </w:pPr>
             <w:r>
               <w:rPr>
                 <w:rStyle w:val="HTML0"/>
                 <w:rFonts w:ascii="微软雅黑" w:eastAsia="微软雅黑" w:hAnsi="微软雅黑"/>
                 <w:color w:val="000000"/>
               </w:rPr>
-              <w:t>;</w:t>
-            </w:r>
-          </w:p>
-          <w:p>
-            <w:pPr>
-              <w:pStyle w:val="HTML"/>
-              <w:rPr>
-                <w:rStyle w:val="HTML0"/>
-                <w:rFonts w:ascii="微软雅黑" w:eastAsia="微软雅黑" w:hAnsi="微软雅黑"/>
-                <w:color w:val="000000"/>
-              </w:rPr>
-            </w:pPr>
-            <w:r>
-              <w:rPr>
-                <w:rStyle w:val="HTML0"/>
-                <w:rFonts w:ascii="微软雅黑" w:eastAsia="微软雅黑" w:hAnsi="微软雅黑"/>
-                <w:color w:val="000000"/>
-              </w:rPr>
-              <w:t xml:space="preserve">  </w:t>
-            </w:r>
-            <w:proofErr w:type="spellStart"/>
-            <w:r>
-              <w:rPr>
-                <w:rStyle w:val="HTML0"/>
-                <w:rFonts w:ascii="微软雅黑" w:eastAsia="微软雅黑" w:hAnsi="微软雅黑"/>
-                <w:color w:val="000000"/>
-              </w:rPr>
-              <w:t>cout</w:t>
-            </w:r>
-            <w:proofErr w:type="spellEnd"/>
-            <w:r>
-              <w:rPr>
-                <w:rStyle w:val="HTML0"/>
-                <w:rFonts w:ascii="微软雅黑" w:eastAsia="微软雅黑" w:hAnsi="微软雅黑"/>
-                <w:color w:val="000000"/>
-              </w:rPr>
-              <w:t xml:space="preserve"> &lt;&lt; sum (1.0,1.5) &lt;&lt; </w:t>
+              <w:t xml:space="preserve">  cout &lt;&lt; sum (1.0,1.5) &lt;&lt; </w:t>
             </w:r>
             <w:r>
               <w:rPr>
@@ -13359,7 +12126,6 @@
         </w:rPr>
         <w:t> </w:t>
       </w:r>
-      <w:proofErr w:type="spellStart"/>
       <w:r>
         <w:rPr>
           <w:rStyle w:val="HTML0"/>
@@ -13371,7 +12137,6 @@
         </w:rPr>
         <w:t>typename</w:t>
       </w:r>
-      <w:proofErr w:type="spellEnd"/>
       <w:r>
         <w:rPr>
           <w:rStyle w:val="apple-converted-space"/>
@@ -13607,90 +12372,26 @@
                 <w:rFonts w:ascii="微软雅黑" w:eastAsia="微软雅黑" w:hAnsi="微软雅黑"/>
                 <w:color w:val="000000"/>
               </w:rPr>
-              <w:t xml:space="preserve"> </w:t>
-            </w:r>
-            <w:proofErr w:type="spellStart"/>
-            <w:r>
+              <w:t xml:space="preserve"> SomeType&gt;</w:t>
+            </w:r>
+          </w:p>
+          <w:p>
+            <w:pPr>
+              <w:pStyle w:val="HTML"/>
               <w:rPr>
                 <w:rStyle w:val="HTML0"/>
                 <w:rFonts w:ascii="微软雅黑" w:eastAsia="微软雅黑" w:hAnsi="微软雅黑"/>
                 <w:color w:val="000000"/>
               </w:rPr>
-              <w:t>SomeType</w:t>
-            </w:r>
-            <w:proofErr w:type="spellEnd"/>
+            </w:pPr>
             <w:r>
               <w:rPr>
                 <w:rStyle w:val="HTML0"/>
                 <w:rFonts w:ascii="微软雅黑" w:eastAsia="微软雅黑" w:hAnsi="微软雅黑"/>
                 <w:color w:val="000000"/>
               </w:rPr>
-              <w:t>&gt;</w:t>
-            </w:r>
-          </w:p>
-          <w:p>
-            <w:pPr>
-              <w:pStyle w:val="HTML"/>
-              <w:rPr>
-                <w:rStyle w:val="HTML0"/>
-                <w:rFonts w:ascii="微软雅黑" w:eastAsia="微软雅黑" w:hAnsi="微软雅黑"/>
-                <w:color w:val="000000"/>
-              </w:rPr>
-            </w:pPr>
-            <w:proofErr w:type="spellStart"/>
-            <w:r>
-              <w:rPr>
-                <w:rStyle w:val="HTML0"/>
-                <w:rFonts w:ascii="微软雅黑" w:eastAsia="微软雅黑" w:hAnsi="微软雅黑"/>
-                <w:color w:val="000000"/>
-              </w:rPr>
               <w:lastRenderedPageBreak/>
-              <w:t>SomeType</w:t>
-            </w:r>
-            <w:proofErr w:type="spellEnd"/>
-            <w:r>
-              <w:rPr>
-                <w:rStyle w:val="HTML0"/>
-                <w:rFonts w:ascii="微软雅黑" w:eastAsia="微软雅黑" w:hAnsi="微软雅黑"/>
-                <w:color w:val="000000"/>
-              </w:rPr>
-              <w:t xml:space="preserve"> sum (</w:t>
-            </w:r>
-            <w:proofErr w:type="spellStart"/>
-            <w:r>
-              <w:rPr>
-                <w:rStyle w:val="HTML0"/>
-                <w:rFonts w:ascii="微软雅黑" w:eastAsia="微软雅黑" w:hAnsi="微软雅黑"/>
-                <w:color w:val="000000"/>
-              </w:rPr>
-              <w:t>SomeType</w:t>
-            </w:r>
-            <w:proofErr w:type="spellEnd"/>
-            <w:r>
-              <w:rPr>
-                <w:rStyle w:val="HTML0"/>
-                <w:rFonts w:ascii="微软雅黑" w:eastAsia="微软雅黑" w:hAnsi="微软雅黑"/>
-                <w:color w:val="000000"/>
-              </w:rPr>
-              <w:t xml:space="preserve"> a, </w:t>
-            </w:r>
-            <w:proofErr w:type="spellStart"/>
-            <w:r>
-              <w:rPr>
-                <w:rStyle w:val="HTML0"/>
-                <w:rFonts w:ascii="微软雅黑" w:eastAsia="微软雅黑" w:hAnsi="微软雅黑"/>
-                <w:color w:val="000000"/>
-              </w:rPr>
-              <w:t>SomeType</w:t>
-            </w:r>
-            <w:proofErr w:type="spellEnd"/>
-            <w:r>
-              <w:rPr>
-                <w:rStyle w:val="HTML0"/>
-                <w:rFonts w:ascii="微软雅黑" w:eastAsia="微软雅黑" w:hAnsi="微软雅黑"/>
-                <w:color w:val="000000"/>
-              </w:rPr>
-              <w:t xml:space="preserve"> b)</w:t>
+              <w:t>SomeType sum (SomeType a, SomeType b)</w:t>
             </w:r>
           </w:p>
           <w:p>
@@ -13744,25 +12445,7 @@
                 <w:rFonts w:ascii="微软雅黑" w:eastAsia="微软雅黑" w:hAnsi="微软雅黑"/>
                 <w:color w:val="000000"/>
               </w:rPr>
-              <w:t xml:space="preserve"> </w:t>
-            </w:r>
-            <w:proofErr w:type="spellStart"/>
-            <w:r>
-              <w:rPr>
-                <w:rStyle w:val="HTML0"/>
-                <w:rFonts w:ascii="微软雅黑" w:eastAsia="微软雅黑" w:hAnsi="微软雅黑"/>
-                <w:color w:val="000000"/>
-              </w:rPr>
-              <w:t>a+b</w:t>
-            </w:r>
-            <w:proofErr w:type="spellEnd"/>
-            <w:r>
-              <w:rPr>
-                <w:rStyle w:val="HTML0"/>
-                <w:rFonts w:ascii="微软雅黑" w:eastAsia="微软雅黑" w:hAnsi="微软雅黑"/>
-                <w:color w:val="000000"/>
-              </w:rPr>
-              <w:t>;</w:t>
+              <w:t xml:space="preserve"> a+b;</w:t>
             </w:r>
           </w:p>
           <w:p>
@@ -13944,29 +12627,7 @@
                 <w:sz w:val="24"/>
                 <w:szCs w:val="24"/>
               </w:rPr>
-              <w:t>#include &lt;</w:t>
-            </w:r>
-            <w:proofErr w:type="spellStart"/>
-            <w:r>
-              <w:rPr>
-                <w:rFonts w:ascii="微软雅黑" w:eastAsia="微软雅黑" w:hAnsi="微软雅黑" w:cs="宋体"/>
-                <w:color w:val="500070"/>
-                <w:kern w:val="0"/>
-                <w:sz w:val="24"/>
-                <w:szCs w:val="24"/>
-              </w:rPr>
-              <w:t>iostream</w:t>
-            </w:r>
-            <w:proofErr w:type="spellEnd"/>
-            <w:r>
-              <w:rPr>
-                <w:rFonts w:ascii="微软雅黑" w:eastAsia="微软雅黑" w:hAnsi="微软雅黑" w:cs="宋体"/>
-                <w:color w:val="500070"/>
-                <w:kern w:val="0"/>
-                <w:sz w:val="24"/>
-                <w:szCs w:val="24"/>
-              </w:rPr>
-              <w:t>&gt;</w:t>
+              <w:t>#include &lt;iostream&gt;</w:t>
             </w:r>
           </w:p>
           <w:p>
@@ -14447,7 +13108,6 @@
                 <w:sz w:val="24"/>
               </w:rPr>
             </w:pPr>
-            <w:proofErr w:type="spellStart"/>
             <w:r>
               <w:rPr>
                 <w:rFonts w:ascii="微软雅黑" w:eastAsia="微软雅黑" w:hAnsi="微软雅黑" w:cs="宋体"/>
@@ -14458,7 +13118,6 @@
               </w:rPr>
               <w:t>int</w:t>
             </w:r>
-            <w:proofErr w:type="spellEnd"/>
             <w:r>
               <w:rPr>
                 <w:rFonts w:ascii="微软雅黑" w:eastAsia="微软雅黑" w:hAnsi="微软雅黑" w:cs="宋体"/>
@@ -14507,7 +13166,6 @@
               </w:rPr>
               <w:t xml:space="preserve">  </w:t>
             </w:r>
-            <w:proofErr w:type="spellStart"/>
             <w:r>
               <w:rPr>
                 <w:rFonts w:ascii="微软雅黑" w:eastAsia="微软雅黑" w:hAnsi="微软雅黑" w:cs="宋体"/>
@@ -14518,35 +13176,14 @@
               </w:rPr>
               <w:t>int</w:t>
             </w:r>
-            <w:proofErr w:type="spellEnd"/>
-            <w:r>
-              <w:rPr>
-                <w:rFonts w:ascii="微软雅黑" w:eastAsia="微软雅黑" w:hAnsi="微软雅黑" w:cs="宋体"/>
-                <w:color w:val="000000"/>
-                <w:kern w:val="0"/>
-                <w:sz w:val="24"/>
-              </w:rPr>
-              <w:t xml:space="preserve"> </w:t>
-            </w:r>
-            <w:proofErr w:type="spellStart"/>
-            <w:r>
-              <w:rPr>
-                <w:rFonts w:ascii="微软雅黑" w:eastAsia="微软雅黑" w:hAnsi="微软雅黑" w:cs="宋体"/>
-                <w:color w:val="000000"/>
-                <w:kern w:val="0"/>
-                <w:sz w:val="24"/>
-              </w:rPr>
-              <w:t>i</w:t>
-            </w:r>
-            <w:proofErr w:type="spellEnd"/>
-            <w:r>
-              <w:rPr>
-                <w:rFonts w:ascii="微软雅黑" w:eastAsia="微软雅黑" w:hAnsi="微软雅黑" w:cs="宋体"/>
-                <w:color w:val="000000"/>
-                <w:kern w:val="0"/>
-                <w:sz w:val="24"/>
-              </w:rPr>
-              <w:t>=5, j=6, k;</w:t>
+            <w:r>
+              <w:rPr>
+                <w:rFonts w:ascii="微软雅黑" w:eastAsia="微软雅黑" w:hAnsi="微软雅黑" w:cs="宋体"/>
+                <w:color w:val="000000"/>
+                <w:kern w:val="0"/>
+                <w:sz w:val="24"/>
+              </w:rPr>
+              <w:t xml:space="preserve"> i=5, j=6, k;</w:t>
             </w:r>
           </w:p>
           <w:p>
@@ -14645,7 +13282,6 @@
               </w:rPr>
               <w:t xml:space="preserve">  k=sum&lt;</w:t>
             </w:r>
-            <w:proofErr w:type="spellStart"/>
             <w:r>
               <w:rPr>
                 <w:rFonts w:ascii="微软雅黑" w:eastAsia="微软雅黑" w:hAnsi="微软雅黑" w:cs="宋体"/>
@@ -14656,35 +13292,14 @@
               </w:rPr>
               <w:t>int</w:t>
             </w:r>
-            <w:proofErr w:type="spellEnd"/>
-            <w:r>
-              <w:rPr>
-                <w:rFonts w:ascii="微软雅黑" w:eastAsia="微软雅黑" w:hAnsi="微软雅黑" w:cs="宋体"/>
-                <w:color w:val="000000"/>
-                <w:kern w:val="0"/>
-                <w:sz w:val="24"/>
-              </w:rPr>
-              <w:t>&gt;(</w:t>
-            </w:r>
-            <w:proofErr w:type="spellStart"/>
-            <w:r>
-              <w:rPr>
-                <w:rFonts w:ascii="微软雅黑" w:eastAsia="微软雅黑" w:hAnsi="微软雅黑" w:cs="宋体"/>
-                <w:color w:val="000000"/>
-                <w:kern w:val="0"/>
-                <w:sz w:val="24"/>
-              </w:rPr>
-              <w:t>i,j</w:t>
-            </w:r>
-            <w:proofErr w:type="spellEnd"/>
-            <w:r>
-              <w:rPr>
-                <w:rFonts w:ascii="微软雅黑" w:eastAsia="微软雅黑" w:hAnsi="微软雅黑" w:cs="宋体"/>
-                <w:color w:val="000000"/>
-                <w:kern w:val="0"/>
-                <w:sz w:val="24"/>
-              </w:rPr>
-              <w:t>);</w:t>
+            <w:r>
+              <w:rPr>
+                <w:rFonts w:ascii="微软雅黑" w:eastAsia="微软雅黑" w:hAnsi="微软雅黑" w:cs="宋体"/>
+                <w:color w:val="000000"/>
+                <w:kern w:val="0"/>
+                <w:sz w:val="24"/>
+              </w:rPr>
+              <w:t>&gt;(i,j);</w:t>
             </w:r>
           </w:p>
           <w:p>
@@ -14743,27 +13358,7 @@
                 <w:kern w:val="0"/>
                 <w:sz w:val="24"/>
               </w:rPr>
-              <w:t>&gt;(</w:t>
-            </w:r>
-            <w:proofErr w:type="spellStart"/>
-            <w:r>
-              <w:rPr>
-                <w:rFonts w:ascii="微软雅黑" w:eastAsia="微软雅黑" w:hAnsi="微软雅黑" w:cs="宋体"/>
-                <w:color w:val="000000"/>
-                <w:kern w:val="0"/>
-                <w:sz w:val="24"/>
-              </w:rPr>
-              <w:t>f,g</w:t>
-            </w:r>
-            <w:proofErr w:type="spellEnd"/>
-            <w:r>
-              <w:rPr>
-                <w:rFonts w:ascii="微软雅黑" w:eastAsia="微软雅黑" w:hAnsi="微软雅黑" w:cs="宋体"/>
-                <w:color w:val="000000"/>
-                <w:kern w:val="0"/>
-                <w:sz w:val="24"/>
-              </w:rPr>
-              <w:t>);</w:t>
+              <w:t>&gt;(f,g);</w:t>
             </w:r>
           </w:p>
           <w:p>
@@ -14802,27 +13397,7 @@
                 <w:kern w:val="0"/>
                 <w:sz w:val="24"/>
               </w:rPr>
-              <w:t xml:space="preserve">  </w:t>
-            </w:r>
-            <w:proofErr w:type="spellStart"/>
-            <w:r>
-              <w:rPr>
-                <w:rFonts w:ascii="微软雅黑" w:eastAsia="微软雅黑" w:hAnsi="微软雅黑" w:cs="宋体"/>
-                <w:color w:val="000000"/>
-                <w:kern w:val="0"/>
-                <w:sz w:val="24"/>
-              </w:rPr>
-              <w:t>cout</w:t>
-            </w:r>
-            <w:proofErr w:type="spellEnd"/>
-            <w:r>
-              <w:rPr>
-                <w:rFonts w:ascii="微软雅黑" w:eastAsia="微软雅黑" w:hAnsi="微软雅黑" w:cs="宋体"/>
-                <w:color w:val="000000"/>
-                <w:kern w:val="0"/>
-                <w:sz w:val="24"/>
-              </w:rPr>
-              <w:t xml:space="preserve"> &lt;&lt; k &lt;&lt; </w:t>
+              <w:t xml:space="preserve">  cout &lt;&lt; k &lt;&lt; </w:t>
             </w:r>
             <w:r>
               <w:rPr>
@@ -14879,27 +13454,7 @@
                 <w:kern w:val="0"/>
                 <w:sz w:val="24"/>
               </w:rPr>
-              <w:t xml:space="preserve">  </w:t>
-            </w:r>
-            <w:proofErr w:type="spellStart"/>
-            <w:r>
-              <w:rPr>
-                <w:rFonts w:ascii="微软雅黑" w:eastAsia="微软雅黑" w:hAnsi="微软雅黑" w:cs="宋体"/>
-                <w:color w:val="000000"/>
-                <w:kern w:val="0"/>
-                <w:sz w:val="24"/>
-              </w:rPr>
-              <w:t>cout</w:t>
-            </w:r>
-            <w:proofErr w:type="spellEnd"/>
-            <w:r>
-              <w:rPr>
-                <w:rFonts w:ascii="微软雅黑" w:eastAsia="微软雅黑" w:hAnsi="微软雅黑" w:cs="宋体"/>
-                <w:color w:val="000000"/>
-                <w:kern w:val="0"/>
-                <w:sz w:val="24"/>
-              </w:rPr>
-              <w:t xml:space="preserve"> &lt;&lt; h &lt;&lt; </w:t>
+              <w:t xml:space="preserve">  cout &lt;&lt; h &lt;&lt; </w:t>
             </w:r>
             <w:r>
               <w:rPr>
@@ -15214,29 +13769,7 @@
                 <w:iCs w:val="0"/>
                 <w:color w:val="500070"/>
               </w:rPr>
-              <w:t>#include &lt;</w:t>
-            </w:r>
-            <w:proofErr w:type="spellStart"/>
-            <w:r>
-              <w:rPr>
-                <w:rStyle w:val="HTML2"/>
-                <w:rFonts w:ascii="微软雅黑" w:eastAsia="微软雅黑" w:hAnsi="微软雅黑"/>
-                <w:i w:val="0"/>
-                <w:iCs w:val="0"/>
-                <w:color w:val="500070"/>
-              </w:rPr>
-              <w:t>iostream</w:t>
-            </w:r>
-            <w:proofErr w:type="spellEnd"/>
-            <w:r>
-              <w:rPr>
-                <w:rStyle w:val="HTML2"/>
-                <w:rFonts w:ascii="微软雅黑" w:eastAsia="微软雅黑" w:hAnsi="微软雅黑"/>
-                <w:i w:val="0"/>
-                <w:iCs w:val="0"/>
-                <w:color w:val="500070"/>
-              </w:rPr>
-              <w:t>&gt;</w:t>
+              <w:t>#include &lt;iostream&gt;</w:t>
             </w:r>
           </w:p>
           <w:p>
@@ -15368,7 +13901,6 @@
                 <w:color w:val="000000"/>
               </w:rPr>
             </w:pPr>
-            <w:proofErr w:type="spellStart"/>
             <w:r>
               <w:rPr>
                 <w:rStyle w:val="HTML3"/>
@@ -15379,32 +13911,13 @@
               </w:rPr>
               <w:t>bool</w:t>
             </w:r>
-            <w:proofErr w:type="spellEnd"/>
             <w:r>
               <w:rPr>
                 <w:rStyle w:val="HTML0"/>
                 <w:rFonts w:ascii="微软雅黑" w:eastAsia="微软雅黑" w:hAnsi="微软雅黑"/>
                 <w:color w:val="000000"/>
               </w:rPr>
-              <w:t xml:space="preserve"> </w:t>
-            </w:r>
-            <w:proofErr w:type="spellStart"/>
-            <w:r>
-              <w:rPr>
-                <w:rStyle w:val="HTML0"/>
-                <w:rFonts w:ascii="微软雅黑" w:eastAsia="微软雅黑" w:hAnsi="微软雅黑"/>
-                <w:color w:val="000000"/>
-              </w:rPr>
-              <w:t>are_equal</w:t>
-            </w:r>
-            <w:proofErr w:type="spellEnd"/>
-            <w:r>
-              <w:rPr>
-                <w:rStyle w:val="HTML0"/>
-                <w:rFonts w:ascii="微软雅黑" w:eastAsia="微软雅黑" w:hAnsi="微软雅黑"/>
-                <w:color w:val="000000"/>
-              </w:rPr>
-              <w:t xml:space="preserve"> (T a, U b)</w:t>
+              <w:t xml:space="preserve"> are_equal (T a, U b)</w:t>
             </w:r>
           </w:p>
           <w:p>
@@ -15498,7 +14011,6 @@
                 <w:color w:val="000000"/>
               </w:rPr>
             </w:pPr>
-            <w:proofErr w:type="spellStart"/>
             <w:r>
               <w:rPr>
                 <w:rStyle w:val="HTML3"/>
@@ -15509,7 +14021,6 @@
               </w:rPr>
               <w:t>int</w:t>
             </w:r>
-            <w:proofErr w:type="spellEnd"/>
             <w:r>
               <w:rPr>
                 <w:rStyle w:val="HTML0"/>
@@ -15570,61 +14081,25 @@
                 <w:rFonts w:ascii="微软雅黑" w:eastAsia="微软雅黑" w:hAnsi="微软雅黑"/>
                 <w:color w:val="000000"/>
               </w:rPr>
-              <w:t xml:space="preserve"> (</w:t>
-            </w:r>
-            <w:proofErr w:type="spellStart"/>
-            <w:r>
+              <w:t xml:space="preserve"> (are_equal(10,10.0))</w:t>
+            </w:r>
+          </w:p>
+          <w:p>
+            <w:pPr>
+              <w:pStyle w:val="HTML"/>
               <w:rPr>
                 <w:rStyle w:val="HTML0"/>
                 <w:rFonts w:ascii="微软雅黑" w:eastAsia="微软雅黑" w:hAnsi="微软雅黑"/>
                 <w:color w:val="000000"/>
               </w:rPr>
-              <w:t>are_equal</w:t>
-            </w:r>
-            <w:proofErr w:type="spellEnd"/>
+            </w:pPr>
             <w:r>
               <w:rPr>
                 <w:rStyle w:val="HTML0"/>
                 <w:rFonts w:ascii="微软雅黑" w:eastAsia="微软雅黑" w:hAnsi="微软雅黑"/>
                 <w:color w:val="000000"/>
               </w:rPr>
-              <w:t>(10,10.0))</w:t>
-            </w:r>
-          </w:p>
-          <w:p>
-            <w:pPr>
-              <w:pStyle w:val="HTML"/>
-              <w:rPr>
-                <w:rStyle w:val="HTML0"/>
-                <w:rFonts w:ascii="微软雅黑" w:eastAsia="微软雅黑" w:hAnsi="微软雅黑"/>
-                <w:color w:val="000000"/>
-              </w:rPr>
-            </w:pPr>
-            <w:r>
-              <w:rPr>
-                <w:rStyle w:val="HTML0"/>
-                <w:rFonts w:ascii="微软雅黑" w:eastAsia="微软雅黑" w:hAnsi="微软雅黑"/>
-                <w:color w:val="000000"/>
-              </w:rPr>
-              <w:t xml:space="preserve">    </w:t>
-            </w:r>
-            <w:proofErr w:type="spellStart"/>
-            <w:r>
-              <w:rPr>
-                <w:rStyle w:val="HTML0"/>
-                <w:rFonts w:ascii="微软雅黑" w:eastAsia="微软雅黑" w:hAnsi="微软雅黑"/>
-                <w:color w:val="000000"/>
-              </w:rPr>
-              <w:t>cout</w:t>
-            </w:r>
-            <w:proofErr w:type="spellEnd"/>
-            <w:r>
-              <w:rPr>
-                <w:rStyle w:val="HTML0"/>
-                <w:rFonts w:ascii="微软雅黑" w:eastAsia="微软雅黑" w:hAnsi="微软雅黑"/>
-                <w:color w:val="000000"/>
-              </w:rPr>
-              <w:t xml:space="preserve"> &lt;&lt; </w:t>
+              <w:t xml:space="preserve">    cout &lt;&lt; </w:t>
             </w:r>
             <w:r>
               <w:rPr>
@@ -15687,25 +14162,7 @@
                 <w:color w:val="000000"/>
               </w:rPr>
               <w:lastRenderedPageBreak/>
-              <w:t xml:space="preserve">    </w:t>
-            </w:r>
-            <w:proofErr w:type="spellStart"/>
-            <w:r>
-              <w:rPr>
-                <w:rStyle w:val="HTML0"/>
-                <w:rFonts w:ascii="微软雅黑" w:eastAsia="微软雅黑" w:hAnsi="微软雅黑"/>
-                <w:color w:val="000000"/>
-              </w:rPr>
-              <w:t>cout</w:t>
-            </w:r>
-            <w:proofErr w:type="spellEnd"/>
-            <w:r>
-              <w:rPr>
-                <w:rStyle w:val="HTML0"/>
-                <w:rFonts w:ascii="微软雅黑" w:eastAsia="微软雅黑" w:hAnsi="微软雅黑"/>
-                <w:color w:val="000000"/>
-              </w:rPr>
-              <w:t xml:space="preserve"> &lt;&lt; </w:t>
+              <w:t xml:space="preserve">    cout &lt;&lt; </w:t>
             </w:r>
             <w:r>
               <w:rPr>
@@ -16169,29 +14626,7 @@
                 <w:iCs w:val="0"/>
                 <w:color w:val="500070"/>
               </w:rPr>
-              <w:t>#include &lt;</w:t>
-            </w:r>
-            <w:proofErr w:type="spellStart"/>
-            <w:r>
-              <w:rPr>
-                <w:rStyle w:val="HTML2"/>
-                <w:rFonts w:ascii="微软雅黑" w:eastAsia="微软雅黑" w:hAnsi="微软雅黑"/>
-                <w:i w:val="0"/>
-                <w:iCs w:val="0"/>
-                <w:color w:val="500070"/>
-              </w:rPr>
-              <w:t>iostream</w:t>
-            </w:r>
-            <w:proofErr w:type="spellEnd"/>
-            <w:r>
-              <w:rPr>
-                <w:rStyle w:val="HTML2"/>
-                <w:rFonts w:ascii="微软雅黑" w:eastAsia="微软雅黑" w:hAnsi="微软雅黑"/>
-                <w:i w:val="0"/>
-                <w:iCs w:val="0"/>
-                <w:color w:val="500070"/>
-              </w:rPr>
-              <w:t>&gt;</w:t>
+              <w:t>#include &lt;iostream&gt;</w:t>
             </w:r>
           </w:p>
           <w:p>
@@ -16295,7 +14730,6 @@
               </w:rPr>
               <w:t xml:space="preserve"> T, </w:t>
             </w:r>
-            <w:proofErr w:type="spellStart"/>
             <w:r>
               <w:rPr>
                 <w:rStyle w:val="HTML3"/>
@@ -16306,7 +14740,6 @@
               </w:rPr>
               <w:t>int</w:t>
             </w:r>
-            <w:proofErr w:type="spellEnd"/>
             <w:r>
               <w:rPr>
                 <w:rStyle w:val="HTML0"/>
@@ -16331,43 +14764,7 @@
                 <w:rFonts w:ascii="微软雅黑" w:eastAsia="微软雅黑" w:hAnsi="微软雅黑"/>
                 <w:color w:val="000000"/>
               </w:rPr>
-              <w:t xml:space="preserve">T </w:t>
-            </w:r>
-            <w:proofErr w:type="spellStart"/>
-            <w:r>
-              <w:rPr>
-                <w:rStyle w:val="HTML0"/>
-                <w:rFonts w:ascii="微软雅黑" w:eastAsia="微软雅黑" w:hAnsi="微软雅黑"/>
-                <w:color w:val="000000"/>
-              </w:rPr>
-              <w:t>fixed_multiply</w:t>
-            </w:r>
-            <w:proofErr w:type="spellEnd"/>
-            <w:r>
-              <w:rPr>
-                <w:rStyle w:val="HTML0"/>
-                <w:rFonts w:ascii="微软雅黑" w:eastAsia="微软雅黑" w:hAnsi="微软雅黑"/>
-                <w:color w:val="000000"/>
-              </w:rPr>
-              <w:t xml:space="preserve"> (T </w:t>
-            </w:r>
-            <w:proofErr w:type="spellStart"/>
-            <w:r>
-              <w:rPr>
-                <w:rStyle w:val="HTML0"/>
-                <w:rFonts w:ascii="微软雅黑" w:eastAsia="微软雅黑" w:hAnsi="微软雅黑"/>
-                <w:color w:val="000000"/>
-              </w:rPr>
-              <w:t>val</w:t>
-            </w:r>
-            <w:proofErr w:type="spellEnd"/>
-            <w:r>
-              <w:rPr>
-                <w:rStyle w:val="HTML0"/>
-                <w:rFonts w:ascii="微软雅黑" w:eastAsia="微软雅黑" w:hAnsi="微软雅黑"/>
-                <w:color w:val="000000"/>
-              </w:rPr>
-              <w:t>)</w:t>
+              <w:t>T fixed_multiply (T val)</w:t>
             </w:r>
           </w:p>
           <w:p>
@@ -16421,25 +14818,25 @@
                 <w:rFonts w:ascii="微软雅黑" w:eastAsia="微软雅黑" w:hAnsi="微软雅黑"/>
                 <w:color w:val="000000"/>
               </w:rPr>
-              <w:t xml:space="preserve"> </w:t>
-            </w:r>
-            <w:proofErr w:type="spellStart"/>
-            <w:r>
+              <w:t xml:space="preserve"> val * N;</w:t>
+            </w:r>
+          </w:p>
+          <w:p>
+            <w:pPr>
+              <w:pStyle w:val="HTML"/>
               <w:rPr>
                 <w:rStyle w:val="HTML0"/>
                 <w:rFonts w:ascii="微软雅黑" w:eastAsia="微软雅黑" w:hAnsi="微软雅黑"/>
                 <w:color w:val="000000"/>
               </w:rPr>
-              <w:t>val</w:t>
-            </w:r>
-            <w:proofErr w:type="spellEnd"/>
+            </w:pPr>
             <w:r>
               <w:rPr>
                 <w:rStyle w:val="HTML0"/>
                 <w:rFonts w:ascii="微软雅黑" w:eastAsia="微软雅黑" w:hAnsi="微软雅黑"/>
                 <w:color w:val="000000"/>
               </w:rPr>
-              <w:t xml:space="preserve"> * N;</w:t>
+              <w:t>}</w:t>
             </w:r>
           </w:p>
           <w:p>
@@ -16451,35 +14848,16 @@
                 <w:color w:val="000000"/>
               </w:rPr>
             </w:pPr>
-            <w:r>
+          </w:p>
+          <w:p>
+            <w:pPr>
+              <w:pStyle w:val="HTML"/>
               <w:rPr>
                 <w:rStyle w:val="HTML0"/>
                 <w:rFonts w:ascii="微软雅黑" w:eastAsia="微软雅黑" w:hAnsi="微软雅黑"/>
                 <w:color w:val="000000"/>
               </w:rPr>
-              <w:t>}</w:t>
-            </w:r>
-          </w:p>
-          <w:p>
-            <w:pPr>
-              <w:pStyle w:val="HTML"/>
-              <w:rPr>
-                <w:rStyle w:val="HTML0"/>
-                <w:rFonts w:ascii="微软雅黑" w:eastAsia="微软雅黑" w:hAnsi="微软雅黑"/>
-                <w:color w:val="000000"/>
-              </w:rPr>
-            </w:pPr>
-          </w:p>
-          <w:p>
-            <w:pPr>
-              <w:pStyle w:val="HTML"/>
-              <w:rPr>
-                <w:rStyle w:val="HTML0"/>
-                <w:rFonts w:ascii="微软雅黑" w:eastAsia="微软雅黑" w:hAnsi="微软雅黑"/>
-                <w:color w:val="000000"/>
-              </w:rPr>
-            </w:pPr>
-            <w:proofErr w:type="spellStart"/>
+            </w:pPr>
             <w:r>
               <w:rPr>
                 <w:rStyle w:val="HTML3"/>
@@ -16490,7 +14868,6 @@
               </w:rPr>
               <w:t>int</w:t>
             </w:r>
-            <w:proofErr w:type="spellEnd"/>
             <w:r>
               <w:rPr>
                 <w:rStyle w:val="HTML0"/>
@@ -16515,43 +14892,7 @@
                 <w:rFonts w:ascii="微软雅黑" w:eastAsia="微软雅黑" w:hAnsi="微软雅黑"/>
                 <w:color w:val="000000"/>
               </w:rPr>
-              <w:t xml:space="preserve">  std::</w:t>
-            </w:r>
-            <w:proofErr w:type="spellStart"/>
-            <w:r>
-              <w:rPr>
-                <w:rStyle w:val="HTML0"/>
-                <w:rFonts w:ascii="微软雅黑" w:eastAsia="微软雅黑" w:hAnsi="微软雅黑"/>
-                <w:color w:val="000000"/>
-              </w:rPr>
-              <w:t>cout</w:t>
-            </w:r>
-            <w:proofErr w:type="spellEnd"/>
-            <w:r>
-              <w:rPr>
-                <w:rStyle w:val="HTML0"/>
-                <w:rFonts w:ascii="微软雅黑" w:eastAsia="微软雅黑" w:hAnsi="微软雅黑"/>
-                <w:color w:val="000000"/>
-              </w:rPr>
-              <w:t xml:space="preserve"> &lt;&lt; </w:t>
-            </w:r>
-            <w:proofErr w:type="spellStart"/>
-            <w:r>
-              <w:rPr>
-                <w:rStyle w:val="HTML0"/>
-                <w:rFonts w:ascii="微软雅黑" w:eastAsia="微软雅黑" w:hAnsi="微软雅黑"/>
-                <w:color w:val="000000"/>
-              </w:rPr>
-              <w:t>fixed_multiply</w:t>
-            </w:r>
-            <w:proofErr w:type="spellEnd"/>
-            <w:r>
-              <w:rPr>
-                <w:rStyle w:val="HTML0"/>
-                <w:rFonts w:ascii="微软雅黑" w:eastAsia="微软雅黑" w:hAnsi="微软雅黑"/>
-                <w:color w:val="000000"/>
-              </w:rPr>
-              <w:t>&lt;</w:t>
+              <w:t xml:space="preserve">  std::cout &lt;&lt; fixed_multiply&lt;</w:t>
             </w:r>
             <w:r>
               <w:rPr>
@@ -16603,43 +14944,7 @@
                 <w:rFonts w:ascii="微软雅黑" w:eastAsia="微软雅黑" w:hAnsi="微软雅黑"/>
                 <w:color w:val="000000"/>
               </w:rPr>
-              <w:t xml:space="preserve">  std::</w:t>
-            </w:r>
-            <w:proofErr w:type="spellStart"/>
-            <w:r>
-              <w:rPr>
-                <w:rStyle w:val="HTML0"/>
-                <w:rFonts w:ascii="微软雅黑" w:eastAsia="微软雅黑" w:hAnsi="微软雅黑"/>
-                <w:color w:val="000000"/>
-              </w:rPr>
-              <w:t>cout</w:t>
-            </w:r>
-            <w:proofErr w:type="spellEnd"/>
-            <w:r>
-              <w:rPr>
-                <w:rStyle w:val="HTML0"/>
-                <w:rFonts w:ascii="微软雅黑" w:eastAsia="微软雅黑" w:hAnsi="微软雅黑"/>
-                <w:color w:val="000000"/>
-              </w:rPr>
-              <w:t xml:space="preserve"> &lt;&lt; </w:t>
-            </w:r>
-            <w:proofErr w:type="spellStart"/>
-            <w:r>
-              <w:rPr>
-                <w:rStyle w:val="HTML0"/>
-                <w:rFonts w:ascii="微软雅黑" w:eastAsia="微软雅黑" w:hAnsi="微软雅黑"/>
-                <w:color w:val="000000"/>
-              </w:rPr>
-              <w:t>fixed_multiply</w:t>
-            </w:r>
-            <w:proofErr w:type="spellEnd"/>
-            <w:r>
-              <w:rPr>
-                <w:rStyle w:val="HTML0"/>
-                <w:rFonts w:ascii="微软雅黑" w:eastAsia="微软雅黑" w:hAnsi="微软雅黑"/>
-                <w:color w:val="000000"/>
-              </w:rPr>
-              <w:t>&lt;</w:t>
+              <w:t xml:space="preserve">  std::cout &lt;&lt; fixed_multiply&lt;</w:t>
             </w:r>
             <w:r>
               <w:rPr>
@@ -16814,7 +15119,6 @@
         </w:rPr>
         <w:t xml:space="preserve"> </w:t>
       </w:r>
-      <w:proofErr w:type="gramStart"/>
       <w:r>
         <w:rPr>
           <w:rFonts w:ascii="微软雅黑" w:eastAsia="微软雅黑" w:hAnsi="微软雅黑" w:cs="宋体" w:hint="eastAsia"/>
@@ -16824,19 +15128,7 @@
           <w:sz w:val="19"/>
           <w:szCs w:val="19"/>
         </w:rPr>
-        <w:t>Name</w:t>
-      </w:r>
-      <w:proofErr w:type="gramEnd"/>
-      <w:r>
-        <w:rPr>
-          <w:rFonts w:ascii="微软雅黑" w:eastAsia="微软雅黑" w:hAnsi="微软雅黑" w:cs="宋体" w:hint="eastAsia"/>
-          <w:b/>
-          <w:color w:val="000000"/>
-          <w:kern w:val="0"/>
-          <w:sz w:val="19"/>
-          <w:szCs w:val="19"/>
-        </w:rPr>
-        <w:t xml:space="preserve"> Visible</w:t>
+        <w:t>Name Visible</w:t>
       </w:r>
     </w:p>
     <w:p>
@@ -16845,7 +15137,7 @@
         <w:spacing w:line="285" w:lineRule="atLeast"/>
         <w:jc w:val="left"/>
         <w:rPr>
-          <w:rFonts w:ascii="微软雅黑" w:eastAsia="微软雅黑" w:hAnsi="微软雅黑" w:cs="宋体" w:hint="eastAsia"/>
+          <w:rFonts w:ascii="微软雅黑" w:eastAsia="微软雅黑" w:hAnsi="微软雅黑" w:cs="宋体"/>
           <w:b/>
           <w:color w:val="000000"/>
           <w:kern w:val="0"/>
@@ -16905,29 +15197,7 @@
           <w:iCs w:val="0"/>
           <w:color w:val="500070"/>
         </w:rPr>
-        <w:t>#include &lt;</w:t>
-      </w:r>
-      <w:proofErr w:type="spellStart"/>
-      <w:r>
-        <w:rPr>
-          <w:rStyle w:val="HTML2"/>
-          <w:rFonts w:ascii="微软雅黑" w:eastAsia="微软雅黑" w:hAnsi="微软雅黑"/>
-          <w:i w:val="0"/>
-          <w:iCs w:val="0"/>
-          <w:color w:val="500070"/>
-        </w:rPr>
-        <w:t>iostream</w:t>
-      </w:r>
-      <w:proofErr w:type="spellEnd"/>
-      <w:r>
-        <w:rPr>
-          <w:rStyle w:val="HTML2"/>
-          <w:rFonts w:ascii="微软雅黑" w:eastAsia="微软雅黑" w:hAnsi="微软雅黑"/>
-          <w:i w:val="0"/>
-          <w:iCs w:val="0"/>
-          <w:color w:val="500070"/>
-        </w:rPr>
-        <w:t>&gt;</w:t>
+        <w:t>#include &lt;iostream&gt;</w:t>
       </w:r>
     </w:p>
     <w:p>
@@ -16939,7 +15209,6 @@
           <w:color w:val="000000"/>
         </w:rPr>
       </w:pPr>
-      <w:proofErr w:type="gramStart"/>
       <w:r>
         <w:rPr>
           <w:rStyle w:val="HTML3"/>
@@ -16950,7 +15219,6 @@
         </w:rPr>
         <w:t>using</w:t>
       </w:r>
-      <w:proofErr w:type="gramEnd"/>
       <w:r>
         <w:rPr>
           <w:rStyle w:val="HTML0"/>
@@ -16997,7 +15265,6 @@
           <w:color w:val="000000"/>
         </w:rPr>
       </w:pPr>
-      <w:proofErr w:type="gramStart"/>
       <w:r>
         <w:rPr>
           <w:rStyle w:val="HTML3"/>
@@ -17008,7 +15275,6 @@
         </w:rPr>
         <w:t>namespace</w:t>
       </w:r>
-      <w:proofErr w:type="gramEnd"/>
       <w:r>
         <w:rPr>
           <w:rStyle w:val="HTML0"/>
@@ -17053,8 +15319,6 @@
         </w:rPr>
         <w:t xml:space="preserve">  </w:t>
       </w:r>
-      <w:proofErr w:type="spellStart"/>
-      <w:proofErr w:type="gramStart"/>
       <w:r>
         <w:rPr>
           <w:rStyle w:val="HTML3"/>
@@ -17065,8 +15329,6 @@
         </w:rPr>
         <w:t>int</w:t>
       </w:r>
-      <w:proofErr w:type="spellEnd"/>
-      <w:proofErr w:type="gramEnd"/>
       <w:r>
         <w:rPr>
           <w:rStyle w:val="HTML0"/>
@@ -17093,8 +15355,6 @@
         </w:rPr>
         <w:t xml:space="preserve">  </w:t>
       </w:r>
-      <w:proofErr w:type="spellStart"/>
-      <w:proofErr w:type="gramStart"/>
       <w:r>
         <w:rPr>
           <w:rStyle w:val="HTML3"/>
@@ -17105,8 +15365,6 @@
         </w:rPr>
         <w:t>int</w:t>
       </w:r>
-      <w:proofErr w:type="spellEnd"/>
-      <w:proofErr w:type="gramEnd"/>
       <w:r>
         <w:rPr>
           <w:rStyle w:val="HTML0"/>
@@ -17153,7 +15411,6 @@
           <w:color w:val="000000"/>
         </w:rPr>
       </w:pPr>
-      <w:proofErr w:type="gramStart"/>
       <w:r>
         <w:rPr>
           <w:rStyle w:val="HTML3"/>
@@ -17164,7 +15421,6 @@
         </w:rPr>
         <w:t>namespace</w:t>
       </w:r>
-      <w:proofErr w:type="gramEnd"/>
       <w:r>
         <w:rPr>
           <w:rStyle w:val="HTML0"/>
@@ -17209,7 +15465,6 @@
         </w:rPr>
         <w:t xml:space="preserve">  </w:t>
       </w:r>
-      <w:proofErr w:type="gramStart"/>
       <w:r>
         <w:rPr>
           <w:rStyle w:val="HTML3"/>
@@ -17220,7 +15475,6 @@
         </w:rPr>
         <w:t>double</w:t>
       </w:r>
-      <w:proofErr w:type="gramEnd"/>
       <w:r>
         <w:rPr>
           <w:rStyle w:val="HTML0"/>
@@ -17247,7 +15501,6 @@
         </w:rPr>
         <w:t xml:space="preserve">  </w:t>
       </w:r>
-      <w:proofErr w:type="gramStart"/>
       <w:r>
         <w:rPr>
           <w:rStyle w:val="HTML3"/>
@@ -17258,7 +15511,6 @@
         </w:rPr>
         <w:t>double</w:t>
       </w:r>
-      <w:proofErr w:type="gramEnd"/>
       <w:r>
         <w:rPr>
           <w:rStyle w:val="HTML0"/>
@@ -17305,8 +15557,6 @@
           <w:color w:val="000000"/>
         </w:rPr>
       </w:pPr>
-      <w:proofErr w:type="spellStart"/>
-      <w:proofErr w:type="gramStart"/>
       <w:r>
         <w:rPr>
           <w:rStyle w:val="HTML3"/>
@@ -17317,8 +15567,6 @@
         </w:rPr>
         <w:t>int</w:t>
       </w:r>
-      <w:proofErr w:type="spellEnd"/>
-      <w:proofErr w:type="gramEnd"/>
       <w:r>
         <w:rPr>
           <w:rStyle w:val="HTML0"/>
@@ -17345,7 +15593,6 @@
         </w:rPr>
         <w:t xml:space="preserve">  </w:t>
       </w:r>
-      <w:proofErr w:type="gramStart"/>
       <w:r>
         <w:rPr>
           <w:rStyle w:val="HTML3"/>
@@ -17356,7 +15603,6 @@
         </w:rPr>
         <w:t>using</w:t>
       </w:r>
-      <w:proofErr w:type="gramEnd"/>
       <w:r>
         <w:rPr>
           <w:rStyle w:val="HTML0"/>
@@ -17399,27 +15645,7 @@
           <w:rFonts w:ascii="微软雅黑" w:eastAsia="微软雅黑" w:hAnsi="微软雅黑"/>
           <w:color w:val="000000"/>
         </w:rPr>
-        <w:t xml:space="preserve">  </w:t>
-      </w:r>
-      <w:proofErr w:type="spellStart"/>
-      <w:proofErr w:type="gramStart"/>
-      <w:r>
-        <w:rPr>
-          <w:rStyle w:val="HTML0"/>
-          <w:rFonts w:ascii="微软雅黑" w:eastAsia="微软雅黑" w:hAnsi="微软雅黑"/>
-          <w:color w:val="000000"/>
-        </w:rPr>
-        <w:t>cout</w:t>
-      </w:r>
-      <w:proofErr w:type="spellEnd"/>
-      <w:proofErr w:type="gramEnd"/>
-      <w:r>
-        <w:rPr>
-          <w:rStyle w:val="HTML0"/>
-          <w:rFonts w:ascii="微软雅黑" w:eastAsia="微软雅黑" w:hAnsi="微软雅黑"/>
-          <w:color w:val="000000"/>
-        </w:rPr>
-        <w:t xml:space="preserve"> &lt;&lt; x &lt;&lt; </w:t>
+        <w:t xml:space="preserve">  cout &lt;&lt; x &lt;&lt; </w:t>
       </w:r>
       <w:r>
         <w:rPr>
@@ -17453,27 +15679,7 @@
           <w:rFonts w:ascii="微软雅黑" w:eastAsia="微软雅黑" w:hAnsi="微软雅黑"/>
           <w:color w:val="000000"/>
         </w:rPr>
-        <w:t xml:space="preserve">  </w:t>
-      </w:r>
-      <w:proofErr w:type="spellStart"/>
-      <w:proofErr w:type="gramStart"/>
-      <w:r>
-        <w:rPr>
-          <w:rStyle w:val="HTML0"/>
-          <w:rFonts w:ascii="微软雅黑" w:eastAsia="微软雅黑" w:hAnsi="微软雅黑"/>
-          <w:color w:val="000000"/>
-        </w:rPr>
-        <w:t>cout</w:t>
-      </w:r>
-      <w:proofErr w:type="spellEnd"/>
-      <w:proofErr w:type="gramEnd"/>
-      <w:r>
-        <w:rPr>
-          <w:rStyle w:val="HTML0"/>
-          <w:rFonts w:ascii="微软雅黑" w:eastAsia="微软雅黑" w:hAnsi="微软雅黑"/>
-          <w:color w:val="000000"/>
-        </w:rPr>
-        <w:t xml:space="preserve"> &lt;&lt; y &lt;&lt; </w:t>
+        <w:t xml:space="preserve">  cout &lt;&lt; y &lt;&lt; </w:t>
       </w:r>
       <w:r>
         <w:rPr>
@@ -17507,27 +15713,7 @@
           <w:rFonts w:ascii="微软雅黑" w:eastAsia="微软雅黑" w:hAnsi="微软雅黑"/>
           <w:color w:val="000000"/>
         </w:rPr>
-        <w:t xml:space="preserve">  </w:t>
-      </w:r>
-      <w:proofErr w:type="spellStart"/>
-      <w:proofErr w:type="gramStart"/>
-      <w:r>
-        <w:rPr>
-          <w:rStyle w:val="HTML0"/>
-          <w:rFonts w:ascii="微软雅黑" w:eastAsia="微软雅黑" w:hAnsi="微软雅黑"/>
-          <w:color w:val="000000"/>
-        </w:rPr>
-        <w:t>cout</w:t>
-      </w:r>
-      <w:proofErr w:type="spellEnd"/>
-      <w:proofErr w:type="gramEnd"/>
-      <w:r>
-        <w:rPr>
-          <w:rStyle w:val="HTML0"/>
-          <w:rFonts w:ascii="微软雅黑" w:eastAsia="微软雅黑" w:hAnsi="微软雅黑"/>
-          <w:color w:val="000000"/>
-        </w:rPr>
-        <w:t xml:space="preserve"> &lt;&lt; second::x &lt;&lt; </w:t>
+        <w:t xml:space="preserve">  cout &lt;&lt; second::x &lt;&lt; </w:t>
       </w:r>
       <w:r>
         <w:rPr>
@@ -17561,27 +15747,7 @@
           <w:rFonts w:ascii="微软雅黑" w:eastAsia="微软雅黑" w:hAnsi="微软雅黑"/>
           <w:color w:val="000000"/>
         </w:rPr>
-        <w:t xml:space="preserve">  </w:t>
-      </w:r>
-      <w:proofErr w:type="spellStart"/>
-      <w:proofErr w:type="gramStart"/>
-      <w:r>
-        <w:rPr>
-          <w:rStyle w:val="HTML0"/>
-          <w:rFonts w:ascii="微软雅黑" w:eastAsia="微软雅黑" w:hAnsi="微软雅黑"/>
-          <w:color w:val="000000"/>
-        </w:rPr>
-        <w:t>cout</w:t>
-      </w:r>
-      <w:proofErr w:type="spellEnd"/>
-      <w:proofErr w:type="gramEnd"/>
-      <w:r>
-        <w:rPr>
-          <w:rStyle w:val="HTML0"/>
-          <w:rFonts w:ascii="微软雅黑" w:eastAsia="微软雅黑" w:hAnsi="微软雅黑"/>
-          <w:color w:val="000000"/>
-        </w:rPr>
-        <w:t xml:space="preserve"> &lt;&lt; second::y &lt;&lt; </w:t>
+        <w:t xml:space="preserve">  cout &lt;&lt; second::y &lt;&lt; </w:t>
       </w:r>
       <w:r>
         <w:rPr>
@@ -17618,7 +15784,6 @@
         <w:lastRenderedPageBreak/>
         <w:t xml:space="preserve">  </w:t>
       </w:r>
-      <w:proofErr w:type="gramStart"/>
       <w:r>
         <w:rPr>
           <w:rStyle w:val="HTML3"/>
@@ -17629,7 +15794,6 @@
         </w:rPr>
         <w:t>return</w:t>
       </w:r>
-      <w:proofErr w:type="gramEnd"/>
       <w:r>
         <w:rPr>
           <w:rStyle w:val="HTML0"/>
@@ -17664,7 +15828,7 @@
         <w:spacing w:line="285" w:lineRule="atLeast"/>
         <w:jc w:val="left"/>
         <w:rPr>
-          <w:rFonts w:ascii="微软雅黑" w:eastAsia="微软雅黑" w:hAnsi="微软雅黑" w:cs="宋体" w:hint="eastAsia"/>
+          <w:rFonts w:ascii="微软雅黑" w:eastAsia="微软雅黑" w:hAnsi="微软雅黑" w:cs="宋体"/>
           <w:b/>
           <w:color w:val="000000"/>
           <w:kern w:val="0"/>
@@ -17758,29 +15922,7 @@
           <w:iCs w:val="0"/>
           <w:color w:val="500070"/>
         </w:rPr>
-        <w:t>#include &lt;</w:t>
-      </w:r>
-      <w:proofErr w:type="spellStart"/>
-      <w:r>
-        <w:rPr>
-          <w:rStyle w:val="HTML2"/>
-          <w:rFonts w:ascii="微软雅黑" w:eastAsia="微软雅黑" w:hAnsi="微软雅黑"/>
-          <w:i w:val="0"/>
-          <w:iCs w:val="0"/>
-          <w:color w:val="500070"/>
-        </w:rPr>
-        <w:t>iostream</w:t>
-      </w:r>
-      <w:proofErr w:type="spellEnd"/>
-      <w:r>
-        <w:rPr>
-          <w:rStyle w:val="HTML2"/>
-          <w:rFonts w:ascii="微软雅黑" w:eastAsia="微软雅黑" w:hAnsi="微软雅黑"/>
-          <w:i w:val="0"/>
-          <w:iCs w:val="0"/>
-          <w:color w:val="500070"/>
-        </w:rPr>
-        <w:t>&gt;</w:t>
+        <w:t>#include &lt;iostream&gt;</w:t>
       </w:r>
     </w:p>
     <w:p>
@@ -17792,7 +15934,6 @@
           <w:color w:val="000000"/>
         </w:rPr>
       </w:pPr>
-      <w:proofErr w:type="gramStart"/>
       <w:r>
         <w:rPr>
           <w:rStyle w:val="HTML3"/>
@@ -17803,7 +15944,6 @@
         </w:rPr>
         <w:t>using</w:t>
       </w:r>
-      <w:proofErr w:type="gramEnd"/>
       <w:r>
         <w:rPr>
           <w:rStyle w:val="HTML0"/>
@@ -17850,7 +15990,6 @@
           <w:color w:val="000000"/>
         </w:rPr>
       </w:pPr>
-      <w:proofErr w:type="gramStart"/>
       <w:r>
         <w:rPr>
           <w:rStyle w:val="HTML3"/>
@@ -17861,34 +16000,14 @@
         </w:rPr>
         <w:t>void</w:t>
       </w:r>
-      <w:proofErr w:type="gramEnd"/>
       <w:r>
         <w:rPr>
           <w:rStyle w:val="HTML0"/>
           <w:rFonts w:ascii="微软雅黑" w:eastAsia="微软雅黑" w:hAnsi="微软雅黑"/>
           <w:color w:val="000000"/>
         </w:rPr>
-        <w:t xml:space="preserve"> </w:t>
-      </w:r>
-      <w:proofErr w:type="spellStart"/>
-      <w:r>
-        <w:rPr>
-          <w:rStyle w:val="HTML0"/>
-          <w:rFonts w:ascii="微软雅黑" w:eastAsia="微软雅黑" w:hAnsi="微软雅黑"/>
-          <w:color w:val="000000"/>
-        </w:rPr>
-        <w:t>printarray</w:t>
-      </w:r>
-      <w:proofErr w:type="spellEnd"/>
-      <w:r>
-        <w:rPr>
-          <w:rStyle w:val="HTML0"/>
-          <w:rFonts w:ascii="微软雅黑" w:eastAsia="微软雅黑" w:hAnsi="微软雅黑"/>
-          <w:color w:val="000000"/>
-        </w:rPr>
-        <w:t xml:space="preserve"> (</w:t>
-      </w:r>
-      <w:proofErr w:type="spellStart"/>
+        <w:t xml:space="preserve"> printarray (</w:t>
+      </w:r>
       <w:r>
         <w:rPr>
           <w:rStyle w:val="HTML3"/>
@@ -17899,34 +16018,14 @@
         </w:rPr>
         <w:t>int</w:t>
       </w:r>
-      <w:proofErr w:type="spellEnd"/>
       <w:r>
         <w:rPr>
           <w:rStyle w:val="HTML0"/>
           <w:rFonts w:ascii="微软雅黑" w:eastAsia="微软雅黑" w:hAnsi="微软雅黑"/>
           <w:color w:val="000000"/>
         </w:rPr>
-        <w:t xml:space="preserve"> </w:t>
-      </w:r>
-      <w:proofErr w:type="spellStart"/>
-      <w:r>
-        <w:rPr>
-          <w:rStyle w:val="HTML0"/>
-          <w:rFonts w:ascii="微软雅黑" w:eastAsia="微软雅黑" w:hAnsi="微软雅黑"/>
-          <w:color w:val="000000"/>
-        </w:rPr>
-        <w:t>arg</w:t>
-      </w:r>
-      <w:proofErr w:type="spellEnd"/>
-      <w:r>
-        <w:rPr>
-          <w:rStyle w:val="HTML0"/>
-          <w:rFonts w:ascii="微软雅黑" w:eastAsia="微软雅黑" w:hAnsi="微软雅黑"/>
-          <w:color w:val="000000"/>
-        </w:rPr>
-        <w:t xml:space="preserve">[], </w:t>
-      </w:r>
-      <w:proofErr w:type="spellStart"/>
+        <w:t xml:space="preserve"> arg[], </w:t>
+      </w:r>
       <w:r>
         <w:rPr>
           <w:rStyle w:val="HTML3"/>
@@ -17937,7 +16036,6 @@
         </w:rPr>
         <w:t>int</w:t>
       </w:r>
-      <w:proofErr w:type="spellEnd"/>
       <w:r>
         <w:rPr>
           <w:rStyle w:val="HTML0"/>
@@ -17964,7 +16062,6 @@
         </w:rPr>
         <w:t xml:space="preserve">  </w:t>
       </w:r>
-      <w:proofErr w:type="gramStart"/>
       <w:r>
         <w:rPr>
           <w:rStyle w:val="HTML3"/>
@@ -17975,7 +16072,6 @@
         </w:rPr>
         <w:t>for</w:t>
       </w:r>
-      <w:proofErr w:type="gramEnd"/>
       <w:r>
         <w:rPr>
           <w:rStyle w:val="HTML0"/>
@@ -17984,7 +16080,6 @@
         </w:rPr>
         <w:t xml:space="preserve"> (</w:t>
       </w:r>
-      <w:proofErr w:type="spellStart"/>
       <w:r>
         <w:rPr>
           <w:rStyle w:val="HTML3"/>
@@ -17995,7 +16090,6 @@
         </w:rPr>
         <w:t>int</w:t>
       </w:r>
-      <w:proofErr w:type="spellEnd"/>
       <w:r>
         <w:rPr>
           <w:rStyle w:val="HTML0"/>
@@ -18020,45 +16114,7 @@
           <w:rFonts w:ascii="微软雅黑" w:eastAsia="微软雅黑" w:hAnsi="微软雅黑"/>
           <w:color w:val="000000"/>
         </w:rPr>
-        <w:t xml:space="preserve">    </w:t>
-      </w:r>
-      <w:proofErr w:type="spellStart"/>
-      <w:proofErr w:type="gramStart"/>
-      <w:r>
-        <w:rPr>
-          <w:rStyle w:val="HTML0"/>
-          <w:rFonts w:ascii="微软雅黑" w:eastAsia="微软雅黑" w:hAnsi="微软雅黑"/>
-          <w:color w:val="000000"/>
-        </w:rPr>
-        <w:t>cout</w:t>
-      </w:r>
-      <w:proofErr w:type="spellEnd"/>
-      <w:proofErr w:type="gramEnd"/>
-      <w:r>
-        <w:rPr>
-          <w:rStyle w:val="HTML0"/>
-          <w:rFonts w:ascii="微软雅黑" w:eastAsia="微软雅黑" w:hAnsi="微软雅黑"/>
-          <w:color w:val="000000"/>
-        </w:rPr>
-        <w:t xml:space="preserve"> &lt;&lt; </w:t>
-      </w:r>
-      <w:proofErr w:type="spellStart"/>
-      <w:r>
-        <w:rPr>
-          <w:rStyle w:val="HTML0"/>
-          <w:rFonts w:ascii="微软雅黑" w:eastAsia="微软雅黑" w:hAnsi="微软雅黑"/>
-          <w:color w:val="000000"/>
-        </w:rPr>
-        <w:t>arg</w:t>
-      </w:r>
-      <w:proofErr w:type="spellEnd"/>
-      <w:r>
-        <w:rPr>
-          <w:rStyle w:val="HTML0"/>
-          <w:rFonts w:ascii="微软雅黑" w:eastAsia="微软雅黑" w:hAnsi="微软雅黑"/>
-          <w:color w:val="000000"/>
-        </w:rPr>
-        <w:t xml:space="preserve">[n] &lt;&lt; </w:t>
+        <w:t xml:space="preserve">    cout &lt;&lt; arg[n] &lt;&lt; </w:t>
       </w:r>
       <w:r>
         <w:rPr>
@@ -18066,18 +16122,8 @@
           <w:rFonts w:ascii="微软雅黑" w:eastAsia="微软雅黑" w:hAnsi="微软雅黑"/>
           <w:color w:val="600030"/>
         </w:rPr>
-        <w:t xml:space="preserve">' </w:t>
-      </w:r>
-      <w:proofErr w:type="spellStart"/>
-      <w:r>
-        <w:rPr>
-          <w:rStyle w:val="HTML5"/>
-          <w:rFonts w:ascii="微软雅黑" w:eastAsia="微软雅黑" w:hAnsi="微软雅黑"/>
-          <w:color w:val="600030"/>
-        </w:rPr>
-        <w:t>'</w:t>
-      </w:r>
-      <w:proofErr w:type="spellEnd"/>
+        <w:t>' '</w:t>
+      </w:r>
       <w:r>
         <w:rPr>
           <w:rStyle w:val="HTML0"/>
@@ -18102,27 +16148,7 @@
           <w:rFonts w:ascii="微软雅黑" w:eastAsia="微软雅黑" w:hAnsi="微软雅黑"/>
           <w:color w:val="000000"/>
         </w:rPr>
-        <w:t xml:space="preserve">  </w:t>
-      </w:r>
-      <w:proofErr w:type="spellStart"/>
-      <w:proofErr w:type="gramStart"/>
-      <w:r>
-        <w:rPr>
-          <w:rStyle w:val="HTML0"/>
-          <w:rFonts w:ascii="微软雅黑" w:eastAsia="微软雅黑" w:hAnsi="微软雅黑"/>
-          <w:color w:val="000000"/>
-        </w:rPr>
-        <w:t>cout</w:t>
-      </w:r>
-      <w:proofErr w:type="spellEnd"/>
-      <w:proofErr w:type="gramEnd"/>
-      <w:r>
-        <w:rPr>
-          <w:rStyle w:val="HTML0"/>
-          <w:rFonts w:ascii="微软雅黑" w:eastAsia="微软雅黑" w:hAnsi="微软雅黑"/>
-          <w:color w:val="000000"/>
-        </w:rPr>
-        <w:t xml:space="preserve"> &lt;&lt; </w:t>
+        <w:t xml:space="preserve">  cout &lt;&lt; </w:t>
       </w:r>
       <w:r>
         <w:rPr>
@@ -18178,8 +16204,6 @@
           <w:color w:val="000000"/>
         </w:rPr>
       </w:pPr>
-      <w:proofErr w:type="spellStart"/>
-      <w:proofErr w:type="gramStart"/>
       <w:r>
         <w:rPr>
           <w:rStyle w:val="HTML3"/>
@@ -18190,8 +16214,6 @@
         </w:rPr>
         <w:t>int</w:t>
       </w:r>
-      <w:proofErr w:type="spellEnd"/>
-      <w:proofErr w:type="gramEnd"/>
       <w:r>
         <w:rPr>
           <w:rStyle w:val="HTML0"/>
@@ -18236,8 +16258,6 @@
         </w:rPr>
         <w:t xml:space="preserve">  </w:t>
       </w:r>
-      <w:proofErr w:type="spellStart"/>
-      <w:proofErr w:type="gramStart"/>
       <w:r>
         <w:rPr>
           <w:rStyle w:val="HTML3"/>
@@ -18248,33 +16268,13 @@
         </w:rPr>
         <w:t>int</w:t>
       </w:r>
-      <w:proofErr w:type="spellEnd"/>
-      <w:proofErr w:type="gramEnd"/>
       <w:r>
         <w:rPr>
           <w:rStyle w:val="HTML0"/>
           <w:rFonts w:ascii="微软雅黑" w:eastAsia="微软雅黑" w:hAnsi="微软雅黑"/>
           <w:color w:val="000000"/>
         </w:rPr>
-        <w:t xml:space="preserve"> </w:t>
-      </w:r>
-      <w:proofErr w:type="spellStart"/>
-      <w:r>
-        <w:rPr>
-          <w:rStyle w:val="HTML0"/>
-          <w:rFonts w:ascii="微软雅黑" w:eastAsia="微软雅黑" w:hAnsi="微软雅黑"/>
-          <w:color w:val="000000"/>
-        </w:rPr>
-        <w:t>firstarray</w:t>
-      </w:r>
-      <w:proofErr w:type="spellEnd"/>
-      <w:r>
-        <w:rPr>
-          <w:rStyle w:val="HTML0"/>
-          <w:rFonts w:ascii="微软雅黑" w:eastAsia="微软雅黑" w:hAnsi="微软雅黑"/>
-          <w:color w:val="000000"/>
-        </w:rPr>
-        <w:t>[] = {5, 10, 15};</w:t>
+        <w:t xml:space="preserve"> firstarray[] = {5, 10, 15};</w:t>
       </w:r>
     </w:p>
     <w:p>
@@ -18294,8 +16294,6 @@
         </w:rPr>
         <w:t xml:space="preserve">  </w:t>
       </w:r>
-      <w:proofErr w:type="spellStart"/>
-      <w:proofErr w:type="gramStart"/>
       <w:r>
         <w:rPr>
           <w:rStyle w:val="HTML3"/>
@@ -18306,33 +16304,13 @@
         </w:rPr>
         <w:t>int</w:t>
       </w:r>
-      <w:proofErr w:type="spellEnd"/>
-      <w:proofErr w:type="gramEnd"/>
       <w:r>
         <w:rPr>
           <w:rStyle w:val="HTML0"/>
           <w:rFonts w:ascii="微软雅黑" w:eastAsia="微软雅黑" w:hAnsi="微软雅黑"/>
           <w:color w:val="000000"/>
         </w:rPr>
-        <w:t xml:space="preserve"> </w:t>
-      </w:r>
-      <w:proofErr w:type="spellStart"/>
-      <w:r>
-        <w:rPr>
-          <w:rStyle w:val="HTML0"/>
-          <w:rFonts w:ascii="微软雅黑" w:eastAsia="微软雅黑" w:hAnsi="微软雅黑"/>
-          <w:color w:val="000000"/>
-        </w:rPr>
-        <w:t>secondarray</w:t>
-      </w:r>
-      <w:proofErr w:type="spellEnd"/>
-      <w:r>
-        <w:rPr>
-          <w:rStyle w:val="HTML0"/>
-          <w:rFonts w:ascii="微软雅黑" w:eastAsia="微软雅黑" w:hAnsi="微软雅黑"/>
-          <w:color w:val="000000"/>
-        </w:rPr>
-        <w:t>[] = {2, 4, 6, 8, 10};</w:t>
+        <w:t xml:space="preserve"> secondarray[] = {2, 4, 6, 8, 10};</w:t>
       </w:r>
     </w:p>
     <w:p>
@@ -18350,27 +16328,7 @@
           <w:rFonts w:ascii="微软雅黑" w:eastAsia="微软雅黑" w:hAnsi="微软雅黑"/>
           <w:color w:val="000000"/>
         </w:rPr>
-        <w:t xml:space="preserve">  </w:t>
-      </w:r>
-      <w:proofErr w:type="spellStart"/>
-      <w:proofErr w:type="gramStart"/>
-      <w:r>
-        <w:rPr>
-          <w:rStyle w:val="HTML0"/>
-          <w:rFonts w:ascii="微软雅黑" w:eastAsia="微软雅黑" w:hAnsi="微软雅黑"/>
-          <w:color w:val="000000"/>
-        </w:rPr>
-        <w:t>printarray</w:t>
-      </w:r>
-      <w:proofErr w:type="spellEnd"/>
-      <w:proofErr w:type="gramEnd"/>
-      <w:r>
-        <w:rPr>
-          <w:rStyle w:val="HTML0"/>
-          <w:rFonts w:ascii="微软雅黑" w:eastAsia="微软雅黑" w:hAnsi="微软雅黑"/>
-          <w:color w:val="000000"/>
-        </w:rPr>
-        <w:t xml:space="preserve"> (firstarray,3);</w:t>
+        <w:t xml:space="preserve">  printarray (firstarray,3);</w:t>
       </w:r>
     </w:p>
     <w:p>
@@ -18389,27 +16347,7 @@
           <w:rFonts w:ascii="微软雅黑" w:eastAsia="微软雅黑" w:hAnsi="微软雅黑"/>
           <w:color w:val="000000"/>
         </w:rPr>
-        <w:t xml:space="preserve">  </w:t>
-      </w:r>
-      <w:proofErr w:type="spellStart"/>
-      <w:proofErr w:type="gramStart"/>
-      <w:r>
-        <w:rPr>
-          <w:rStyle w:val="HTML0"/>
-          <w:rFonts w:ascii="微软雅黑" w:eastAsia="微软雅黑" w:hAnsi="微软雅黑"/>
-          <w:color w:val="000000"/>
-        </w:rPr>
-        <w:t>printarray</w:t>
-      </w:r>
-      <w:proofErr w:type="spellEnd"/>
-      <w:proofErr w:type="gramEnd"/>
-      <w:r>
-        <w:rPr>
-          <w:rStyle w:val="HTML0"/>
-          <w:rFonts w:ascii="微软雅黑" w:eastAsia="微软雅黑" w:hAnsi="微软雅黑"/>
-          <w:color w:val="000000"/>
-        </w:rPr>
-        <w:t xml:space="preserve"> (secondarray,5);</w:t>
+        <w:t xml:space="preserve">  printarray (secondarray,5);</w:t>
       </w:r>
     </w:p>
     <w:p>
@@ -18418,7 +16356,7 @@
         <w:spacing w:line="285" w:lineRule="atLeast"/>
         <w:jc w:val="left"/>
         <w:rPr>
-          <w:rFonts w:ascii="微软雅黑" w:eastAsia="微软雅黑" w:hAnsi="微软雅黑" w:cs="宋体" w:hint="eastAsia"/>
+          <w:rFonts w:ascii="微软雅黑" w:eastAsia="微软雅黑" w:hAnsi="微软雅黑" w:cs="宋体"/>
           <w:b/>
           <w:bCs/>
           <w:color w:val="000000"/>
@@ -18593,29 +16531,7 @@
                 <w:szCs w:val="24"/>
               </w:rPr>
               <w:lastRenderedPageBreak/>
-              <w:t>#include &lt;</w:t>
-            </w:r>
-            <w:proofErr w:type="spellStart"/>
-            <w:r>
-              <w:rPr>
-                <w:rFonts w:ascii="微软雅黑" w:eastAsia="微软雅黑" w:hAnsi="微软雅黑" w:cs="宋体"/>
-                <w:color w:val="000000"/>
-                <w:kern w:val="0"/>
-                <w:sz w:val="24"/>
-                <w:szCs w:val="24"/>
-              </w:rPr>
-              <w:t>iostream</w:t>
-            </w:r>
-            <w:proofErr w:type="spellEnd"/>
-            <w:r>
-              <w:rPr>
-                <w:rFonts w:ascii="微软雅黑" w:eastAsia="微软雅黑" w:hAnsi="微软雅黑" w:cs="宋体"/>
-                <w:color w:val="000000"/>
-                <w:kern w:val="0"/>
-                <w:sz w:val="24"/>
-                <w:szCs w:val="24"/>
-              </w:rPr>
-              <w:t>&gt;</w:t>
+              <w:t>#include &lt;iostream&gt;</w:t>
             </w:r>
           </w:p>
           <w:p>
@@ -18751,27 +16667,15 @@
                 <w:szCs w:val="24"/>
               </w:rPr>
             </w:pPr>
-            <w:proofErr w:type="spellStart"/>
-            <w:r>
-              <w:rPr>
-                <w:rFonts w:ascii="微软雅黑" w:eastAsia="微软雅黑" w:hAnsi="微软雅黑" w:cs="宋体"/>
-                <w:color w:val="000000"/>
-                <w:kern w:val="0"/>
-                <w:sz w:val="24"/>
-                <w:szCs w:val="24"/>
-              </w:rPr>
-              <w:t>int</w:t>
-            </w:r>
-            <w:proofErr w:type="spellEnd"/>
-            <w:r>
-              <w:rPr>
-                <w:rFonts w:ascii="微软雅黑" w:eastAsia="微软雅黑" w:hAnsi="微软雅黑" w:cs="宋体"/>
-                <w:color w:val="000000"/>
-                <w:kern w:val="0"/>
-                <w:sz w:val="24"/>
-                <w:szCs w:val="24"/>
-              </w:rPr>
-              <w:t xml:space="preserve"> main()</w:t>
+            <w:r>
+              <w:rPr>
+                <w:rFonts w:ascii="微软雅黑" w:eastAsia="微软雅黑" w:hAnsi="微软雅黑" w:cs="宋体"/>
+                <w:color w:val="000000"/>
+                <w:kern w:val="0"/>
+                <w:sz w:val="24"/>
+                <w:szCs w:val="24"/>
+              </w:rPr>
+              <w:t>int main()</w:t>
             </w:r>
           </w:p>
           <w:p>
@@ -18853,51 +16757,7 @@
                 <w:sz w:val="24"/>
                 <w:szCs w:val="24"/>
               </w:rPr>
-              <w:t xml:space="preserve">  </w:t>
-            </w:r>
-            <w:proofErr w:type="spellStart"/>
-            <w:r>
-              <w:rPr>
-                <w:rFonts w:ascii="微软雅黑" w:eastAsia="微软雅黑" w:hAnsi="微软雅黑" w:cs="宋体"/>
-                <w:color w:val="000000"/>
-                <w:kern w:val="0"/>
-                <w:sz w:val="24"/>
-                <w:szCs w:val="24"/>
-              </w:rPr>
-              <w:t>int</w:t>
-            </w:r>
-            <w:proofErr w:type="spellEnd"/>
-            <w:r>
-              <w:rPr>
-                <w:rFonts w:ascii="微软雅黑" w:eastAsia="微软雅黑" w:hAnsi="微软雅黑" w:cs="宋体"/>
-                <w:color w:val="000000"/>
-                <w:kern w:val="0"/>
-                <w:sz w:val="24"/>
-                <w:szCs w:val="24"/>
-              </w:rPr>
-              <w:t xml:space="preserve"> </w:t>
-            </w:r>
-            <w:proofErr w:type="spellStart"/>
-            <w:r>
-              <w:rPr>
-                <w:rFonts w:ascii="微软雅黑" w:eastAsia="微软雅黑" w:hAnsi="微软雅黑" w:cs="宋体"/>
-                <w:color w:val="000000"/>
-                <w:kern w:val="0"/>
-                <w:sz w:val="24"/>
-                <w:szCs w:val="24"/>
-              </w:rPr>
-              <w:t>myarray</w:t>
-            </w:r>
-            <w:proofErr w:type="spellEnd"/>
-            <w:r>
-              <w:rPr>
-                <w:rFonts w:ascii="微软雅黑" w:eastAsia="微软雅黑" w:hAnsi="微软雅黑" w:cs="宋体"/>
-                <w:color w:val="000000"/>
-                <w:kern w:val="0"/>
-                <w:sz w:val="24"/>
-                <w:szCs w:val="24"/>
-              </w:rPr>
-              <w:t>[3] = {10,20,30};</w:t>
+              <w:t xml:space="preserve">  int myarray[3] = {10,20,30};</w:t>
             </w:r>
           </w:p>
           <w:p>
@@ -18969,95 +16829,7 @@
                 <w:sz w:val="24"/>
                 <w:szCs w:val="24"/>
               </w:rPr>
-              <w:t xml:space="preserve">  for (</w:t>
-            </w:r>
-            <w:proofErr w:type="spellStart"/>
-            <w:r>
-              <w:rPr>
-                <w:rFonts w:ascii="微软雅黑" w:eastAsia="微软雅黑" w:hAnsi="微软雅黑" w:cs="宋体"/>
-                <w:color w:val="000000"/>
-                <w:kern w:val="0"/>
-                <w:sz w:val="24"/>
-                <w:szCs w:val="24"/>
-              </w:rPr>
-              <w:t>int</w:t>
-            </w:r>
-            <w:proofErr w:type="spellEnd"/>
-            <w:r>
-              <w:rPr>
-                <w:rFonts w:ascii="微软雅黑" w:eastAsia="微软雅黑" w:hAnsi="微软雅黑" w:cs="宋体"/>
-                <w:color w:val="000000"/>
-                <w:kern w:val="0"/>
-                <w:sz w:val="24"/>
-                <w:szCs w:val="24"/>
-              </w:rPr>
-              <w:t xml:space="preserve"> </w:t>
-            </w:r>
-            <w:proofErr w:type="spellStart"/>
-            <w:r>
-              <w:rPr>
-                <w:rFonts w:ascii="微软雅黑" w:eastAsia="微软雅黑" w:hAnsi="微软雅黑" w:cs="宋体"/>
-                <w:color w:val="000000"/>
-                <w:kern w:val="0"/>
-                <w:sz w:val="24"/>
-                <w:szCs w:val="24"/>
-              </w:rPr>
-              <w:t>i</w:t>
-            </w:r>
-            <w:proofErr w:type="spellEnd"/>
-            <w:r>
-              <w:rPr>
-                <w:rFonts w:ascii="微软雅黑" w:eastAsia="微软雅黑" w:hAnsi="微软雅黑" w:cs="宋体"/>
-                <w:color w:val="000000"/>
-                <w:kern w:val="0"/>
-                <w:sz w:val="24"/>
-                <w:szCs w:val="24"/>
-              </w:rPr>
-              <w:t xml:space="preserve">=0; </w:t>
-            </w:r>
-            <w:proofErr w:type="spellStart"/>
-            <w:r>
-              <w:rPr>
-                <w:rFonts w:ascii="微软雅黑" w:eastAsia="微软雅黑" w:hAnsi="微软雅黑" w:cs="宋体"/>
-                <w:color w:val="000000"/>
-                <w:kern w:val="0"/>
-                <w:sz w:val="24"/>
-                <w:szCs w:val="24"/>
-              </w:rPr>
-              <w:t>i</w:t>
-            </w:r>
-            <w:proofErr w:type="spellEnd"/>
-            <w:r>
-              <w:rPr>
-                <w:rFonts w:ascii="微软雅黑" w:eastAsia="微软雅黑" w:hAnsi="微软雅黑" w:cs="宋体"/>
-                <w:color w:val="000000"/>
-                <w:kern w:val="0"/>
-                <w:sz w:val="24"/>
-                <w:szCs w:val="24"/>
-              </w:rPr>
-              <w:t>&lt;3; ++</w:t>
-            </w:r>
-            <w:proofErr w:type="spellStart"/>
-            <w:r>
-              <w:rPr>
-                <w:rFonts w:ascii="微软雅黑" w:eastAsia="微软雅黑" w:hAnsi="微软雅黑" w:cs="宋体"/>
-                <w:color w:val="000000"/>
-                <w:kern w:val="0"/>
-                <w:sz w:val="24"/>
-                <w:szCs w:val="24"/>
-              </w:rPr>
-              <w:t>i</w:t>
-            </w:r>
-            <w:proofErr w:type="spellEnd"/>
-            <w:r>
-              <w:rPr>
-                <w:rFonts w:ascii="微软雅黑" w:eastAsia="微软雅黑" w:hAnsi="微软雅黑" w:cs="宋体"/>
-                <w:color w:val="000000"/>
-                <w:kern w:val="0"/>
-                <w:sz w:val="24"/>
-                <w:szCs w:val="24"/>
-              </w:rPr>
-              <w:t>)</w:t>
+              <w:t xml:space="preserve">  for (int i=0; i&lt;3; ++i)</w:t>
             </w:r>
           </w:p>
           <w:p>
@@ -19098,51 +16870,7 @@
                 <w:sz w:val="24"/>
                 <w:szCs w:val="24"/>
               </w:rPr>
-              <w:t xml:space="preserve">    ++</w:t>
-            </w:r>
-            <w:proofErr w:type="spellStart"/>
-            <w:r>
-              <w:rPr>
-                <w:rFonts w:ascii="微软雅黑" w:eastAsia="微软雅黑" w:hAnsi="微软雅黑" w:cs="宋体"/>
-                <w:color w:val="000000"/>
-                <w:kern w:val="0"/>
-                <w:sz w:val="24"/>
-                <w:szCs w:val="24"/>
-              </w:rPr>
-              <w:t>myarray</w:t>
-            </w:r>
-            <w:proofErr w:type="spellEnd"/>
-            <w:r>
-              <w:rPr>
-                <w:rFonts w:ascii="微软雅黑" w:eastAsia="微软雅黑" w:hAnsi="微软雅黑" w:cs="宋体"/>
-                <w:color w:val="000000"/>
-                <w:kern w:val="0"/>
-                <w:sz w:val="24"/>
-                <w:szCs w:val="24"/>
-              </w:rPr>
-              <w:t>[</w:t>
-            </w:r>
-            <w:proofErr w:type="spellStart"/>
-            <w:r>
-              <w:rPr>
-                <w:rFonts w:ascii="微软雅黑" w:eastAsia="微软雅黑" w:hAnsi="微软雅黑" w:cs="宋体"/>
-                <w:color w:val="000000"/>
-                <w:kern w:val="0"/>
-                <w:sz w:val="24"/>
-                <w:szCs w:val="24"/>
-              </w:rPr>
-              <w:t>i</w:t>
-            </w:r>
-            <w:proofErr w:type="spellEnd"/>
-            <w:r>
-              <w:rPr>
-                <w:rFonts w:ascii="微软雅黑" w:eastAsia="微软雅黑" w:hAnsi="微软雅黑" w:cs="宋体"/>
-                <w:color w:val="000000"/>
-                <w:kern w:val="0"/>
-                <w:sz w:val="24"/>
-                <w:szCs w:val="24"/>
-              </w:rPr>
-              <w:t>];</w:t>
+              <w:t xml:space="preserve">    ++myarray[i];</w:t>
             </w:r>
           </w:p>
           <w:p>
@@ -19214,73 +16942,7 @@
                 <w:sz w:val="24"/>
                 <w:szCs w:val="24"/>
               </w:rPr>
-              <w:t xml:space="preserve">  for (</w:t>
-            </w:r>
-            <w:proofErr w:type="spellStart"/>
-            <w:r>
-              <w:rPr>
-                <w:rFonts w:ascii="微软雅黑" w:eastAsia="微软雅黑" w:hAnsi="微软雅黑" w:cs="宋体"/>
-                <w:color w:val="000000"/>
-                <w:kern w:val="0"/>
-                <w:sz w:val="24"/>
-                <w:szCs w:val="24"/>
-              </w:rPr>
-              <w:t>int</w:t>
-            </w:r>
-            <w:proofErr w:type="spellEnd"/>
-            <w:r>
-              <w:rPr>
-                <w:rFonts w:ascii="微软雅黑" w:eastAsia="微软雅黑" w:hAnsi="微软雅黑" w:cs="宋体"/>
-                <w:color w:val="000000"/>
-                <w:kern w:val="0"/>
-                <w:sz w:val="24"/>
-                <w:szCs w:val="24"/>
-              </w:rPr>
-              <w:t xml:space="preserve"> </w:t>
-            </w:r>
-            <w:proofErr w:type="spellStart"/>
-            <w:r>
-              <w:rPr>
-                <w:rFonts w:ascii="微软雅黑" w:eastAsia="微软雅黑" w:hAnsi="微软雅黑" w:cs="宋体"/>
-                <w:color w:val="000000"/>
-                <w:kern w:val="0"/>
-                <w:sz w:val="24"/>
-                <w:szCs w:val="24"/>
-              </w:rPr>
-              <w:t>elem</w:t>
-            </w:r>
-            <w:proofErr w:type="spellEnd"/>
-            <w:r>
-              <w:rPr>
-                <w:rFonts w:ascii="微软雅黑" w:eastAsia="微软雅黑" w:hAnsi="微软雅黑" w:cs="宋体"/>
-                <w:color w:val="000000"/>
-                <w:kern w:val="0"/>
-                <w:sz w:val="24"/>
-                <w:szCs w:val="24"/>
-              </w:rPr>
-              <w:t xml:space="preserve"> : </w:t>
-            </w:r>
-            <w:proofErr w:type="spellStart"/>
-            <w:r>
-              <w:rPr>
-                <w:rFonts w:ascii="微软雅黑" w:eastAsia="微软雅黑" w:hAnsi="微软雅黑" w:cs="宋体"/>
-                <w:color w:val="000000"/>
-                <w:kern w:val="0"/>
-                <w:sz w:val="24"/>
-                <w:szCs w:val="24"/>
-              </w:rPr>
-              <w:t>myarray</w:t>
-            </w:r>
-            <w:proofErr w:type="spellEnd"/>
-            <w:r>
-              <w:rPr>
-                <w:rFonts w:ascii="微软雅黑" w:eastAsia="微软雅黑" w:hAnsi="微软雅黑" w:cs="宋体"/>
-                <w:color w:val="000000"/>
-                <w:kern w:val="0"/>
-                <w:sz w:val="24"/>
-                <w:szCs w:val="24"/>
-              </w:rPr>
-              <w:t>)</w:t>
+              <w:t xml:space="preserve">  for (int elem : myarray)</w:t>
             </w:r>
           </w:p>
           <w:p>
@@ -19321,51 +16983,7 @@
                 <w:sz w:val="24"/>
                 <w:szCs w:val="24"/>
               </w:rPr>
-              <w:t xml:space="preserve">    </w:t>
-            </w:r>
-            <w:proofErr w:type="spellStart"/>
-            <w:r>
-              <w:rPr>
-                <w:rFonts w:ascii="微软雅黑" w:eastAsia="微软雅黑" w:hAnsi="微软雅黑" w:cs="宋体"/>
-                <w:color w:val="000000"/>
-                <w:kern w:val="0"/>
-                <w:sz w:val="24"/>
-                <w:szCs w:val="24"/>
-              </w:rPr>
-              <w:t>cout</w:t>
-            </w:r>
-            <w:proofErr w:type="spellEnd"/>
-            <w:r>
-              <w:rPr>
-                <w:rFonts w:ascii="微软雅黑" w:eastAsia="微软雅黑" w:hAnsi="微软雅黑" w:cs="宋体"/>
-                <w:color w:val="000000"/>
-                <w:kern w:val="0"/>
-                <w:sz w:val="24"/>
-                <w:szCs w:val="24"/>
-              </w:rPr>
-              <w:t xml:space="preserve"> &lt;&lt; </w:t>
-            </w:r>
-            <w:proofErr w:type="spellStart"/>
-            <w:r>
-              <w:rPr>
-                <w:rFonts w:ascii="微软雅黑" w:eastAsia="微软雅黑" w:hAnsi="微软雅黑" w:cs="宋体"/>
-                <w:color w:val="000000"/>
-                <w:kern w:val="0"/>
-                <w:sz w:val="24"/>
-                <w:szCs w:val="24"/>
-              </w:rPr>
-              <w:t>elem</w:t>
-            </w:r>
-            <w:proofErr w:type="spellEnd"/>
-            <w:r>
-              <w:rPr>
-                <w:rFonts w:ascii="微软雅黑" w:eastAsia="微软雅黑" w:hAnsi="微软雅黑" w:cs="宋体"/>
-                <w:color w:val="000000"/>
-                <w:kern w:val="0"/>
-                <w:sz w:val="24"/>
-                <w:szCs w:val="24"/>
-              </w:rPr>
-              <w:t xml:space="preserve"> &lt;&lt; '\n';</w:t>
+              <w:t xml:space="preserve">    cout &lt;&lt; elem &lt;&lt; '\n';</w:t>
             </w:r>
           </w:p>
           <w:p>
@@ -19461,29 +17079,7 @@
                 <w:sz w:val="24"/>
                 <w:szCs w:val="24"/>
               </w:rPr>
-              <w:t>#include &lt;</w:t>
-            </w:r>
-            <w:proofErr w:type="spellStart"/>
-            <w:r>
-              <w:rPr>
-                <w:rFonts w:ascii="微软雅黑" w:eastAsia="微软雅黑" w:hAnsi="微软雅黑" w:cs="宋体"/>
-                <w:color w:val="000000"/>
-                <w:kern w:val="0"/>
-                <w:sz w:val="24"/>
-                <w:szCs w:val="24"/>
-              </w:rPr>
-              <w:t>iostream</w:t>
-            </w:r>
-            <w:proofErr w:type="spellEnd"/>
-            <w:r>
-              <w:rPr>
-                <w:rFonts w:ascii="微软雅黑" w:eastAsia="微软雅黑" w:hAnsi="微软雅黑" w:cs="宋体"/>
-                <w:color w:val="000000"/>
-                <w:kern w:val="0"/>
-                <w:sz w:val="24"/>
-                <w:szCs w:val="24"/>
-              </w:rPr>
-              <w:t>&gt;</w:t>
+              <w:t>#include &lt;iostream&gt;</w:t>
             </w:r>
           </w:p>
           <w:p>
@@ -19629,27 +17225,15 @@
                 <w:szCs w:val="24"/>
               </w:rPr>
             </w:pPr>
-            <w:proofErr w:type="spellStart"/>
-            <w:r>
-              <w:rPr>
-                <w:rFonts w:ascii="微软雅黑" w:eastAsia="微软雅黑" w:hAnsi="微软雅黑" w:cs="宋体"/>
-                <w:color w:val="000000"/>
-                <w:kern w:val="0"/>
-                <w:sz w:val="24"/>
-                <w:szCs w:val="24"/>
-              </w:rPr>
-              <w:t>int</w:t>
-            </w:r>
-            <w:proofErr w:type="spellEnd"/>
-            <w:r>
-              <w:rPr>
-                <w:rFonts w:ascii="微软雅黑" w:eastAsia="微软雅黑" w:hAnsi="微软雅黑" w:cs="宋体"/>
-                <w:color w:val="000000"/>
-                <w:kern w:val="0"/>
-                <w:sz w:val="24"/>
-                <w:szCs w:val="24"/>
-              </w:rPr>
-              <w:t xml:space="preserve"> main()</w:t>
+            <w:r>
+              <w:rPr>
+                <w:rFonts w:ascii="微软雅黑" w:eastAsia="微软雅黑" w:hAnsi="微软雅黑" w:cs="宋体"/>
+                <w:color w:val="000000"/>
+                <w:kern w:val="0"/>
+                <w:sz w:val="24"/>
+                <w:szCs w:val="24"/>
+              </w:rPr>
+              <w:t>int main()</w:t>
             </w:r>
           </w:p>
           <w:p>
@@ -19731,29 +17315,7 @@
                 <w:sz w:val="24"/>
                 <w:szCs w:val="24"/>
               </w:rPr>
-              <w:t xml:space="preserve">  array&lt;int,3&gt; </w:t>
-            </w:r>
-            <w:proofErr w:type="spellStart"/>
-            <w:r>
-              <w:rPr>
-                <w:rFonts w:ascii="微软雅黑" w:eastAsia="微软雅黑" w:hAnsi="微软雅黑" w:cs="宋体"/>
-                <w:color w:val="000000"/>
-                <w:kern w:val="0"/>
-                <w:sz w:val="24"/>
-                <w:szCs w:val="24"/>
-              </w:rPr>
-              <w:t>myarray</w:t>
-            </w:r>
-            <w:proofErr w:type="spellEnd"/>
-            <w:r>
-              <w:rPr>
-                <w:rFonts w:ascii="微软雅黑" w:eastAsia="微软雅黑" w:hAnsi="微软雅黑" w:cs="宋体"/>
-                <w:color w:val="000000"/>
-                <w:kern w:val="0"/>
-                <w:sz w:val="24"/>
-                <w:szCs w:val="24"/>
-              </w:rPr>
-              <w:t xml:space="preserve"> {10,20,30};</w:t>
+              <w:t xml:space="preserve">  array&lt;int,3&gt; myarray {10,20,30};</w:t>
             </w:r>
           </w:p>
           <w:p>
@@ -19825,117 +17387,7 @@
                 <w:sz w:val="24"/>
                 <w:szCs w:val="24"/>
               </w:rPr>
-              <w:t xml:space="preserve">  for (</w:t>
-            </w:r>
-            <w:proofErr w:type="spellStart"/>
-            <w:r>
-              <w:rPr>
-                <w:rFonts w:ascii="微软雅黑" w:eastAsia="微软雅黑" w:hAnsi="微软雅黑" w:cs="宋体"/>
-                <w:color w:val="000000"/>
-                <w:kern w:val="0"/>
-                <w:sz w:val="24"/>
-                <w:szCs w:val="24"/>
-              </w:rPr>
-              <w:t>int</w:t>
-            </w:r>
-            <w:proofErr w:type="spellEnd"/>
-            <w:r>
-              <w:rPr>
-                <w:rFonts w:ascii="微软雅黑" w:eastAsia="微软雅黑" w:hAnsi="微软雅黑" w:cs="宋体"/>
-                <w:color w:val="000000"/>
-                <w:kern w:val="0"/>
-                <w:sz w:val="24"/>
-                <w:szCs w:val="24"/>
-              </w:rPr>
-              <w:t xml:space="preserve"> </w:t>
-            </w:r>
-            <w:proofErr w:type="spellStart"/>
-            <w:r>
-              <w:rPr>
-                <w:rFonts w:ascii="微软雅黑" w:eastAsia="微软雅黑" w:hAnsi="微软雅黑" w:cs="宋体"/>
-                <w:color w:val="000000"/>
-                <w:kern w:val="0"/>
-                <w:sz w:val="24"/>
-                <w:szCs w:val="24"/>
-              </w:rPr>
-              <w:t>i</w:t>
-            </w:r>
-            <w:proofErr w:type="spellEnd"/>
-            <w:r>
-              <w:rPr>
-                <w:rFonts w:ascii="微软雅黑" w:eastAsia="微软雅黑" w:hAnsi="微软雅黑" w:cs="宋体"/>
-                <w:color w:val="000000"/>
-                <w:kern w:val="0"/>
-                <w:sz w:val="24"/>
-                <w:szCs w:val="24"/>
-              </w:rPr>
-              <w:t xml:space="preserve">=0; </w:t>
-            </w:r>
-            <w:proofErr w:type="spellStart"/>
-            <w:r>
-              <w:rPr>
-                <w:rFonts w:ascii="微软雅黑" w:eastAsia="微软雅黑" w:hAnsi="微软雅黑" w:cs="宋体"/>
-                <w:color w:val="000000"/>
-                <w:kern w:val="0"/>
-                <w:sz w:val="24"/>
-                <w:szCs w:val="24"/>
-              </w:rPr>
-              <w:t>i</w:t>
-            </w:r>
-            <w:proofErr w:type="spellEnd"/>
-            <w:r>
-              <w:rPr>
-                <w:rFonts w:ascii="微软雅黑" w:eastAsia="微软雅黑" w:hAnsi="微软雅黑" w:cs="宋体"/>
-                <w:color w:val="000000"/>
-                <w:kern w:val="0"/>
-                <w:sz w:val="24"/>
-                <w:szCs w:val="24"/>
-              </w:rPr>
-              <w:t>&lt;</w:t>
-            </w:r>
-            <w:proofErr w:type="spellStart"/>
-            <w:r>
-              <w:rPr>
-                <w:rFonts w:ascii="微软雅黑" w:eastAsia="微软雅黑" w:hAnsi="微软雅黑" w:cs="宋体"/>
-                <w:color w:val="000000"/>
-                <w:kern w:val="0"/>
-                <w:sz w:val="24"/>
-                <w:szCs w:val="24"/>
-              </w:rPr>
-              <w:t>myarray.size</w:t>
-            </w:r>
-            <w:proofErr w:type="spellEnd"/>
-            <w:r>
-              <w:rPr>
-                <w:rFonts w:ascii="微软雅黑" w:eastAsia="微软雅黑" w:hAnsi="微软雅黑" w:cs="宋体"/>
-                <w:color w:val="000000"/>
-                <w:kern w:val="0"/>
-                <w:sz w:val="24"/>
-                <w:szCs w:val="24"/>
-              </w:rPr>
-              <w:t>(); ++</w:t>
-            </w:r>
-            <w:proofErr w:type="spellStart"/>
-            <w:r>
-              <w:rPr>
-                <w:rFonts w:ascii="微软雅黑" w:eastAsia="微软雅黑" w:hAnsi="微软雅黑" w:cs="宋体"/>
-                <w:color w:val="000000"/>
-                <w:kern w:val="0"/>
-                <w:sz w:val="24"/>
-                <w:szCs w:val="24"/>
-              </w:rPr>
-              <w:t>i</w:t>
-            </w:r>
-            <w:proofErr w:type="spellEnd"/>
-            <w:r>
-              <w:rPr>
-                <w:rFonts w:ascii="微软雅黑" w:eastAsia="微软雅黑" w:hAnsi="微软雅黑" w:cs="宋体"/>
-                <w:color w:val="000000"/>
-                <w:kern w:val="0"/>
-                <w:sz w:val="24"/>
-                <w:szCs w:val="24"/>
-              </w:rPr>
-              <w:t>)</w:t>
+              <w:t xml:space="preserve">  for (int i=0; i&lt;myarray.size(); ++i)</w:t>
             </w:r>
           </w:p>
           <w:p>
@@ -19976,51 +17428,7 @@
                 <w:sz w:val="24"/>
                 <w:szCs w:val="24"/>
               </w:rPr>
-              <w:t xml:space="preserve">    ++</w:t>
-            </w:r>
-            <w:proofErr w:type="spellStart"/>
-            <w:r>
-              <w:rPr>
-                <w:rFonts w:ascii="微软雅黑" w:eastAsia="微软雅黑" w:hAnsi="微软雅黑" w:cs="宋体"/>
-                <w:color w:val="000000"/>
-                <w:kern w:val="0"/>
-                <w:sz w:val="24"/>
-                <w:szCs w:val="24"/>
-              </w:rPr>
-              <w:t>myarray</w:t>
-            </w:r>
-            <w:proofErr w:type="spellEnd"/>
-            <w:r>
-              <w:rPr>
-                <w:rFonts w:ascii="微软雅黑" w:eastAsia="微软雅黑" w:hAnsi="微软雅黑" w:cs="宋体"/>
-                <w:color w:val="000000"/>
-                <w:kern w:val="0"/>
-                <w:sz w:val="24"/>
-                <w:szCs w:val="24"/>
-              </w:rPr>
-              <w:t>[</w:t>
-            </w:r>
-            <w:proofErr w:type="spellStart"/>
-            <w:r>
-              <w:rPr>
-                <w:rFonts w:ascii="微软雅黑" w:eastAsia="微软雅黑" w:hAnsi="微软雅黑" w:cs="宋体"/>
-                <w:color w:val="000000"/>
-                <w:kern w:val="0"/>
-                <w:sz w:val="24"/>
-                <w:szCs w:val="24"/>
-              </w:rPr>
-              <w:t>i</w:t>
-            </w:r>
-            <w:proofErr w:type="spellEnd"/>
-            <w:r>
-              <w:rPr>
-                <w:rFonts w:ascii="微软雅黑" w:eastAsia="微软雅黑" w:hAnsi="微软雅黑" w:cs="宋体"/>
-                <w:color w:val="000000"/>
-                <w:kern w:val="0"/>
-                <w:sz w:val="24"/>
-                <w:szCs w:val="24"/>
-              </w:rPr>
-              <w:t>];</w:t>
+              <w:t xml:space="preserve">    ++myarray[i];</w:t>
             </w:r>
           </w:p>
           <w:p>
@@ -20092,73 +17500,7 @@
                 <w:sz w:val="24"/>
                 <w:szCs w:val="24"/>
               </w:rPr>
-              <w:t xml:space="preserve">  for (</w:t>
-            </w:r>
-            <w:proofErr w:type="spellStart"/>
-            <w:r>
-              <w:rPr>
-                <w:rFonts w:ascii="微软雅黑" w:eastAsia="微软雅黑" w:hAnsi="微软雅黑" w:cs="宋体"/>
-                <w:color w:val="000000"/>
-                <w:kern w:val="0"/>
-                <w:sz w:val="24"/>
-                <w:szCs w:val="24"/>
-              </w:rPr>
-              <w:t>int</w:t>
-            </w:r>
-            <w:proofErr w:type="spellEnd"/>
-            <w:r>
-              <w:rPr>
-                <w:rFonts w:ascii="微软雅黑" w:eastAsia="微软雅黑" w:hAnsi="微软雅黑" w:cs="宋体"/>
-                <w:color w:val="000000"/>
-                <w:kern w:val="0"/>
-                <w:sz w:val="24"/>
-                <w:szCs w:val="24"/>
-              </w:rPr>
-              <w:t xml:space="preserve"> </w:t>
-            </w:r>
-            <w:proofErr w:type="spellStart"/>
-            <w:r>
-              <w:rPr>
-                <w:rFonts w:ascii="微软雅黑" w:eastAsia="微软雅黑" w:hAnsi="微软雅黑" w:cs="宋体"/>
-                <w:color w:val="000000"/>
-                <w:kern w:val="0"/>
-                <w:sz w:val="24"/>
-                <w:szCs w:val="24"/>
-              </w:rPr>
-              <w:t>elem</w:t>
-            </w:r>
-            <w:proofErr w:type="spellEnd"/>
-            <w:r>
-              <w:rPr>
-                <w:rFonts w:ascii="微软雅黑" w:eastAsia="微软雅黑" w:hAnsi="微软雅黑" w:cs="宋体"/>
-                <w:color w:val="000000"/>
-                <w:kern w:val="0"/>
-                <w:sz w:val="24"/>
-                <w:szCs w:val="24"/>
-              </w:rPr>
-              <w:t xml:space="preserve"> : </w:t>
-            </w:r>
-            <w:proofErr w:type="spellStart"/>
-            <w:r>
-              <w:rPr>
-                <w:rFonts w:ascii="微软雅黑" w:eastAsia="微软雅黑" w:hAnsi="微软雅黑" w:cs="宋体"/>
-                <w:color w:val="000000"/>
-                <w:kern w:val="0"/>
-                <w:sz w:val="24"/>
-                <w:szCs w:val="24"/>
-              </w:rPr>
-              <w:t>myarray</w:t>
-            </w:r>
-            <w:proofErr w:type="spellEnd"/>
-            <w:r>
-              <w:rPr>
-                <w:rFonts w:ascii="微软雅黑" w:eastAsia="微软雅黑" w:hAnsi="微软雅黑" w:cs="宋体"/>
-                <w:color w:val="000000"/>
-                <w:kern w:val="0"/>
-                <w:sz w:val="24"/>
-                <w:szCs w:val="24"/>
-              </w:rPr>
-              <w:t>)</w:t>
+              <w:t xml:space="preserve">  for (int elem : myarray)</w:t>
             </w:r>
           </w:p>
           <w:p>
@@ -20199,51 +17541,7 @@
                 <w:sz w:val="24"/>
                 <w:szCs w:val="24"/>
               </w:rPr>
-              <w:t xml:space="preserve">    </w:t>
-            </w:r>
-            <w:proofErr w:type="spellStart"/>
-            <w:r>
-              <w:rPr>
-                <w:rFonts w:ascii="微软雅黑" w:eastAsia="微软雅黑" w:hAnsi="微软雅黑" w:cs="宋体"/>
-                <w:color w:val="000000"/>
-                <w:kern w:val="0"/>
-                <w:sz w:val="24"/>
-                <w:szCs w:val="24"/>
-              </w:rPr>
-              <w:t>cout</w:t>
-            </w:r>
-            <w:proofErr w:type="spellEnd"/>
-            <w:r>
-              <w:rPr>
-                <w:rFonts w:ascii="微软雅黑" w:eastAsia="微软雅黑" w:hAnsi="微软雅黑" w:cs="宋体"/>
-                <w:color w:val="000000"/>
-                <w:kern w:val="0"/>
-                <w:sz w:val="24"/>
-                <w:szCs w:val="24"/>
-              </w:rPr>
-              <w:t xml:space="preserve"> &lt;&lt; </w:t>
-            </w:r>
-            <w:proofErr w:type="spellStart"/>
-            <w:r>
-              <w:rPr>
-                <w:rFonts w:ascii="微软雅黑" w:eastAsia="微软雅黑" w:hAnsi="微软雅黑" w:cs="宋体"/>
-                <w:color w:val="000000"/>
-                <w:kern w:val="0"/>
-                <w:sz w:val="24"/>
-                <w:szCs w:val="24"/>
-              </w:rPr>
-              <w:t>elem</w:t>
-            </w:r>
-            <w:proofErr w:type="spellEnd"/>
-            <w:r>
-              <w:rPr>
-                <w:rFonts w:ascii="微软雅黑" w:eastAsia="微软雅黑" w:hAnsi="微软雅黑" w:cs="宋体"/>
-                <w:color w:val="000000"/>
-                <w:kern w:val="0"/>
-                <w:sz w:val="24"/>
-                <w:szCs w:val="24"/>
-              </w:rPr>
-              <w:t xml:space="preserve"> &lt;&lt; '\n';</w:t>
+              <w:t xml:space="preserve">    cout &lt;&lt; elem &lt;&lt; '\n';</w:t>
             </w:r>
           </w:p>
           <w:p>
@@ -20300,7 +17598,7 @@
         <w:adjustRightInd w:val="0"/>
         <w:jc w:val="left"/>
         <w:rPr>
-          <w:rFonts w:ascii="微软雅黑" w:eastAsia="微软雅黑" w:hAnsi="微软雅黑" w:cs="微软雅黑" w:hint="eastAsia"/>
+          <w:rFonts w:ascii="微软雅黑" w:eastAsia="微软雅黑" w:hAnsi="微软雅黑" w:cs="微软雅黑"/>
           <w:color w:val="000000"/>
           <w:kern w:val="0"/>
           <w:sz w:val="18"/>
@@ -20502,27 +17800,7 @@
                 <w:kern w:val="0"/>
                 <w:sz w:val="24"/>
               </w:rPr>
-              <w:t xml:space="preserve"> </w:t>
-            </w:r>
-            <w:proofErr w:type="spellStart"/>
-            <w:r>
-              <w:rPr>
-                <w:rFonts w:ascii="微软雅黑" w:eastAsia="微软雅黑" w:hAnsi="微软雅黑" w:cs="宋体"/>
-                <w:color w:val="000000"/>
-                <w:kern w:val="0"/>
-                <w:sz w:val="24"/>
-              </w:rPr>
-              <w:t>foo</w:t>
-            </w:r>
-            <w:proofErr w:type="spellEnd"/>
-            <w:r>
-              <w:rPr>
-                <w:rFonts w:ascii="微软雅黑" w:eastAsia="微软雅黑" w:hAnsi="微软雅黑" w:cs="宋体"/>
-                <w:color w:val="000000"/>
-                <w:kern w:val="0"/>
-                <w:sz w:val="24"/>
-              </w:rPr>
-              <w:t xml:space="preserve"> [20];</w:t>
+              <w:t xml:space="preserve"> foo [20];</w:t>
             </w:r>
           </w:p>
         </w:tc>
@@ -20559,7 +17837,7 @@
         <w:spacing w:line="285" w:lineRule="atLeast"/>
         <w:jc w:val="left"/>
         <w:rPr>
-          <w:rFonts w:ascii="微软雅黑" w:eastAsia="微软雅黑" w:hAnsi="微软雅黑" w:cs="宋体" w:hint="eastAsia"/>
+          <w:rFonts w:ascii="微软雅黑" w:eastAsia="微软雅黑" w:hAnsi="微软雅黑" w:cs="宋体"/>
           <w:b/>
           <w:bCs/>
           <w:color w:val="000000"/>
@@ -20588,7 +17866,6 @@
         </w:rPr>
         <w:br/>
       </w:r>
-      <w:proofErr w:type="gramStart"/>
       <w:r>
         <w:rPr>
           <w:rFonts w:ascii="微软雅黑" w:eastAsia="微软雅黑" w:hAnsi="微软雅黑" w:cs="宋体"/>
@@ -20598,19 +17875,7 @@
           <w:szCs w:val="16"/>
           <w:shd w:val="clear" w:color="auto" w:fill="FFFFFF"/>
         </w:rPr>
-        <w:t>is</w:t>
-      </w:r>
-      <w:proofErr w:type="gramEnd"/>
-      <w:r>
-        <w:rPr>
-          <w:rFonts w:ascii="微软雅黑" w:eastAsia="微软雅黑" w:hAnsi="微软雅黑" w:cs="宋体"/>
-          <w:color w:val="000000"/>
-          <w:kern w:val="0"/>
-          <w:sz w:val="16"/>
-          <w:szCs w:val="16"/>
-          <w:shd w:val="clear" w:color="auto" w:fill="FFFFFF"/>
-        </w:rPr>
-        <w:t xml:space="preserve"> an array that can store up to 20 elements of type</w:t>
+        <w:t>is an array that can store up to 20 elements of type</w:t>
       </w:r>
       <w:r>
         <w:rPr>
@@ -20722,7 +17987,7 @@
         <w:spacing w:line="285" w:lineRule="atLeast"/>
         <w:jc w:val="left"/>
         <w:rPr>
-          <w:rFonts w:ascii="微软雅黑" w:eastAsia="微软雅黑" w:hAnsi="微软雅黑" w:cs="宋体" w:hint="eastAsia"/>
+          <w:rFonts w:ascii="微软雅黑" w:eastAsia="微软雅黑" w:hAnsi="微软雅黑" w:cs="宋体"/>
           <w:b/>
           <w:bCs/>
           <w:color w:val="000000"/>
@@ -20795,7 +18060,6 @@
         </w:rPr>
         <w:t> </w:t>
       </w:r>
-      <w:proofErr w:type="spellStart"/>
       <w:r>
         <w:rPr>
           <w:rStyle w:val="HTML0"/>
@@ -20807,7 +18071,6 @@
         </w:rPr>
         <w:t>foo</w:t>
       </w:r>
-      <w:proofErr w:type="spellEnd"/>
       <w:r>
         <w:rPr>
           <w:rStyle w:val="apple-converted-space"/>
@@ -20827,41 +18090,18 @@
           <w:szCs w:val="16"/>
           <w:shd w:val="clear" w:color="auto" w:fill="FFFFFF"/>
         </w:rPr>
-        <w:t xml:space="preserve">can be represented storing the character </w:t>
-      </w:r>
-      <w:proofErr w:type="spellStart"/>
-      <w:r>
-        <w:rPr>
+        <w:t>can be represented storing the character sequences</w:t>
+      </w:r>
+      <w:r>
+        <w:rPr>
+          <w:rStyle w:val="HTML0"/>
           <w:rFonts w:ascii="微软雅黑" w:eastAsia="微软雅黑" w:hAnsi="微软雅黑"/>
           <w:color w:val="000000"/>
           <w:sz w:val="16"/>
           <w:szCs w:val="16"/>
           <w:shd w:val="clear" w:color="auto" w:fill="FFFFFF"/>
         </w:rPr>
-        <w:t>sequences</w:t>
-      </w:r>
-      <w:r>
-        <w:rPr>
-          <w:rStyle w:val="HTML0"/>
-          <w:rFonts w:ascii="微软雅黑" w:eastAsia="微软雅黑" w:hAnsi="微软雅黑"/>
-          <w:color w:val="000000"/>
-          <w:sz w:val="16"/>
-          <w:szCs w:val="16"/>
-          <w:shd w:val="clear" w:color="auto" w:fill="FFFFFF"/>
-        </w:rPr>
-        <w:t>"Hello</w:t>
-      </w:r>
-      <w:proofErr w:type="spellEnd"/>
-      <w:r>
-        <w:rPr>
-          <w:rStyle w:val="HTML0"/>
-          <w:rFonts w:ascii="微软雅黑" w:eastAsia="微软雅黑" w:hAnsi="微软雅黑"/>
-          <w:color w:val="000000"/>
-          <w:sz w:val="16"/>
-          <w:szCs w:val="16"/>
-          <w:shd w:val="clear" w:color="auto" w:fill="FFFFFF"/>
-        </w:rPr>
-        <w:t>"</w:t>
+        <w:t>"Hello"</w:t>
       </w:r>
       <w:r>
         <w:rPr>
@@ -21008,7 +18248,7 @@
         <w:adjustRightInd w:val="0"/>
         <w:jc w:val="left"/>
         <w:rPr>
-          <w:rFonts w:ascii="微软雅黑" w:eastAsia="微软雅黑" w:hAnsi="微软雅黑" w:cs="宋体" w:hint="eastAsia"/>
+          <w:rFonts w:ascii="微软雅黑" w:eastAsia="微软雅黑" w:hAnsi="微软雅黑" w:cs="宋体"/>
           <w:b/>
           <w:bCs/>
           <w:color w:val="000000"/>
@@ -21064,7 +18304,7 @@
         <w:adjustRightInd w:val="0"/>
         <w:jc w:val="left"/>
         <w:rPr>
-          <w:rFonts w:ascii="微软雅黑" w:eastAsia="微软雅黑" w:hAnsi="微软雅黑" w:cs="宋体" w:hint="eastAsia"/>
+          <w:rFonts w:ascii="微软雅黑" w:eastAsia="微软雅黑" w:hAnsi="微软雅黑" w:cs="宋体"/>
           <w:b/>
           <w:bCs/>
           <w:color w:val="000000"/>
@@ -21221,27 +18461,7 @@
                 <w:kern w:val="0"/>
                 <w:sz w:val="24"/>
               </w:rPr>
-              <w:t xml:space="preserve"> </w:t>
-            </w:r>
-            <w:proofErr w:type="spellStart"/>
-            <w:r>
-              <w:rPr>
-                <w:rFonts w:ascii="微软雅黑" w:eastAsia="微软雅黑" w:hAnsi="微软雅黑" w:cs="宋体"/>
-                <w:color w:val="000000"/>
-                <w:kern w:val="0"/>
-                <w:sz w:val="24"/>
-              </w:rPr>
-              <w:t>myword</w:t>
-            </w:r>
-            <w:proofErr w:type="spellEnd"/>
-            <w:r>
-              <w:rPr>
-                <w:rFonts w:ascii="微软雅黑" w:eastAsia="微软雅黑" w:hAnsi="微软雅黑" w:cs="宋体"/>
-                <w:color w:val="000000"/>
-                <w:kern w:val="0"/>
-                <w:sz w:val="24"/>
-              </w:rPr>
-              <w:t xml:space="preserve">[] = { </w:t>
+              <w:t xml:space="preserve"> myword[] = { </w:t>
             </w:r>
             <w:r>
               <w:rPr>
@@ -21399,27 +18619,7 @@
                 <w:kern w:val="0"/>
                 <w:sz w:val="24"/>
               </w:rPr>
-              <w:t xml:space="preserve"> </w:t>
-            </w:r>
-            <w:proofErr w:type="spellStart"/>
-            <w:r>
-              <w:rPr>
-                <w:rFonts w:ascii="微软雅黑" w:eastAsia="微软雅黑" w:hAnsi="微软雅黑" w:cs="宋体"/>
-                <w:color w:val="000000"/>
-                <w:kern w:val="0"/>
-                <w:sz w:val="24"/>
-              </w:rPr>
-              <w:t>myword</w:t>
-            </w:r>
-            <w:proofErr w:type="spellEnd"/>
-            <w:r>
-              <w:rPr>
-                <w:rFonts w:ascii="微软雅黑" w:eastAsia="微软雅黑" w:hAnsi="微软雅黑" w:cs="宋体"/>
-                <w:color w:val="000000"/>
-                <w:kern w:val="0"/>
-                <w:sz w:val="24"/>
-              </w:rPr>
-              <w:t xml:space="preserve">[] = </w:t>
+              <w:t xml:space="preserve"> myword[] = </w:t>
             </w:r>
             <w:r>
               <w:rPr>
@@ -21474,7 +18674,7 @@
         <w:spacing w:line="285" w:lineRule="atLeast"/>
         <w:jc w:val="left"/>
         <w:rPr>
-          <w:rFonts w:ascii="微软雅黑" w:eastAsia="微软雅黑" w:hAnsi="微软雅黑" w:cs="宋体" w:hint="eastAsia"/>
+          <w:rFonts w:ascii="微软雅黑" w:eastAsia="微软雅黑" w:hAnsi="微软雅黑" w:cs="宋体"/>
           <w:b/>
           <w:bCs/>
           <w:color w:val="000000"/>
@@ -21511,27 +18711,7 @@
           <w:kern w:val="0"/>
           <w:sz w:val="16"/>
         </w:rPr>
-        <w:t> </w:t>
-      </w:r>
-      <w:proofErr w:type="spellStart"/>
-      <w:r>
-        <w:rPr>
-          <w:rFonts w:ascii="微软雅黑" w:eastAsia="微软雅黑" w:hAnsi="微软雅黑" w:cs="宋体"/>
-          <w:color w:val="000000"/>
-          <w:kern w:val="0"/>
-          <w:sz w:val="16"/>
-        </w:rPr>
-        <w:t>myword</w:t>
-      </w:r>
-      <w:proofErr w:type="spellEnd"/>
-      <w:r>
-        <w:rPr>
-          <w:rFonts w:ascii="微软雅黑" w:eastAsia="微软雅黑" w:hAnsi="微软雅黑" w:cs="宋体"/>
-          <w:color w:val="000000"/>
-          <w:kern w:val="0"/>
-          <w:sz w:val="16"/>
-        </w:rPr>
-        <w:t> </w:t>
+        <w:t> myword </w:t>
       </w:r>
       <w:r>
         <w:rPr>
@@ -21610,7 +18790,7 @@
         <w:widowControl/>
         <w:jc w:val="left"/>
         <w:rPr>
-          <w:rFonts w:ascii="微软雅黑" w:eastAsia="微软雅黑" w:hAnsi="微软雅黑" w:cs="宋体" w:hint="eastAsia"/>
+          <w:rFonts w:ascii="微软雅黑" w:eastAsia="微软雅黑" w:hAnsi="微软雅黑" w:cs="宋体"/>
           <w:color w:val="000000"/>
           <w:kern w:val="0"/>
           <w:sz w:val="16"/>
@@ -21641,7 +18821,6 @@
         </w:rPr>
         <w:t xml:space="preserve">Expressions (once </w:t>
       </w:r>
-      <w:proofErr w:type="spellStart"/>
       <w:r>
         <w:rPr>
           <w:rFonts w:ascii="微软雅黑" w:eastAsia="微软雅黑" w:hAnsi="微软雅黑" w:cs="宋体"/>
@@ -21654,7 +18833,6 @@
         </w:rPr>
         <w:t>myword</w:t>
       </w:r>
-      <w:proofErr w:type="spellEnd"/>
       <w:r>
         <w:rPr>
           <w:rFonts w:ascii="微软雅黑" w:eastAsia="微软雅黑" w:hAnsi="微软雅黑" w:cs="宋体"/>
@@ -21812,25 +18990,14 @@
                 <w:sz w:val="24"/>
               </w:rPr>
             </w:pPr>
-            <w:proofErr w:type="spellStart"/>
-            <w:r>
-              <w:rPr>
-                <w:rFonts w:ascii="微软雅黑" w:eastAsia="微软雅黑" w:hAnsi="微软雅黑" w:cs="宋体"/>
-                <w:color w:val="000000"/>
-                <w:kern w:val="0"/>
-                <w:sz w:val="24"/>
-              </w:rPr>
-              <w:t>myword</w:t>
-            </w:r>
-            <w:proofErr w:type="spellEnd"/>
-            <w:r>
-              <w:rPr>
-                <w:rFonts w:ascii="微软雅黑" w:eastAsia="微软雅黑" w:hAnsi="微软雅黑" w:cs="宋体"/>
-                <w:color w:val="000000"/>
-                <w:kern w:val="0"/>
-                <w:sz w:val="24"/>
-              </w:rPr>
-              <w:t xml:space="preserve"> = </w:t>
+            <w:r>
+              <w:rPr>
+                <w:rFonts w:ascii="微软雅黑" w:eastAsia="微软雅黑" w:hAnsi="微软雅黑" w:cs="宋体"/>
+                <w:color w:val="000000"/>
+                <w:kern w:val="0"/>
+                <w:sz w:val="24"/>
+              </w:rPr>
+              <w:t xml:space="preserve">myword = </w:t>
             </w:r>
             <w:r>
               <w:rPr>
@@ -21881,25 +19048,14 @@
                 <w:szCs w:val="24"/>
               </w:rPr>
             </w:pPr>
-            <w:proofErr w:type="spellStart"/>
-            <w:r>
-              <w:rPr>
-                <w:rFonts w:ascii="微软雅黑" w:eastAsia="微软雅黑" w:hAnsi="微软雅黑" w:cs="宋体"/>
-                <w:color w:val="000000"/>
-                <w:kern w:val="0"/>
-                <w:sz w:val="24"/>
-              </w:rPr>
-              <w:t>myword</w:t>
-            </w:r>
-            <w:proofErr w:type="spellEnd"/>
-            <w:r>
-              <w:rPr>
-                <w:rFonts w:ascii="微软雅黑" w:eastAsia="微软雅黑" w:hAnsi="微软雅黑" w:cs="宋体"/>
-                <w:color w:val="000000"/>
-                <w:kern w:val="0"/>
-                <w:sz w:val="24"/>
-              </w:rPr>
-              <w:t xml:space="preserve">[] = </w:t>
+            <w:r>
+              <w:rPr>
+                <w:rFonts w:ascii="微软雅黑" w:eastAsia="微软雅黑" w:hAnsi="微软雅黑" w:cs="宋体"/>
+                <w:color w:val="000000"/>
+                <w:kern w:val="0"/>
+                <w:sz w:val="24"/>
+              </w:rPr>
+              <w:t xml:space="preserve">myword[] = </w:t>
             </w:r>
             <w:r>
               <w:rPr>
@@ -21934,7 +19090,6 @@
           <w:szCs w:val="24"/>
         </w:rPr>
       </w:pPr>
-      <w:proofErr w:type="gramStart"/>
       <w:r>
         <w:rPr>
           <w:rFonts w:ascii="微软雅黑" w:eastAsia="微软雅黑" w:hAnsi="微软雅黑" w:cs="宋体"/>
@@ -21946,7 +19101,6 @@
         </w:rPr>
         <w:t>would</w:t>
       </w:r>
-      <w:proofErr w:type="gramEnd"/>
       <w:r>
         <w:rPr>
           <w:rFonts w:ascii="微软雅黑" w:eastAsia="微软雅黑" w:hAnsi="微软雅黑" w:cs="宋体"/>
@@ -22107,25 +19261,14 @@
                 <w:szCs w:val="24"/>
               </w:rPr>
             </w:pPr>
-            <w:proofErr w:type="spellStart"/>
-            <w:r>
-              <w:rPr>
-                <w:rFonts w:ascii="微软雅黑" w:eastAsia="微软雅黑" w:hAnsi="微软雅黑" w:cs="宋体"/>
-                <w:color w:val="000000"/>
-                <w:kern w:val="0"/>
-                <w:sz w:val="24"/>
-              </w:rPr>
-              <w:t>myword</w:t>
-            </w:r>
-            <w:proofErr w:type="spellEnd"/>
-            <w:r>
-              <w:rPr>
-                <w:rFonts w:ascii="微软雅黑" w:eastAsia="微软雅黑" w:hAnsi="微软雅黑" w:cs="宋体"/>
-                <w:color w:val="000000"/>
-                <w:kern w:val="0"/>
-                <w:sz w:val="24"/>
-              </w:rPr>
-              <w:t xml:space="preserve"> = { </w:t>
+            <w:r>
+              <w:rPr>
+                <w:rFonts w:ascii="微软雅黑" w:eastAsia="微软雅黑" w:hAnsi="微软雅黑" w:cs="宋体"/>
+                <w:color w:val="000000"/>
+                <w:kern w:val="0"/>
+                <w:sz w:val="24"/>
+              </w:rPr>
+              <w:t xml:space="preserve">myword = { </w:t>
             </w:r>
             <w:r>
               <w:rPr>
@@ -22426,25 +19569,14 @@
                 <w:sz w:val="24"/>
               </w:rPr>
             </w:pPr>
-            <w:proofErr w:type="spellStart"/>
-            <w:r>
-              <w:rPr>
-                <w:rFonts w:ascii="微软雅黑" w:eastAsia="微软雅黑" w:hAnsi="微软雅黑" w:cs="宋体"/>
-                <w:color w:val="000000"/>
-                <w:kern w:val="0"/>
-                <w:sz w:val="24"/>
-              </w:rPr>
-              <w:t>myword</w:t>
-            </w:r>
-            <w:proofErr w:type="spellEnd"/>
-            <w:r>
-              <w:rPr>
-                <w:rFonts w:ascii="微软雅黑" w:eastAsia="微软雅黑" w:hAnsi="微软雅黑" w:cs="宋体"/>
-                <w:color w:val="000000"/>
-                <w:kern w:val="0"/>
-                <w:sz w:val="24"/>
-              </w:rPr>
-              <w:t xml:space="preserve">[0] = </w:t>
+            <w:r>
+              <w:rPr>
+                <w:rFonts w:ascii="微软雅黑" w:eastAsia="微软雅黑" w:hAnsi="微软雅黑" w:cs="宋体"/>
+                <w:color w:val="000000"/>
+                <w:kern w:val="0"/>
+                <w:sz w:val="24"/>
+              </w:rPr>
+              <w:t xml:space="preserve">myword[0] = </w:t>
             </w:r>
             <w:r>
               <w:rPr>
@@ -22494,25 +19626,14 @@
                 <w:sz w:val="24"/>
               </w:rPr>
             </w:pPr>
-            <w:proofErr w:type="spellStart"/>
-            <w:r>
-              <w:rPr>
-                <w:rFonts w:ascii="微软雅黑" w:eastAsia="微软雅黑" w:hAnsi="微软雅黑" w:cs="宋体"/>
-                <w:color w:val="000000"/>
-                <w:kern w:val="0"/>
-                <w:sz w:val="24"/>
-              </w:rPr>
-              <w:t>myword</w:t>
-            </w:r>
-            <w:proofErr w:type="spellEnd"/>
-            <w:r>
-              <w:rPr>
-                <w:rFonts w:ascii="微软雅黑" w:eastAsia="微软雅黑" w:hAnsi="微软雅黑" w:cs="宋体"/>
-                <w:color w:val="000000"/>
-                <w:kern w:val="0"/>
-                <w:sz w:val="24"/>
-              </w:rPr>
-              <w:t xml:space="preserve">[1] = </w:t>
+            <w:r>
+              <w:rPr>
+                <w:rFonts w:ascii="微软雅黑" w:eastAsia="微软雅黑" w:hAnsi="微软雅黑" w:cs="宋体"/>
+                <w:color w:val="000000"/>
+                <w:kern w:val="0"/>
+                <w:sz w:val="24"/>
+              </w:rPr>
+              <w:t xml:space="preserve">myword[1] = </w:t>
             </w:r>
             <w:r>
               <w:rPr>
@@ -22562,25 +19683,14 @@
                 <w:sz w:val="24"/>
               </w:rPr>
             </w:pPr>
-            <w:proofErr w:type="spellStart"/>
-            <w:r>
-              <w:rPr>
-                <w:rFonts w:ascii="微软雅黑" w:eastAsia="微软雅黑" w:hAnsi="微软雅黑" w:cs="宋体"/>
-                <w:color w:val="000000"/>
-                <w:kern w:val="0"/>
-                <w:sz w:val="24"/>
-              </w:rPr>
-              <w:t>myword</w:t>
-            </w:r>
-            <w:proofErr w:type="spellEnd"/>
-            <w:r>
-              <w:rPr>
-                <w:rFonts w:ascii="微软雅黑" w:eastAsia="微软雅黑" w:hAnsi="微软雅黑" w:cs="宋体"/>
-                <w:color w:val="000000"/>
-                <w:kern w:val="0"/>
-                <w:sz w:val="24"/>
-              </w:rPr>
-              <w:t xml:space="preserve">[2] = </w:t>
+            <w:r>
+              <w:rPr>
+                <w:rFonts w:ascii="微软雅黑" w:eastAsia="微软雅黑" w:hAnsi="微软雅黑" w:cs="宋体"/>
+                <w:color w:val="000000"/>
+                <w:kern w:val="0"/>
+                <w:sz w:val="24"/>
+              </w:rPr>
+              <w:t xml:space="preserve">myword[2] = </w:t>
             </w:r>
             <w:r>
               <w:rPr>
@@ -22631,25 +19741,14 @@
                 <w:szCs w:val="24"/>
               </w:rPr>
             </w:pPr>
-            <w:proofErr w:type="spellStart"/>
-            <w:r>
-              <w:rPr>
-                <w:rFonts w:ascii="微软雅黑" w:eastAsia="微软雅黑" w:hAnsi="微软雅黑" w:cs="宋体"/>
-                <w:color w:val="000000"/>
-                <w:kern w:val="0"/>
-                <w:sz w:val="24"/>
-              </w:rPr>
-              <w:t>myword</w:t>
-            </w:r>
-            <w:proofErr w:type="spellEnd"/>
-            <w:r>
-              <w:rPr>
-                <w:rFonts w:ascii="微软雅黑" w:eastAsia="微软雅黑" w:hAnsi="微软雅黑" w:cs="宋体"/>
-                <w:color w:val="000000"/>
-                <w:kern w:val="0"/>
-                <w:sz w:val="24"/>
-              </w:rPr>
-              <w:t xml:space="preserve">[3] = </w:t>
+            <w:r>
+              <w:rPr>
+                <w:rFonts w:ascii="微软雅黑" w:eastAsia="微软雅黑" w:hAnsi="微软雅黑" w:cs="宋体"/>
+                <w:color w:val="000000"/>
+                <w:kern w:val="0"/>
+                <w:sz w:val="24"/>
+              </w:rPr>
+              <w:t xml:space="preserve">myword[3] = </w:t>
             </w:r>
             <w:r>
               <w:rPr>
@@ -22750,7 +19849,7 @@
         <w:spacing w:line="285" w:lineRule="atLeast"/>
         <w:jc w:val="left"/>
         <w:rPr>
-          <w:rFonts w:ascii="微软雅黑" w:eastAsia="微软雅黑" w:hAnsi="微软雅黑" w:cs="宋体" w:hint="eastAsia"/>
+          <w:rFonts w:ascii="微软雅黑" w:eastAsia="微软雅黑" w:hAnsi="微软雅黑" w:cs="宋体"/>
           <w:b/>
           <w:bCs/>
           <w:color w:val="000000"/>
@@ -22830,9 +19929,18 @@
                 <w:iCs w:val="0"/>
                 <w:color w:val="500070"/>
               </w:rPr>
-              <w:t>#include &lt;</w:t>
-            </w:r>
-            <w:proofErr w:type="spellStart"/>
+              <w:t>#include &lt;iostream&gt;</w:t>
+            </w:r>
+          </w:p>
+          <w:p>
+            <w:pPr>
+              <w:pStyle w:val="HTML"/>
+              <w:rPr>
+                <w:rStyle w:val="HTML0"/>
+                <w:rFonts w:ascii="微软雅黑" w:eastAsia="微软雅黑" w:hAnsi="微软雅黑"/>
+                <w:color w:val="000000"/>
+              </w:rPr>
+            </w:pPr>
             <w:r>
               <w:rPr>
                 <w:rStyle w:val="HTML2"/>
@@ -22841,37 +19949,6 @@
                 <w:iCs w:val="0"/>
                 <w:color w:val="500070"/>
               </w:rPr>
-              <w:t>iostream</w:t>
-            </w:r>
-            <w:proofErr w:type="spellEnd"/>
-            <w:r>
-              <w:rPr>
-                <w:rStyle w:val="HTML2"/>
-                <w:rFonts w:ascii="微软雅黑" w:eastAsia="微软雅黑" w:hAnsi="微软雅黑"/>
-                <w:i w:val="0"/>
-                <w:iCs w:val="0"/>
-                <w:color w:val="500070"/>
-              </w:rPr>
-              <w:t>&gt;</w:t>
-            </w:r>
-          </w:p>
-          <w:p>
-            <w:pPr>
-              <w:pStyle w:val="HTML"/>
-              <w:rPr>
-                <w:rStyle w:val="HTML0"/>
-                <w:rFonts w:ascii="微软雅黑" w:eastAsia="微软雅黑" w:hAnsi="微软雅黑"/>
-                <w:color w:val="000000"/>
-              </w:rPr>
-            </w:pPr>
-            <w:r>
-              <w:rPr>
-                <w:rStyle w:val="HTML2"/>
-                <w:rFonts w:ascii="微软雅黑" w:eastAsia="微软雅黑" w:hAnsi="微软雅黑"/>
-                <w:i w:val="0"/>
-                <w:iCs w:val="0"/>
-                <w:color w:val="500070"/>
-              </w:rPr>
               <w:t>#include &lt;string&gt;</w:t>
             </w:r>
           </w:p>
@@ -22940,7 +20017,6 @@
                 <w:color w:val="000000"/>
               </w:rPr>
             </w:pPr>
-            <w:proofErr w:type="spellStart"/>
             <w:r>
               <w:rPr>
                 <w:rStyle w:val="HTML3"/>
@@ -22951,7 +20027,6 @@
               </w:rPr>
               <w:t>int</w:t>
             </w:r>
-            <w:proofErr w:type="spellEnd"/>
             <w:r>
               <w:rPr>
                 <w:rStyle w:val="HTML0"/>
@@ -22996,7 +20071,6 @@
               </w:rPr>
               <w:t xml:space="preserve">  </w:t>
             </w:r>
-            <w:proofErr w:type="gramStart"/>
             <w:r>
               <w:rPr>
                 <w:rStyle w:val="HTML3"/>
@@ -23007,7 +20081,6 @@
               </w:rPr>
               <w:t>char</w:t>
             </w:r>
-            <w:proofErr w:type="gramEnd"/>
             <w:r>
               <w:rPr>
                 <w:rStyle w:val="HTML0"/>
@@ -23048,25 +20121,7 @@
                 <w:rFonts w:ascii="微软雅黑" w:eastAsia="微软雅黑" w:hAnsi="微软雅黑"/>
                 <w:color w:val="000000"/>
               </w:rPr>
-              <w:t xml:space="preserve">  </w:t>
-            </w:r>
-            <w:proofErr w:type="gramStart"/>
-            <w:r>
-              <w:rPr>
-                <w:rStyle w:val="HTML0"/>
-                <w:rFonts w:ascii="微软雅黑" w:eastAsia="微软雅黑" w:hAnsi="微软雅黑"/>
-                <w:color w:val="000000"/>
-              </w:rPr>
-              <w:t>string</w:t>
-            </w:r>
-            <w:proofErr w:type="gramEnd"/>
-            <w:r>
-              <w:rPr>
-                <w:rStyle w:val="HTML0"/>
-                <w:rFonts w:ascii="微软雅黑" w:eastAsia="微软雅黑" w:hAnsi="微软雅黑"/>
-                <w:color w:val="000000"/>
-              </w:rPr>
-              <w:t xml:space="preserve"> question2 = </w:t>
+              <w:t xml:space="preserve">  string question2 = </w:t>
             </w:r>
             <w:r>
               <w:rPr>
@@ -23154,25 +20209,25 @@
                 <w:rFonts w:ascii="微软雅黑" w:eastAsia="微软雅黑" w:hAnsi="微软雅黑"/>
                 <w:color w:val="000000"/>
               </w:rPr>
-              <w:t xml:space="preserve">  </w:t>
-            </w:r>
-            <w:proofErr w:type="spellStart"/>
-            <w:r>
+              <w:t xml:space="preserve">  cout &lt;&lt; question1;</w:t>
+            </w:r>
+          </w:p>
+          <w:p>
+            <w:pPr>
+              <w:pStyle w:val="HTML"/>
               <w:rPr>
                 <w:rStyle w:val="HTML0"/>
                 <w:rFonts w:ascii="微软雅黑" w:eastAsia="微软雅黑" w:hAnsi="微软雅黑"/>
                 <w:color w:val="000000"/>
               </w:rPr>
-              <w:t>cout</w:t>
-            </w:r>
-            <w:proofErr w:type="spellEnd"/>
+            </w:pPr>
             <w:r>
               <w:rPr>
                 <w:rStyle w:val="HTML0"/>
                 <w:rFonts w:ascii="微软雅黑" w:eastAsia="微软雅黑" w:hAnsi="微软雅黑"/>
                 <w:color w:val="000000"/>
               </w:rPr>
-              <w:t xml:space="preserve"> &lt;&lt; question1;</w:t>
+              <w:t xml:space="preserve">  cin &gt;&gt; answer1;</w:t>
             </w:r>
           </w:p>
           <w:p>
@@ -23190,25 +20245,25 @@
                 <w:rFonts w:ascii="微软雅黑" w:eastAsia="微软雅黑" w:hAnsi="微软雅黑"/>
                 <w:color w:val="000000"/>
               </w:rPr>
-              <w:t xml:space="preserve">  </w:t>
-            </w:r>
-            <w:proofErr w:type="spellStart"/>
-            <w:r>
+              <w:t xml:space="preserve">  cout &lt;&lt; question2;</w:t>
+            </w:r>
+          </w:p>
+          <w:p>
+            <w:pPr>
+              <w:pStyle w:val="HTML"/>
               <w:rPr>
                 <w:rStyle w:val="HTML0"/>
                 <w:rFonts w:ascii="微软雅黑" w:eastAsia="微软雅黑" w:hAnsi="微软雅黑"/>
                 <w:color w:val="000000"/>
               </w:rPr>
-              <w:t>cin</w:t>
-            </w:r>
-            <w:proofErr w:type="spellEnd"/>
+            </w:pPr>
             <w:r>
               <w:rPr>
                 <w:rStyle w:val="HTML0"/>
                 <w:rFonts w:ascii="微软雅黑" w:eastAsia="微软雅黑" w:hAnsi="微软雅黑"/>
                 <w:color w:val="000000"/>
               </w:rPr>
-              <w:t xml:space="preserve"> &gt;&gt; answer1;</w:t>
+              <w:t xml:space="preserve">  cin &gt;&gt; answer2;</w:t>
             </w:r>
           </w:p>
           <w:p>
@@ -23226,149 +20281,41 @@
                 <w:rFonts w:ascii="微软雅黑" w:eastAsia="微软雅黑" w:hAnsi="微软雅黑"/>
                 <w:color w:val="000000"/>
               </w:rPr>
-              <w:t xml:space="preserve">  </w:t>
-            </w:r>
-            <w:proofErr w:type="spellStart"/>
+              <w:t xml:space="preserve">  cout &lt;&lt; </w:t>
+            </w:r>
+            <w:r>
+              <w:rPr>
+                <w:rStyle w:val="HTML5"/>
+                <w:rFonts w:ascii="微软雅黑" w:eastAsia="微软雅黑" w:hAnsi="微软雅黑"/>
+                <w:color w:val="600030"/>
+              </w:rPr>
+              <w:t>"Hello, "</w:t>
+            </w:r>
             <w:r>
               <w:rPr>
                 <w:rStyle w:val="HTML0"/>
                 <w:rFonts w:ascii="微软雅黑" w:eastAsia="微软雅黑" w:hAnsi="微软雅黑"/>
                 <w:color w:val="000000"/>
               </w:rPr>
-              <w:t>cout</w:t>
-            </w:r>
-            <w:proofErr w:type="spellEnd"/>
-            <w:r>
+              <w:t xml:space="preserve"> &lt;&lt; answer1;</w:t>
+            </w:r>
+          </w:p>
+          <w:p>
+            <w:pPr>
+              <w:pStyle w:val="HTML"/>
               <w:rPr>
                 <w:rStyle w:val="HTML0"/>
                 <w:rFonts w:ascii="微软雅黑" w:eastAsia="微软雅黑" w:hAnsi="微软雅黑"/>
                 <w:color w:val="000000"/>
               </w:rPr>
-              <w:t xml:space="preserve"> &lt;&lt; question2;</w:t>
-            </w:r>
-          </w:p>
-          <w:p>
-            <w:pPr>
-              <w:pStyle w:val="HTML"/>
+            </w:pPr>
+            <w:r>
               <w:rPr>
                 <w:rStyle w:val="HTML0"/>
                 <w:rFonts w:ascii="微软雅黑" w:eastAsia="微软雅黑" w:hAnsi="微软雅黑"/>
                 <w:color w:val="000000"/>
               </w:rPr>
-            </w:pPr>
-            <w:r>
-              <w:rPr>
-                <w:rStyle w:val="HTML0"/>
-                <w:rFonts w:ascii="微软雅黑" w:eastAsia="微软雅黑" w:hAnsi="微软雅黑"/>
-                <w:color w:val="000000"/>
-              </w:rPr>
-              <w:t xml:space="preserve">  </w:t>
-            </w:r>
-            <w:proofErr w:type="spellStart"/>
-            <w:r>
-              <w:rPr>
-                <w:rStyle w:val="HTML0"/>
-                <w:rFonts w:ascii="微软雅黑" w:eastAsia="微软雅黑" w:hAnsi="微软雅黑"/>
-                <w:color w:val="000000"/>
-              </w:rPr>
-              <w:t>cin</w:t>
-            </w:r>
-            <w:proofErr w:type="spellEnd"/>
-            <w:r>
-              <w:rPr>
-                <w:rStyle w:val="HTML0"/>
-                <w:rFonts w:ascii="微软雅黑" w:eastAsia="微软雅黑" w:hAnsi="微软雅黑"/>
-                <w:color w:val="000000"/>
-              </w:rPr>
-              <w:t xml:space="preserve"> &gt;&gt; answer2;</w:t>
-            </w:r>
-          </w:p>
-          <w:p>
-            <w:pPr>
-              <w:pStyle w:val="HTML"/>
-              <w:rPr>
-                <w:rStyle w:val="HTML0"/>
-                <w:rFonts w:ascii="微软雅黑" w:eastAsia="微软雅黑" w:hAnsi="微软雅黑"/>
-                <w:color w:val="000000"/>
-              </w:rPr>
-            </w:pPr>
-            <w:r>
-              <w:rPr>
-                <w:rStyle w:val="HTML0"/>
-                <w:rFonts w:ascii="微软雅黑" w:eastAsia="微软雅黑" w:hAnsi="微软雅黑"/>
-                <w:color w:val="000000"/>
-              </w:rPr>
-              <w:t xml:space="preserve">  </w:t>
-            </w:r>
-            <w:proofErr w:type="spellStart"/>
-            <w:r>
-              <w:rPr>
-                <w:rStyle w:val="HTML0"/>
-                <w:rFonts w:ascii="微软雅黑" w:eastAsia="微软雅黑" w:hAnsi="微软雅黑"/>
-                <w:color w:val="000000"/>
-              </w:rPr>
-              <w:t>cout</w:t>
-            </w:r>
-            <w:proofErr w:type="spellEnd"/>
-            <w:r>
-              <w:rPr>
-                <w:rStyle w:val="HTML0"/>
-                <w:rFonts w:ascii="微软雅黑" w:eastAsia="微软雅黑" w:hAnsi="微软雅黑"/>
-                <w:color w:val="000000"/>
-              </w:rPr>
-              <w:t xml:space="preserve"> &lt;&lt; </w:t>
-            </w:r>
-            <w:r>
-              <w:rPr>
-                <w:rStyle w:val="HTML5"/>
-                <w:rFonts w:ascii="微软雅黑" w:eastAsia="微软雅黑" w:hAnsi="微软雅黑"/>
-                <w:color w:val="600030"/>
-              </w:rPr>
-              <w:t>"Hello, "</w:t>
-            </w:r>
-            <w:r>
-              <w:rPr>
-                <w:rStyle w:val="HTML0"/>
-                <w:rFonts w:ascii="微软雅黑" w:eastAsia="微软雅黑" w:hAnsi="微软雅黑"/>
-                <w:color w:val="000000"/>
-              </w:rPr>
-              <w:t xml:space="preserve"> &lt;&lt; answer1;</w:t>
-            </w:r>
-          </w:p>
-          <w:p>
-            <w:pPr>
-              <w:pStyle w:val="HTML"/>
-              <w:rPr>
-                <w:rStyle w:val="HTML0"/>
-                <w:rFonts w:ascii="微软雅黑" w:eastAsia="微软雅黑" w:hAnsi="微软雅黑"/>
-                <w:color w:val="000000"/>
-              </w:rPr>
-            </w:pPr>
-            <w:r>
-              <w:rPr>
-                <w:rStyle w:val="HTML0"/>
-                <w:rFonts w:ascii="微软雅黑" w:eastAsia="微软雅黑" w:hAnsi="微软雅黑"/>
-                <w:color w:val="000000"/>
-              </w:rPr>
-              <w:t xml:space="preserve">  </w:t>
-            </w:r>
-            <w:proofErr w:type="spellStart"/>
-            <w:r>
-              <w:rPr>
-                <w:rStyle w:val="HTML0"/>
-                <w:rFonts w:ascii="微软雅黑" w:eastAsia="微软雅黑" w:hAnsi="微软雅黑"/>
-                <w:color w:val="000000"/>
-              </w:rPr>
-              <w:t>cout</w:t>
-            </w:r>
-            <w:proofErr w:type="spellEnd"/>
-            <w:r>
-              <w:rPr>
-                <w:rStyle w:val="HTML0"/>
-                <w:rFonts w:ascii="微软雅黑" w:eastAsia="微软雅黑" w:hAnsi="微软雅黑"/>
-                <w:color w:val="000000"/>
-              </w:rPr>
-              <w:t xml:space="preserve"> &lt;&lt; </w:t>
+              <w:t xml:space="preserve">  cout &lt;&lt; </w:t>
             </w:r>
             <w:r>
               <w:rPr>
@@ -23565,7 +20512,7 @@
         <w:spacing w:line="285" w:lineRule="atLeast"/>
         <w:jc w:val="left"/>
         <w:rPr>
-          <w:rFonts w:ascii="微软雅黑" w:eastAsia="微软雅黑" w:hAnsi="微软雅黑" w:cs="宋体" w:hint="eastAsia"/>
+          <w:rFonts w:ascii="微软雅黑" w:eastAsia="微软雅黑" w:hAnsi="微软雅黑" w:cs="宋体"/>
           <w:b/>
           <w:bCs/>
           <w:color w:val="000000"/>
@@ -23581,7 +20528,7 @@
         <w:spacing w:line="285" w:lineRule="atLeast"/>
         <w:jc w:val="left"/>
         <w:rPr>
-          <w:rFonts w:ascii="微软雅黑" w:eastAsia="微软雅黑" w:hAnsi="微软雅黑" w:cs="宋体" w:hint="eastAsia"/>
+          <w:rFonts w:ascii="微软雅黑" w:eastAsia="微软雅黑" w:hAnsi="微软雅黑" w:cs="宋体"/>
           <w:b/>
           <w:bCs/>
           <w:color w:val="000000"/>
@@ -23610,7 +20557,7 @@
         <w:spacing w:line="285" w:lineRule="atLeast"/>
         <w:jc w:val="left"/>
         <w:rPr>
-          <w:rFonts w:ascii="微软雅黑" w:eastAsia="微软雅黑" w:hAnsi="微软雅黑" w:cs="宋体" w:hint="eastAsia"/>
+          <w:rFonts w:ascii="微软雅黑" w:eastAsia="微软雅黑" w:hAnsi="微软雅黑" w:cs="宋体"/>
           <w:b/>
           <w:bCs/>
           <w:color w:val="000000"/>
@@ -23811,25 +20758,14 @@
                 <w:sz w:val="24"/>
               </w:rPr>
             </w:pPr>
-            <w:proofErr w:type="spellStart"/>
-            <w:r>
-              <w:rPr>
-                <w:rFonts w:ascii="微软雅黑" w:eastAsia="微软雅黑" w:hAnsi="微软雅黑" w:cs="宋体"/>
-                <w:color w:val="000000"/>
-                <w:kern w:val="0"/>
-                <w:sz w:val="24"/>
-              </w:rPr>
-              <w:t>myvar</w:t>
-            </w:r>
-            <w:proofErr w:type="spellEnd"/>
-            <w:r>
-              <w:rPr>
-                <w:rFonts w:ascii="微软雅黑" w:eastAsia="微软雅黑" w:hAnsi="微软雅黑" w:cs="宋体"/>
-                <w:color w:val="000000"/>
-                <w:kern w:val="0"/>
-                <w:sz w:val="24"/>
-              </w:rPr>
-              <w:t xml:space="preserve"> = 25;</w:t>
+            <w:r>
+              <w:rPr>
+                <w:rFonts w:ascii="微软雅黑" w:eastAsia="微软雅黑" w:hAnsi="微软雅黑" w:cs="宋体"/>
+                <w:color w:val="000000"/>
+                <w:kern w:val="0"/>
+                <w:sz w:val="24"/>
+              </w:rPr>
+              <w:t>myvar = 25;</w:t>
             </w:r>
           </w:p>
           <w:p>
@@ -23861,45 +20797,14 @@
                 <w:sz w:val="24"/>
               </w:rPr>
             </w:pPr>
-            <w:proofErr w:type="spellStart"/>
-            <w:r>
-              <w:rPr>
-                <w:rFonts w:ascii="微软雅黑" w:eastAsia="微软雅黑" w:hAnsi="微软雅黑" w:cs="宋体"/>
-                <w:color w:val="000000"/>
-                <w:kern w:val="0"/>
-                <w:sz w:val="24"/>
-              </w:rPr>
-              <w:t>foo</w:t>
-            </w:r>
-            <w:proofErr w:type="spellEnd"/>
-            <w:r>
-              <w:rPr>
-                <w:rFonts w:ascii="微软雅黑" w:eastAsia="微软雅黑" w:hAnsi="微软雅黑" w:cs="宋体"/>
-                <w:color w:val="000000"/>
-                <w:kern w:val="0"/>
-                <w:sz w:val="24"/>
-              </w:rPr>
-              <w:t xml:space="preserve"> = &amp;</w:t>
-            </w:r>
-            <w:proofErr w:type="spellStart"/>
-            <w:r>
-              <w:rPr>
-                <w:rFonts w:ascii="微软雅黑" w:eastAsia="微软雅黑" w:hAnsi="微软雅黑" w:cs="宋体"/>
-                <w:color w:val="000000"/>
-                <w:kern w:val="0"/>
-                <w:sz w:val="24"/>
-              </w:rPr>
-              <w:t>myvar</w:t>
-            </w:r>
-            <w:proofErr w:type="spellEnd"/>
-            <w:r>
-              <w:rPr>
-                <w:rFonts w:ascii="微软雅黑" w:eastAsia="微软雅黑" w:hAnsi="微软雅黑" w:cs="宋体"/>
-                <w:color w:val="000000"/>
-                <w:kern w:val="0"/>
-                <w:sz w:val="24"/>
-              </w:rPr>
-              <w:t>;</w:t>
+            <w:r>
+              <w:rPr>
+                <w:rFonts w:ascii="微软雅黑" w:eastAsia="微软雅黑" w:hAnsi="微软雅黑" w:cs="宋体"/>
+                <w:color w:val="000000"/>
+                <w:kern w:val="0"/>
+                <w:sz w:val="24"/>
+              </w:rPr>
+              <w:t>foo = &amp;myvar;</w:t>
             </w:r>
           </w:p>
           <w:p>
@@ -23939,27 +20844,7 @@
                 <w:kern w:val="0"/>
                 <w:sz w:val="24"/>
               </w:rPr>
-              <w:t xml:space="preserve">bar = </w:t>
-            </w:r>
-            <w:proofErr w:type="spellStart"/>
-            <w:r>
-              <w:rPr>
-                <w:rFonts w:ascii="微软雅黑" w:eastAsia="微软雅黑" w:hAnsi="微软雅黑" w:cs="宋体"/>
-                <w:color w:val="000000"/>
-                <w:kern w:val="0"/>
-                <w:sz w:val="24"/>
-              </w:rPr>
-              <w:t>myvar</w:t>
-            </w:r>
-            <w:proofErr w:type="spellEnd"/>
-            <w:r>
-              <w:rPr>
-                <w:rFonts w:ascii="微软雅黑" w:eastAsia="微软雅黑" w:hAnsi="微软雅黑" w:cs="宋体"/>
-                <w:color w:val="000000"/>
-                <w:kern w:val="0"/>
-                <w:sz w:val="24"/>
-              </w:rPr>
-              <w:t>;</w:t>
+              <w:t>bar = myvar;</w:t>
             </w:r>
           </w:p>
         </w:tc>
@@ -23996,7 +20881,7 @@
         <w:spacing w:line="285" w:lineRule="atLeast"/>
         <w:jc w:val="left"/>
         <w:rPr>
-          <w:rFonts w:ascii="微软雅黑" w:eastAsia="微软雅黑" w:hAnsi="微软雅黑" w:cs="宋体" w:hint="eastAsia"/>
+          <w:rFonts w:ascii="微软雅黑" w:eastAsia="微软雅黑" w:hAnsi="微软雅黑" w:cs="宋体"/>
           <w:b/>
           <w:bCs/>
           <w:color w:val="000000"/>
@@ -24157,39 +21042,12 @@
           <w:szCs w:val="16"/>
         </w:rPr>
       </w:pPr>
-      <w:proofErr w:type="spellStart"/>
-      <w:proofErr w:type="gramStart"/>
       <w:r>
         <w:rPr>
           <w:rStyle w:val="HTML0"/>
           <w:color w:val="000000"/>
         </w:rPr>
-        <w:t>baz</w:t>
-      </w:r>
-      <w:proofErr w:type="spellEnd"/>
-      <w:proofErr w:type="gramEnd"/>
-      <w:r>
-        <w:rPr>
-          <w:rStyle w:val="HTML0"/>
-          <w:color w:val="000000"/>
-        </w:rPr>
-        <w:t xml:space="preserve"> = *</w:t>
-      </w:r>
-      <w:proofErr w:type="spellStart"/>
-      <w:r>
-        <w:rPr>
-          <w:rStyle w:val="HTML0"/>
-          <w:color w:val="000000"/>
-        </w:rPr>
-        <w:t>foo</w:t>
-      </w:r>
-      <w:proofErr w:type="spellEnd"/>
-      <w:r>
-        <w:rPr>
-          <w:rStyle w:val="HTML0"/>
-          <w:color w:val="000000"/>
-        </w:rPr>
-        <w:t>;</w:t>
+        <w:t>baz = *foo;</w:t>
       </w:r>
     </w:p>
     <w:p>
@@ -24198,7 +21056,7 @@
         <w:spacing w:line="285" w:lineRule="atLeast"/>
         <w:jc w:val="left"/>
         <w:rPr>
-          <w:rFonts w:ascii="微软雅黑" w:eastAsia="微软雅黑" w:hAnsi="微软雅黑" w:cs="宋体" w:hint="eastAsia"/>
+          <w:rFonts w:ascii="微软雅黑" w:eastAsia="微软雅黑" w:hAnsi="微软雅黑" w:cs="宋体"/>
           <w:b/>
           <w:bCs/>
           <w:color w:val="000000"/>
@@ -24207,7 +21065,6 @@
           <w:szCs w:val="19"/>
         </w:rPr>
       </w:pPr>
-      <w:proofErr w:type="gramStart"/>
       <w:r>
         <w:rPr>
           <w:rFonts w:ascii="Verdana" w:hAnsi="Verdana"/>
@@ -24216,31 +21073,39 @@
           <w:szCs w:val="16"/>
           <w:shd w:val="clear" w:color="auto" w:fill="FFFFFF"/>
         </w:rPr>
-        <w:t>his</w:t>
-      </w:r>
-      <w:proofErr w:type="gramEnd"/>
-      <w:r>
-        <w:rPr>
-          <w:rFonts w:ascii="Verdana" w:hAnsi="Verdana"/>
+        <w:t>his could be read as: "</w:t>
+      </w:r>
+      <w:r>
+        <w:rPr>
+          <w:rStyle w:val="HTML0"/>
           <w:color w:val="000000"/>
           <w:sz w:val="16"/>
           <w:szCs w:val="16"/>
           <w:shd w:val="clear" w:color="auto" w:fill="FFFFFF"/>
         </w:rPr>
-        <w:t xml:space="preserve"> could be read as: "</w:t>
-      </w:r>
-      <w:proofErr w:type="spellStart"/>
-      <w:r>
-        <w:rPr>
-          <w:rStyle w:val="HTML0"/>
+        <w:t>baz</w:t>
+      </w:r>
+      <w:r>
+        <w:rPr>
+          <w:rStyle w:val="apple-converted-space"/>
+          <w:rFonts w:ascii="Verdana" w:hAnsi="Verdana"/>
           <w:color w:val="000000"/>
           <w:sz w:val="16"/>
           <w:szCs w:val="16"/>
           <w:shd w:val="clear" w:color="auto" w:fill="FFFFFF"/>
         </w:rPr>
-        <w:t>baz</w:t>
-      </w:r>
-      <w:proofErr w:type="spellEnd"/>
+        <w:t> </w:t>
+      </w:r>
+      <w:r>
+        <w:rPr>
+          <w:rFonts w:ascii="Verdana" w:hAnsi="Verdana"/>
+          <w:color w:val="000000"/>
+          <w:sz w:val="16"/>
+          <w:szCs w:val="16"/>
+          <w:shd w:val="clear" w:color="auto" w:fill="FFFFFF"/>
+        </w:rPr>
+        <w:t>equal to value pointed to by</w:t>
+      </w:r>
       <w:r>
         <w:rPr>
           <w:rStyle w:val="apple-converted-space"/>
@@ -24254,13 +21119,23 @@
       </w:r>
       <w:r>
         <w:rPr>
-          <w:rFonts w:ascii="Verdana" w:hAnsi="Verdana"/>
+          <w:rStyle w:val="HTML0"/>
           <w:color w:val="000000"/>
           <w:sz w:val="16"/>
           <w:szCs w:val="16"/>
           <w:shd w:val="clear" w:color="auto" w:fill="FFFFFF"/>
         </w:rPr>
-        <w:t>equal to value pointed to by</w:t>
+        <w:t>foo</w:t>
+      </w:r>
+      <w:r>
+        <w:rPr>
+          <w:rFonts w:ascii="Verdana" w:hAnsi="Verdana"/>
+          <w:color w:val="000000"/>
+          <w:sz w:val="16"/>
+          <w:szCs w:val="16"/>
+          <w:shd w:val="clear" w:color="auto" w:fill="FFFFFF"/>
+        </w:rPr>
+        <w:t>", and the statement would actually assign the value</w:t>
       </w:r>
       <w:r>
         <w:rPr>
@@ -24273,7 +21148,6 @@
         </w:rPr>
         <w:t> </w:t>
       </w:r>
-      <w:proofErr w:type="spellStart"/>
       <w:r>
         <w:rPr>
           <w:rStyle w:val="HTML0"/>
@@ -24282,9 +21156,8 @@
           <w:szCs w:val="16"/>
           <w:shd w:val="clear" w:color="auto" w:fill="FFFFFF"/>
         </w:rPr>
-        <w:t>foo</w:t>
-      </w:r>
-      <w:proofErr w:type="spellEnd"/>
+        <w:t>25</w:t>
+      </w:r>
       <w:r>
         <w:rPr>
           <w:rFonts w:ascii="Verdana" w:hAnsi="Verdana"/>
@@ -24293,7 +21166,7 @@
           <w:szCs w:val="16"/>
           <w:shd w:val="clear" w:color="auto" w:fill="FFFFFF"/>
         </w:rPr>
-        <w:t>", and the statement would actually assign the value</w:t>
+        <w:t>to</w:t>
       </w:r>
       <w:r>
         <w:rPr>
@@ -24314,7 +21187,7 @@
           <w:szCs w:val="16"/>
           <w:shd w:val="clear" w:color="auto" w:fill="FFFFFF"/>
         </w:rPr>
-        <w:t>25</w:t>
+        <w:t>baz</w:t>
       </w:r>
       <w:r>
         <w:rPr>
@@ -24324,7 +21197,7 @@
           <w:szCs w:val="16"/>
           <w:shd w:val="clear" w:color="auto" w:fill="FFFFFF"/>
         </w:rPr>
-        <w:t>to</w:t>
+        <w:t>, since</w:t>
       </w:r>
       <w:r>
         <w:rPr>
@@ -24337,7 +21210,6 @@
         </w:rPr>
         <w:t> </w:t>
       </w:r>
-      <w:proofErr w:type="spellStart"/>
       <w:r>
         <w:rPr>
           <w:rStyle w:val="HTML0"/>
@@ -24346,42 +21218,8 @@
           <w:szCs w:val="16"/>
           <w:shd w:val="clear" w:color="auto" w:fill="FFFFFF"/>
         </w:rPr>
-        <w:t>baz</w:t>
-      </w:r>
-      <w:proofErr w:type="spellEnd"/>
-      <w:r>
-        <w:rPr>
-          <w:rFonts w:ascii="Verdana" w:hAnsi="Verdana"/>
-          <w:color w:val="000000"/>
-          <w:sz w:val="16"/>
-          <w:szCs w:val="16"/>
-          <w:shd w:val="clear" w:color="auto" w:fill="FFFFFF"/>
-        </w:rPr>
-        <w:t>, since</w:t>
-      </w:r>
-      <w:r>
-        <w:rPr>
-          <w:rStyle w:val="apple-converted-space"/>
-          <w:rFonts w:ascii="Verdana" w:hAnsi="Verdana"/>
-          <w:color w:val="000000"/>
-          <w:sz w:val="16"/>
-          <w:szCs w:val="16"/>
-          <w:shd w:val="clear" w:color="auto" w:fill="FFFFFF"/>
-        </w:rPr>
-        <w:t> </w:t>
-      </w:r>
-      <w:proofErr w:type="spellStart"/>
-      <w:r>
-        <w:rPr>
-          <w:rStyle w:val="HTML0"/>
-          <w:color w:val="000000"/>
-          <w:sz w:val="16"/>
-          <w:szCs w:val="16"/>
-          <w:shd w:val="clear" w:color="auto" w:fill="FFFFFF"/>
-        </w:rPr>
         <w:t>foo</w:t>
       </w:r>
-      <w:proofErr w:type="spellEnd"/>
       <w:r>
         <w:rPr>
           <w:rStyle w:val="apple-converted-space"/>
@@ -24584,39 +21422,12 @@
           <w:color w:val="000000"/>
         </w:rPr>
       </w:pPr>
-      <w:proofErr w:type="spellStart"/>
-      <w:proofErr w:type="gramStart"/>
       <w:r>
         <w:rPr>
           <w:rStyle w:val="HTML0"/>
           <w:color w:val="000000"/>
         </w:rPr>
-        <w:t>baz</w:t>
-      </w:r>
-      <w:proofErr w:type="spellEnd"/>
-      <w:proofErr w:type="gramEnd"/>
-      <w:r>
-        <w:rPr>
-          <w:rStyle w:val="HTML0"/>
-          <w:color w:val="000000"/>
-        </w:rPr>
-        <w:t xml:space="preserve"> = </w:t>
-      </w:r>
-      <w:proofErr w:type="spellStart"/>
-      <w:r>
-        <w:rPr>
-          <w:rStyle w:val="HTML0"/>
-          <w:color w:val="000000"/>
-        </w:rPr>
-        <w:t>foo</w:t>
-      </w:r>
-      <w:proofErr w:type="spellEnd"/>
-      <w:r>
-        <w:rPr>
-          <w:rStyle w:val="HTML0"/>
-          <w:color w:val="000000"/>
-        </w:rPr>
-        <w:t xml:space="preserve">;   </w:t>
+        <w:t xml:space="preserve">baz = foo;   </w:t>
       </w:r>
       <w:r>
         <w:rPr>
@@ -24625,9 +21436,25 @@
           <w:iCs w:val="0"/>
           <w:color w:val="007000"/>
         </w:rPr>
-        <w:t xml:space="preserve">// </w:t>
-      </w:r>
-      <w:proofErr w:type="spellStart"/>
+        <w:t>// baz equal to foo (1776)</w:t>
+      </w:r>
+    </w:p>
+    <w:p>
+      <w:pPr>
+        <w:pStyle w:val="HTML"/>
+        <w:rPr>
+          <w:color w:val="000000"/>
+          <w:sz w:val="16"/>
+          <w:szCs w:val="16"/>
+        </w:rPr>
+      </w:pPr>
+      <w:r>
+        <w:rPr>
+          <w:rStyle w:val="HTML0"/>
+          <w:color w:val="000000"/>
+        </w:rPr>
+        <w:t xml:space="preserve">baz = *foo;  </w:t>
+      </w:r>
       <w:r>
         <w:rPr>
           <w:rStyle w:val="HTML1"/>
@@ -24635,130 +21462,7 @@
           <w:iCs w:val="0"/>
           <w:color w:val="007000"/>
         </w:rPr>
-        <w:t>baz</w:t>
-      </w:r>
-      <w:proofErr w:type="spellEnd"/>
-      <w:r>
-        <w:rPr>
-          <w:rStyle w:val="HTML1"/>
-          <w:i w:val="0"/>
-          <w:iCs w:val="0"/>
-          <w:color w:val="007000"/>
-        </w:rPr>
-        <w:t xml:space="preserve"> equal to </w:t>
-      </w:r>
-      <w:proofErr w:type="spellStart"/>
-      <w:r>
-        <w:rPr>
-          <w:rStyle w:val="HTML1"/>
-          <w:i w:val="0"/>
-          <w:iCs w:val="0"/>
-          <w:color w:val="007000"/>
-        </w:rPr>
-        <w:t>foo</w:t>
-      </w:r>
-      <w:proofErr w:type="spellEnd"/>
-      <w:r>
-        <w:rPr>
-          <w:rStyle w:val="HTML1"/>
-          <w:i w:val="0"/>
-          <w:iCs w:val="0"/>
-          <w:color w:val="007000"/>
-        </w:rPr>
-        <w:t xml:space="preserve"> (1776)</w:t>
-      </w:r>
-    </w:p>
-    <w:p>
-      <w:pPr>
-        <w:pStyle w:val="HTML"/>
-        <w:rPr>
-          <w:color w:val="000000"/>
-          <w:sz w:val="16"/>
-          <w:szCs w:val="16"/>
-        </w:rPr>
-      </w:pPr>
-      <w:proofErr w:type="spellStart"/>
-      <w:proofErr w:type="gramStart"/>
-      <w:r>
-        <w:rPr>
-          <w:rStyle w:val="HTML0"/>
-          <w:color w:val="000000"/>
-        </w:rPr>
-        <w:t>baz</w:t>
-      </w:r>
-      <w:proofErr w:type="spellEnd"/>
-      <w:proofErr w:type="gramEnd"/>
-      <w:r>
-        <w:rPr>
-          <w:rStyle w:val="HTML0"/>
-          <w:color w:val="000000"/>
-        </w:rPr>
-        <w:t xml:space="preserve"> = *</w:t>
-      </w:r>
-      <w:proofErr w:type="spellStart"/>
-      <w:r>
-        <w:rPr>
-          <w:rStyle w:val="HTML0"/>
-          <w:color w:val="000000"/>
-        </w:rPr>
-        <w:t>foo</w:t>
-      </w:r>
-      <w:proofErr w:type="spellEnd"/>
-      <w:r>
-        <w:rPr>
-          <w:rStyle w:val="HTML0"/>
-          <w:color w:val="000000"/>
-        </w:rPr>
-        <w:t xml:space="preserve">;  </w:t>
-      </w:r>
-      <w:r>
-        <w:rPr>
-          <w:rStyle w:val="HTML1"/>
-          <w:i w:val="0"/>
-          <w:iCs w:val="0"/>
-          <w:color w:val="007000"/>
-        </w:rPr>
-        <w:t xml:space="preserve">// </w:t>
-      </w:r>
-      <w:proofErr w:type="spellStart"/>
-      <w:r>
-        <w:rPr>
-          <w:rStyle w:val="HTML1"/>
-          <w:i w:val="0"/>
-          <w:iCs w:val="0"/>
-          <w:color w:val="007000"/>
-        </w:rPr>
-        <w:t>baz</w:t>
-      </w:r>
-      <w:proofErr w:type="spellEnd"/>
-      <w:r>
-        <w:rPr>
-          <w:rStyle w:val="HTML1"/>
-          <w:i w:val="0"/>
-          <w:iCs w:val="0"/>
-          <w:color w:val="007000"/>
-        </w:rPr>
-        <w:t xml:space="preserve"> equal to value pointed to by </w:t>
-      </w:r>
-      <w:proofErr w:type="spellStart"/>
-      <w:r>
-        <w:rPr>
-          <w:rStyle w:val="HTML1"/>
-          <w:i w:val="0"/>
-          <w:iCs w:val="0"/>
-          <w:color w:val="007000"/>
-        </w:rPr>
-        <w:t>foo</w:t>
-      </w:r>
-      <w:proofErr w:type="spellEnd"/>
-      <w:r>
-        <w:rPr>
-          <w:rStyle w:val="HTML1"/>
-          <w:i w:val="0"/>
-          <w:iCs w:val="0"/>
-          <w:color w:val="007000"/>
-        </w:rPr>
-        <w:t xml:space="preserve"> (25)</w:t>
+        <w:t>// baz equal to value pointed to by foo (25)</w:t>
       </w:r>
     </w:p>
     <w:p>
@@ -24957,7 +21661,7 @@
         <w:spacing w:line="285" w:lineRule="atLeast"/>
         <w:jc w:val="left"/>
         <w:rPr>
-          <w:rFonts w:ascii="微软雅黑" w:eastAsia="微软雅黑" w:hAnsi="微软雅黑" w:cs="宋体" w:hint="eastAsia"/>
+          <w:rFonts w:ascii="微软雅黑" w:eastAsia="微软雅黑" w:hAnsi="微软雅黑" w:cs="宋体"/>
           <w:b/>
           <w:bCs/>
           <w:color w:val="000000"/>
@@ -24985,7 +21689,7 @@
         <w:spacing w:line="285" w:lineRule="atLeast"/>
         <w:jc w:val="left"/>
         <w:rPr>
-          <w:rFonts w:ascii="微软雅黑" w:eastAsia="微软雅黑" w:hAnsi="微软雅黑" w:cs="宋体" w:hint="eastAsia"/>
+          <w:rFonts w:ascii="微软雅黑" w:eastAsia="微软雅黑" w:hAnsi="微软雅黑" w:cs="宋体"/>
           <w:b/>
           <w:bCs/>
           <w:color w:val="000000"/>
@@ -25117,29 +21821,7 @@
                 <w:sz w:val="24"/>
                 <w:szCs w:val="24"/>
               </w:rPr>
-              <w:t>#include &lt;</w:t>
-            </w:r>
-            <w:proofErr w:type="spellStart"/>
-            <w:r>
-              <w:rPr>
-                <w:rFonts w:ascii="宋体" w:eastAsia="宋体" w:hAnsi="宋体" w:cs="宋体"/>
-                <w:color w:val="500070"/>
-                <w:kern w:val="0"/>
-                <w:sz w:val="24"/>
-                <w:szCs w:val="24"/>
-              </w:rPr>
-              <w:t>iostream</w:t>
-            </w:r>
-            <w:proofErr w:type="spellEnd"/>
-            <w:r>
-              <w:rPr>
-                <w:rFonts w:ascii="宋体" w:eastAsia="宋体" w:hAnsi="宋体" w:cs="宋体"/>
-                <w:color w:val="500070"/>
-                <w:kern w:val="0"/>
-                <w:sz w:val="24"/>
-                <w:szCs w:val="24"/>
-              </w:rPr>
-              <w:t>&gt;</w:t>
+              <w:t>#include &lt;iostream&gt;</w:t>
             </w:r>
           </w:p>
           <w:p>
@@ -25269,7 +21951,6 @@
                 <w:sz w:val="24"/>
               </w:rPr>
             </w:pPr>
-            <w:proofErr w:type="spellStart"/>
             <w:r>
               <w:rPr>
                 <w:rFonts w:ascii="宋体" w:eastAsia="宋体" w:hAnsi="宋体" w:cs="宋体"/>
@@ -25280,7 +21961,6 @@
               </w:rPr>
               <w:t>int</w:t>
             </w:r>
-            <w:proofErr w:type="spellEnd"/>
             <w:r>
               <w:rPr>
                 <w:rFonts w:ascii="宋体" w:eastAsia="宋体" w:hAnsi="宋体" w:cs="宋体"/>
@@ -25368,7 +22048,6 @@
               </w:rPr>
               <w:t xml:space="preserve">  </w:t>
             </w:r>
-            <w:proofErr w:type="spellStart"/>
             <w:r>
               <w:rPr>
                 <w:rFonts w:ascii="宋体" w:eastAsia="宋体" w:hAnsi="宋体" w:cs="宋体"/>
@@ -25379,7 +22058,6 @@
               </w:rPr>
               <w:t>int</w:t>
             </w:r>
-            <w:proofErr w:type="spellEnd"/>
             <w:r>
               <w:rPr>
                 <w:rFonts w:ascii="宋体" w:eastAsia="宋体" w:hAnsi="宋体" w:cs="宋体"/>
@@ -25387,47 +22065,7 @@
                 <w:kern w:val="0"/>
                 <w:sz w:val="24"/>
               </w:rPr>
-              <w:t xml:space="preserve"> </w:t>
-            </w:r>
-            <w:proofErr w:type="spellStart"/>
-            <w:r>
-              <w:rPr>
-                <w:rFonts w:ascii="宋体" w:eastAsia="宋体" w:hAnsi="宋体" w:cs="宋体"/>
-                <w:color w:val="000000"/>
-                <w:kern w:val="0"/>
-                <w:sz w:val="24"/>
-              </w:rPr>
-              <w:t>firstvalue</w:t>
-            </w:r>
-            <w:proofErr w:type="spellEnd"/>
-            <w:r>
-              <w:rPr>
-                <w:rFonts w:ascii="宋体" w:eastAsia="宋体" w:hAnsi="宋体" w:cs="宋体"/>
-                <w:color w:val="000000"/>
-                <w:kern w:val="0"/>
-                <w:sz w:val="24"/>
-              </w:rPr>
-              <w:t xml:space="preserve">, </w:t>
-            </w:r>
-            <w:proofErr w:type="spellStart"/>
-            <w:r>
-              <w:rPr>
-                <w:rFonts w:ascii="宋体" w:eastAsia="宋体" w:hAnsi="宋体" w:cs="宋体"/>
-                <w:color w:val="000000"/>
-                <w:kern w:val="0"/>
-                <w:sz w:val="24"/>
-              </w:rPr>
-              <w:t>secondvalue</w:t>
-            </w:r>
-            <w:proofErr w:type="spellEnd"/>
-            <w:r>
-              <w:rPr>
-                <w:rFonts w:ascii="宋体" w:eastAsia="宋体" w:hAnsi="宋体" w:cs="宋体"/>
-                <w:color w:val="000000"/>
-                <w:kern w:val="0"/>
-                <w:sz w:val="24"/>
-              </w:rPr>
-              <w:t>;</w:t>
+              <w:t xml:space="preserve"> firstvalue, secondvalue;</w:t>
             </w:r>
           </w:p>
           <w:p>
@@ -25468,7 +22106,6 @@
               </w:rPr>
               <w:t xml:space="preserve">  </w:t>
             </w:r>
-            <w:proofErr w:type="spellStart"/>
             <w:r>
               <w:rPr>
                 <w:rFonts w:ascii="宋体" w:eastAsia="宋体" w:hAnsi="宋体" w:cs="宋体"/>
@@ -25479,7 +22116,6 @@
               </w:rPr>
               <w:t>int</w:t>
             </w:r>
-            <w:proofErr w:type="spellEnd"/>
             <w:r>
               <w:rPr>
                 <w:rFonts w:ascii="宋体" w:eastAsia="宋体" w:hAnsi="宋体" w:cs="宋体"/>
@@ -25487,27 +22123,7 @@
                 <w:kern w:val="0"/>
                 <w:sz w:val="24"/>
               </w:rPr>
-              <w:t xml:space="preserve"> * </w:t>
-            </w:r>
-            <w:proofErr w:type="spellStart"/>
-            <w:r>
-              <w:rPr>
-                <w:rFonts w:ascii="宋体" w:eastAsia="宋体" w:hAnsi="宋体" w:cs="宋体"/>
-                <w:color w:val="000000"/>
-                <w:kern w:val="0"/>
-                <w:sz w:val="24"/>
-              </w:rPr>
-              <w:t>mypointer</w:t>
-            </w:r>
-            <w:proofErr w:type="spellEnd"/>
-            <w:r>
-              <w:rPr>
-                <w:rFonts w:ascii="宋体" w:eastAsia="宋体" w:hAnsi="宋体" w:cs="宋体"/>
-                <w:color w:val="000000"/>
-                <w:kern w:val="0"/>
-                <w:sz w:val="24"/>
-              </w:rPr>
-              <w:t>;</w:t>
+              <w:t xml:space="preserve"> * mypointer;</w:t>
             </w:r>
           </w:p>
           <w:p>
@@ -25576,47 +22192,7 @@
                 <w:kern w:val="0"/>
                 <w:sz w:val="24"/>
               </w:rPr>
-              <w:t xml:space="preserve">  </w:t>
-            </w:r>
-            <w:proofErr w:type="spellStart"/>
-            <w:r>
-              <w:rPr>
-                <w:rFonts w:ascii="宋体" w:eastAsia="宋体" w:hAnsi="宋体" w:cs="宋体"/>
-                <w:color w:val="000000"/>
-                <w:kern w:val="0"/>
-                <w:sz w:val="24"/>
-              </w:rPr>
-              <w:t>mypointer</w:t>
-            </w:r>
-            <w:proofErr w:type="spellEnd"/>
-            <w:r>
-              <w:rPr>
-                <w:rFonts w:ascii="宋体" w:eastAsia="宋体" w:hAnsi="宋体" w:cs="宋体"/>
-                <w:color w:val="000000"/>
-                <w:kern w:val="0"/>
-                <w:sz w:val="24"/>
-              </w:rPr>
-              <w:t xml:space="preserve"> = &amp;</w:t>
-            </w:r>
-            <w:proofErr w:type="spellStart"/>
-            <w:r>
-              <w:rPr>
-                <w:rFonts w:ascii="宋体" w:eastAsia="宋体" w:hAnsi="宋体" w:cs="宋体"/>
-                <w:color w:val="000000"/>
-                <w:kern w:val="0"/>
-                <w:sz w:val="24"/>
-              </w:rPr>
-              <w:t>firstvalue</w:t>
-            </w:r>
-            <w:proofErr w:type="spellEnd"/>
-            <w:r>
-              <w:rPr>
-                <w:rFonts w:ascii="宋体" w:eastAsia="宋体" w:hAnsi="宋体" w:cs="宋体"/>
-                <w:color w:val="000000"/>
-                <w:kern w:val="0"/>
-                <w:sz w:val="24"/>
-              </w:rPr>
-              <w:t>;</w:t>
+              <w:t xml:space="preserve">  mypointer = &amp;firstvalue;</w:t>
             </w:r>
           </w:p>
           <w:p>
@@ -25655,27 +22231,7 @@
                 <w:kern w:val="0"/>
                 <w:sz w:val="24"/>
               </w:rPr>
-              <w:t xml:space="preserve">  *</w:t>
-            </w:r>
-            <w:proofErr w:type="spellStart"/>
-            <w:r>
-              <w:rPr>
-                <w:rFonts w:ascii="宋体" w:eastAsia="宋体" w:hAnsi="宋体" w:cs="宋体"/>
-                <w:color w:val="000000"/>
-                <w:kern w:val="0"/>
-                <w:sz w:val="24"/>
-              </w:rPr>
-              <w:t>mypointer</w:t>
-            </w:r>
-            <w:proofErr w:type="spellEnd"/>
-            <w:r>
-              <w:rPr>
-                <w:rFonts w:ascii="宋体" w:eastAsia="宋体" w:hAnsi="宋体" w:cs="宋体"/>
-                <w:color w:val="000000"/>
-                <w:kern w:val="0"/>
-                <w:sz w:val="24"/>
-              </w:rPr>
-              <w:t xml:space="preserve"> = 10;</w:t>
+              <w:t xml:space="preserve">  *mypointer = 10;</w:t>
             </w:r>
           </w:p>
           <w:p>
@@ -25714,47 +22270,7 @@
                 <w:kern w:val="0"/>
                 <w:sz w:val="24"/>
               </w:rPr>
-              <w:t xml:space="preserve">  </w:t>
-            </w:r>
-            <w:proofErr w:type="spellStart"/>
-            <w:r>
-              <w:rPr>
-                <w:rFonts w:ascii="宋体" w:eastAsia="宋体" w:hAnsi="宋体" w:cs="宋体"/>
-                <w:color w:val="000000"/>
-                <w:kern w:val="0"/>
-                <w:sz w:val="24"/>
-              </w:rPr>
-              <w:t>mypointer</w:t>
-            </w:r>
-            <w:proofErr w:type="spellEnd"/>
-            <w:r>
-              <w:rPr>
-                <w:rFonts w:ascii="宋体" w:eastAsia="宋体" w:hAnsi="宋体" w:cs="宋体"/>
-                <w:color w:val="000000"/>
-                <w:kern w:val="0"/>
-                <w:sz w:val="24"/>
-              </w:rPr>
-              <w:t xml:space="preserve"> = &amp;</w:t>
-            </w:r>
-            <w:proofErr w:type="spellStart"/>
-            <w:r>
-              <w:rPr>
-                <w:rFonts w:ascii="宋体" w:eastAsia="宋体" w:hAnsi="宋体" w:cs="宋体"/>
-                <w:color w:val="000000"/>
-                <w:kern w:val="0"/>
-                <w:sz w:val="24"/>
-              </w:rPr>
-              <w:t>secondvalue</w:t>
-            </w:r>
-            <w:proofErr w:type="spellEnd"/>
-            <w:r>
-              <w:rPr>
-                <w:rFonts w:ascii="宋体" w:eastAsia="宋体" w:hAnsi="宋体" w:cs="宋体"/>
-                <w:color w:val="000000"/>
-                <w:kern w:val="0"/>
-                <w:sz w:val="24"/>
-              </w:rPr>
-              <w:t>;</w:t>
+              <w:t xml:space="preserve">  mypointer = &amp;secondvalue;</w:t>
             </w:r>
           </w:p>
           <w:p>
@@ -25793,27 +22309,7 @@
                 <w:kern w:val="0"/>
                 <w:sz w:val="24"/>
               </w:rPr>
-              <w:t xml:space="preserve">  *</w:t>
-            </w:r>
-            <w:proofErr w:type="spellStart"/>
-            <w:r>
-              <w:rPr>
-                <w:rFonts w:ascii="宋体" w:eastAsia="宋体" w:hAnsi="宋体" w:cs="宋体"/>
-                <w:color w:val="000000"/>
-                <w:kern w:val="0"/>
-                <w:sz w:val="24"/>
-              </w:rPr>
-              <w:t>mypointer</w:t>
-            </w:r>
-            <w:proofErr w:type="spellEnd"/>
-            <w:r>
-              <w:rPr>
-                <w:rFonts w:ascii="宋体" w:eastAsia="宋体" w:hAnsi="宋体" w:cs="宋体"/>
-                <w:color w:val="000000"/>
-                <w:kern w:val="0"/>
-                <w:sz w:val="24"/>
-              </w:rPr>
-              <w:t xml:space="preserve"> = 20;</w:t>
+              <w:t xml:space="preserve">  *mypointer = 20;</w:t>
             </w:r>
           </w:p>
           <w:p>
@@ -25852,27 +22348,7 @@
                 <w:kern w:val="0"/>
                 <w:sz w:val="24"/>
               </w:rPr>
-              <w:t xml:space="preserve">  </w:t>
-            </w:r>
-            <w:proofErr w:type="spellStart"/>
-            <w:r>
-              <w:rPr>
-                <w:rFonts w:ascii="宋体" w:eastAsia="宋体" w:hAnsi="宋体" w:cs="宋体"/>
-                <w:color w:val="000000"/>
-                <w:kern w:val="0"/>
-                <w:sz w:val="24"/>
-              </w:rPr>
-              <w:t>cout</w:t>
-            </w:r>
-            <w:proofErr w:type="spellEnd"/>
-            <w:r>
-              <w:rPr>
-                <w:rFonts w:ascii="宋体" w:eastAsia="宋体" w:hAnsi="宋体" w:cs="宋体"/>
-                <w:color w:val="000000"/>
-                <w:kern w:val="0"/>
-                <w:sz w:val="24"/>
-              </w:rPr>
-              <w:t xml:space="preserve"> &lt;&lt; </w:t>
+              <w:t xml:space="preserve">  cout &lt;&lt; </w:t>
             </w:r>
             <w:r>
               <w:rPr>
@@ -25881,56 +22357,16 @@
                 <w:kern w:val="0"/>
                 <w:sz w:val="24"/>
               </w:rPr>
-              <w:t>"</w:t>
-            </w:r>
-            <w:proofErr w:type="spellStart"/>
+              <w:t>"firstvalue is "</w:t>
+            </w:r>
             <w:r>
               <w:rPr>
                 <w:rFonts w:ascii="宋体" w:eastAsia="宋体" w:hAnsi="宋体" w:cs="宋体"/>
-                <w:color w:val="600030"/>
-                <w:kern w:val="0"/>
-                <w:sz w:val="24"/>
-              </w:rPr>
-              <w:t>firstvalue</w:t>
-            </w:r>
-            <w:proofErr w:type="spellEnd"/>
-            <w:r>
-              <w:rPr>
-                <w:rFonts w:ascii="宋体" w:eastAsia="宋体" w:hAnsi="宋体" w:cs="宋体"/>
-                <w:color w:val="600030"/>
-                <w:kern w:val="0"/>
-                <w:sz w:val="24"/>
-              </w:rPr>
-              <w:t xml:space="preserve"> is "</w:t>
-            </w:r>
-            <w:r>
-              <w:rPr>
-                <w:rFonts w:ascii="宋体" w:eastAsia="宋体" w:hAnsi="宋体" w:cs="宋体"/>
-                <w:color w:val="000000"/>
-                <w:kern w:val="0"/>
-                <w:sz w:val="24"/>
-              </w:rPr>
-              <w:t xml:space="preserve"> &lt;&lt; </w:t>
-            </w:r>
-            <w:proofErr w:type="spellStart"/>
-            <w:r>
-              <w:rPr>
-                <w:rFonts w:ascii="宋体" w:eastAsia="宋体" w:hAnsi="宋体" w:cs="宋体"/>
-                <w:color w:val="000000"/>
-                <w:kern w:val="0"/>
-                <w:sz w:val="24"/>
-              </w:rPr>
-              <w:t>firstvalue</w:t>
-            </w:r>
-            <w:proofErr w:type="spellEnd"/>
-            <w:r>
-              <w:rPr>
-                <w:rFonts w:ascii="宋体" w:eastAsia="宋体" w:hAnsi="宋体" w:cs="宋体"/>
-                <w:color w:val="000000"/>
-                <w:kern w:val="0"/>
-                <w:sz w:val="24"/>
-              </w:rPr>
-              <w:t xml:space="preserve"> &lt;&lt; </w:t>
+                <w:color w:val="000000"/>
+                <w:kern w:val="0"/>
+                <w:sz w:val="24"/>
+              </w:rPr>
+              <w:t xml:space="preserve"> &lt;&lt; firstvalue &lt;&lt; </w:t>
             </w:r>
             <w:r>
               <w:rPr>
@@ -25987,27 +22423,7 @@
                 <w:kern w:val="0"/>
                 <w:sz w:val="24"/>
               </w:rPr>
-              <w:t xml:space="preserve">  </w:t>
-            </w:r>
-            <w:proofErr w:type="spellStart"/>
-            <w:r>
-              <w:rPr>
-                <w:rFonts w:ascii="宋体" w:eastAsia="宋体" w:hAnsi="宋体" w:cs="宋体"/>
-                <w:color w:val="000000"/>
-                <w:kern w:val="0"/>
-                <w:sz w:val="24"/>
-              </w:rPr>
-              <w:t>cout</w:t>
-            </w:r>
-            <w:proofErr w:type="spellEnd"/>
-            <w:r>
-              <w:rPr>
-                <w:rFonts w:ascii="宋体" w:eastAsia="宋体" w:hAnsi="宋体" w:cs="宋体"/>
-                <w:color w:val="000000"/>
-                <w:kern w:val="0"/>
-                <w:sz w:val="24"/>
-              </w:rPr>
-              <w:t xml:space="preserve"> &lt;&lt; </w:t>
+              <w:t xml:space="preserve">  cout &lt;&lt; </w:t>
             </w:r>
             <w:r>
               <w:rPr>
@@ -26016,56 +22432,16 @@
                 <w:kern w:val="0"/>
                 <w:sz w:val="24"/>
               </w:rPr>
-              <w:t>"</w:t>
-            </w:r>
-            <w:proofErr w:type="spellStart"/>
+              <w:t>"secondvalue is "</w:t>
+            </w:r>
             <w:r>
               <w:rPr>
                 <w:rFonts w:ascii="宋体" w:eastAsia="宋体" w:hAnsi="宋体" w:cs="宋体"/>
-                <w:color w:val="600030"/>
-                <w:kern w:val="0"/>
-                <w:sz w:val="24"/>
-              </w:rPr>
-              <w:t>secondvalue</w:t>
-            </w:r>
-            <w:proofErr w:type="spellEnd"/>
-            <w:r>
-              <w:rPr>
-                <w:rFonts w:ascii="宋体" w:eastAsia="宋体" w:hAnsi="宋体" w:cs="宋体"/>
-                <w:color w:val="600030"/>
-                <w:kern w:val="0"/>
-                <w:sz w:val="24"/>
-              </w:rPr>
-              <w:t xml:space="preserve"> is "</w:t>
-            </w:r>
-            <w:r>
-              <w:rPr>
-                <w:rFonts w:ascii="宋体" w:eastAsia="宋体" w:hAnsi="宋体" w:cs="宋体"/>
-                <w:color w:val="000000"/>
-                <w:kern w:val="0"/>
-                <w:sz w:val="24"/>
-              </w:rPr>
-              <w:t xml:space="preserve"> &lt;&lt; </w:t>
-            </w:r>
-            <w:proofErr w:type="spellStart"/>
-            <w:r>
-              <w:rPr>
-                <w:rFonts w:ascii="宋体" w:eastAsia="宋体" w:hAnsi="宋体" w:cs="宋体"/>
-                <w:color w:val="000000"/>
-                <w:kern w:val="0"/>
-                <w:sz w:val="24"/>
-              </w:rPr>
-              <w:t>secondvalue</w:t>
-            </w:r>
-            <w:proofErr w:type="spellEnd"/>
-            <w:r>
-              <w:rPr>
-                <w:rFonts w:ascii="宋体" w:eastAsia="宋体" w:hAnsi="宋体" w:cs="宋体"/>
-                <w:color w:val="000000"/>
-                <w:kern w:val="0"/>
-                <w:sz w:val="24"/>
-              </w:rPr>
-              <w:t xml:space="preserve"> &lt;&lt; </w:t>
+                <w:color w:val="000000"/>
+                <w:kern w:val="0"/>
+                <w:sz w:val="24"/>
+              </w:rPr>
+              <w:t xml:space="preserve"> &lt;&lt; secondvalue &lt;&lt; </w:t>
             </w:r>
             <w:r>
               <w:rPr>
@@ -26227,7 +22603,6 @@
                 <w:szCs w:val="24"/>
               </w:rPr>
             </w:pPr>
-            <w:proofErr w:type="spellStart"/>
             <w:r>
               <w:rPr>
                 <w:rFonts w:ascii="宋体" w:eastAsia="宋体" w:hAnsi="宋体" w:cs="宋体"/>
@@ -26236,18 +22611,7 @@
                 <w:sz w:val="24"/>
                 <w:szCs w:val="24"/>
               </w:rPr>
-              <w:t>firstvalue</w:t>
-            </w:r>
-            <w:proofErr w:type="spellEnd"/>
-            <w:r>
-              <w:rPr>
-                <w:rFonts w:ascii="宋体" w:eastAsia="宋体" w:hAnsi="宋体" w:cs="宋体"/>
-                <w:color w:val="000000"/>
-                <w:kern w:val="0"/>
-                <w:sz w:val="24"/>
-                <w:szCs w:val="24"/>
-              </w:rPr>
-              <w:t xml:space="preserve"> is 10</w:t>
+              <w:t>firstvalue is 10</w:t>
             </w:r>
           </w:p>
           <w:p>
@@ -26280,7 +22644,6 @@
                 <w:szCs w:val="24"/>
               </w:rPr>
             </w:pPr>
-            <w:proofErr w:type="spellStart"/>
             <w:r>
               <w:rPr>
                 <w:rFonts w:ascii="宋体" w:eastAsia="宋体" w:hAnsi="宋体" w:cs="宋体"/>
@@ -26289,18 +22652,7 @@
                 <w:sz w:val="24"/>
                 <w:szCs w:val="24"/>
               </w:rPr>
-              <w:t>secondvalue</w:t>
-            </w:r>
-            <w:proofErr w:type="spellEnd"/>
-            <w:r>
-              <w:rPr>
-                <w:rFonts w:ascii="宋体" w:eastAsia="宋体" w:hAnsi="宋体" w:cs="宋体"/>
-                <w:color w:val="000000"/>
-                <w:kern w:val="0"/>
-                <w:sz w:val="24"/>
-                <w:szCs w:val="24"/>
-              </w:rPr>
-              <w:t xml:space="preserve"> is 20</w:t>
+              <w:t>secondvalue is 20</w:t>
             </w:r>
           </w:p>
         </w:tc>
@@ -26312,7 +22664,7 @@
         <w:spacing w:line="285" w:lineRule="atLeast"/>
         <w:jc w:val="left"/>
         <w:rPr>
-          <w:rFonts w:ascii="微软雅黑" w:eastAsia="微软雅黑" w:hAnsi="微软雅黑" w:cs="宋体" w:hint="eastAsia"/>
+          <w:rFonts w:ascii="微软雅黑" w:eastAsia="微软雅黑" w:hAnsi="微软雅黑" w:cs="宋体"/>
           <w:b/>
           <w:bCs/>
           <w:color w:val="000000"/>
@@ -26328,7 +22680,7 @@
         <w:spacing w:line="285" w:lineRule="atLeast"/>
         <w:jc w:val="left"/>
         <w:rPr>
-          <w:rFonts w:ascii="微软雅黑" w:eastAsia="微软雅黑" w:hAnsi="微软雅黑" w:cs="宋体" w:hint="eastAsia"/>
+          <w:rFonts w:ascii="微软雅黑" w:eastAsia="微软雅黑" w:hAnsi="微软雅黑" w:cs="宋体"/>
           <w:b/>
           <w:bCs/>
           <w:color w:val="000000"/>
@@ -26460,29 +22812,7 @@
                 <w:sz w:val="24"/>
                 <w:szCs w:val="24"/>
               </w:rPr>
-              <w:t>#include &lt;</w:t>
-            </w:r>
-            <w:proofErr w:type="spellStart"/>
-            <w:r>
-              <w:rPr>
-                <w:rFonts w:ascii="宋体" w:eastAsia="宋体" w:hAnsi="宋体" w:cs="宋体"/>
-                <w:color w:val="500070"/>
-                <w:kern w:val="0"/>
-                <w:sz w:val="24"/>
-                <w:szCs w:val="24"/>
-              </w:rPr>
-              <w:t>iostream</w:t>
-            </w:r>
-            <w:proofErr w:type="spellEnd"/>
-            <w:r>
-              <w:rPr>
-                <w:rFonts w:ascii="宋体" w:eastAsia="宋体" w:hAnsi="宋体" w:cs="宋体"/>
-                <w:color w:val="500070"/>
-                <w:kern w:val="0"/>
-                <w:sz w:val="24"/>
-                <w:szCs w:val="24"/>
-              </w:rPr>
-              <w:t>&gt;</w:t>
+              <w:t>#include &lt;iostream&gt;</w:t>
             </w:r>
           </w:p>
           <w:p>
@@ -26612,7 +22942,6 @@
                 <w:sz w:val="24"/>
               </w:rPr>
             </w:pPr>
-            <w:proofErr w:type="spellStart"/>
             <w:r>
               <w:rPr>
                 <w:rFonts w:ascii="宋体" w:eastAsia="宋体" w:hAnsi="宋体" w:cs="宋体"/>
@@ -26623,7 +22952,6 @@
               </w:rPr>
               <w:t>int</w:t>
             </w:r>
-            <w:proofErr w:type="spellEnd"/>
             <w:r>
               <w:rPr>
                 <w:rFonts w:ascii="宋体" w:eastAsia="宋体" w:hAnsi="宋体" w:cs="宋体"/>
@@ -26711,7 +23039,6 @@
               </w:rPr>
               <w:t xml:space="preserve">  </w:t>
             </w:r>
-            <w:proofErr w:type="spellStart"/>
             <w:r>
               <w:rPr>
                 <w:rFonts w:ascii="宋体" w:eastAsia="宋体" w:hAnsi="宋体" w:cs="宋体"/>
@@ -26722,7 +23049,6 @@
               </w:rPr>
               <w:t>int</w:t>
             </w:r>
-            <w:proofErr w:type="spellEnd"/>
             <w:r>
               <w:rPr>
                 <w:rFonts w:ascii="宋体" w:eastAsia="宋体" w:hAnsi="宋体" w:cs="宋体"/>
@@ -26730,47 +23056,7 @@
                 <w:kern w:val="0"/>
                 <w:sz w:val="24"/>
               </w:rPr>
-              <w:t xml:space="preserve"> </w:t>
-            </w:r>
-            <w:proofErr w:type="spellStart"/>
-            <w:r>
-              <w:rPr>
-                <w:rFonts w:ascii="宋体" w:eastAsia="宋体" w:hAnsi="宋体" w:cs="宋体"/>
-                <w:color w:val="000000"/>
-                <w:kern w:val="0"/>
-                <w:sz w:val="24"/>
-              </w:rPr>
-              <w:t>firstvalue</w:t>
-            </w:r>
-            <w:proofErr w:type="spellEnd"/>
-            <w:r>
-              <w:rPr>
-                <w:rFonts w:ascii="宋体" w:eastAsia="宋体" w:hAnsi="宋体" w:cs="宋体"/>
-                <w:color w:val="000000"/>
-                <w:kern w:val="0"/>
-                <w:sz w:val="24"/>
-              </w:rPr>
-              <w:t xml:space="preserve"> = 5, </w:t>
-            </w:r>
-            <w:proofErr w:type="spellStart"/>
-            <w:r>
-              <w:rPr>
-                <w:rFonts w:ascii="宋体" w:eastAsia="宋体" w:hAnsi="宋体" w:cs="宋体"/>
-                <w:color w:val="000000"/>
-                <w:kern w:val="0"/>
-                <w:sz w:val="24"/>
-              </w:rPr>
-              <w:t>secondvalue</w:t>
-            </w:r>
-            <w:proofErr w:type="spellEnd"/>
-            <w:r>
-              <w:rPr>
-                <w:rFonts w:ascii="宋体" w:eastAsia="宋体" w:hAnsi="宋体" w:cs="宋体"/>
-                <w:color w:val="000000"/>
-                <w:kern w:val="0"/>
-                <w:sz w:val="24"/>
-              </w:rPr>
-              <w:t xml:space="preserve"> = 15;</w:t>
+              <w:t xml:space="preserve"> firstvalue = 5, secondvalue = 15;</w:t>
             </w:r>
           </w:p>
           <w:p>
@@ -26811,7 +23097,6 @@
               </w:rPr>
               <w:t xml:space="preserve">  </w:t>
             </w:r>
-            <w:proofErr w:type="spellStart"/>
             <w:r>
               <w:rPr>
                 <w:rFonts w:ascii="宋体" w:eastAsia="宋体" w:hAnsi="宋体" w:cs="宋体"/>
@@ -26822,7 +23107,6 @@
               </w:rPr>
               <w:t>int</w:t>
             </w:r>
-            <w:proofErr w:type="spellEnd"/>
             <w:r>
               <w:rPr>
                 <w:rFonts w:ascii="宋体" w:eastAsia="宋体" w:hAnsi="宋体" w:cs="宋体"/>
@@ -26899,27 +23183,7 @@
                 <w:kern w:val="0"/>
                 <w:sz w:val="24"/>
               </w:rPr>
-              <w:t xml:space="preserve">  p1 = &amp;</w:t>
-            </w:r>
-            <w:proofErr w:type="spellStart"/>
-            <w:r>
-              <w:rPr>
-                <w:rFonts w:ascii="宋体" w:eastAsia="宋体" w:hAnsi="宋体" w:cs="宋体"/>
-                <w:color w:val="000000"/>
-                <w:kern w:val="0"/>
-                <w:sz w:val="24"/>
-              </w:rPr>
-              <w:t>firstvalue</w:t>
-            </w:r>
-            <w:proofErr w:type="spellEnd"/>
-            <w:r>
-              <w:rPr>
-                <w:rFonts w:ascii="宋体" w:eastAsia="宋体" w:hAnsi="宋体" w:cs="宋体"/>
-                <w:color w:val="000000"/>
-                <w:kern w:val="0"/>
-                <w:sz w:val="24"/>
-              </w:rPr>
-              <w:t xml:space="preserve">;  </w:t>
+              <w:t xml:space="preserve">  p1 = &amp;firstvalue;  </w:t>
             </w:r>
             <w:r>
               <w:rPr>
@@ -26929,20 +23193,8 @@
                 <w:sz w:val="24"/>
                 <w:szCs w:val="24"/>
               </w:rPr>
-              <w:t xml:space="preserve">// p1 = address of </w:t>
-            </w:r>
-            <w:proofErr w:type="spellStart"/>
-            <w:r>
-              <w:rPr>
-                <w:rFonts w:ascii="宋体" w:eastAsia="宋体" w:hAnsi="宋体" w:cs="宋体"/>
-                <w:color w:val="007000"/>
-                <w:kern w:val="0"/>
-                <w:sz w:val="24"/>
-                <w:szCs w:val="24"/>
-              </w:rPr>
-              <w:t>firstvalue</w:t>
-            </w:r>
-            <w:proofErr w:type="spellEnd"/>
+              <w:t>// p1 = address of firstvalue</w:t>
+            </w:r>
           </w:p>
           <w:p>
             <w:pPr>
@@ -26980,27 +23232,7 @@
                 <w:kern w:val="0"/>
                 <w:sz w:val="24"/>
               </w:rPr>
-              <w:t xml:space="preserve">  p2 = &amp;</w:t>
-            </w:r>
-            <w:proofErr w:type="spellStart"/>
-            <w:r>
-              <w:rPr>
-                <w:rFonts w:ascii="宋体" w:eastAsia="宋体" w:hAnsi="宋体" w:cs="宋体"/>
-                <w:color w:val="000000"/>
-                <w:kern w:val="0"/>
-                <w:sz w:val="24"/>
-              </w:rPr>
-              <w:t>secondvalue</w:t>
-            </w:r>
-            <w:proofErr w:type="spellEnd"/>
-            <w:r>
-              <w:rPr>
-                <w:rFonts w:ascii="宋体" w:eastAsia="宋体" w:hAnsi="宋体" w:cs="宋体"/>
-                <w:color w:val="000000"/>
-                <w:kern w:val="0"/>
-                <w:sz w:val="24"/>
-              </w:rPr>
-              <w:t xml:space="preserve">; </w:t>
+              <w:t xml:space="preserve">  p2 = &amp;secondvalue; </w:t>
             </w:r>
             <w:r>
               <w:rPr>
@@ -27010,20 +23242,8 @@
                 <w:sz w:val="24"/>
                 <w:szCs w:val="24"/>
               </w:rPr>
-              <w:t xml:space="preserve">// p2 = address of </w:t>
-            </w:r>
-            <w:proofErr w:type="spellStart"/>
-            <w:r>
-              <w:rPr>
-                <w:rFonts w:ascii="宋体" w:eastAsia="宋体" w:hAnsi="宋体" w:cs="宋体"/>
-                <w:color w:val="007000"/>
-                <w:kern w:val="0"/>
-                <w:sz w:val="24"/>
-                <w:szCs w:val="24"/>
-              </w:rPr>
-              <w:t>secondvalue</w:t>
-            </w:r>
-            <w:proofErr w:type="spellEnd"/>
+              <w:t>// p2 = address of secondvalue</w:t>
+            </w:r>
           </w:p>
           <w:p>
             <w:pPr>
@@ -27297,27 +23517,7 @@
                 <w:kern w:val="0"/>
                 <w:sz w:val="24"/>
               </w:rPr>
-              <w:t xml:space="preserve">  </w:t>
-            </w:r>
-            <w:proofErr w:type="spellStart"/>
-            <w:r>
-              <w:rPr>
-                <w:rFonts w:ascii="宋体" w:eastAsia="宋体" w:hAnsi="宋体" w:cs="宋体"/>
-                <w:color w:val="000000"/>
-                <w:kern w:val="0"/>
-                <w:sz w:val="24"/>
-              </w:rPr>
-              <w:t>cout</w:t>
-            </w:r>
-            <w:proofErr w:type="spellEnd"/>
-            <w:r>
-              <w:rPr>
-                <w:rFonts w:ascii="宋体" w:eastAsia="宋体" w:hAnsi="宋体" w:cs="宋体"/>
-                <w:color w:val="000000"/>
-                <w:kern w:val="0"/>
-                <w:sz w:val="24"/>
-              </w:rPr>
-              <w:t xml:space="preserve"> &lt;&lt; </w:t>
+              <w:t xml:space="preserve">  cout &lt;&lt; </w:t>
             </w:r>
             <w:r>
               <w:rPr>
@@ -27326,56 +23526,16 @@
                 <w:kern w:val="0"/>
                 <w:sz w:val="24"/>
               </w:rPr>
-              <w:t>"</w:t>
-            </w:r>
-            <w:proofErr w:type="spellStart"/>
+              <w:t>"firstvalue is "</w:t>
+            </w:r>
             <w:r>
               <w:rPr>
                 <w:rFonts w:ascii="宋体" w:eastAsia="宋体" w:hAnsi="宋体" w:cs="宋体"/>
-                <w:color w:val="600030"/>
-                <w:kern w:val="0"/>
-                <w:sz w:val="24"/>
-              </w:rPr>
-              <w:t>firstvalue</w:t>
-            </w:r>
-            <w:proofErr w:type="spellEnd"/>
-            <w:r>
-              <w:rPr>
-                <w:rFonts w:ascii="宋体" w:eastAsia="宋体" w:hAnsi="宋体" w:cs="宋体"/>
-                <w:color w:val="600030"/>
-                <w:kern w:val="0"/>
-                <w:sz w:val="24"/>
-              </w:rPr>
-              <w:t xml:space="preserve"> is "</w:t>
-            </w:r>
-            <w:r>
-              <w:rPr>
-                <w:rFonts w:ascii="宋体" w:eastAsia="宋体" w:hAnsi="宋体" w:cs="宋体"/>
-                <w:color w:val="000000"/>
-                <w:kern w:val="0"/>
-                <w:sz w:val="24"/>
-              </w:rPr>
-              <w:t xml:space="preserve"> &lt;&lt; </w:t>
-            </w:r>
-            <w:proofErr w:type="spellStart"/>
-            <w:r>
-              <w:rPr>
-                <w:rFonts w:ascii="宋体" w:eastAsia="宋体" w:hAnsi="宋体" w:cs="宋体"/>
-                <w:color w:val="000000"/>
-                <w:kern w:val="0"/>
-                <w:sz w:val="24"/>
-              </w:rPr>
-              <w:t>firstvalue</w:t>
-            </w:r>
-            <w:proofErr w:type="spellEnd"/>
-            <w:r>
-              <w:rPr>
-                <w:rFonts w:ascii="宋体" w:eastAsia="宋体" w:hAnsi="宋体" w:cs="宋体"/>
-                <w:color w:val="000000"/>
-                <w:kern w:val="0"/>
-                <w:sz w:val="24"/>
-              </w:rPr>
-              <w:t xml:space="preserve"> &lt;&lt; </w:t>
+                <w:color w:val="000000"/>
+                <w:kern w:val="0"/>
+                <w:sz w:val="24"/>
+              </w:rPr>
+              <w:t xml:space="preserve"> &lt;&lt; firstvalue &lt;&lt; </w:t>
             </w:r>
             <w:r>
               <w:rPr>
@@ -27432,27 +23592,7 @@
                 <w:kern w:val="0"/>
                 <w:sz w:val="24"/>
               </w:rPr>
-              <w:t xml:space="preserve">  </w:t>
-            </w:r>
-            <w:proofErr w:type="spellStart"/>
-            <w:r>
-              <w:rPr>
-                <w:rFonts w:ascii="宋体" w:eastAsia="宋体" w:hAnsi="宋体" w:cs="宋体"/>
-                <w:color w:val="000000"/>
-                <w:kern w:val="0"/>
-                <w:sz w:val="24"/>
-              </w:rPr>
-              <w:t>cout</w:t>
-            </w:r>
-            <w:proofErr w:type="spellEnd"/>
-            <w:r>
-              <w:rPr>
-                <w:rFonts w:ascii="宋体" w:eastAsia="宋体" w:hAnsi="宋体" w:cs="宋体"/>
-                <w:color w:val="000000"/>
-                <w:kern w:val="0"/>
-                <w:sz w:val="24"/>
-              </w:rPr>
-              <w:t xml:space="preserve"> &lt;&lt; </w:t>
+              <w:t xml:space="preserve">  cout &lt;&lt; </w:t>
             </w:r>
             <w:r>
               <w:rPr>
@@ -27461,56 +23601,16 @@
                 <w:kern w:val="0"/>
                 <w:sz w:val="24"/>
               </w:rPr>
-              <w:t>"</w:t>
-            </w:r>
-            <w:proofErr w:type="spellStart"/>
+              <w:t>"secondvalue is "</w:t>
+            </w:r>
             <w:r>
               <w:rPr>
                 <w:rFonts w:ascii="宋体" w:eastAsia="宋体" w:hAnsi="宋体" w:cs="宋体"/>
-                <w:color w:val="600030"/>
-                <w:kern w:val="0"/>
-                <w:sz w:val="24"/>
-              </w:rPr>
-              <w:t>secondvalue</w:t>
-            </w:r>
-            <w:proofErr w:type="spellEnd"/>
-            <w:r>
-              <w:rPr>
-                <w:rFonts w:ascii="宋体" w:eastAsia="宋体" w:hAnsi="宋体" w:cs="宋体"/>
-                <w:color w:val="600030"/>
-                <w:kern w:val="0"/>
-                <w:sz w:val="24"/>
-              </w:rPr>
-              <w:t xml:space="preserve"> is "</w:t>
-            </w:r>
-            <w:r>
-              <w:rPr>
-                <w:rFonts w:ascii="宋体" w:eastAsia="宋体" w:hAnsi="宋体" w:cs="宋体"/>
-                <w:color w:val="000000"/>
-                <w:kern w:val="0"/>
-                <w:sz w:val="24"/>
-              </w:rPr>
-              <w:t xml:space="preserve"> &lt;&lt; </w:t>
-            </w:r>
-            <w:proofErr w:type="spellStart"/>
-            <w:r>
-              <w:rPr>
-                <w:rFonts w:ascii="宋体" w:eastAsia="宋体" w:hAnsi="宋体" w:cs="宋体"/>
-                <w:color w:val="000000"/>
-                <w:kern w:val="0"/>
-                <w:sz w:val="24"/>
-              </w:rPr>
-              <w:t>secondvalue</w:t>
-            </w:r>
-            <w:proofErr w:type="spellEnd"/>
-            <w:r>
-              <w:rPr>
-                <w:rFonts w:ascii="宋体" w:eastAsia="宋体" w:hAnsi="宋体" w:cs="宋体"/>
-                <w:color w:val="000000"/>
-                <w:kern w:val="0"/>
-                <w:sz w:val="24"/>
-              </w:rPr>
-              <w:t xml:space="preserve"> &lt;&lt; </w:t>
+                <w:color w:val="000000"/>
+                <w:kern w:val="0"/>
+                <w:sz w:val="24"/>
+              </w:rPr>
+              <w:t xml:space="preserve"> &lt;&lt; secondvalue &lt;&lt; </w:t>
             </w:r>
             <w:r>
               <w:rPr>
@@ -27672,7 +23772,6 @@
                 <w:szCs w:val="24"/>
               </w:rPr>
             </w:pPr>
-            <w:proofErr w:type="spellStart"/>
             <w:r>
               <w:rPr>
                 <w:rFonts w:ascii="宋体" w:eastAsia="宋体" w:hAnsi="宋体" w:cs="宋体"/>
@@ -27682,18 +23781,7 @@
                 <w:szCs w:val="24"/>
               </w:rPr>
               <w:lastRenderedPageBreak/>
-              <w:t>firstvalue</w:t>
-            </w:r>
-            <w:proofErr w:type="spellEnd"/>
-            <w:r>
-              <w:rPr>
-                <w:rFonts w:ascii="宋体" w:eastAsia="宋体" w:hAnsi="宋体" w:cs="宋体"/>
-                <w:color w:val="000000"/>
-                <w:kern w:val="0"/>
-                <w:sz w:val="24"/>
-                <w:szCs w:val="24"/>
-              </w:rPr>
-              <w:t xml:space="preserve"> is 10</w:t>
+              <w:t>firstvalue is 10</w:t>
             </w:r>
           </w:p>
           <w:p>
@@ -27726,7 +23814,6 @@
                 <w:szCs w:val="24"/>
               </w:rPr>
             </w:pPr>
-            <w:proofErr w:type="spellStart"/>
             <w:r>
               <w:rPr>
                 <w:rFonts w:ascii="宋体" w:eastAsia="宋体" w:hAnsi="宋体" w:cs="宋体"/>
@@ -27735,18 +23822,7 @@
                 <w:sz w:val="24"/>
                 <w:szCs w:val="24"/>
               </w:rPr>
-              <w:t>secondvalue</w:t>
-            </w:r>
-            <w:proofErr w:type="spellEnd"/>
-            <w:r>
-              <w:rPr>
-                <w:rFonts w:ascii="宋体" w:eastAsia="宋体" w:hAnsi="宋体" w:cs="宋体"/>
-                <w:color w:val="000000"/>
-                <w:kern w:val="0"/>
-                <w:sz w:val="24"/>
-                <w:szCs w:val="24"/>
-              </w:rPr>
-              <w:t xml:space="preserve"> is 20</w:t>
+              <w:t>secondvalue is 20</w:t>
             </w:r>
           </w:p>
         </w:tc>
@@ -27758,7 +23834,7 @@
         <w:spacing w:line="285" w:lineRule="atLeast"/>
         <w:jc w:val="left"/>
         <w:rPr>
-          <w:rFonts w:ascii="微软雅黑" w:eastAsia="微软雅黑" w:hAnsi="微软雅黑" w:cs="宋体" w:hint="eastAsia"/>
+          <w:rFonts w:ascii="微软雅黑" w:eastAsia="微软雅黑" w:hAnsi="微软雅黑" w:cs="宋体"/>
           <w:b/>
           <w:bCs/>
           <w:color w:val="000000"/>
@@ -27915,29 +23991,7 @@
                 <w:sz w:val="24"/>
                 <w:szCs w:val="24"/>
               </w:rPr>
-              <w:t>#include &lt;</w:t>
-            </w:r>
-            <w:proofErr w:type="spellStart"/>
-            <w:r>
-              <w:rPr>
-                <w:rFonts w:ascii="宋体" w:eastAsia="宋体" w:hAnsi="宋体" w:cs="宋体"/>
-                <w:color w:val="500070"/>
-                <w:kern w:val="0"/>
-                <w:sz w:val="24"/>
-                <w:szCs w:val="24"/>
-              </w:rPr>
-              <w:t>iostream</w:t>
-            </w:r>
-            <w:proofErr w:type="spellEnd"/>
-            <w:r>
-              <w:rPr>
-                <w:rFonts w:ascii="宋体" w:eastAsia="宋体" w:hAnsi="宋体" w:cs="宋体"/>
-                <w:color w:val="500070"/>
-                <w:kern w:val="0"/>
-                <w:sz w:val="24"/>
-                <w:szCs w:val="24"/>
-              </w:rPr>
-              <w:t>&gt;</w:t>
+              <w:t>#include &lt;iostream&gt;</w:t>
             </w:r>
           </w:p>
           <w:p>
@@ -28067,7 +24121,6 @@
                 <w:sz w:val="24"/>
               </w:rPr>
             </w:pPr>
-            <w:proofErr w:type="spellStart"/>
             <w:r>
               <w:rPr>
                 <w:rFonts w:ascii="宋体" w:eastAsia="宋体" w:hAnsi="宋体" w:cs="宋体"/>
@@ -28078,7 +24131,6 @@
               </w:rPr>
               <w:t>int</w:t>
             </w:r>
-            <w:proofErr w:type="spellEnd"/>
             <w:r>
               <w:rPr>
                 <w:rFonts w:ascii="宋体" w:eastAsia="宋体" w:hAnsi="宋体" w:cs="宋体"/>
@@ -28166,7 +24218,6 @@
               </w:rPr>
               <w:t xml:space="preserve">  </w:t>
             </w:r>
-            <w:proofErr w:type="spellStart"/>
             <w:r>
               <w:rPr>
                 <w:rFonts w:ascii="宋体" w:eastAsia="宋体" w:hAnsi="宋体" w:cs="宋体"/>
@@ -28177,7 +24228,6 @@
               </w:rPr>
               <w:t>int</w:t>
             </w:r>
-            <w:proofErr w:type="spellEnd"/>
             <w:r>
               <w:rPr>
                 <w:rFonts w:ascii="宋体" w:eastAsia="宋体" w:hAnsi="宋体" w:cs="宋体"/>
@@ -28226,7 +24276,6 @@
               </w:rPr>
               <w:t xml:space="preserve">  </w:t>
             </w:r>
-            <w:proofErr w:type="spellStart"/>
             <w:r>
               <w:rPr>
                 <w:rFonts w:ascii="宋体" w:eastAsia="宋体" w:hAnsi="宋体" w:cs="宋体"/>
@@ -28237,7 +24286,6 @@
               </w:rPr>
               <w:t>int</w:t>
             </w:r>
-            <w:proofErr w:type="spellEnd"/>
             <w:r>
               <w:rPr>
                 <w:rFonts w:ascii="宋体" w:eastAsia="宋体" w:hAnsi="宋体" w:cs="宋体"/>
@@ -28500,7 +24548,6 @@
               </w:rPr>
               <w:t xml:space="preserve"> (</w:t>
             </w:r>
-            <w:proofErr w:type="spellStart"/>
             <w:r>
               <w:rPr>
                 <w:rFonts w:ascii="宋体" w:eastAsia="宋体" w:hAnsi="宋体" w:cs="宋体"/>
@@ -28511,7 +24558,6 @@
               </w:rPr>
               <w:t>int</w:t>
             </w:r>
-            <w:proofErr w:type="spellEnd"/>
             <w:r>
               <w:rPr>
                 <w:rFonts w:ascii="宋体" w:eastAsia="宋体" w:hAnsi="宋体" w:cs="宋体"/>
@@ -28558,27 +24604,7 @@
                 <w:kern w:val="0"/>
                 <w:sz w:val="24"/>
               </w:rPr>
-              <w:t xml:space="preserve">    </w:t>
-            </w:r>
-            <w:proofErr w:type="spellStart"/>
-            <w:r>
-              <w:rPr>
-                <w:rFonts w:ascii="宋体" w:eastAsia="宋体" w:hAnsi="宋体" w:cs="宋体"/>
-                <w:color w:val="000000"/>
-                <w:kern w:val="0"/>
-                <w:sz w:val="24"/>
-              </w:rPr>
-              <w:t>cout</w:t>
-            </w:r>
-            <w:proofErr w:type="spellEnd"/>
-            <w:r>
-              <w:rPr>
-                <w:rFonts w:ascii="宋体" w:eastAsia="宋体" w:hAnsi="宋体" w:cs="宋体"/>
-                <w:color w:val="000000"/>
-                <w:kern w:val="0"/>
-                <w:sz w:val="24"/>
-              </w:rPr>
-              <w:t xml:space="preserve"> &lt;&lt; numbers[n] &lt;&lt; </w:t>
+              <w:t xml:space="preserve">    cout &lt;&lt; numbers[n] &lt;&lt; </w:t>
             </w:r>
             <w:r>
               <w:rPr>
@@ -28760,7 +24786,7 @@
         <w:spacing w:line="285" w:lineRule="atLeast"/>
         <w:jc w:val="left"/>
         <w:rPr>
-          <w:rFonts w:ascii="微软雅黑" w:eastAsia="微软雅黑" w:hAnsi="微软雅黑" w:cs="宋体" w:hint="eastAsia"/>
+          <w:rFonts w:ascii="微软雅黑" w:eastAsia="微软雅黑" w:hAnsi="微软雅黑" w:cs="宋体"/>
           <w:b/>
           <w:bCs/>
           <w:color w:val="000000"/>
@@ -28942,7 +24968,6 @@
                 <w:sz w:val="24"/>
               </w:rPr>
             </w:pPr>
-            <w:proofErr w:type="spellStart"/>
             <w:r>
               <w:rPr>
                 <w:rFonts w:ascii="宋体" w:eastAsia="宋体" w:hAnsi="宋体" w:cs="宋体"/>
@@ -28953,7 +24978,6 @@
               </w:rPr>
               <w:t>int</w:t>
             </w:r>
-            <w:proofErr w:type="spellEnd"/>
             <w:r>
               <w:rPr>
                 <w:rFonts w:ascii="宋体" w:eastAsia="宋体" w:hAnsi="宋体" w:cs="宋体"/>
@@ -28961,27 +24985,7 @@
                 <w:kern w:val="0"/>
                 <w:sz w:val="24"/>
               </w:rPr>
-              <w:t xml:space="preserve"> </w:t>
-            </w:r>
-            <w:proofErr w:type="spellStart"/>
-            <w:r>
-              <w:rPr>
-                <w:rFonts w:ascii="宋体" w:eastAsia="宋体" w:hAnsi="宋体" w:cs="宋体"/>
-                <w:color w:val="000000"/>
-                <w:kern w:val="0"/>
-                <w:sz w:val="24"/>
-              </w:rPr>
-              <w:t>myvar</w:t>
-            </w:r>
-            <w:proofErr w:type="spellEnd"/>
-            <w:r>
-              <w:rPr>
-                <w:rFonts w:ascii="宋体" w:eastAsia="宋体" w:hAnsi="宋体" w:cs="宋体"/>
-                <w:color w:val="000000"/>
-                <w:kern w:val="0"/>
-                <w:sz w:val="24"/>
-              </w:rPr>
-              <w:t>;</w:t>
+              <w:t xml:space="preserve"> myvar;</w:t>
             </w:r>
           </w:p>
           <w:p>
@@ -29014,7 +25018,6 @@
                 <w:szCs w:val="24"/>
               </w:rPr>
             </w:pPr>
-            <w:proofErr w:type="spellStart"/>
             <w:r>
               <w:rPr>
                 <w:rFonts w:ascii="宋体" w:eastAsia="宋体" w:hAnsi="宋体" w:cs="宋体"/>
@@ -29025,7 +25028,6 @@
               </w:rPr>
               <w:t>int</w:t>
             </w:r>
-            <w:proofErr w:type="spellEnd"/>
             <w:r>
               <w:rPr>
                 <w:rFonts w:ascii="宋体" w:eastAsia="宋体" w:hAnsi="宋体" w:cs="宋体"/>
@@ -29033,47 +25035,7 @@
                 <w:kern w:val="0"/>
                 <w:sz w:val="24"/>
               </w:rPr>
-              <w:t xml:space="preserve"> * </w:t>
-            </w:r>
-            <w:proofErr w:type="spellStart"/>
-            <w:r>
-              <w:rPr>
-                <w:rFonts w:ascii="宋体" w:eastAsia="宋体" w:hAnsi="宋体" w:cs="宋体"/>
-                <w:color w:val="000000"/>
-                <w:kern w:val="0"/>
-                <w:sz w:val="24"/>
-              </w:rPr>
-              <w:t>myptr</w:t>
-            </w:r>
-            <w:proofErr w:type="spellEnd"/>
-            <w:r>
-              <w:rPr>
-                <w:rFonts w:ascii="宋体" w:eastAsia="宋体" w:hAnsi="宋体" w:cs="宋体"/>
-                <w:color w:val="000000"/>
-                <w:kern w:val="0"/>
-                <w:sz w:val="24"/>
-              </w:rPr>
-              <w:t xml:space="preserve"> = &amp;</w:t>
-            </w:r>
-            <w:proofErr w:type="spellStart"/>
-            <w:r>
-              <w:rPr>
-                <w:rFonts w:ascii="宋体" w:eastAsia="宋体" w:hAnsi="宋体" w:cs="宋体"/>
-                <w:color w:val="000000"/>
-                <w:kern w:val="0"/>
-                <w:sz w:val="24"/>
-              </w:rPr>
-              <w:t>myvar</w:t>
-            </w:r>
-            <w:proofErr w:type="spellEnd"/>
-            <w:r>
-              <w:rPr>
-                <w:rFonts w:ascii="宋体" w:eastAsia="宋体" w:hAnsi="宋体" w:cs="宋体"/>
-                <w:color w:val="000000"/>
-                <w:kern w:val="0"/>
-                <w:sz w:val="24"/>
-              </w:rPr>
-              <w:t>;</w:t>
+              <w:t xml:space="preserve"> * myptr = &amp;myvar;</w:t>
             </w:r>
           </w:p>
         </w:tc>
@@ -29302,7 +25264,6 @@
                 <w:sz w:val="24"/>
               </w:rPr>
             </w:pPr>
-            <w:proofErr w:type="spellStart"/>
             <w:r>
               <w:rPr>
                 <w:rFonts w:ascii="宋体" w:eastAsia="宋体" w:hAnsi="宋体" w:cs="宋体"/>
@@ -29313,7 +25274,6 @@
               </w:rPr>
               <w:t>int</w:t>
             </w:r>
-            <w:proofErr w:type="spellEnd"/>
             <w:r>
               <w:rPr>
                 <w:rFonts w:ascii="宋体" w:eastAsia="宋体" w:hAnsi="宋体" w:cs="宋体"/>
@@ -29321,27 +25281,7 @@
                 <w:kern w:val="0"/>
                 <w:sz w:val="24"/>
               </w:rPr>
-              <w:t xml:space="preserve"> </w:t>
-            </w:r>
-            <w:proofErr w:type="spellStart"/>
-            <w:r>
-              <w:rPr>
-                <w:rFonts w:ascii="宋体" w:eastAsia="宋体" w:hAnsi="宋体" w:cs="宋体"/>
-                <w:color w:val="000000"/>
-                <w:kern w:val="0"/>
-                <w:sz w:val="24"/>
-              </w:rPr>
-              <w:t>myvar</w:t>
-            </w:r>
-            <w:proofErr w:type="spellEnd"/>
-            <w:r>
-              <w:rPr>
-                <w:rFonts w:ascii="宋体" w:eastAsia="宋体" w:hAnsi="宋体" w:cs="宋体"/>
-                <w:color w:val="000000"/>
-                <w:kern w:val="0"/>
-                <w:sz w:val="24"/>
-              </w:rPr>
-              <w:t>;</w:t>
+              <w:t xml:space="preserve"> myvar;</w:t>
             </w:r>
           </w:p>
           <w:p>
@@ -29373,7 +25313,6 @@
                 <w:sz w:val="24"/>
               </w:rPr>
             </w:pPr>
-            <w:proofErr w:type="spellStart"/>
             <w:r>
               <w:rPr>
                 <w:rFonts w:ascii="宋体" w:eastAsia="宋体" w:hAnsi="宋体" w:cs="宋体"/>
@@ -29384,7 +25323,6 @@
               </w:rPr>
               <w:t>int</w:t>
             </w:r>
-            <w:proofErr w:type="spellEnd"/>
             <w:r>
               <w:rPr>
                 <w:rFonts w:ascii="宋体" w:eastAsia="宋体" w:hAnsi="宋体" w:cs="宋体"/>
@@ -29392,27 +25330,7 @@
                 <w:kern w:val="0"/>
                 <w:sz w:val="24"/>
               </w:rPr>
-              <w:t xml:space="preserve"> * </w:t>
-            </w:r>
-            <w:proofErr w:type="spellStart"/>
-            <w:r>
-              <w:rPr>
-                <w:rFonts w:ascii="宋体" w:eastAsia="宋体" w:hAnsi="宋体" w:cs="宋体"/>
-                <w:color w:val="000000"/>
-                <w:kern w:val="0"/>
-                <w:sz w:val="24"/>
-              </w:rPr>
-              <w:t>myptr</w:t>
-            </w:r>
-            <w:proofErr w:type="spellEnd"/>
-            <w:r>
-              <w:rPr>
-                <w:rFonts w:ascii="宋体" w:eastAsia="宋体" w:hAnsi="宋体" w:cs="宋体"/>
-                <w:color w:val="000000"/>
-                <w:kern w:val="0"/>
-                <w:sz w:val="24"/>
-              </w:rPr>
-              <w:t>;</w:t>
+              <w:t xml:space="preserve"> * myptr;</w:t>
             </w:r>
           </w:p>
           <w:p>
@@ -29445,7 +25363,6 @@
                 <w:szCs w:val="24"/>
               </w:rPr>
             </w:pPr>
-            <w:proofErr w:type="spellStart"/>
             <w:r>
               <w:rPr>
                 <w:rFonts w:ascii="宋体" w:eastAsia="宋体" w:hAnsi="宋体" w:cs="宋体"/>
@@ -29453,29 +25370,8 @@
                 <w:kern w:val="0"/>
                 <w:sz w:val="24"/>
               </w:rPr>
-              <w:t>myptr</w:t>
-            </w:r>
-            <w:proofErr w:type="spellEnd"/>
-            <w:r>
-              <w:rPr>
-                <w:rFonts w:ascii="宋体" w:eastAsia="宋体" w:hAnsi="宋体" w:cs="宋体"/>
-                <w:color w:val="000000"/>
-                <w:kern w:val="0"/>
-                <w:sz w:val="24"/>
-              </w:rPr>
-              <w:t xml:space="preserve"> = &amp;</w:t>
-            </w:r>
-            <w:proofErr w:type="spellStart"/>
-            <w:r>
-              <w:rPr>
-                <w:rFonts w:ascii="宋体" w:eastAsia="宋体" w:hAnsi="宋体" w:cs="宋体"/>
-                <w:color w:val="000000"/>
-                <w:kern w:val="0"/>
-                <w:sz w:val="24"/>
-              </w:rPr>
-              <w:t>myvar</w:t>
-            </w:r>
-            <w:proofErr w:type="spellEnd"/>
+              <w:t>myptr = &amp;myvar</w:t>
+            </w:r>
           </w:p>
         </w:tc>
       </w:tr>
@@ -29486,7 +25382,7 @@
         <w:spacing w:after="240"/>
         <w:jc w:val="left"/>
         <w:rPr>
-          <w:rFonts w:ascii="宋体" w:eastAsia="宋体" w:hAnsi="宋体" w:cs="宋体" w:hint="eastAsia"/>
+          <w:rFonts w:ascii="宋体" w:eastAsia="宋体" w:hAnsi="宋体" w:cs="宋体"/>
           <w:kern w:val="0"/>
           <w:sz w:val="24"/>
           <w:szCs w:val="24"/>
@@ -29502,7 +25398,6 @@
         <w:lastRenderedPageBreak/>
         <w:t>When pointers are initialized, what is initialized is the address they point to (i.e., </w:t>
       </w:r>
-      <w:proofErr w:type="spellStart"/>
       <w:r>
         <w:rPr>
           <w:rFonts w:ascii="宋体" w:eastAsia="宋体" w:hAnsi="宋体" w:cs="宋体"/>
@@ -29511,7 +25406,6 @@
         </w:rPr>
         <w:t>myptr</w:t>
       </w:r>
-      <w:proofErr w:type="spellEnd"/>
       <w:r>
         <w:rPr>
           <w:rFonts w:ascii="宋体" w:eastAsia="宋体" w:hAnsi="宋体" w:cs="宋体"/>
@@ -29527,18 +25421,8 @@
           <w:kern w:val="0"/>
           <w:sz w:val="24"/>
         </w:rPr>
-        <w:t>*</w:t>
-      </w:r>
-      <w:proofErr w:type="spellStart"/>
-      <w:r>
-        <w:rPr>
-          <w:rFonts w:ascii="宋体" w:eastAsia="宋体" w:hAnsi="宋体" w:cs="宋体"/>
-          <w:kern w:val="0"/>
-          <w:sz w:val="24"/>
-        </w:rPr>
-        <w:t>myptr</w:t>
-      </w:r>
-      <w:proofErr w:type="spellEnd"/>
+        <w:t>*myptr</w:t>
+      </w:r>
       <w:r>
         <w:rPr>
           <w:rFonts w:ascii="宋体" w:eastAsia="宋体" w:hAnsi="宋体" w:cs="宋体"/>
@@ -29721,7 +25605,6 @@
                 <w:sz w:val="24"/>
               </w:rPr>
             </w:pPr>
-            <w:proofErr w:type="spellStart"/>
             <w:r>
               <w:rPr>
                 <w:rFonts w:ascii="宋体" w:eastAsia="宋体" w:hAnsi="宋体" w:cs="宋体"/>
@@ -29732,7 +25615,6 @@
               </w:rPr>
               <w:t>int</w:t>
             </w:r>
-            <w:proofErr w:type="spellEnd"/>
             <w:r>
               <w:rPr>
                 <w:rFonts w:ascii="宋体" w:eastAsia="宋体" w:hAnsi="宋体" w:cs="宋体"/>
@@ -29740,27 +25622,7 @@
                 <w:kern w:val="0"/>
                 <w:sz w:val="24"/>
               </w:rPr>
-              <w:t xml:space="preserve"> </w:t>
-            </w:r>
-            <w:proofErr w:type="spellStart"/>
-            <w:r>
-              <w:rPr>
-                <w:rFonts w:ascii="宋体" w:eastAsia="宋体" w:hAnsi="宋体" w:cs="宋体"/>
-                <w:color w:val="000000"/>
-                <w:kern w:val="0"/>
-                <w:sz w:val="24"/>
-              </w:rPr>
-              <w:t>myvar</w:t>
-            </w:r>
-            <w:proofErr w:type="spellEnd"/>
-            <w:r>
-              <w:rPr>
-                <w:rFonts w:ascii="宋体" w:eastAsia="宋体" w:hAnsi="宋体" w:cs="宋体"/>
-                <w:color w:val="000000"/>
-                <w:kern w:val="0"/>
-                <w:sz w:val="24"/>
-              </w:rPr>
-              <w:t>;</w:t>
+              <w:t xml:space="preserve"> myvar;</w:t>
             </w:r>
           </w:p>
           <w:p>
@@ -29792,7 +25654,6 @@
                 <w:sz w:val="24"/>
               </w:rPr>
             </w:pPr>
-            <w:proofErr w:type="spellStart"/>
             <w:r>
               <w:rPr>
                 <w:rFonts w:ascii="宋体" w:eastAsia="宋体" w:hAnsi="宋体" w:cs="宋体"/>
@@ -29803,7 +25664,6 @@
               </w:rPr>
               <w:t>int</w:t>
             </w:r>
-            <w:proofErr w:type="spellEnd"/>
             <w:r>
               <w:rPr>
                 <w:rFonts w:ascii="宋体" w:eastAsia="宋体" w:hAnsi="宋体" w:cs="宋体"/>
@@ -29811,27 +25671,7 @@
                 <w:kern w:val="0"/>
                 <w:sz w:val="24"/>
               </w:rPr>
-              <w:t xml:space="preserve"> * </w:t>
-            </w:r>
-            <w:proofErr w:type="spellStart"/>
-            <w:r>
-              <w:rPr>
-                <w:rFonts w:ascii="宋体" w:eastAsia="宋体" w:hAnsi="宋体" w:cs="宋体"/>
-                <w:color w:val="000000"/>
-                <w:kern w:val="0"/>
-                <w:sz w:val="24"/>
-              </w:rPr>
-              <w:t>myptr</w:t>
-            </w:r>
-            <w:proofErr w:type="spellEnd"/>
-            <w:r>
-              <w:rPr>
-                <w:rFonts w:ascii="宋体" w:eastAsia="宋体" w:hAnsi="宋体" w:cs="宋体"/>
-                <w:color w:val="000000"/>
-                <w:kern w:val="0"/>
-                <w:sz w:val="24"/>
-              </w:rPr>
-              <w:t>;</w:t>
+              <w:t xml:space="preserve"> * myptr;</w:t>
             </w:r>
           </w:p>
           <w:p>
@@ -29871,47 +25711,7 @@
                 <w:kern w:val="0"/>
                 <w:sz w:val="24"/>
               </w:rPr>
-              <w:t>*</w:t>
-            </w:r>
-            <w:proofErr w:type="spellStart"/>
-            <w:r>
-              <w:rPr>
-                <w:rFonts w:ascii="宋体" w:eastAsia="宋体" w:hAnsi="宋体" w:cs="宋体"/>
-                <w:color w:val="000000"/>
-                <w:kern w:val="0"/>
-                <w:sz w:val="24"/>
-              </w:rPr>
-              <w:t>myptr</w:t>
-            </w:r>
-            <w:proofErr w:type="spellEnd"/>
-            <w:r>
-              <w:rPr>
-                <w:rFonts w:ascii="宋体" w:eastAsia="宋体" w:hAnsi="宋体" w:cs="宋体"/>
-                <w:color w:val="000000"/>
-                <w:kern w:val="0"/>
-                <w:sz w:val="24"/>
-              </w:rPr>
-              <w:t xml:space="preserve"> = &amp;</w:t>
-            </w:r>
-            <w:proofErr w:type="spellStart"/>
-            <w:r>
-              <w:rPr>
-                <w:rFonts w:ascii="宋体" w:eastAsia="宋体" w:hAnsi="宋体" w:cs="宋体"/>
-                <w:color w:val="000000"/>
-                <w:kern w:val="0"/>
-                <w:sz w:val="24"/>
-              </w:rPr>
-              <w:t>myvar</w:t>
-            </w:r>
-            <w:proofErr w:type="spellEnd"/>
-            <w:r>
-              <w:rPr>
-                <w:rFonts w:ascii="宋体" w:eastAsia="宋体" w:hAnsi="宋体" w:cs="宋体"/>
-                <w:color w:val="000000"/>
-                <w:kern w:val="0"/>
-                <w:sz w:val="24"/>
-              </w:rPr>
-              <w:t>;</w:t>
+              <w:t>*myptr = &amp;myvar;</w:t>
             </w:r>
           </w:p>
         </w:tc>
@@ -29949,17 +25749,8 @@
           <w:rFonts w:ascii="Verdana" w:hAnsi="Verdana"/>
           <w:color w:val="000000"/>
         </w:rPr>
-        <w:t xml:space="preserve">Pointer </w:t>
-      </w:r>
-      <w:proofErr w:type="spellStart"/>
-      <w:r>
-        <w:rPr>
-          <w:rFonts w:ascii="Verdana" w:hAnsi="Verdana"/>
-          <w:color w:val="000000"/>
-        </w:rPr>
-        <w:t>arithmetics</w:t>
-      </w:r>
-      <w:proofErr w:type="spellEnd"/>
+        <w:t>Pointer arithmetics</w:t>
+      </w:r>
     </w:p>
     <w:p>
       <w:pPr>
@@ -30046,21 +25837,8 @@
           <w:szCs w:val="16"/>
           <w:shd w:val="clear" w:color="auto" w:fill="FFFFFF"/>
         </w:rPr>
-        <w:t xml:space="preserve">takes 1 </w:t>
-      </w:r>
-      <w:proofErr w:type="gramStart"/>
-      <w:r>
-        <w:rPr>
-          <w:rFonts w:ascii="Verdana" w:hAnsi="Verdana"/>
-          <w:b/>
-          <w:color w:val="000000"/>
-          <w:sz w:val="16"/>
-          <w:szCs w:val="16"/>
-          <w:shd w:val="clear" w:color="auto" w:fill="FFFFFF"/>
-        </w:rPr>
-        <w:t>byte,</w:t>
-      </w:r>
-      <w:proofErr w:type="gramEnd"/>
+        <w:t>takes 1 byte,</w:t>
+      </w:r>
       <w:r>
         <w:rPr>
           <w:rStyle w:val="apple-converted-space"/>
@@ -30357,27 +26135,7 @@
                 <w:kern w:val="0"/>
                 <w:sz w:val="24"/>
               </w:rPr>
-              <w:t xml:space="preserve"> *</w:t>
-            </w:r>
-            <w:proofErr w:type="spellStart"/>
-            <w:r>
-              <w:rPr>
-                <w:rFonts w:ascii="宋体" w:eastAsia="宋体" w:hAnsi="宋体" w:cs="宋体"/>
-                <w:color w:val="000000"/>
-                <w:kern w:val="0"/>
-                <w:sz w:val="24"/>
-              </w:rPr>
-              <w:t>mychar</w:t>
-            </w:r>
-            <w:proofErr w:type="spellEnd"/>
-            <w:r>
-              <w:rPr>
-                <w:rFonts w:ascii="宋体" w:eastAsia="宋体" w:hAnsi="宋体" w:cs="宋体"/>
-                <w:color w:val="000000"/>
-                <w:kern w:val="0"/>
-                <w:sz w:val="24"/>
-              </w:rPr>
-              <w:t>;</w:t>
+              <w:t xml:space="preserve"> *mychar;</w:t>
             </w:r>
           </w:p>
           <w:p>
@@ -30426,27 +26184,7 @@
                 <w:kern w:val="0"/>
                 <w:sz w:val="24"/>
               </w:rPr>
-              <w:t xml:space="preserve"> *</w:t>
-            </w:r>
-            <w:proofErr w:type="spellStart"/>
-            <w:r>
-              <w:rPr>
-                <w:rFonts w:ascii="宋体" w:eastAsia="宋体" w:hAnsi="宋体" w:cs="宋体"/>
-                <w:color w:val="000000"/>
-                <w:kern w:val="0"/>
-                <w:sz w:val="24"/>
-              </w:rPr>
-              <w:t>myshort</w:t>
-            </w:r>
-            <w:proofErr w:type="spellEnd"/>
-            <w:r>
-              <w:rPr>
-                <w:rFonts w:ascii="宋体" w:eastAsia="宋体" w:hAnsi="宋体" w:cs="宋体"/>
-                <w:color w:val="000000"/>
-                <w:kern w:val="0"/>
-                <w:sz w:val="24"/>
-              </w:rPr>
-              <w:t>;</w:t>
+              <w:t xml:space="preserve"> *myshort;</w:t>
             </w:r>
           </w:p>
           <w:p>
@@ -30496,27 +26234,7 @@
                 <w:kern w:val="0"/>
                 <w:sz w:val="24"/>
               </w:rPr>
-              <w:t xml:space="preserve"> *</w:t>
-            </w:r>
-            <w:proofErr w:type="spellStart"/>
-            <w:r>
-              <w:rPr>
-                <w:rFonts w:ascii="宋体" w:eastAsia="宋体" w:hAnsi="宋体" w:cs="宋体"/>
-                <w:color w:val="000000"/>
-                <w:kern w:val="0"/>
-                <w:sz w:val="24"/>
-              </w:rPr>
-              <w:t>mylong</w:t>
-            </w:r>
-            <w:proofErr w:type="spellEnd"/>
-            <w:r>
-              <w:rPr>
-                <w:rFonts w:ascii="宋体" w:eastAsia="宋体" w:hAnsi="宋体" w:cs="宋体"/>
-                <w:color w:val="000000"/>
-                <w:kern w:val="0"/>
-                <w:sz w:val="24"/>
-              </w:rPr>
-              <w:t>;</w:t>
+              <w:t xml:space="preserve"> *mylong;</w:t>
             </w:r>
           </w:p>
         </w:tc>
@@ -30578,7 +26296,6 @@
         </w:rPr>
         <w:br/>
       </w:r>
-      <w:proofErr w:type="gramStart"/>
       <w:r>
         <w:rPr>
           <w:rFonts w:ascii="Verdana" w:eastAsia="宋体" w:hAnsi="Verdana" w:cs="宋体"/>
@@ -30588,19 +26305,7 @@
           <w:szCs w:val="16"/>
           <w:shd w:val="clear" w:color="auto" w:fill="FFFFFF"/>
         </w:rPr>
-        <w:t>and</w:t>
-      </w:r>
-      <w:proofErr w:type="gramEnd"/>
-      <w:r>
-        <w:rPr>
-          <w:rFonts w:ascii="Verdana" w:eastAsia="宋体" w:hAnsi="Verdana" w:cs="宋体"/>
-          <w:color w:val="000000"/>
-          <w:kern w:val="0"/>
-          <w:sz w:val="16"/>
-          <w:szCs w:val="16"/>
-          <w:shd w:val="clear" w:color="auto" w:fill="FFFFFF"/>
-        </w:rPr>
-        <w:t xml:space="preserve"> that we know that they point to the memory locations</w:t>
+        <w:t>and that we know that they point to the memory locations</w:t>
       </w:r>
       <w:r>
         <w:rPr>
@@ -30893,27 +26598,7 @@
                 <w:kern w:val="0"/>
                 <w:sz w:val="24"/>
               </w:rPr>
-              <w:t>++</w:t>
-            </w:r>
-            <w:proofErr w:type="spellStart"/>
-            <w:r>
-              <w:rPr>
-                <w:rFonts w:ascii="宋体" w:eastAsia="宋体" w:hAnsi="宋体" w:cs="宋体"/>
-                <w:color w:val="000000"/>
-                <w:kern w:val="0"/>
-                <w:sz w:val="24"/>
-              </w:rPr>
-              <w:t>mychar</w:t>
-            </w:r>
-            <w:proofErr w:type="spellEnd"/>
-            <w:r>
-              <w:rPr>
-                <w:rFonts w:ascii="宋体" w:eastAsia="宋体" w:hAnsi="宋体" w:cs="宋体"/>
-                <w:color w:val="000000"/>
-                <w:kern w:val="0"/>
-                <w:sz w:val="24"/>
-              </w:rPr>
-              <w:t>;</w:t>
+              <w:t>++mychar;</w:t>
             </w:r>
             <w:r>
               <w:rPr>
@@ -30961,27 +26646,7 @@
                 <w:kern w:val="0"/>
                 <w:sz w:val="24"/>
               </w:rPr>
-              <w:t>++</w:t>
-            </w:r>
-            <w:proofErr w:type="spellStart"/>
-            <w:r>
-              <w:rPr>
-                <w:rFonts w:ascii="宋体" w:eastAsia="宋体" w:hAnsi="宋体" w:cs="宋体"/>
-                <w:color w:val="000000"/>
-                <w:kern w:val="0"/>
-                <w:sz w:val="24"/>
-              </w:rPr>
-              <w:t>myshort</w:t>
-            </w:r>
-            <w:proofErr w:type="spellEnd"/>
-            <w:r>
-              <w:rPr>
-                <w:rFonts w:ascii="宋体" w:eastAsia="宋体" w:hAnsi="宋体" w:cs="宋体"/>
-                <w:color w:val="000000"/>
-                <w:kern w:val="0"/>
-                <w:sz w:val="24"/>
-              </w:rPr>
-              <w:t>;</w:t>
+              <w:t>++myshort;</w:t>
             </w:r>
             <w:r>
               <w:rPr>
@@ -31030,27 +26695,7 @@
                 <w:kern w:val="0"/>
                 <w:sz w:val="24"/>
               </w:rPr>
-              <w:t>++</w:t>
-            </w:r>
-            <w:proofErr w:type="spellStart"/>
-            <w:r>
-              <w:rPr>
-                <w:rFonts w:ascii="宋体" w:eastAsia="宋体" w:hAnsi="宋体" w:cs="宋体"/>
-                <w:color w:val="000000"/>
-                <w:kern w:val="0"/>
-                <w:sz w:val="24"/>
-              </w:rPr>
-              <w:t>mylong</w:t>
-            </w:r>
-            <w:proofErr w:type="spellEnd"/>
-            <w:r>
-              <w:rPr>
-                <w:rFonts w:ascii="宋体" w:eastAsia="宋体" w:hAnsi="宋体" w:cs="宋体"/>
-                <w:color w:val="000000"/>
-                <w:kern w:val="0"/>
-                <w:sz w:val="24"/>
-              </w:rPr>
-              <w:t>;</w:t>
+              <w:t>++mylong;</w:t>
             </w:r>
             <w:r>
               <w:rPr>
@@ -31097,7 +26742,7 @@
         <w:ind w:firstLineChars="50" w:firstLine="80"/>
         <w:jc w:val="left"/>
         <w:rPr>
-          <w:rFonts w:ascii="微软雅黑" w:eastAsia="微软雅黑" w:hAnsi="微软雅黑" w:cs="宋体" w:hint="eastAsia"/>
+          <w:rFonts w:ascii="微软雅黑" w:eastAsia="微软雅黑" w:hAnsi="微软雅黑" w:cs="宋体"/>
           <w:b/>
           <w:bCs/>
           <w:color w:val="000000"/>
@@ -31126,8 +26771,6 @@
         </w:rPr>
         <w:br/>
       </w:r>
-      <w:proofErr w:type="spellStart"/>
-      <w:proofErr w:type="gramStart"/>
       <w:r>
         <w:rPr>
           <w:rFonts w:ascii="宋体" w:eastAsia="宋体" w:hAnsi="宋体" w:cs="宋体"/>
@@ -31137,8 +26780,6 @@
         </w:rPr>
         <w:t>mychar</w:t>
       </w:r>
-      <w:proofErr w:type="spellEnd"/>
-      <w:proofErr w:type="gramEnd"/>
       <w:r>
         <w:rPr>
           <w:rFonts w:ascii="Verdana" w:eastAsia="宋体" w:hAnsi="Verdana" w:cs="宋体"/>
@@ -31159,7 +26800,6 @@
         </w:rPr>
         <w:t> </w:t>
       </w:r>
-      <w:proofErr w:type="spellStart"/>
       <w:r>
         <w:rPr>
           <w:rFonts w:ascii="宋体" w:eastAsia="宋体" w:hAnsi="宋体" w:cs="宋体"/>
@@ -31169,7 +26809,6 @@
         </w:rPr>
         <w:t>myshort</w:t>
       </w:r>
-      <w:proofErr w:type="spellEnd"/>
       <w:r>
         <w:rPr>
           <w:rFonts w:ascii="Verdana" w:eastAsia="宋体" w:hAnsi="Verdana" w:cs="宋体"/>
@@ -31199,7 +26838,6 @@
         </w:rPr>
         <w:t> </w:t>
       </w:r>
-      <w:proofErr w:type="spellStart"/>
       <w:r>
         <w:rPr>
           <w:rFonts w:ascii="宋体" w:eastAsia="宋体" w:hAnsi="宋体" w:cs="宋体"/>
@@ -31209,7 +26847,6 @@
         </w:rPr>
         <w:t>mylong</w:t>
       </w:r>
-      <w:proofErr w:type="spellEnd"/>
       <w:r>
         <w:rPr>
           <w:rFonts w:ascii="Verdana" w:eastAsia="宋体" w:hAnsi="Verdana" w:cs="宋体"/>
@@ -31237,7 +26874,7 @@
         <w:spacing w:line="285" w:lineRule="atLeast"/>
         <w:jc w:val="left"/>
         <w:rPr>
-          <w:rFonts w:ascii="微软雅黑" w:eastAsia="微软雅黑" w:hAnsi="微软雅黑" w:cs="宋体" w:hint="eastAsia"/>
+          <w:rFonts w:ascii="微软雅黑" w:eastAsia="微软雅黑" w:hAnsi="微软雅黑" w:cs="宋体"/>
           <w:b/>
           <w:bCs/>
           <w:color w:val="000000"/>
@@ -31314,7 +26951,7 @@
         <w:spacing w:line="285" w:lineRule="atLeast"/>
         <w:jc w:val="left"/>
         <w:rPr>
-          <w:rFonts w:ascii="微软雅黑" w:eastAsia="微软雅黑" w:hAnsi="微软雅黑" w:cs="宋体" w:hint="eastAsia"/>
+          <w:rFonts w:ascii="微软雅黑" w:eastAsia="微软雅黑" w:hAnsi="微软雅黑" w:cs="宋体"/>
           <w:b/>
           <w:bCs/>
           <w:color w:val="000000"/>
@@ -31463,7 +27100,7 @@
         <w:spacing w:line="285" w:lineRule="atLeast"/>
         <w:jc w:val="left"/>
         <w:rPr>
-          <w:rFonts w:ascii="微软雅黑" w:eastAsia="微软雅黑" w:hAnsi="微软雅黑" w:cs="宋体" w:hint="eastAsia"/>
+          <w:rFonts w:ascii="微软雅黑" w:eastAsia="微软雅黑" w:hAnsi="微软雅黑" w:cs="宋体"/>
           <w:b/>
           <w:bCs/>
           <w:color w:val="000000"/>
@@ -31668,29 +27305,7 @@
                 <w:sz w:val="24"/>
                 <w:szCs w:val="24"/>
               </w:rPr>
-              <w:t xml:space="preserve">// same as *(p++): increment pointer, and dereference </w:t>
-            </w:r>
-            <w:proofErr w:type="spellStart"/>
-            <w:r>
-              <w:rPr>
-                <w:rFonts w:ascii="宋体" w:eastAsia="宋体" w:hAnsi="宋体" w:cs="宋体"/>
-                <w:color w:val="007000"/>
-                <w:kern w:val="0"/>
-                <w:sz w:val="24"/>
-                <w:szCs w:val="24"/>
-              </w:rPr>
-              <w:t>unincremented</w:t>
-            </w:r>
-            <w:proofErr w:type="spellEnd"/>
-            <w:r>
-              <w:rPr>
-                <w:rFonts w:ascii="宋体" w:eastAsia="宋体" w:hAnsi="宋体" w:cs="宋体"/>
-                <w:color w:val="007000"/>
-                <w:kern w:val="0"/>
-                <w:sz w:val="24"/>
-                <w:szCs w:val="24"/>
-              </w:rPr>
-              <w:t xml:space="preserve"> address</w:t>
+              <w:t>// same as *(p++): increment pointer, and dereference unincremented address</w:t>
             </w:r>
           </w:p>
           <w:p>
@@ -31873,7 +27488,6 @@
         <w:ind w:leftChars="200" w:left="420"/>
         <w:rPr>
           <w:rStyle w:val="HTML0"/>
-          <w:rFonts w:hint="eastAsia"/>
         </w:rPr>
       </w:pPr>
       <w:r>
@@ -31971,7 +27585,7 @@
           <w:rFonts w:ascii="Verdana" w:hAnsi="Verdana" w:hint="eastAsia"/>
           <w:color w:val="000000"/>
         </w:rPr>
-        <w:t>（）</w:t>
+        <w:t>（</w:t>
       </w:r>
       <w:r>
         <w:rPr>
@@ -31979,6 +27593,158 @@
           <w:color w:val="000000"/>
         </w:rPr>
         <w:t>Pointers and const</w:t>
+      </w:r>
+      <w:r>
+        <w:rPr>
+          <w:rFonts w:ascii="Verdana" w:hAnsi="Verdana" w:hint="eastAsia"/>
+          <w:color w:val="000000"/>
+        </w:rPr>
+        <w:t>）</w:t>
+      </w:r>
+    </w:p>
+    <w:p>
+      <w:pPr>
+        <w:pStyle w:val="HTML"/>
+        <w:rPr>
+          <w:rStyle w:val="HTML0"/>
+        </w:rPr>
+      </w:pPr>
+      <w:r>
+        <w:rPr>
+          <w:rStyle w:val="HTML3"/>
+          <w:i w:val="0"/>
+          <w:iCs w:val="0"/>
+          <w:color w:val="0000B0"/>
+        </w:rPr>
+        <w:t>int</w:t>
+      </w:r>
+      <w:r>
+        <w:rPr>
+          <w:rStyle w:val="HTML0"/>
+        </w:rPr>
+        <w:t xml:space="preserve"> x;</w:t>
+      </w:r>
+    </w:p>
+    <w:p>
+      <w:pPr>
+        <w:pStyle w:val="HTML"/>
+        <w:rPr>
+          <w:rStyle w:val="HTML0"/>
+        </w:rPr>
+      </w:pPr>
+      <w:r>
+        <w:rPr>
+          <w:rStyle w:val="HTML3"/>
+          <w:i w:val="0"/>
+          <w:iCs w:val="0"/>
+          <w:color w:val="0000B0"/>
+        </w:rPr>
+        <w:t>int</w:t>
+      </w:r>
+      <w:r>
+        <w:rPr>
+          <w:rStyle w:val="HTML0"/>
+        </w:rPr>
+        <w:t xml:space="preserve"> y = 10;</w:t>
+      </w:r>
+    </w:p>
+    <w:p>
+      <w:pPr>
+        <w:pStyle w:val="HTML"/>
+        <w:rPr>
+          <w:rStyle w:val="HTML0"/>
+        </w:rPr>
+      </w:pPr>
+      <w:r>
+        <w:rPr>
+          <w:rStyle w:val="HTML3"/>
+          <w:i w:val="0"/>
+          <w:iCs w:val="0"/>
+          <w:color w:val="0000B0"/>
+        </w:rPr>
+        <w:t>const</w:t>
+      </w:r>
+      <w:r>
+        <w:rPr>
+          <w:rStyle w:val="HTML0"/>
+        </w:rPr>
+        <w:t xml:space="preserve"> </w:t>
+      </w:r>
+      <w:r>
+        <w:rPr>
+          <w:rStyle w:val="HTML3"/>
+          <w:i w:val="0"/>
+          <w:iCs w:val="0"/>
+          <w:color w:val="0000B0"/>
+        </w:rPr>
+        <w:t>int</w:t>
+      </w:r>
+      <w:r>
+        <w:rPr>
+          <w:rStyle w:val="HTML0"/>
+        </w:rPr>
+        <w:t xml:space="preserve"> * p = &amp;y;</w:t>
+      </w:r>
+    </w:p>
+    <w:p>
+      <w:pPr>
+        <w:pStyle w:val="HTML"/>
+        <w:rPr>
+          <w:rStyle w:val="HTML0"/>
+        </w:rPr>
+      </w:pPr>
+      <w:r>
+        <w:rPr>
+          <w:rStyle w:val="HTML0"/>
+        </w:rPr>
+        <w:t xml:space="preserve">x = *p;          </w:t>
+      </w:r>
+      <w:r>
+        <w:rPr>
+          <w:rStyle w:val="HTML1"/>
+          <w:i w:val="0"/>
+          <w:iCs w:val="0"/>
+          <w:color w:val="007000"/>
+        </w:rPr>
+        <w:t>// ok: reading p</w:t>
+      </w:r>
+    </w:p>
+    <w:p>
+      <w:pPr>
+        <w:pStyle w:val="HTML"/>
+      </w:pPr>
+      <w:r>
+        <w:rPr>
+          <w:rStyle w:val="HTML0"/>
+        </w:rPr>
+        <w:t xml:space="preserve">*p = x;          </w:t>
+      </w:r>
+      <w:r>
+        <w:rPr>
+          <w:rStyle w:val="HTML1"/>
+          <w:i w:val="0"/>
+          <w:iCs w:val="0"/>
+          <w:color w:val="007000"/>
+        </w:rPr>
+        <w:t>//</w:t>
+      </w:r>
+      <w:r>
+        <w:rPr>
+          <w:rStyle w:val="HTML1"/>
+          <w:i w:val="0"/>
+          <w:iCs w:val="0"/>
+          <w:color w:val="FF0000"/>
+        </w:rPr>
+        <w:t xml:space="preserve"> error</w:t>
+      </w:r>
+      <w:r>
+        <w:rPr>
+          <w:rStyle w:val="HTML1"/>
+          <w:i w:val="0"/>
+          <w:iCs w:val="0"/>
+          <w:color w:val="007000"/>
+        </w:rPr>
+        <w:t xml:space="preserve">: modifying p, which is const-qualified </w:t>
       </w:r>
     </w:p>
     <w:p>
@@ -31992,7 +27758,7 @@
         <w:spacing w:line="285" w:lineRule="atLeast"/>
         <w:jc w:val="left"/>
         <w:rPr>
-          <w:rFonts w:ascii="微软雅黑" w:eastAsia="微软雅黑" w:hAnsi="微软雅黑" w:cs="宋体" w:hint="eastAsia"/>
+          <w:rFonts w:ascii="微软雅黑" w:eastAsia="微软雅黑" w:hAnsi="微软雅黑" w:cs="宋体"/>
           <w:b/>
           <w:bCs/>
           <w:color w:val="000000"/>
@@ -32022,7 +27788,7 @@
         <w:spacing w:line="285" w:lineRule="atLeast"/>
         <w:jc w:val="left"/>
         <w:rPr>
-          <w:rFonts w:ascii="微软雅黑" w:eastAsia="微软雅黑" w:hAnsi="微软雅黑" w:cs="宋体" w:hint="eastAsia"/>
+          <w:rFonts w:ascii="微软雅黑" w:eastAsia="微软雅黑" w:hAnsi="微软雅黑" w:cs="宋体"/>
           <w:b/>
           <w:bCs/>
           <w:color w:val="000000"/>
@@ -32045,7 +27811,6 @@
           <w:szCs w:val="19"/>
         </w:rPr>
       </w:pPr>
-      <w:proofErr w:type="gramStart"/>
       <w:r>
         <w:rPr>
           <w:rFonts w:ascii="微软雅黑" w:eastAsia="微软雅黑" w:hAnsi="微软雅黑" w:cs="宋体" w:hint="eastAsia"/>
@@ -32058,7 +27823,6 @@
         </w:rPr>
         <w:t>d</w:t>
       </w:r>
-      <w:proofErr w:type="gramEnd"/>
     </w:p>
     <w:p>
       <w:pPr>
@@ -32073,7 +27837,6 @@
           <w:szCs w:val="19"/>
         </w:rPr>
       </w:pPr>
-      <w:proofErr w:type="gramStart"/>
       <w:r>
         <w:rPr>
           <w:rFonts w:ascii="微软雅黑" w:eastAsia="微软雅黑" w:hAnsi="微软雅黑" w:cs="宋体" w:hint="eastAsia"/>
@@ -32086,7 +27849,6 @@
         </w:rPr>
         <w:t>d</w:t>
       </w:r>
-      <w:proofErr w:type="gramEnd"/>
     </w:p>
     <w:p>
       <w:pPr>
@@ -32101,7 +27863,6 @@
           <w:szCs w:val="19"/>
         </w:rPr>
       </w:pPr>
-      <w:proofErr w:type="gramStart"/>
       <w:r>
         <w:rPr>
           <w:rFonts w:ascii="微软雅黑" w:eastAsia="微软雅黑" w:hAnsi="微软雅黑" w:cs="宋体" w:hint="eastAsia"/>
@@ -32114,7 +27875,6 @@
         </w:rPr>
         <w:t>d</w:t>
       </w:r>
-      <w:proofErr w:type="gramEnd"/>
     </w:p>
     <w:p>
       <w:pPr>
@@ -33103,7 +28863,7 @@
 </file>
 
 <file path=customXml/itemProps1.xml><?xml version="1.0" encoding="utf-8"?>
-<ds:datastoreItem xmlns:ds="http://schemas.openxmlformats.org/officeDocument/2006/customXml" ds:itemID="{13D4E5B4-DBBF-4B22-8625-6C9A4B5CCCB0}">
+<ds:datastoreItem xmlns:ds="http://schemas.openxmlformats.org/officeDocument/2006/customXml" ds:itemID="{9AD8D5BD-1729-47E3-843E-5D57099DA756}">
   <ds:schemaRefs>
     <ds:schemaRef ds:uri="http://schemas.openxmlformats.org/officeDocument/2006/bibliography"/>
   </ds:schemaRefs>

--- a/cplueplus/cplusplus学习笔记.docx
+++ b/cplueplus/cplusplus学习笔记.docx
@@ -31991,7 +31991,7 @@
       <w:pPr>
         <w:pStyle w:val="HTML"/>
         <w:rPr>
-          <w:rFonts w:ascii="Verdana" w:hAnsi="Verdana" w:hint="eastAsia"/>
+          <w:rFonts w:ascii="Verdana" w:hAnsi="Verdana"/>
           <w:b/>
           <w:bCs/>
           <w:color w:val="000000"/>
@@ -32171,9 +32171,6 @@
     <w:p>
       <w:pPr>
         <w:pStyle w:val="HTML"/>
-        <w:rPr>
-          <w:rFonts w:hint="eastAsia"/>
-        </w:rPr>
       </w:pPr>
     </w:p>
     <w:p>
@@ -33977,7 +33974,7 @@
       <w:pPr>
         <w:pStyle w:val="HTML"/>
         <w:rPr>
-          <w:rFonts w:ascii="Verdana" w:hAnsi="Verdana" w:hint="eastAsia"/>
+          <w:rFonts w:ascii="Verdana" w:hAnsi="Verdana"/>
           <w:b/>
           <w:bCs/>
           <w:color w:val="000000"/>
@@ -34224,9 +34221,11 @@
       <w:pPr>
         <w:pStyle w:val="HTML"/>
         <w:rPr>
-          <w:color w:val="000000"/>
-          <w:sz w:val="16"/>
-          <w:szCs w:val="16"/>
+          <w:rStyle w:val="HTML1"/>
+          <w:rFonts w:hint="eastAsia"/>
+          <w:i w:val="0"/>
+          <w:iCs w:val="0"/>
+          <w:color w:val="007000"/>
         </w:rPr>
       </w:pPr>
       <w:proofErr w:type="gramStart"/>
@@ -34301,6 +34300,163 @@
         <w:t>int</w:t>
       </w:r>
       <w:proofErr w:type="spellEnd"/>
+    </w:p>
+    <w:p>
+      <w:pPr>
+        <w:pStyle w:val="HTML"/>
+        <w:rPr>
+          <w:rStyle w:val="HTML1"/>
+          <w:rFonts w:hint="eastAsia"/>
+          <w:i w:val="0"/>
+          <w:iCs w:val="0"/>
+          <w:color w:val="007000"/>
+        </w:rPr>
+      </w:pPr>
+    </w:p>
+    <w:p>
+      <w:pPr>
+        <w:pStyle w:val="HTML"/>
+      </w:pPr>
+    </w:p>
+    <w:p>
+      <w:pPr>
+        <w:pStyle w:val="HTML"/>
+        <w:rPr>
+          <w:rStyle w:val="HTML0"/>
+        </w:rPr>
+      </w:pPr>
+      <w:proofErr w:type="gramStart"/>
+      <w:r>
+        <w:rPr>
+          <w:rStyle w:val="HTML3"/>
+          <w:i w:val="0"/>
+          <w:iCs w:val="0"/>
+          <w:color w:val="0000B0"/>
+        </w:rPr>
+        <w:t>const</w:t>
+      </w:r>
+      <w:proofErr w:type="gramEnd"/>
+      <w:r>
+        <w:rPr>
+          <w:rStyle w:val="HTML0"/>
+        </w:rPr>
+        <w:t xml:space="preserve"> </w:t>
+      </w:r>
+      <w:proofErr w:type="spellStart"/>
+      <w:r>
+        <w:rPr>
+          <w:rStyle w:val="HTML3"/>
+          <w:i w:val="0"/>
+          <w:iCs w:val="0"/>
+          <w:color w:val="0000B0"/>
+        </w:rPr>
+        <w:t>int</w:t>
+      </w:r>
+      <w:proofErr w:type="spellEnd"/>
+      <w:r>
+        <w:rPr>
+          <w:rStyle w:val="HTML0"/>
+        </w:rPr>
+        <w:t xml:space="preserve"> * p2a = &amp;x;  </w:t>
+      </w:r>
+      <w:r>
+        <w:rPr>
+          <w:rStyle w:val="HTML1"/>
+          <w:i w:val="0"/>
+          <w:iCs w:val="0"/>
+          <w:color w:val="007000"/>
+        </w:rPr>
+        <w:t xml:space="preserve">//      non-const pointer to const </w:t>
+      </w:r>
+      <w:proofErr w:type="spellStart"/>
+      <w:r>
+        <w:rPr>
+          <w:rStyle w:val="HTML1"/>
+          <w:i w:val="0"/>
+          <w:iCs w:val="0"/>
+          <w:color w:val="007000"/>
+        </w:rPr>
+        <w:t>int</w:t>
+      </w:r>
+      <w:proofErr w:type="spellEnd"/>
+    </w:p>
+    <w:p>
+      <w:pPr>
+        <w:pStyle w:val="HTML"/>
+      </w:pPr>
+      <w:proofErr w:type="spellStart"/>
+      <w:proofErr w:type="gramStart"/>
+      <w:r>
+        <w:rPr>
+          <w:rStyle w:val="HTML3"/>
+          <w:i w:val="0"/>
+          <w:iCs w:val="0"/>
+          <w:color w:val="0000B0"/>
+        </w:rPr>
+        <w:t>int</w:t>
+      </w:r>
+      <w:proofErr w:type="spellEnd"/>
+      <w:proofErr w:type="gramEnd"/>
+      <w:r>
+        <w:rPr>
+          <w:rStyle w:val="HTML0"/>
+        </w:rPr>
+        <w:t xml:space="preserve"> </w:t>
+      </w:r>
+      <w:r>
+        <w:rPr>
+          <w:rStyle w:val="HTML3"/>
+          <w:i w:val="0"/>
+          <w:iCs w:val="0"/>
+          <w:color w:val="0000B0"/>
+        </w:rPr>
+        <w:t>const</w:t>
+      </w:r>
+      <w:r>
+        <w:rPr>
+          <w:rStyle w:val="HTML0"/>
+        </w:rPr>
+        <w:t xml:space="preserve"> * p2b = &amp;x;  </w:t>
+      </w:r>
+      <w:r>
+        <w:rPr>
+          <w:rStyle w:val="HTML1"/>
+          <w:i w:val="0"/>
+          <w:iCs w:val="0"/>
+          <w:color w:val="007000"/>
+        </w:rPr>
+        <w:t xml:space="preserve">// also non-const pointer to const </w:t>
+      </w:r>
+      <w:proofErr w:type="spellStart"/>
+      <w:r>
+        <w:rPr>
+          <w:rStyle w:val="HTML1"/>
+          <w:i w:val="0"/>
+          <w:iCs w:val="0"/>
+          <w:color w:val="007000"/>
+        </w:rPr>
+        <w:t>int</w:t>
+      </w:r>
+      <w:proofErr w:type="spellEnd"/>
+      <w:r>
+        <w:rPr>
+          <w:rStyle w:val="HTML1"/>
+          <w:i w:val="0"/>
+          <w:iCs w:val="0"/>
+          <w:color w:val="007000"/>
+        </w:rPr>
+        <w:t xml:space="preserve"> </w:t>
+      </w:r>
+    </w:p>
+    <w:p>
+      <w:pPr>
+        <w:pStyle w:val="HTML"/>
+        <w:rPr>
+          <w:color w:val="000000"/>
+          <w:sz w:val="16"/>
+          <w:szCs w:val="16"/>
+        </w:rPr>
+      </w:pPr>
     </w:p>
     <w:p>
       <w:pPr>
@@ -34337,16 +34493,1511 @@
         <w:t>Pointers and string literals</w:t>
       </w:r>
     </w:p>
+    <w:tbl>
+      <w:tblPr>
+        <w:tblW w:w="0" w:type="auto"/>
+        <w:tblCellSpacing w:w="15" w:type="dxa"/>
+        <w:tblCellMar>
+          <w:top w:w="15" w:type="dxa"/>
+          <w:left w:w="15" w:type="dxa"/>
+          <w:bottom w:w="15" w:type="dxa"/>
+          <w:right w:w="15" w:type="dxa"/>
+        </w:tblCellMar>
+        <w:tblLook w:val="04A0"/>
+      </w:tblPr>
+      <w:tblGrid>
+        <w:gridCol w:w="3345"/>
+        <w:gridCol w:w="51"/>
+      </w:tblGrid>
+      <w:tr>
+        <w:trPr>
+          <w:tblCellSpacing w:w="15" w:type="dxa"/>
+        </w:trPr>
+        <w:tc>
+          <w:tcPr>
+            <w:tcW w:w="0" w:type="auto"/>
+            <w:tcBorders>
+              <w:top w:val="single" w:sz="6" w:space="0" w:color="C0C0D0"/>
+              <w:left w:val="single" w:sz="6" w:space="0" w:color="C0C0D0"/>
+              <w:bottom w:val="single" w:sz="6" w:space="0" w:color="C0C0D0"/>
+              <w:right w:val="single" w:sz="6" w:space="0" w:color="C0C0D0"/>
+            </w:tcBorders>
+            <w:shd w:val="clear" w:color="auto" w:fill="EFEFFF"/>
+            <w:hideMark/>
+          </w:tcPr>
+          <w:p>
+            <w:pPr>
+              <w:widowControl/>
+              <w:tabs>
+                <w:tab w:val="left" w:pos="916"/>
+                <w:tab w:val="left" w:pos="1832"/>
+                <w:tab w:val="left" w:pos="2748"/>
+                <w:tab w:val="left" w:pos="3664"/>
+                <w:tab w:val="left" w:pos="4580"/>
+                <w:tab w:val="left" w:pos="5496"/>
+                <w:tab w:val="left" w:pos="6412"/>
+                <w:tab w:val="left" w:pos="7328"/>
+                <w:tab w:val="left" w:pos="8244"/>
+                <w:tab w:val="left" w:pos="9160"/>
+                <w:tab w:val="left" w:pos="10076"/>
+                <w:tab w:val="left" w:pos="10992"/>
+                <w:tab w:val="left" w:pos="11908"/>
+                <w:tab w:val="left" w:pos="12824"/>
+                <w:tab w:val="left" w:pos="13740"/>
+                <w:tab w:val="left" w:pos="14656"/>
+              </w:tabs>
+              <w:jc w:val="left"/>
+              <w:rPr>
+                <w:rFonts w:ascii="宋体" w:eastAsia="宋体" w:hAnsi="宋体" w:cs="宋体"/>
+                <w:color w:val="000000"/>
+                <w:kern w:val="0"/>
+                <w:sz w:val="24"/>
+                <w:szCs w:val="24"/>
+              </w:rPr>
+            </w:pPr>
+            <w:r>
+              <w:rPr>
+                <w:rFonts w:ascii="宋体" w:eastAsia="宋体" w:hAnsi="宋体" w:cs="宋体" w:hint="eastAsia"/>
+                <w:color w:val="0000B0"/>
+                <w:kern w:val="0"/>
+                <w:sz w:val="24"/>
+                <w:szCs w:val="24"/>
+              </w:rPr>
+              <w:t>c</w:t>
+            </w:r>
+            <w:r>
+              <w:rPr>
+                <w:rFonts w:ascii="宋体" w:eastAsia="宋体" w:hAnsi="宋体" w:cs="宋体"/>
+                <w:color w:val="0000B0"/>
+                <w:kern w:val="0"/>
+                <w:sz w:val="24"/>
+                <w:szCs w:val="24"/>
+              </w:rPr>
+              <w:t>onst</w:t>
+            </w:r>
+            <w:r>
+              <w:rPr>
+                <w:rFonts w:ascii="宋体" w:eastAsia="宋体" w:hAnsi="宋体" w:cs="宋体"/>
+                <w:color w:val="000000"/>
+                <w:kern w:val="0"/>
+                <w:sz w:val="24"/>
+              </w:rPr>
+              <w:t xml:space="preserve"> </w:t>
+            </w:r>
+            <w:r>
+              <w:rPr>
+                <w:rFonts w:ascii="宋体" w:eastAsia="宋体" w:hAnsi="宋体" w:cs="宋体"/>
+                <w:color w:val="0000B0"/>
+                <w:kern w:val="0"/>
+                <w:sz w:val="24"/>
+                <w:szCs w:val="24"/>
+              </w:rPr>
+              <w:t>char</w:t>
+            </w:r>
+            <w:r>
+              <w:rPr>
+                <w:rFonts w:ascii="宋体" w:eastAsia="宋体" w:hAnsi="宋体" w:cs="宋体"/>
+                <w:color w:val="000000"/>
+                <w:kern w:val="0"/>
+                <w:sz w:val="24"/>
+              </w:rPr>
+              <w:t xml:space="preserve"> * </w:t>
+            </w:r>
+            <w:proofErr w:type="spellStart"/>
+            <w:r>
+              <w:rPr>
+                <w:rFonts w:ascii="宋体" w:eastAsia="宋体" w:hAnsi="宋体" w:cs="宋体"/>
+                <w:color w:val="000000"/>
+                <w:kern w:val="0"/>
+                <w:sz w:val="24"/>
+              </w:rPr>
+              <w:t>foo</w:t>
+            </w:r>
+            <w:proofErr w:type="spellEnd"/>
+            <w:r>
+              <w:rPr>
+                <w:rFonts w:ascii="宋体" w:eastAsia="宋体" w:hAnsi="宋体" w:cs="宋体"/>
+                <w:color w:val="000000"/>
+                <w:kern w:val="0"/>
+                <w:sz w:val="24"/>
+              </w:rPr>
+              <w:t xml:space="preserve"> = </w:t>
+            </w:r>
+            <w:r>
+              <w:rPr>
+                <w:rFonts w:ascii="宋体" w:eastAsia="宋体" w:hAnsi="宋体" w:cs="宋体"/>
+                <w:color w:val="600030"/>
+                <w:kern w:val="0"/>
+                <w:sz w:val="24"/>
+              </w:rPr>
+              <w:t>"hello"</w:t>
+            </w:r>
+            <w:r>
+              <w:rPr>
+                <w:rFonts w:ascii="宋体" w:eastAsia="宋体" w:hAnsi="宋体" w:cs="宋体"/>
+                <w:color w:val="000000"/>
+                <w:kern w:val="0"/>
+                <w:sz w:val="24"/>
+              </w:rPr>
+              <w:t xml:space="preserve">; </w:t>
+            </w:r>
+          </w:p>
+        </w:tc>
+        <w:tc>
+          <w:tcPr>
+            <w:tcW w:w="0" w:type="auto"/>
+            <w:tcMar>
+              <w:top w:w="0" w:type="dxa"/>
+              <w:left w:w="0" w:type="dxa"/>
+              <w:bottom w:w="0" w:type="dxa"/>
+              <w:right w:w="0" w:type="dxa"/>
+            </w:tcMar>
+            <w:hideMark/>
+          </w:tcPr>
+          <w:p>
+            <w:pPr>
+              <w:widowControl/>
+              <w:jc w:val="left"/>
+              <w:rPr>
+                <w:rFonts w:ascii="Verdana" w:eastAsia="宋体" w:hAnsi="Verdana" w:cs="宋体"/>
+                <w:color w:val="000000"/>
+                <w:kern w:val="0"/>
+                <w:sz w:val="16"/>
+                <w:szCs w:val="16"/>
+              </w:rPr>
+            </w:pPr>
+          </w:p>
+        </w:tc>
+      </w:tr>
+    </w:tbl>
+    <w:p>
+      <w:pPr>
+        <w:widowControl/>
+        <w:jc w:val="left"/>
+        <w:rPr>
+          <w:rFonts w:ascii="宋体" w:eastAsia="宋体" w:hAnsi="宋体" w:cs="宋体"/>
+          <w:kern w:val="0"/>
+          <w:sz w:val="24"/>
+          <w:szCs w:val="24"/>
+        </w:rPr>
+      </w:pPr>
+      <w:r>
+        <w:rPr>
+          <w:rFonts w:ascii="Verdana" w:eastAsia="宋体" w:hAnsi="Verdana" w:cs="宋体"/>
+          <w:color w:val="000000"/>
+          <w:kern w:val="0"/>
+          <w:sz w:val="16"/>
+          <w:szCs w:val="16"/>
+        </w:rPr>
+        <w:br/>
+      </w:r>
+      <w:r>
+        <w:rPr>
+          <w:rFonts w:ascii="Verdana" w:eastAsia="宋体" w:hAnsi="Verdana" w:cs="宋体"/>
+          <w:color w:val="000000"/>
+          <w:kern w:val="0"/>
+          <w:sz w:val="16"/>
+          <w:szCs w:val="16"/>
+          <w:shd w:val="clear" w:color="auto" w:fill="FFFFFF"/>
+        </w:rPr>
+        <w:t>This declares an array with the literal representation for</w:t>
+      </w:r>
+      <w:r>
+        <w:rPr>
+          <w:rFonts w:ascii="Verdana" w:eastAsia="宋体" w:hAnsi="Verdana" w:cs="宋体"/>
+          <w:color w:val="000000"/>
+          <w:kern w:val="0"/>
+          <w:sz w:val="16"/>
+        </w:rPr>
+        <w:t> </w:t>
+      </w:r>
+      <w:r>
+        <w:rPr>
+          <w:rFonts w:ascii="宋体" w:eastAsia="宋体" w:hAnsi="宋体" w:cs="宋体"/>
+          <w:color w:val="000000"/>
+          <w:kern w:val="0"/>
+          <w:sz w:val="16"/>
+        </w:rPr>
+        <w:t>"hello"</w:t>
+      </w:r>
+      <w:r>
+        <w:rPr>
+          <w:rFonts w:ascii="Verdana" w:eastAsia="宋体" w:hAnsi="Verdana" w:cs="宋体"/>
+          <w:color w:val="000000"/>
+          <w:kern w:val="0"/>
+          <w:sz w:val="16"/>
+          <w:szCs w:val="16"/>
+          <w:shd w:val="clear" w:color="auto" w:fill="FFFFFF"/>
+        </w:rPr>
+        <w:t>, and then a pointer to its first element is assigned to</w:t>
+      </w:r>
+      <w:r>
+        <w:rPr>
+          <w:rFonts w:ascii="Verdana" w:eastAsia="宋体" w:hAnsi="Verdana" w:cs="宋体"/>
+          <w:color w:val="000000"/>
+          <w:kern w:val="0"/>
+          <w:sz w:val="16"/>
+        </w:rPr>
+        <w:t> </w:t>
+      </w:r>
+      <w:proofErr w:type="spellStart"/>
+      <w:r>
+        <w:rPr>
+          <w:rFonts w:ascii="宋体" w:eastAsia="宋体" w:hAnsi="宋体" w:cs="宋体"/>
+          <w:color w:val="000000"/>
+          <w:kern w:val="0"/>
+          <w:sz w:val="16"/>
+        </w:rPr>
+        <w:t>foo</w:t>
+      </w:r>
+      <w:proofErr w:type="spellEnd"/>
+      <w:r>
+        <w:rPr>
+          <w:rFonts w:ascii="Verdana" w:eastAsia="宋体" w:hAnsi="Verdana" w:cs="宋体"/>
+          <w:color w:val="000000"/>
+          <w:kern w:val="0"/>
+          <w:sz w:val="16"/>
+          <w:szCs w:val="16"/>
+          <w:shd w:val="clear" w:color="auto" w:fill="FFFFFF"/>
+        </w:rPr>
+        <w:t>. If we imagine that</w:t>
+      </w:r>
+      <w:r>
+        <w:rPr>
+          <w:rFonts w:ascii="Verdana" w:eastAsia="宋体" w:hAnsi="Verdana" w:cs="宋体"/>
+          <w:color w:val="000000"/>
+          <w:kern w:val="0"/>
+          <w:sz w:val="16"/>
+        </w:rPr>
+        <w:t> </w:t>
+      </w:r>
+      <w:r>
+        <w:rPr>
+          <w:rFonts w:ascii="宋体" w:eastAsia="宋体" w:hAnsi="宋体" w:cs="宋体"/>
+          <w:color w:val="000000"/>
+          <w:kern w:val="0"/>
+          <w:sz w:val="16"/>
+        </w:rPr>
+        <w:t>"hello"</w:t>
+      </w:r>
+      <w:r>
+        <w:rPr>
+          <w:rFonts w:ascii="Verdana" w:eastAsia="宋体" w:hAnsi="Verdana" w:cs="宋体"/>
+          <w:color w:val="000000"/>
+          <w:kern w:val="0"/>
+          <w:sz w:val="16"/>
+        </w:rPr>
+        <w:t> </w:t>
+      </w:r>
+      <w:r>
+        <w:rPr>
+          <w:rFonts w:ascii="Verdana" w:eastAsia="宋体" w:hAnsi="Verdana" w:cs="宋体"/>
+          <w:color w:val="000000"/>
+          <w:kern w:val="0"/>
+          <w:sz w:val="16"/>
+          <w:szCs w:val="16"/>
+          <w:shd w:val="clear" w:color="auto" w:fill="FFFFFF"/>
+        </w:rPr>
+        <w:t>is stored at the memory locations that start at address 1702, we can represent the previous declaration as:</w:t>
+      </w:r>
+      <w:r>
+        <w:rPr>
+          <w:rFonts w:ascii="Verdana" w:eastAsia="宋体" w:hAnsi="Verdana" w:cs="宋体"/>
+          <w:color w:val="000000"/>
+          <w:kern w:val="0"/>
+          <w:sz w:val="16"/>
+          <w:szCs w:val="16"/>
+        </w:rPr>
+        <w:br/>
+      </w:r>
+      <w:r>
+        <w:rPr>
+          <w:rFonts w:ascii="宋体" w:eastAsia="宋体" w:hAnsi="宋体" w:cs="宋体"/>
+          <w:noProof/>
+          <w:kern w:val="0"/>
+          <w:sz w:val="24"/>
+          <w:szCs w:val="24"/>
+        </w:rPr>
+        <w:lastRenderedPageBreak/>
+        <w:drawing>
+          <wp:inline distT="0" distB="0" distL="0" distR="0">
+            <wp:extent cx="3424555" cy="1207770"/>
+            <wp:effectExtent l="0" t="0" r="0" b="0"/>
+            <wp:docPr id="2" name="图片 1" descr="http://www.cplusplus.com/doc/tutorial/pointers/pointer_assignment.png"/>
+            <wp:cNvGraphicFramePr>
+              <a:graphicFrameLocks xmlns:a="http://schemas.openxmlformats.org/drawingml/2006/main" noChangeAspect="1"/>
+            </wp:cNvGraphicFramePr>
+            <a:graphic xmlns:a="http://schemas.openxmlformats.org/drawingml/2006/main">
+              <a:graphicData uri="http://schemas.openxmlformats.org/drawingml/2006/picture">
+                <pic:pic xmlns:pic="http://schemas.openxmlformats.org/drawingml/2006/picture">
+                  <pic:nvPicPr>
+                    <pic:cNvPr id="0" name="Picture 1" descr="http://www.cplusplus.com/doc/tutorial/pointers/pointer_assignment.png"/>
+                    <pic:cNvPicPr>
+                      <a:picLocks noChangeAspect="1" noChangeArrowheads="1"/>
+                    </pic:cNvPicPr>
+                  </pic:nvPicPr>
+                  <pic:blipFill>
+                    <a:blip r:embed="rId22" cstate="print"/>
+                    <a:srcRect/>
+                    <a:stretch>
+                      <a:fillRect/>
+                    </a:stretch>
+                  </pic:blipFill>
+                  <pic:spPr bwMode="auto">
+                    <a:xfrm>
+                      <a:off x="0" y="0"/>
+                      <a:ext cx="3424555" cy="1207770"/>
+                    </a:xfrm>
+                    <a:prstGeom prst="rect">
+                      <a:avLst/>
+                    </a:prstGeom>
+                    <a:noFill/>
+                    <a:ln w="9525">
+                      <a:noFill/>
+                      <a:miter lim="800000"/>
+                      <a:headEnd/>
+                      <a:tailEnd/>
+                    </a:ln>
+                  </pic:spPr>
+                </pic:pic>
+              </a:graphicData>
+            </a:graphic>
+          </wp:inline>
+        </w:drawing>
+      </w:r>
+      <w:r>
+        <w:rPr>
+          <w:rFonts w:ascii="Verdana" w:eastAsia="宋体" w:hAnsi="Verdana" w:cs="宋体"/>
+          <w:color w:val="000000"/>
+          <w:kern w:val="0"/>
+          <w:sz w:val="16"/>
+        </w:rPr>
+        <w:t> </w:t>
+      </w:r>
+      <w:r>
+        <w:rPr>
+          <w:rFonts w:ascii="Verdana" w:eastAsia="宋体" w:hAnsi="Verdana" w:cs="宋体"/>
+          <w:color w:val="000000"/>
+          <w:kern w:val="0"/>
+          <w:sz w:val="16"/>
+          <w:szCs w:val="16"/>
+        </w:rPr>
+        <w:br/>
+      </w:r>
+      <w:r>
+        <w:rPr>
+          <w:rFonts w:ascii="Verdana" w:eastAsia="宋体" w:hAnsi="Verdana" w:cs="宋体"/>
+          <w:color w:val="000000"/>
+          <w:kern w:val="0"/>
+          <w:sz w:val="16"/>
+          <w:szCs w:val="16"/>
+          <w:shd w:val="clear" w:color="auto" w:fill="FFFFFF"/>
+        </w:rPr>
+        <w:t>Note that here</w:t>
+      </w:r>
+      <w:r>
+        <w:rPr>
+          <w:rFonts w:ascii="Verdana" w:eastAsia="宋体" w:hAnsi="Verdana" w:cs="宋体"/>
+          <w:color w:val="000000"/>
+          <w:kern w:val="0"/>
+          <w:sz w:val="16"/>
+        </w:rPr>
+        <w:t> </w:t>
+      </w:r>
+      <w:proofErr w:type="spellStart"/>
+      <w:r>
+        <w:rPr>
+          <w:rFonts w:ascii="宋体" w:eastAsia="宋体" w:hAnsi="宋体" w:cs="宋体"/>
+          <w:color w:val="000000"/>
+          <w:kern w:val="0"/>
+          <w:sz w:val="16"/>
+        </w:rPr>
+        <w:t>foo</w:t>
+      </w:r>
+      <w:proofErr w:type="spellEnd"/>
+      <w:r>
+        <w:rPr>
+          <w:rFonts w:ascii="Verdana" w:eastAsia="宋体" w:hAnsi="Verdana" w:cs="宋体"/>
+          <w:color w:val="000000"/>
+          <w:kern w:val="0"/>
+          <w:sz w:val="16"/>
+        </w:rPr>
+        <w:t> </w:t>
+      </w:r>
+      <w:r>
+        <w:rPr>
+          <w:rFonts w:ascii="Verdana" w:eastAsia="宋体" w:hAnsi="Verdana" w:cs="宋体"/>
+          <w:color w:val="000000"/>
+          <w:kern w:val="0"/>
+          <w:sz w:val="16"/>
+          <w:szCs w:val="16"/>
+          <w:shd w:val="clear" w:color="auto" w:fill="FFFFFF"/>
+        </w:rPr>
+        <w:t>is a pointer and contains the value 1702, and not</w:t>
+      </w:r>
+      <w:r>
+        <w:rPr>
+          <w:rFonts w:ascii="Verdana" w:eastAsia="宋体" w:hAnsi="Verdana" w:cs="宋体"/>
+          <w:color w:val="000000"/>
+          <w:kern w:val="0"/>
+          <w:sz w:val="16"/>
+        </w:rPr>
+        <w:t> </w:t>
+      </w:r>
+      <w:r>
+        <w:rPr>
+          <w:rFonts w:ascii="宋体" w:eastAsia="宋体" w:hAnsi="宋体" w:cs="宋体"/>
+          <w:color w:val="000000"/>
+          <w:kern w:val="0"/>
+          <w:sz w:val="16"/>
+        </w:rPr>
+        <w:t>'h'</w:t>
+      </w:r>
+      <w:r>
+        <w:rPr>
+          <w:rFonts w:ascii="Verdana" w:eastAsia="宋体" w:hAnsi="Verdana" w:cs="宋体"/>
+          <w:color w:val="000000"/>
+          <w:kern w:val="0"/>
+          <w:sz w:val="16"/>
+          <w:szCs w:val="16"/>
+          <w:shd w:val="clear" w:color="auto" w:fill="FFFFFF"/>
+        </w:rPr>
+        <w:t>, nor</w:t>
+      </w:r>
+      <w:r>
+        <w:rPr>
+          <w:rFonts w:ascii="Verdana" w:eastAsia="宋体" w:hAnsi="Verdana" w:cs="宋体"/>
+          <w:color w:val="000000"/>
+          <w:kern w:val="0"/>
+          <w:sz w:val="16"/>
+        </w:rPr>
+        <w:t> </w:t>
+      </w:r>
+      <w:r>
+        <w:rPr>
+          <w:rFonts w:ascii="宋体" w:eastAsia="宋体" w:hAnsi="宋体" w:cs="宋体"/>
+          <w:color w:val="000000"/>
+          <w:kern w:val="0"/>
+          <w:sz w:val="16"/>
+        </w:rPr>
+        <w:t>"hello"</w:t>
+      </w:r>
+      <w:r>
+        <w:rPr>
+          <w:rFonts w:ascii="Verdana" w:eastAsia="宋体" w:hAnsi="Verdana" w:cs="宋体"/>
+          <w:color w:val="000000"/>
+          <w:kern w:val="0"/>
+          <w:sz w:val="16"/>
+          <w:szCs w:val="16"/>
+          <w:shd w:val="clear" w:color="auto" w:fill="FFFFFF"/>
+        </w:rPr>
+        <w:t>, although 1702 indeed is the address of both of these.</w:t>
+      </w:r>
+      <w:r>
+        <w:rPr>
+          <w:rFonts w:ascii="Verdana" w:eastAsia="宋体" w:hAnsi="Verdana" w:cs="宋体"/>
+          <w:color w:val="000000"/>
+          <w:kern w:val="0"/>
+          <w:sz w:val="16"/>
+          <w:szCs w:val="16"/>
+        </w:rPr>
+        <w:br/>
+      </w:r>
+      <w:r>
+        <w:rPr>
+          <w:rFonts w:ascii="Verdana" w:eastAsia="宋体" w:hAnsi="Verdana" w:cs="宋体"/>
+          <w:color w:val="000000"/>
+          <w:kern w:val="0"/>
+          <w:sz w:val="16"/>
+          <w:szCs w:val="16"/>
+        </w:rPr>
+        <w:br/>
+      </w:r>
+      <w:r>
+        <w:rPr>
+          <w:rFonts w:ascii="Verdana" w:eastAsia="宋体" w:hAnsi="Verdana" w:cs="宋体"/>
+          <w:color w:val="000000"/>
+          <w:kern w:val="0"/>
+          <w:sz w:val="16"/>
+          <w:szCs w:val="16"/>
+          <w:shd w:val="clear" w:color="auto" w:fill="FFFFFF"/>
+        </w:rPr>
+        <w:t>The pointer</w:t>
+      </w:r>
+      <w:r>
+        <w:rPr>
+          <w:rFonts w:ascii="Verdana" w:eastAsia="宋体" w:hAnsi="Verdana" w:cs="宋体"/>
+          <w:color w:val="000000"/>
+          <w:kern w:val="0"/>
+          <w:sz w:val="16"/>
+        </w:rPr>
+        <w:t> </w:t>
+      </w:r>
+      <w:proofErr w:type="spellStart"/>
+      <w:r>
+        <w:rPr>
+          <w:rFonts w:ascii="宋体" w:eastAsia="宋体" w:hAnsi="宋体" w:cs="宋体"/>
+          <w:color w:val="000000"/>
+          <w:kern w:val="0"/>
+          <w:sz w:val="16"/>
+        </w:rPr>
+        <w:t>foo</w:t>
+      </w:r>
+      <w:proofErr w:type="spellEnd"/>
+      <w:r>
+        <w:rPr>
+          <w:rFonts w:ascii="Verdana" w:eastAsia="宋体" w:hAnsi="Verdana" w:cs="宋体"/>
+          <w:color w:val="000000"/>
+          <w:kern w:val="0"/>
+          <w:sz w:val="16"/>
+        </w:rPr>
+        <w:t> </w:t>
+      </w:r>
+      <w:r>
+        <w:rPr>
+          <w:rFonts w:ascii="Verdana" w:eastAsia="宋体" w:hAnsi="Verdana" w:cs="宋体"/>
+          <w:color w:val="000000"/>
+          <w:kern w:val="0"/>
+          <w:sz w:val="16"/>
+          <w:szCs w:val="16"/>
+          <w:shd w:val="clear" w:color="auto" w:fill="FFFFFF"/>
+        </w:rPr>
+        <w:t>points to a sequence of characters. And because pointers and arrays behave essentially in the same way in expressions,</w:t>
+      </w:r>
+      <w:r>
+        <w:rPr>
+          <w:rFonts w:ascii="Verdana" w:eastAsia="宋体" w:hAnsi="Verdana" w:cs="宋体"/>
+          <w:color w:val="000000"/>
+          <w:kern w:val="0"/>
+          <w:sz w:val="16"/>
+        </w:rPr>
+        <w:t> </w:t>
+      </w:r>
+      <w:proofErr w:type="spellStart"/>
+      <w:r>
+        <w:rPr>
+          <w:rFonts w:ascii="宋体" w:eastAsia="宋体" w:hAnsi="宋体" w:cs="宋体"/>
+          <w:color w:val="000000"/>
+          <w:kern w:val="0"/>
+          <w:sz w:val="16"/>
+        </w:rPr>
+        <w:t>foo</w:t>
+      </w:r>
+      <w:proofErr w:type="spellEnd"/>
+      <w:r>
+        <w:rPr>
+          <w:rFonts w:ascii="Verdana" w:eastAsia="宋体" w:hAnsi="Verdana" w:cs="宋体"/>
+          <w:color w:val="000000"/>
+          <w:kern w:val="0"/>
+          <w:sz w:val="16"/>
+        </w:rPr>
+        <w:t> </w:t>
+      </w:r>
+      <w:r>
+        <w:rPr>
+          <w:rFonts w:ascii="Verdana" w:eastAsia="宋体" w:hAnsi="Verdana" w:cs="宋体"/>
+          <w:color w:val="000000"/>
+          <w:kern w:val="0"/>
+          <w:sz w:val="16"/>
+          <w:szCs w:val="16"/>
+          <w:shd w:val="clear" w:color="auto" w:fill="FFFFFF"/>
+        </w:rPr>
+        <w:t>can be used to access the characters in the same way arrays of null-terminated character sequences are. For example:</w:t>
+      </w:r>
+      <w:r>
+        <w:rPr>
+          <w:rFonts w:ascii="Verdana" w:eastAsia="宋体" w:hAnsi="Verdana" w:cs="宋体"/>
+          <w:color w:val="000000"/>
+          <w:kern w:val="0"/>
+          <w:sz w:val="16"/>
+          <w:szCs w:val="16"/>
+        </w:rPr>
+        <w:br/>
+      </w:r>
+    </w:p>
+    <w:tbl>
+      <w:tblPr>
+        <w:tblW w:w="0" w:type="auto"/>
+        <w:tblCellSpacing w:w="15" w:type="dxa"/>
+        <w:tblCellMar>
+          <w:top w:w="15" w:type="dxa"/>
+          <w:left w:w="15" w:type="dxa"/>
+          <w:bottom w:w="15" w:type="dxa"/>
+          <w:right w:w="15" w:type="dxa"/>
+        </w:tblCellMar>
+        <w:tblLook w:val="04A0"/>
+      </w:tblPr>
+      <w:tblGrid>
+        <w:gridCol w:w="195"/>
+        <w:gridCol w:w="1050"/>
+        <w:gridCol w:w="51"/>
+      </w:tblGrid>
+      <w:tr>
+        <w:trPr>
+          <w:tblCellSpacing w:w="15" w:type="dxa"/>
+        </w:trPr>
+        <w:tc>
+          <w:tcPr>
+            <w:tcW w:w="0" w:type="auto"/>
+            <w:hideMark/>
+          </w:tcPr>
+          <w:p>
+            <w:pPr>
+              <w:widowControl/>
+              <w:tabs>
+                <w:tab w:val="left" w:pos="916"/>
+                <w:tab w:val="left" w:pos="1832"/>
+                <w:tab w:val="left" w:pos="2748"/>
+                <w:tab w:val="left" w:pos="3664"/>
+                <w:tab w:val="left" w:pos="4580"/>
+                <w:tab w:val="left" w:pos="5496"/>
+                <w:tab w:val="left" w:pos="6412"/>
+                <w:tab w:val="left" w:pos="7328"/>
+                <w:tab w:val="left" w:pos="8244"/>
+                <w:tab w:val="left" w:pos="9160"/>
+                <w:tab w:val="left" w:pos="10076"/>
+                <w:tab w:val="left" w:pos="10992"/>
+                <w:tab w:val="left" w:pos="11908"/>
+                <w:tab w:val="left" w:pos="12824"/>
+                <w:tab w:val="left" w:pos="13740"/>
+                <w:tab w:val="left" w:pos="14656"/>
+              </w:tabs>
+              <w:jc w:val="right"/>
+              <w:rPr>
+                <w:rFonts w:ascii="宋体" w:eastAsia="宋体" w:hAnsi="宋体" w:cs="宋体"/>
+                <w:color w:val="A0A0A0"/>
+                <w:kern w:val="0"/>
+                <w:sz w:val="24"/>
+                <w:szCs w:val="24"/>
+              </w:rPr>
+            </w:pPr>
+            <w:r>
+              <w:rPr>
+                <w:rFonts w:ascii="宋体" w:eastAsia="宋体" w:hAnsi="宋体" w:cs="宋体"/>
+                <w:color w:val="A0A0A0"/>
+                <w:kern w:val="0"/>
+                <w:sz w:val="24"/>
+              </w:rPr>
+              <w:t>1</w:t>
+            </w:r>
+            <w:r>
+              <w:rPr>
+                <w:rFonts w:ascii="宋体" w:eastAsia="宋体" w:hAnsi="宋体" w:cs="宋体"/>
+                <w:color w:val="A0A0A0"/>
+                <w:kern w:val="0"/>
+                <w:sz w:val="24"/>
+                <w:szCs w:val="24"/>
+              </w:rPr>
+              <w:br/>
+            </w:r>
+            <w:r>
+              <w:rPr>
+                <w:rFonts w:ascii="宋体" w:eastAsia="宋体" w:hAnsi="宋体" w:cs="宋体"/>
+                <w:color w:val="A0A0A0"/>
+                <w:kern w:val="0"/>
+                <w:sz w:val="24"/>
+              </w:rPr>
+              <w:t>2</w:t>
+            </w:r>
+          </w:p>
+        </w:tc>
+        <w:tc>
+          <w:tcPr>
+            <w:tcW w:w="0" w:type="auto"/>
+            <w:tcBorders>
+              <w:top w:val="single" w:sz="6" w:space="0" w:color="C0C0D0"/>
+              <w:left w:val="single" w:sz="6" w:space="0" w:color="C0C0D0"/>
+              <w:bottom w:val="single" w:sz="6" w:space="0" w:color="C0C0D0"/>
+              <w:right w:val="single" w:sz="6" w:space="0" w:color="C0C0D0"/>
+            </w:tcBorders>
+            <w:shd w:val="clear" w:color="auto" w:fill="EFEFFF"/>
+            <w:hideMark/>
+          </w:tcPr>
+          <w:p>
+            <w:pPr>
+              <w:widowControl/>
+              <w:tabs>
+                <w:tab w:val="left" w:pos="916"/>
+                <w:tab w:val="left" w:pos="1832"/>
+                <w:tab w:val="left" w:pos="2748"/>
+                <w:tab w:val="left" w:pos="3664"/>
+                <w:tab w:val="left" w:pos="4580"/>
+                <w:tab w:val="left" w:pos="5496"/>
+                <w:tab w:val="left" w:pos="6412"/>
+                <w:tab w:val="left" w:pos="7328"/>
+                <w:tab w:val="left" w:pos="8244"/>
+                <w:tab w:val="left" w:pos="9160"/>
+                <w:tab w:val="left" w:pos="10076"/>
+                <w:tab w:val="left" w:pos="10992"/>
+                <w:tab w:val="left" w:pos="11908"/>
+                <w:tab w:val="left" w:pos="12824"/>
+                <w:tab w:val="left" w:pos="13740"/>
+                <w:tab w:val="left" w:pos="14656"/>
+              </w:tabs>
+              <w:jc w:val="left"/>
+              <w:rPr>
+                <w:rFonts w:ascii="宋体" w:eastAsia="宋体" w:hAnsi="宋体" w:cs="宋体"/>
+                <w:color w:val="000000"/>
+                <w:kern w:val="0"/>
+                <w:sz w:val="24"/>
+              </w:rPr>
+            </w:pPr>
+            <w:r>
+              <w:rPr>
+                <w:rFonts w:ascii="宋体" w:eastAsia="宋体" w:hAnsi="宋体" w:cs="宋体"/>
+                <w:color w:val="000000"/>
+                <w:kern w:val="0"/>
+                <w:sz w:val="24"/>
+              </w:rPr>
+              <w:t>*(foo+4)</w:t>
+            </w:r>
+          </w:p>
+          <w:p>
+            <w:pPr>
+              <w:widowControl/>
+              <w:tabs>
+                <w:tab w:val="left" w:pos="916"/>
+                <w:tab w:val="left" w:pos="1832"/>
+                <w:tab w:val="left" w:pos="2748"/>
+                <w:tab w:val="left" w:pos="3664"/>
+                <w:tab w:val="left" w:pos="4580"/>
+                <w:tab w:val="left" w:pos="5496"/>
+                <w:tab w:val="left" w:pos="6412"/>
+                <w:tab w:val="left" w:pos="7328"/>
+                <w:tab w:val="left" w:pos="8244"/>
+                <w:tab w:val="left" w:pos="9160"/>
+                <w:tab w:val="left" w:pos="10076"/>
+                <w:tab w:val="left" w:pos="10992"/>
+                <w:tab w:val="left" w:pos="11908"/>
+                <w:tab w:val="left" w:pos="12824"/>
+                <w:tab w:val="left" w:pos="13740"/>
+                <w:tab w:val="left" w:pos="14656"/>
+              </w:tabs>
+              <w:jc w:val="left"/>
+              <w:rPr>
+                <w:rFonts w:ascii="宋体" w:eastAsia="宋体" w:hAnsi="宋体" w:cs="宋体"/>
+                <w:color w:val="000000"/>
+                <w:kern w:val="0"/>
+                <w:sz w:val="24"/>
+                <w:szCs w:val="24"/>
+              </w:rPr>
+            </w:pPr>
+            <w:proofErr w:type="spellStart"/>
+            <w:r>
+              <w:rPr>
+                <w:rFonts w:ascii="宋体" w:eastAsia="宋体" w:hAnsi="宋体" w:cs="宋体"/>
+                <w:color w:val="000000"/>
+                <w:kern w:val="0"/>
+                <w:sz w:val="24"/>
+              </w:rPr>
+              <w:t>foo</w:t>
+            </w:r>
+            <w:proofErr w:type="spellEnd"/>
+            <w:r>
+              <w:rPr>
+                <w:rFonts w:ascii="宋体" w:eastAsia="宋体" w:hAnsi="宋体" w:cs="宋体"/>
+                <w:color w:val="000000"/>
+                <w:kern w:val="0"/>
+                <w:sz w:val="24"/>
+              </w:rPr>
+              <w:t>[4]</w:t>
+            </w:r>
+          </w:p>
+        </w:tc>
+        <w:tc>
+          <w:tcPr>
+            <w:tcW w:w="0" w:type="auto"/>
+            <w:tcMar>
+              <w:top w:w="0" w:type="dxa"/>
+              <w:left w:w="0" w:type="dxa"/>
+              <w:bottom w:w="0" w:type="dxa"/>
+              <w:right w:w="0" w:type="dxa"/>
+            </w:tcMar>
+            <w:hideMark/>
+          </w:tcPr>
+          <w:p>
+            <w:pPr>
+              <w:widowControl/>
+              <w:jc w:val="left"/>
+              <w:rPr>
+                <w:rFonts w:ascii="Verdana" w:eastAsia="宋体" w:hAnsi="Verdana" w:cs="宋体"/>
+                <w:color w:val="000000"/>
+                <w:kern w:val="0"/>
+                <w:sz w:val="16"/>
+                <w:szCs w:val="16"/>
+              </w:rPr>
+            </w:pPr>
+          </w:p>
+        </w:tc>
+      </w:tr>
+    </w:tbl>
     <w:p>
       <w:pPr>
         <w:pStyle w:val="HTML"/>
         <w:rPr>
           <w:rFonts w:ascii="Verdana" w:hAnsi="Verdana" w:hint="eastAsia"/>
-          <w:b/>
-          <w:bCs/>
-          <w:color w:val="000000"/>
-          <w:sz w:val="27"/>
-          <w:szCs w:val="27"/>
+          <w:color w:val="000000"/>
+          <w:sz w:val="16"/>
+          <w:szCs w:val="16"/>
+          <w:shd w:val="clear" w:color="auto" w:fill="FFFFFF"/>
+        </w:rPr>
+      </w:pPr>
+      <w:r>
+        <w:rPr>
+          <w:rFonts w:ascii="Verdana" w:hAnsi="Verdana"/>
+          <w:color w:val="000000"/>
+          <w:sz w:val="16"/>
+          <w:szCs w:val="16"/>
+        </w:rPr>
+        <w:br/>
+      </w:r>
+      <w:r>
+        <w:rPr>
+          <w:rFonts w:ascii="Verdana" w:hAnsi="Verdana"/>
+          <w:color w:val="000000"/>
+          <w:sz w:val="16"/>
+          <w:szCs w:val="16"/>
+          <w:shd w:val="clear" w:color="auto" w:fill="FFFFFF"/>
+        </w:rPr>
+        <w:t>Both expressions have a value of</w:t>
+      </w:r>
+      <w:r>
+        <w:rPr>
+          <w:rFonts w:ascii="Verdana" w:hAnsi="Verdana"/>
+          <w:color w:val="000000"/>
+          <w:sz w:val="16"/>
+        </w:rPr>
+        <w:t> </w:t>
+      </w:r>
+      <w:r>
+        <w:rPr>
+          <w:color w:val="000000"/>
+          <w:sz w:val="16"/>
+        </w:rPr>
+        <w:t>'o'</w:t>
+      </w:r>
+      <w:r>
+        <w:rPr>
+          <w:rFonts w:ascii="Verdana" w:hAnsi="Verdana"/>
+          <w:color w:val="000000"/>
+          <w:sz w:val="16"/>
+        </w:rPr>
+        <w:t> </w:t>
+      </w:r>
+      <w:r>
+        <w:rPr>
+          <w:rFonts w:ascii="Verdana" w:hAnsi="Verdana"/>
+          <w:color w:val="000000"/>
+          <w:sz w:val="16"/>
+          <w:szCs w:val="16"/>
+          <w:shd w:val="clear" w:color="auto" w:fill="FFFFFF"/>
+        </w:rPr>
+        <w:t>(the fifth element of the array).</w:t>
+      </w:r>
+    </w:p>
+    <w:p>
+      <w:pPr>
+        <w:pStyle w:val="HTML"/>
+        <w:rPr>
+          <w:rFonts w:ascii="Verdana" w:hAnsi="Verdana" w:hint="eastAsia"/>
+          <w:color w:val="000000"/>
+          <w:sz w:val="16"/>
+          <w:szCs w:val="16"/>
+          <w:shd w:val="clear" w:color="auto" w:fill="FFFFFF"/>
+        </w:rPr>
+      </w:pPr>
+    </w:p>
+    <w:p>
+      <w:pPr>
+        <w:pStyle w:val="3"/>
+        <w:pBdr>
+          <w:bottom w:val="single" w:sz="6" w:space="0" w:color="000080"/>
+        </w:pBdr>
+        <w:shd w:val="clear" w:color="auto" w:fill="FFFFFF"/>
+        <w:spacing w:after="68" w:afterAutospacing="0"/>
+        <w:rPr>
+          <w:rFonts w:ascii="Verdana" w:hAnsi="Verdana"/>
+          <w:color w:val="000000"/>
+        </w:rPr>
+      </w:pPr>
+      <w:r>
+        <w:rPr>
+          <w:rFonts w:ascii="Verdana" w:hAnsi="Verdana" w:hint="eastAsia"/>
+          <w:color w:val="000000"/>
+        </w:rPr>
+        <w:t xml:space="preserve">11.8 </w:t>
+      </w:r>
+      <w:r>
+        <w:rPr>
+          <w:rFonts w:ascii="Verdana" w:hAnsi="Verdana" w:hint="eastAsia"/>
+          <w:color w:val="000000"/>
+        </w:rPr>
+        <w:t>指向指针的指针</w:t>
+      </w:r>
+      <w:r>
+        <w:rPr>
+          <w:rFonts w:ascii="Verdana" w:hAnsi="Verdana" w:hint="eastAsia"/>
+          <w:color w:val="000000"/>
+        </w:rPr>
+        <w:t>（</w:t>
+      </w:r>
+      <w:r>
+        <w:rPr>
+          <w:rFonts w:ascii="Verdana" w:hAnsi="Verdana"/>
+          <w:color w:val="000000"/>
+        </w:rPr>
+        <w:t>Pointers to pointers</w:t>
+      </w:r>
+      <w:r>
+        <w:rPr>
+          <w:rFonts w:ascii="Verdana" w:hAnsi="Verdana" w:hint="eastAsia"/>
+          <w:color w:val="000000"/>
+        </w:rPr>
+        <w:t>）</w:t>
+      </w:r>
+    </w:p>
+    <w:tbl>
+      <w:tblPr>
+        <w:tblW w:w="0" w:type="auto"/>
+        <w:tblCellSpacing w:w="15" w:type="dxa"/>
+        <w:tblCellMar>
+          <w:top w:w="15" w:type="dxa"/>
+          <w:left w:w="15" w:type="dxa"/>
+          <w:bottom w:w="15" w:type="dxa"/>
+          <w:right w:w="15" w:type="dxa"/>
+        </w:tblCellMar>
+        <w:tblLook w:val="04A0"/>
+      </w:tblPr>
+      <w:tblGrid>
+        <w:gridCol w:w="1305"/>
+        <w:gridCol w:w="51"/>
+      </w:tblGrid>
+      <w:tr>
+        <w:trPr>
+          <w:tblCellSpacing w:w="15" w:type="dxa"/>
+        </w:trPr>
+        <w:tc>
+          <w:tcPr>
+            <w:tcW w:w="0" w:type="auto"/>
+            <w:tcBorders>
+              <w:top w:val="single" w:sz="6" w:space="0" w:color="C0C0D0"/>
+              <w:left w:val="single" w:sz="6" w:space="0" w:color="C0C0D0"/>
+              <w:bottom w:val="single" w:sz="6" w:space="0" w:color="C0C0D0"/>
+              <w:right w:val="single" w:sz="6" w:space="0" w:color="C0C0D0"/>
+            </w:tcBorders>
+            <w:shd w:val="clear" w:color="auto" w:fill="EFEFFF"/>
+            <w:hideMark/>
+          </w:tcPr>
+          <w:p>
+            <w:pPr>
+              <w:widowControl/>
+              <w:tabs>
+                <w:tab w:val="left" w:pos="916"/>
+                <w:tab w:val="left" w:pos="1832"/>
+                <w:tab w:val="left" w:pos="2748"/>
+                <w:tab w:val="left" w:pos="3664"/>
+                <w:tab w:val="left" w:pos="4580"/>
+                <w:tab w:val="left" w:pos="5496"/>
+                <w:tab w:val="left" w:pos="6412"/>
+                <w:tab w:val="left" w:pos="7328"/>
+                <w:tab w:val="left" w:pos="8244"/>
+                <w:tab w:val="left" w:pos="9160"/>
+                <w:tab w:val="left" w:pos="10076"/>
+                <w:tab w:val="left" w:pos="10992"/>
+                <w:tab w:val="left" w:pos="11908"/>
+                <w:tab w:val="left" w:pos="12824"/>
+                <w:tab w:val="left" w:pos="13740"/>
+                <w:tab w:val="left" w:pos="14656"/>
+              </w:tabs>
+              <w:jc w:val="left"/>
+              <w:rPr>
+                <w:rFonts w:ascii="宋体" w:eastAsia="宋体" w:hAnsi="宋体" w:cs="宋体"/>
+                <w:color w:val="000000"/>
+                <w:kern w:val="0"/>
+                <w:sz w:val="24"/>
+              </w:rPr>
+            </w:pPr>
+            <w:r>
+              <w:rPr>
+                <w:rFonts w:ascii="宋体" w:eastAsia="宋体" w:hAnsi="宋体" w:cs="宋体"/>
+                <w:color w:val="0000B0"/>
+                <w:kern w:val="0"/>
+                <w:sz w:val="24"/>
+                <w:szCs w:val="24"/>
+              </w:rPr>
+              <w:t>char</w:t>
+            </w:r>
+            <w:r>
+              <w:rPr>
+                <w:rFonts w:ascii="宋体" w:eastAsia="宋体" w:hAnsi="宋体" w:cs="宋体"/>
+                <w:color w:val="000000"/>
+                <w:kern w:val="0"/>
+                <w:sz w:val="24"/>
+              </w:rPr>
+              <w:t xml:space="preserve"> a;</w:t>
+            </w:r>
+          </w:p>
+          <w:p>
+            <w:pPr>
+              <w:widowControl/>
+              <w:tabs>
+                <w:tab w:val="left" w:pos="916"/>
+                <w:tab w:val="left" w:pos="1832"/>
+                <w:tab w:val="left" w:pos="2748"/>
+                <w:tab w:val="left" w:pos="3664"/>
+                <w:tab w:val="left" w:pos="4580"/>
+                <w:tab w:val="left" w:pos="5496"/>
+                <w:tab w:val="left" w:pos="6412"/>
+                <w:tab w:val="left" w:pos="7328"/>
+                <w:tab w:val="left" w:pos="8244"/>
+                <w:tab w:val="left" w:pos="9160"/>
+                <w:tab w:val="left" w:pos="10076"/>
+                <w:tab w:val="left" w:pos="10992"/>
+                <w:tab w:val="left" w:pos="11908"/>
+                <w:tab w:val="left" w:pos="12824"/>
+                <w:tab w:val="left" w:pos="13740"/>
+                <w:tab w:val="left" w:pos="14656"/>
+              </w:tabs>
+              <w:jc w:val="left"/>
+              <w:rPr>
+                <w:rFonts w:ascii="宋体" w:eastAsia="宋体" w:hAnsi="宋体" w:cs="宋体"/>
+                <w:color w:val="000000"/>
+                <w:kern w:val="0"/>
+                <w:sz w:val="24"/>
+              </w:rPr>
+            </w:pPr>
+            <w:r>
+              <w:rPr>
+                <w:rFonts w:ascii="宋体" w:eastAsia="宋体" w:hAnsi="宋体" w:cs="宋体"/>
+                <w:color w:val="0000B0"/>
+                <w:kern w:val="0"/>
+                <w:sz w:val="24"/>
+                <w:szCs w:val="24"/>
+              </w:rPr>
+              <w:t>char</w:t>
+            </w:r>
+            <w:r>
+              <w:rPr>
+                <w:rFonts w:ascii="宋体" w:eastAsia="宋体" w:hAnsi="宋体" w:cs="宋体"/>
+                <w:color w:val="000000"/>
+                <w:kern w:val="0"/>
+                <w:sz w:val="24"/>
+              </w:rPr>
+              <w:t xml:space="preserve"> * b;</w:t>
+            </w:r>
+          </w:p>
+          <w:p>
+            <w:pPr>
+              <w:widowControl/>
+              <w:tabs>
+                <w:tab w:val="left" w:pos="916"/>
+                <w:tab w:val="left" w:pos="1832"/>
+                <w:tab w:val="left" w:pos="2748"/>
+                <w:tab w:val="left" w:pos="3664"/>
+                <w:tab w:val="left" w:pos="4580"/>
+                <w:tab w:val="left" w:pos="5496"/>
+                <w:tab w:val="left" w:pos="6412"/>
+                <w:tab w:val="left" w:pos="7328"/>
+                <w:tab w:val="left" w:pos="8244"/>
+                <w:tab w:val="left" w:pos="9160"/>
+                <w:tab w:val="left" w:pos="10076"/>
+                <w:tab w:val="left" w:pos="10992"/>
+                <w:tab w:val="left" w:pos="11908"/>
+                <w:tab w:val="left" w:pos="12824"/>
+                <w:tab w:val="left" w:pos="13740"/>
+                <w:tab w:val="left" w:pos="14656"/>
+              </w:tabs>
+              <w:jc w:val="left"/>
+              <w:rPr>
+                <w:rFonts w:ascii="宋体" w:eastAsia="宋体" w:hAnsi="宋体" w:cs="宋体"/>
+                <w:color w:val="000000"/>
+                <w:kern w:val="0"/>
+                <w:sz w:val="24"/>
+              </w:rPr>
+            </w:pPr>
+            <w:r>
+              <w:rPr>
+                <w:rFonts w:ascii="宋体" w:eastAsia="宋体" w:hAnsi="宋体" w:cs="宋体"/>
+                <w:color w:val="0000B0"/>
+                <w:kern w:val="0"/>
+                <w:sz w:val="24"/>
+                <w:szCs w:val="24"/>
+              </w:rPr>
+              <w:t>char</w:t>
+            </w:r>
+            <w:r>
+              <w:rPr>
+                <w:rFonts w:ascii="宋体" w:eastAsia="宋体" w:hAnsi="宋体" w:cs="宋体"/>
+                <w:color w:val="000000"/>
+                <w:kern w:val="0"/>
+                <w:sz w:val="24"/>
+              </w:rPr>
+              <w:t xml:space="preserve"> ** c;</w:t>
+            </w:r>
+          </w:p>
+          <w:p>
+            <w:pPr>
+              <w:widowControl/>
+              <w:tabs>
+                <w:tab w:val="left" w:pos="916"/>
+                <w:tab w:val="left" w:pos="1832"/>
+                <w:tab w:val="left" w:pos="2748"/>
+                <w:tab w:val="left" w:pos="3664"/>
+                <w:tab w:val="left" w:pos="4580"/>
+                <w:tab w:val="left" w:pos="5496"/>
+                <w:tab w:val="left" w:pos="6412"/>
+                <w:tab w:val="left" w:pos="7328"/>
+                <w:tab w:val="left" w:pos="8244"/>
+                <w:tab w:val="left" w:pos="9160"/>
+                <w:tab w:val="left" w:pos="10076"/>
+                <w:tab w:val="left" w:pos="10992"/>
+                <w:tab w:val="left" w:pos="11908"/>
+                <w:tab w:val="left" w:pos="12824"/>
+                <w:tab w:val="left" w:pos="13740"/>
+                <w:tab w:val="left" w:pos="14656"/>
+              </w:tabs>
+              <w:jc w:val="left"/>
+              <w:rPr>
+                <w:rFonts w:ascii="宋体" w:eastAsia="宋体" w:hAnsi="宋体" w:cs="宋体"/>
+                <w:color w:val="000000"/>
+                <w:kern w:val="0"/>
+                <w:sz w:val="24"/>
+              </w:rPr>
+            </w:pPr>
+            <w:r>
+              <w:rPr>
+                <w:rFonts w:ascii="宋体" w:eastAsia="宋体" w:hAnsi="宋体" w:cs="宋体"/>
+                <w:color w:val="000000"/>
+                <w:kern w:val="0"/>
+                <w:sz w:val="24"/>
+              </w:rPr>
+              <w:t xml:space="preserve">a = </w:t>
+            </w:r>
+            <w:r>
+              <w:rPr>
+                <w:rFonts w:ascii="宋体" w:eastAsia="宋体" w:hAnsi="宋体" w:cs="宋体"/>
+                <w:color w:val="600030"/>
+                <w:kern w:val="0"/>
+                <w:sz w:val="24"/>
+              </w:rPr>
+              <w:t>'z'</w:t>
+            </w:r>
+            <w:r>
+              <w:rPr>
+                <w:rFonts w:ascii="宋体" w:eastAsia="宋体" w:hAnsi="宋体" w:cs="宋体"/>
+                <w:color w:val="000000"/>
+                <w:kern w:val="0"/>
+                <w:sz w:val="24"/>
+              </w:rPr>
+              <w:t>;</w:t>
+            </w:r>
+          </w:p>
+          <w:p>
+            <w:pPr>
+              <w:widowControl/>
+              <w:tabs>
+                <w:tab w:val="left" w:pos="916"/>
+                <w:tab w:val="left" w:pos="1832"/>
+                <w:tab w:val="left" w:pos="2748"/>
+                <w:tab w:val="left" w:pos="3664"/>
+                <w:tab w:val="left" w:pos="4580"/>
+                <w:tab w:val="left" w:pos="5496"/>
+                <w:tab w:val="left" w:pos="6412"/>
+                <w:tab w:val="left" w:pos="7328"/>
+                <w:tab w:val="left" w:pos="8244"/>
+                <w:tab w:val="left" w:pos="9160"/>
+                <w:tab w:val="left" w:pos="10076"/>
+                <w:tab w:val="left" w:pos="10992"/>
+                <w:tab w:val="left" w:pos="11908"/>
+                <w:tab w:val="left" w:pos="12824"/>
+                <w:tab w:val="left" w:pos="13740"/>
+                <w:tab w:val="left" w:pos="14656"/>
+              </w:tabs>
+              <w:jc w:val="left"/>
+              <w:rPr>
+                <w:rFonts w:ascii="宋体" w:eastAsia="宋体" w:hAnsi="宋体" w:cs="宋体"/>
+                <w:color w:val="000000"/>
+                <w:kern w:val="0"/>
+                <w:sz w:val="24"/>
+              </w:rPr>
+            </w:pPr>
+            <w:r>
+              <w:rPr>
+                <w:rFonts w:ascii="宋体" w:eastAsia="宋体" w:hAnsi="宋体" w:cs="宋体"/>
+                <w:color w:val="000000"/>
+                <w:kern w:val="0"/>
+                <w:sz w:val="24"/>
+              </w:rPr>
+              <w:t>b = &amp;a;</w:t>
+            </w:r>
+          </w:p>
+          <w:p>
+            <w:pPr>
+              <w:widowControl/>
+              <w:tabs>
+                <w:tab w:val="left" w:pos="916"/>
+                <w:tab w:val="left" w:pos="1832"/>
+                <w:tab w:val="left" w:pos="2748"/>
+                <w:tab w:val="left" w:pos="3664"/>
+                <w:tab w:val="left" w:pos="4580"/>
+                <w:tab w:val="left" w:pos="5496"/>
+                <w:tab w:val="left" w:pos="6412"/>
+                <w:tab w:val="left" w:pos="7328"/>
+                <w:tab w:val="left" w:pos="8244"/>
+                <w:tab w:val="left" w:pos="9160"/>
+                <w:tab w:val="left" w:pos="10076"/>
+                <w:tab w:val="left" w:pos="10992"/>
+                <w:tab w:val="left" w:pos="11908"/>
+                <w:tab w:val="left" w:pos="12824"/>
+                <w:tab w:val="left" w:pos="13740"/>
+                <w:tab w:val="left" w:pos="14656"/>
+              </w:tabs>
+              <w:jc w:val="left"/>
+              <w:rPr>
+                <w:rFonts w:ascii="宋体" w:eastAsia="宋体" w:hAnsi="宋体" w:cs="宋体"/>
+                <w:color w:val="000000"/>
+                <w:kern w:val="0"/>
+                <w:sz w:val="24"/>
+                <w:szCs w:val="24"/>
+              </w:rPr>
+            </w:pPr>
+            <w:r>
+              <w:rPr>
+                <w:rFonts w:ascii="宋体" w:eastAsia="宋体" w:hAnsi="宋体" w:cs="宋体"/>
+                <w:color w:val="000000"/>
+                <w:kern w:val="0"/>
+                <w:sz w:val="24"/>
+              </w:rPr>
+              <w:t>c = &amp;b;</w:t>
+            </w:r>
+          </w:p>
+        </w:tc>
+        <w:tc>
+          <w:tcPr>
+            <w:tcW w:w="0" w:type="auto"/>
+            <w:tcMar>
+              <w:top w:w="0" w:type="dxa"/>
+              <w:left w:w="0" w:type="dxa"/>
+              <w:bottom w:w="0" w:type="dxa"/>
+              <w:right w:w="0" w:type="dxa"/>
+            </w:tcMar>
+            <w:hideMark/>
+          </w:tcPr>
+          <w:p>
+            <w:pPr>
+              <w:widowControl/>
+              <w:jc w:val="left"/>
+              <w:rPr>
+                <w:rFonts w:ascii="Verdana" w:eastAsia="宋体" w:hAnsi="Verdana" w:cs="宋体"/>
+                <w:color w:val="000000"/>
+                <w:kern w:val="0"/>
+                <w:sz w:val="16"/>
+                <w:szCs w:val="16"/>
+              </w:rPr>
+            </w:pPr>
+          </w:p>
+        </w:tc>
+      </w:tr>
+    </w:tbl>
+    <w:p>
+      <w:pPr>
+        <w:widowControl/>
+        <w:spacing w:line="285" w:lineRule="atLeast"/>
+        <w:jc w:val="left"/>
+        <w:rPr>
+          <w:rFonts w:hint="eastAsia"/>
+        </w:rPr>
+      </w:pPr>
+      <w:r>
+        <w:rPr>
+          <w:rFonts w:ascii="Verdana" w:eastAsia="宋体" w:hAnsi="Verdana" w:cs="宋体"/>
+          <w:color w:val="000000"/>
+          <w:kern w:val="0"/>
+          <w:sz w:val="16"/>
+          <w:szCs w:val="16"/>
+        </w:rPr>
+        <w:br/>
+      </w:r>
+      <w:r>
+        <w:rPr>
+          <w:rFonts w:ascii="Verdana" w:eastAsia="宋体" w:hAnsi="Verdana" w:cs="宋体"/>
+          <w:color w:val="000000"/>
+          <w:kern w:val="0"/>
+          <w:sz w:val="16"/>
+          <w:szCs w:val="16"/>
+          <w:shd w:val="clear" w:color="auto" w:fill="FFFFFF"/>
+        </w:rPr>
+        <w:t>This, assuming the randomly chosen memory locations for each variable of</w:t>
+      </w:r>
+      <w:r>
+        <w:rPr>
+          <w:rFonts w:ascii="Verdana" w:eastAsia="宋体" w:hAnsi="Verdana" w:cs="宋体"/>
+          <w:color w:val="000000"/>
+          <w:kern w:val="0"/>
+          <w:sz w:val="16"/>
+        </w:rPr>
+        <w:t> </w:t>
+      </w:r>
+      <w:r>
+        <w:rPr>
+          <w:rFonts w:ascii="宋体" w:eastAsia="宋体" w:hAnsi="宋体" w:cs="宋体"/>
+          <w:color w:val="000000"/>
+          <w:kern w:val="0"/>
+          <w:sz w:val="16"/>
+        </w:rPr>
+        <w:t>7230</w:t>
+      </w:r>
+      <w:r>
+        <w:rPr>
+          <w:rFonts w:ascii="Verdana" w:eastAsia="宋体" w:hAnsi="Verdana" w:cs="宋体"/>
+          <w:color w:val="000000"/>
+          <w:kern w:val="0"/>
+          <w:sz w:val="16"/>
+          <w:szCs w:val="16"/>
+          <w:shd w:val="clear" w:color="auto" w:fill="FFFFFF"/>
+        </w:rPr>
+        <w:t>,</w:t>
+      </w:r>
+      <w:r>
+        <w:rPr>
+          <w:rFonts w:ascii="Verdana" w:eastAsia="宋体" w:hAnsi="Verdana" w:cs="宋体"/>
+          <w:color w:val="000000"/>
+          <w:kern w:val="0"/>
+          <w:sz w:val="16"/>
+        </w:rPr>
+        <w:t> </w:t>
+      </w:r>
+      <w:r>
+        <w:rPr>
+          <w:rFonts w:ascii="宋体" w:eastAsia="宋体" w:hAnsi="宋体" w:cs="宋体"/>
+          <w:color w:val="000000"/>
+          <w:kern w:val="0"/>
+          <w:sz w:val="16"/>
+        </w:rPr>
+        <w:t>8092</w:t>
+      </w:r>
+      <w:r>
+        <w:rPr>
+          <w:rFonts w:ascii="Verdana" w:eastAsia="宋体" w:hAnsi="Verdana" w:cs="宋体"/>
+          <w:color w:val="000000"/>
+          <w:kern w:val="0"/>
+          <w:sz w:val="16"/>
+          <w:szCs w:val="16"/>
+          <w:shd w:val="clear" w:color="auto" w:fill="FFFFFF"/>
+        </w:rPr>
+        <w:t>, and</w:t>
+      </w:r>
+      <w:r>
+        <w:rPr>
+          <w:rFonts w:ascii="Verdana" w:eastAsia="宋体" w:hAnsi="Verdana" w:cs="宋体"/>
+          <w:color w:val="000000"/>
+          <w:kern w:val="0"/>
+          <w:sz w:val="16"/>
+        </w:rPr>
+        <w:t> </w:t>
+      </w:r>
+      <w:r>
+        <w:rPr>
+          <w:rFonts w:ascii="宋体" w:eastAsia="宋体" w:hAnsi="宋体" w:cs="宋体"/>
+          <w:color w:val="000000"/>
+          <w:kern w:val="0"/>
+          <w:sz w:val="16"/>
+        </w:rPr>
+        <w:t>10502</w:t>
+      </w:r>
+      <w:r>
+        <w:rPr>
+          <w:rFonts w:ascii="Verdana" w:eastAsia="宋体" w:hAnsi="Verdana" w:cs="宋体"/>
+          <w:color w:val="000000"/>
+          <w:kern w:val="0"/>
+          <w:sz w:val="16"/>
+          <w:szCs w:val="16"/>
+          <w:shd w:val="clear" w:color="auto" w:fill="FFFFFF"/>
+        </w:rPr>
+        <w:t>, could be represented as:</w:t>
+      </w:r>
+      <w:r>
+        <w:rPr>
+          <w:rFonts w:ascii="Verdana" w:eastAsia="宋体" w:hAnsi="Verdana" w:cs="宋体"/>
+          <w:color w:val="000000"/>
+          <w:kern w:val="0"/>
+          <w:sz w:val="16"/>
+          <w:szCs w:val="16"/>
+        </w:rPr>
+        <w:br/>
+      </w:r>
+      <w:r>
+        <w:rPr>
+          <w:rFonts w:ascii="Verdana" w:eastAsia="宋体" w:hAnsi="Verdana" w:cs="宋体"/>
+          <w:color w:val="000000"/>
+          <w:kern w:val="0"/>
+          <w:sz w:val="16"/>
+          <w:szCs w:val="16"/>
+        </w:rPr>
+        <w:br/>
+      </w:r>
+      <w:r>
+        <w:rPr>
+          <w:rFonts w:ascii="宋体" w:eastAsia="宋体" w:hAnsi="宋体" w:cs="宋体"/>
+          <w:noProof/>
+          <w:kern w:val="0"/>
+          <w:sz w:val="24"/>
+          <w:szCs w:val="24"/>
+        </w:rPr>
+        <w:drawing>
+          <wp:inline distT="0" distB="0" distL="0" distR="0">
+            <wp:extent cx="2648585" cy="793750"/>
+            <wp:effectExtent l="0" t="0" r="0" b="0"/>
+            <wp:docPr id="4" name="图片 3" descr="http://www.cplusplus.com/doc/tutorial/pointers/pointer_to_pointer.png"/>
+            <wp:cNvGraphicFramePr>
+              <a:graphicFrameLocks xmlns:a="http://schemas.openxmlformats.org/drawingml/2006/main" noChangeAspect="1"/>
+            </wp:cNvGraphicFramePr>
+            <a:graphic xmlns:a="http://schemas.openxmlformats.org/drawingml/2006/main">
+              <a:graphicData uri="http://schemas.openxmlformats.org/drawingml/2006/picture">
+                <pic:pic xmlns:pic="http://schemas.openxmlformats.org/drawingml/2006/picture">
+                  <pic:nvPicPr>
+                    <pic:cNvPr id="0" name="Picture 3" descr="http://www.cplusplus.com/doc/tutorial/pointers/pointer_to_pointer.png"/>
+                    <pic:cNvPicPr>
+                      <a:picLocks noChangeAspect="1" noChangeArrowheads="1"/>
+                    </pic:cNvPicPr>
+                  </pic:nvPicPr>
+                  <pic:blipFill>
+                    <a:blip r:embed="rId23" cstate="print"/>
+                    <a:srcRect/>
+                    <a:stretch>
+                      <a:fillRect/>
+                    </a:stretch>
+                  </pic:blipFill>
+                  <pic:spPr bwMode="auto">
+                    <a:xfrm>
+                      <a:off x="0" y="0"/>
+                      <a:ext cx="2648585" cy="793750"/>
+                    </a:xfrm>
+                    <a:prstGeom prst="rect">
+                      <a:avLst/>
+                    </a:prstGeom>
+                    <a:noFill/>
+                    <a:ln w="9525">
+                      <a:noFill/>
+                      <a:miter lim="800000"/>
+                      <a:headEnd/>
+                      <a:tailEnd/>
+                    </a:ln>
+                  </pic:spPr>
+                </pic:pic>
+              </a:graphicData>
+            </a:graphic>
+          </wp:inline>
+        </w:drawing>
+      </w:r>
+    </w:p>
+    <w:p>
+      <w:pPr>
+        <w:widowControl/>
+        <w:spacing w:line="285" w:lineRule="atLeast"/>
+        <w:jc w:val="left"/>
+        <w:rPr>
+          <w:rFonts w:hint="eastAsia"/>
         </w:rPr>
       </w:pPr>
     </w:p>
@@ -34356,6 +36007,2373 @@
         <w:spacing w:line="285" w:lineRule="atLeast"/>
         <w:jc w:val="left"/>
         <w:rPr>
+          <w:rFonts w:hint="eastAsia"/>
+        </w:rPr>
+      </w:pPr>
+    </w:p>
+    <w:p>
+      <w:pPr>
+        <w:pStyle w:val="3"/>
+        <w:pBdr>
+          <w:bottom w:val="single" w:sz="6" w:space="0" w:color="000080"/>
+        </w:pBdr>
+        <w:shd w:val="clear" w:color="auto" w:fill="FFFFFF"/>
+        <w:spacing w:after="68" w:afterAutospacing="0"/>
+        <w:rPr>
+          <w:rFonts w:ascii="Verdana" w:hAnsi="Verdana" w:hint="eastAsia"/>
+          <w:color w:val="000000"/>
+        </w:rPr>
+      </w:pPr>
+      <w:r>
+        <w:rPr>
+          <w:rFonts w:ascii="Verdana" w:hAnsi="Verdana" w:hint="eastAsia"/>
+          <w:color w:val="000000"/>
+        </w:rPr>
+        <w:t xml:space="preserve">11.9 </w:t>
+      </w:r>
+      <w:proofErr w:type="gramStart"/>
+      <w:r>
+        <w:rPr>
+          <w:rFonts w:ascii="Verdana" w:hAnsi="Verdana" w:hint="eastAsia"/>
+          <w:color w:val="000000"/>
+        </w:rPr>
+        <w:t>无类型</w:t>
+      </w:r>
+      <w:proofErr w:type="gramEnd"/>
+      <w:r>
+        <w:rPr>
+          <w:rFonts w:ascii="Verdana" w:hAnsi="Verdana" w:hint="eastAsia"/>
+          <w:color w:val="000000"/>
+        </w:rPr>
+        <w:t>指针（</w:t>
+      </w:r>
+      <w:r>
+        <w:rPr>
+          <w:rFonts w:ascii="Verdana" w:hAnsi="Verdana" w:hint="eastAsia"/>
+          <w:color w:val="000000"/>
+        </w:rPr>
+        <w:t>void pointer</w:t>
+      </w:r>
+      <w:r>
+        <w:rPr>
+          <w:rFonts w:ascii="Verdana" w:hAnsi="Verdana" w:hint="eastAsia"/>
+          <w:color w:val="000000"/>
+        </w:rPr>
+        <w:t>）</w:t>
+      </w:r>
+    </w:p>
+    <w:p>
+      <w:pPr>
+        <w:widowControl/>
+        <w:spacing w:line="285" w:lineRule="atLeast"/>
+        <w:jc w:val="left"/>
+        <w:rPr>
+          <w:rFonts w:hint="eastAsia"/>
+        </w:rPr>
+      </w:pPr>
+      <w:r>
+        <w:rPr>
+          <w:rFonts w:ascii="Verdana" w:hAnsi="Verdana"/>
+          <w:color w:val="000000"/>
+          <w:sz w:val="16"/>
+          <w:szCs w:val="16"/>
+          <w:shd w:val="clear" w:color="auto" w:fill="FFFFFF"/>
+        </w:rPr>
+        <w:lastRenderedPageBreak/>
+        <w:t>The</w:t>
+      </w:r>
+      <w:r>
+        <w:rPr>
+          <w:rStyle w:val="apple-converted-space"/>
+          <w:rFonts w:ascii="Verdana" w:hAnsi="Verdana"/>
+          <w:color w:val="000000"/>
+          <w:sz w:val="16"/>
+          <w:szCs w:val="16"/>
+          <w:shd w:val="clear" w:color="auto" w:fill="FFFFFF"/>
+        </w:rPr>
+        <w:t> </w:t>
+      </w:r>
+      <w:r>
+        <w:rPr>
+          <w:rStyle w:val="HTML0"/>
+          <w:color w:val="000000"/>
+          <w:sz w:val="16"/>
+          <w:szCs w:val="16"/>
+          <w:shd w:val="clear" w:color="auto" w:fill="FFFFFF"/>
+        </w:rPr>
+        <w:t>void</w:t>
+      </w:r>
+      <w:r>
+        <w:rPr>
+          <w:rStyle w:val="apple-converted-space"/>
+          <w:rFonts w:ascii="Verdana" w:hAnsi="Verdana"/>
+          <w:color w:val="000000"/>
+          <w:sz w:val="16"/>
+          <w:szCs w:val="16"/>
+          <w:shd w:val="clear" w:color="auto" w:fill="FFFFFF"/>
+        </w:rPr>
+        <w:t> </w:t>
+      </w:r>
+      <w:r>
+        <w:rPr>
+          <w:rFonts w:ascii="Verdana" w:hAnsi="Verdana"/>
+          <w:color w:val="000000"/>
+          <w:sz w:val="16"/>
+          <w:szCs w:val="16"/>
+          <w:shd w:val="clear" w:color="auto" w:fill="FFFFFF"/>
+        </w:rPr>
+        <w:t>type of pointer is a special type of pointer. In C++,</w:t>
+      </w:r>
+      <w:r>
+        <w:rPr>
+          <w:rStyle w:val="apple-converted-space"/>
+          <w:rFonts w:ascii="Verdana" w:hAnsi="Verdana"/>
+          <w:color w:val="000000"/>
+          <w:sz w:val="16"/>
+          <w:szCs w:val="16"/>
+          <w:shd w:val="clear" w:color="auto" w:fill="FFFFFF"/>
+        </w:rPr>
+        <w:t> </w:t>
+      </w:r>
+      <w:r>
+        <w:rPr>
+          <w:rStyle w:val="HTML0"/>
+          <w:color w:val="000000"/>
+          <w:sz w:val="16"/>
+          <w:szCs w:val="16"/>
+          <w:shd w:val="clear" w:color="auto" w:fill="FFFFFF"/>
+        </w:rPr>
+        <w:t>void</w:t>
+      </w:r>
+      <w:r>
+        <w:rPr>
+          <w:rStyle w:val="apple-converted-space"/>
+          <w:rFonts w:ascii="Verdana" w:hAnsi="Verdana"/>
+          <w:color w:val="000000"/>
+          <w:sz w:val="16"/>
+          <w:szCs w:val="16"/>
+          <w:shd w:val="clear" w:color="auto" w:fill="FFFFFF"/>
+        </w:rPr>
+        <w:t> </w:t>
+      </w:r>
+      <w:r>
+        <w:rPr>
+          <w:rFonts w:ascii="Verdana" w:hAnsi="Verdana"/>
+          <w:color w:val="000000"/>
+          <w:sz w:val="16"/>
+          <w:szCs w:val="16"/>
+          <w:shd w:val="clear" w:color="auto" w:fill="FFFFFF"/>
+        </w:rPr>
+        <w:t>represents the absence of type. Therefore,</w:t>
+      </w:r>
+      <w:r>
+        <w:rPr>
+          <w:rStyle w:val="apple-converted-space"/>
+          <w:rFonts w:ascii="Verdana" w:hAnsi="Verdana"/>
+          <w:color w:val="000000"/>
+          <w:sz w:val="16"/>
+          <w:szCs w:val="16"/>
+          <w:shd w:val="clear" w:color="auto" w:fill="FFFFFF"/>
+        </w:rPr>
+        <w:t> </w:t>
+      </w:r>
+      <w:proofErr w:type="spellStart"/>
+      <w:r>
+        <w:rPr>
+          <w:rStyle w:val="HTML0"/>
+          <w:color w:val="000000"/>
+          <w:sz w:val="16"/>
+          <w:szCs w:val="16"/>
+          <w:shd w:val="clear" w:color="auto" w:fill="FFFFFF"/>
+        </w:rPr>
+        <w:t>void</w:t>
+      </w:r>
+      <w:r>
+        <w:rPr>
+          <w:rFonts w:ascii="Verdana" w:hAnsi="Verdana"/>
+          <w:color w:val="000000"/>
+          <w:sz w:val="16"/>
+          <w:szCs w:val="16"/>
+          <w:shd w:val="clear" w:color="auto" w:fill="FFFFFF"/>
+        </w:rPr>
+        <w:t>pointers</w:t>
+      </w:r>
+      <w:proofErr w:type="spellEnd"/>
+      <w:r>
+        <w:rPr>
+          <w:rFonts w:ascii="Verdana" w:hAnsi="Verdana"/>
+          <w:color w:val="000000"/>
+          <w:sz w:val="16"/>
+          <w:szCs w:val="16"/>
+          <w:shd w:val="clear" w:color="auto" w:fill="FFFFFF"/>
+        </w:rPr>
+        <w:t xml:space="preserve"> are pointers that point to a value that has no type (and thus also an undetermined length and undetermined dereferencing properties).</w:t>
+      </w:r>
+    </w:p>
+    <w:tbl>
+      <w:tblPr>
+        <w:tblW w:w="9890" w:type="dxa"/>
+        <w:tblCellSpacing w:w="15" w:type="dxa"/>
+        <w:shd w:val="clear" w:color="auto" w:fill="FFFFFF"/>
+        <w:tblCellMar>
+          <w:top w:w="15" w:type="dxa"/>
+          <w:left w:w="15" w:type="dxa"/>
+          <w:bottom w:w="15" w:type="dxa"/>
+          <w:right w:w="15" w:type="dxa"/>
+        </w:tblCellMar>
+        <w:tblLook w:val="04A0"/>
+      </w:tblPr>
+      <w:tblGrid>
+        <w:gridCol w:w="5052"/>
+        <w:gridCol w:w="4838"/>
+      </w:tblGrid>
+      <w:tr>
+        <w:trPr>
+          <w:tblCellSpacing w:w="15" w:type="dxa"/>
+        </w:trPr>
+        <w:tc>
+          <w:tcPr>
+            <w:tcW w:w="4768" w:type="dxa"/>
+            <w:tcBorders>
+              <w:top w:val="single" w:sz="6" w:space="0" w:color="C0C0D0"/>
+              <w:left w:val="single" w:sz="6" w:space="0" w:color="C0C0D0"/>
+              <w:bottom w:val="single" w:sz="6" w:space="0" w:color="C0C0D0"/>
+              <w:right w:val="single" w:sz="6" w:space="0" w:color="C0C0D0"/>
+            </w:tcBorders>
+            <w:shd w:val="clear" w:color="auto" w:fill="EFEFFF"/>
+            <w:hideMark/>
+          </w:tcPr>
+          <w:p>
+            <w:pPr>
+              <w:widowControl/>
+              <w:tabs>
+                <w:tab w:val="left" w:pos="916"/>
+                <w:tab w:val="left" w:pos="1832"/>
+                <w:tab w:val="left" w:pos="2748"/>
+                <w:tab w:val="left" w:pos="3664"/>
+                <w:tab w:val="left" w:pos="4580"/>
+                <w:tab w:val="left" w:pos="5496"/>
+                <w:tab w:val="left" w:pos="6412"/>
+                <w:tab w:val="left" w:pos="7328"/>
+                <w:tab w:val="left" w:pos="8244"/>
+                <w:tab w:val="left" w:pos="9160"/>
+                <w:tab w:val="left" w:pos="10076"/>
+                <w:tab w:val="left" w:pos="10992"/>
+                <w:tab w:val="left" w:pos="11908"/>
+                <w:tab w:val="left" w:pos="12824"/>
+                <w:tab w:val="left" w:pos="13740"/>
+                <w:tab w:val="left" w:pos="14656"/>
+              </w:tabs>
+              <w:jc w:val="left"/>
+              <w:rPr>
+                <w:rFonts w:ascii="宋体" w:eastAsia="宋体" w:hAnsi="宋体" w:cs="宋体"/>
+                <w:color w:val="000000"/>
+                <w:kern w:val="0"/>
+                <w:sz w:val="24"/>
+              </w:rPr>
+            </w:pPr>
+            <w:r>
+              <w:rPr>
+                <w:rFonts w:ascii="宋体" w:eastAsia="宋体" w:hAnsi="宋体" w:cs="宋体"/>
+                <w:color w:val="007000"/>
+                <w:kern w:val="0"/>
+                <w:sz w:val="24"/>
+                <w:szCs w:val="24"/>
+              </w:rPr>
+              <w:t>// increaser</w:t>
+            </w:r>
+          </w:p>
+          <w:p>
+            <w:pPr>
+              <w:widowControl/>
+              <w:tabs>
+                <w:tab w:val="left" w:pos="916"/>
+                <w:tab w:val="left" w:pos="1832"/>
+                <w:tab w:val="left" w:pos="2748"/>
+                <w:tab w:val="left" w:pos="3664"/>
+                <w:tab w:val="left" w:pos="4580"/>
+                <w:tab w:val="left" w:pos="5496"/>
+                <w:tab w:val="left" w:pos="6412"/>
+                <w:tab w:val="left" w:pos="7328"/>
+                <w:tab w:val="left" w:pos="8244"/>
+                <w:tab w:val="left" w:pos="9160"/>
+                <w:tab w:val="left" w:pos="10076"/>
+                <w:tab w:val="left" w:pos="10992"/>
+                <w:tab w:val="left" w:pos="11908"/>
+                <w:tab w:val="left" w:pos="12824"/>
+                <w:tab w:val="left" w:pos="13740"/>
+                <w:tab w:val="left" w:pos="14656"/>
+              </w:tabs>
+              <w:jc w:val="left"/>
+              <w:rPr>
+                <w:rFonts w:ascii="宋体" w:eastAsia="宋体" w:hAnsi="宋体" w:cs="宋体"/>
+                <w:color w:val="000000"/>
+                <w:kern w:val="0"/>
+                <w:sz w:val="24"/>
+              </w:rPr>
+            </w:pPr>
+            <w:r>
+              <w:rPr>
+                <w:rFonts w:ascii="宋体" w:eastAsia="宋体" w:hAnsi="宋体" w:cs="宋体"/>
+                <w:color w:val="500070"/>
+                <w:kern w:val="0"/>
+                <w:sz w:val="24"/>
+                <w:szCs w:val="24"/>
+              </w:rPr>
+              <w:t>#include &lt;</w:t>
+            </w:r>
+            <w:proofErr w:type="spellStart"/>
+            <w:r>
+              <w:rPr>
+                <w:rFonts w:ascii="宋体" w:eastAsia="宋体" w:hAnsi="宋体" w:cs="宋体"/>
+                <w:color w:val="500070"/>
+                <w:kern w:val="0"/>
+                <w:sz w:val="24"/>
+                <w:szCs w:val="24"/>
+              </w:rPr>
+              <w:t>iostream</w:t>
+            </w:r>
+            <w:proofErr w:type="spellEnd"/>
+            <w:r>
+              <w:rPr>
+                <w:rFonts w:ascii="宋体" w:eastAsia="宋体" w:hAnsi="宋体" w:cs="宋体"/>
+                <w:color w:val="500070"/>
+                <w:kern w:val="0"/>
+                <w:sz w:val="24"/>
+                <w:szCs w:val="24"/>
+              </w:rPr>
+              <w:t>&gt;</w:t>
+            </w:r>
+          </w:p>
+          <w:p>
+            <w:pPr>
+              <w:widowControl/>
+              <w:tabs>
+                <w:tab w:val="left" w:pos="916"/>
+                <w:tab w:val="left" w:pos="1832"/>
+                <w:tab w:val="left" w:pos="2748"/>
+                <w:tab w:val="left" w:pos="3664"/>
+                <w:tab w:val="left" w:pos="4580"/>
+                <w:tab w:val="left" w:pos="5496"/>
+                <w:tab w:val="left" w:pos="6412"/>
+                <w:tab w:val="left" w:pos="7328"/>
+                <w:tab w:val="left" w:pos="8244"/>
+                <w:tab w:val="left" w:pos="9160"/>
+                <w:tab w:val="left" w:pos="10076"/>
+                <w:tab w:val="left" w:pos="10992"/>
+                <w:tab w:val="left" w:pos="11908"/>
+                <w:tab w:val="left" w:pos="12824"/>
+                <w:tab w:val="left" w:pos="13740"/>
+                <w:tab w:val="left" w:pos="14656"/>
+              </w:tabs>
+              <w:jc w:val="left"/>
+              <w:rPr>
+                <w:rFonts w:ascii="宋体" w:eastAsia="宋体" w:hAnsi="宋体" w:cs="宋体"/>
+                <w:color w:val="000000"/>
+                <w:kern w:val="0"/>
+                <w:sz w:val="24"/>
+              </w:rPr>
+            </w:pPr>
+            <w:r>
+              <w:rPr>
+                <w:rFonts w:ascii="宋体" w:eastAsia="宋体" w:hAnsi="宋体" w:cs="宋体"/>
+                <w:color w:val="0000B0"/>
+                <w:kern w:val="0"/>
+                <w:sz w:val="24"/>
+                <w:szCs w:val="24"/>
+              </w:rPr>
+              <w:t>using</w:t>
+            </w:r>
+            <w:r>
+              <w:rPr>
+                <w:rFonts w:ascii="宋体" w:eastAsia="宋体" w:hAnsi="宋体" w:cs="宋体"/>
+                <w:color w:val="000000"/>
+                <w:kern w:val="0"/>
+                <w:sz w:val="24"/>
+              </w:rPr>
+              <w:t xml:space="preserve"> </w:t>
+            </w:r>
+            <w:r>
+              <w:rPr>
+                <w:rFonts w:ascii="宋体" w:eastAsia="宋体" w:hAnsi="宋体" w:cs="宋体"/>
+                <w:color w:val="0000B0"/>
+                <w:kern w:val="0"/>
+                <w:sz w:val="24"/>
+                <w:szCs w:val="24"/>
+              </w:rPr>
+              <w:t>namespace</w:t>
+            </w:r>
+            <w:r>
+              <w:rPr>
+                <w:rFonts w:ascii="宋体" w:eastAsia="宋体" w:hAnsi="宋体" w:cs="宋体"/>
+                <w:color w:val="000000"/>
+                <w:kern w:val="0"/>
+                <w:sz w:val="24"/>
+              </w:rPr>
+              <w:t xml:space="preserve"> std;</w:t>
+            </w:r>
+          </w:p>
+          <w:p>
+            <w:pPr>
+              <w:widowControl/>
+              <w:tabs>
+                <w:tab w:val="left" w:pos="916"/>
+                <w:tab w:val="left" w:pos="1832"/>
+                <w:tab w:val="left" w:pos="2748"/>
+                <w:tab w:val="left" w:pos="3664"/>
+                <w:tab w:val="left" w:pos="4580"/>
+                <w:tab w:val="left" w:pos="5496"/>
+                <w:tab w:val="left" w:pos="6412"/>
+                <w:tab w:val="left" w:pos="7328"/>
+                <w:tab w:val="left" w:pos="8244"/>
+                <w:tab w:val="left" w:pos="9160"/>
+                <w:tab w:val="left" w:pos="10076"/>
+                <w:tab w:val="left" w:pos="10992"/>
+                <w:tab w:val="left" w:pos="11908"/>
+                <w:tab w:val="left" w:pos="12824"/>
+                <w:tab w:val="left" w:pos="13740"/>
+                <w:tab w:val="left" w:pos="14656"/>
+              </w:tabs>
+              <w:jc w:val="left"/>
+              <w:rPr>
+                <w:rFonts w:ascii="宋体" w:eastAsia="宋体" w:hAnsi="宋体" w:cs="宋体"/>
+                <w:color w:val="000000"/>
+                <w:kern w:val="0"/>
+                <w:sz w:val="24"/>
+              </w:rPr>
+            </w:pPr>
+          </w:p>
+          <w:p>
+            <w:pPr>
+              <w:widowControl/>
+              <w:tabs>
+                <w:tab w:val="left" w:pos="916"/>
+                <w:tab w:val="left" w:pos="1832"/>
+                <w:tab w:val="left" w:pos="2748"/>
+                <w:tab w:val="left" w:pos="3664"/>
+                <w:tab w:val="left" w:pos="4580"/>
+                <w:tab w:val="left" w:pos="5496"/>
+                <w:tab w:val="left" w:pos="6412"/>
+                <w:tab w:val="left" w:pos="7328"/>
+                <w:tab w:val="left" w:pos="8244"/>
+                <w:tab w:val="left" w:pos="9160"/>
+                <w:tab w:val="left" w:pos="10076"/>
+                <w:tab w:val="left" w:pos="10992"/>
+                <w:tab w:val="left" w:pos="11908"/>
+                <w:tab w:val="left" w:pos="12824"/>
+                <w:tab w:val="left" w:pos="13740"/>
+                <w:tab w:val="left" w:pos="14656"/>
+              </w:tabs>
+              <w:jc w:val="left"/>
+              <w:rPr>
+                <w:rFonts w:ascii="宋体" w:eastAsia="宋体" w:hAnsi="宋体" w:cs="宋体"/>
+                <w:color w:val="000000"/>
+                <w:kern w:val="0"/>
+                <w:sz w:val="24"/>
+              </w:rPr>
+            </w:pPr>
+            <w:r>
+              <w:rPr>
+                <w:rFonts w:ascii="宋体" w:eastAsia="宋体" w:hAnsi="宋体" w:cs="宋体"/>
+                <w:color w:val="0000B0"/>
+                <w:kern w:val="0"/>
+                <w:sz w:val="24"/>
+                <w:szCs w:val="24"/>
+              </w:rPr>
+              <w:t>void</w:t>
+            </w:r>
+            <w:r>
+              <w:rPr>
+                <w:rFonts w:ascii="宋体" w:eastAsia="宋体" w:hAnsi="宋体" w:cs="宋体"/>
+                <w:color w:val="000000"/>
+                <w:kern w:val="0"/>
+                <w:sz w:val="24"/>
+              </w:rPr>
+              <w:t xml:space="preserve"> increase (</w:t>
+            </w:r>
+            <w:r>
+              <w:rPr>
+                <w:rFonts w:ascii="宋体" w:eastAsia="宋体" w:hAnsi="宋体" w:cs="宋体"/>
+                <w:color w:val="0000B0"/>
+                <w:kern w:val="0"/>
+                <w:sz w:val="24"/>
+                <w:szCs w:val="24"/>
+              </w:rPr>
+              <w:t>void</w:t>
+            </w:r>
+            <w:r>
+              <w:rPr>
+                <w:rFonts w:ascii="宋体" w:eastAsia="宋体" w:hAnsi="宋体" w:cs="宋体"/>
+                <w:color w:val="000000"/>
+                <w:kern w:val="0"/>
+                <w:sz w:val="24"/>
+              </w:rPr>
+              <w:t xml:space="preserve">* data, </w:t>
+            </w:r>
+            <w:proofErr w:type="spellStart"/>
+            <w:r>
+              <w:rPr>
+                <w:rFonts w:ascii="宋体" w:eastAsia="宋体" w:hAnsi="宋体" w:cs="宋体"/>
+                <w:color w:val="0000B0"/>
+                <w:kern w:val="0"/>
+                <w:sz w:val="24"/>
+                <w:szCs w:val="24"/>
+              </w:rPr>
+              <w:t>int</w:t>
+            </w:r>
+            <w:proofErr w:type="spellEnd"/>
+            <w:r>
+              <w:rPr>
+                <w:rFonts w:ascii="宋体" w:eastAsia="宋体" w:hAnsi="宋体" w:cs="宋体"/>
+                <w:color w:val="000000"/>
+                <w:kern w:val="0"/>
+                <w:sz w:val="24"/>
+              </w:rPr>
+              <w:t xml:space="preserve"> </w:t>
+            </w:r>
+            <w:proofErr w:type="spellStart"/>
+            <w:r>
+              <w:rPr>
+                <w:rFonts w:ascii="宋体" w:eastAsia="宋体" w:hAnsi="宋体" w:cs="宋体"/>
+                <w:color w:val="000000"/>
+                <w:kern w:val="0"/>
+                <w:sz w:val="24"/>
+              </w:rPr>
+              <w:t>psize</w:t>
+            </w:r>
+            <w:proofErr w:type="spellEnd"/>
+            <w:r>
+              <w:rPr>
+                <w:rFonts w:ascii="宋体" w:eastAsia="宋体" w:hAnsi="宋体" w:cs="宋体"/>
+                <w:color w:val="000000"/>
+                <w:kern w:val="0"/>
+                <w:sz w:val="24"/>
+              </w:rPr>
+              <w:t>)</w:t>
+            </w:r>
+          </w:p>
+          <w:p>
+            <w:pPr>
+              <w:widowControl/>
+              <w:tabs>
+                <w:tab w:val="left" w:pos="916"/>
+                <w:tab w:val="left" w:pos="1832"/>
+                <w:tab w:val="left" w:pos="2748"/>
+                <w:tab w:val="left" w:pos="3664"/>
+                <w:tab w:val="left" w:pos="4580"/>
+                <w:tab w:val="left" w:pos="5496"/>
+                <w:tab w:val="left" w:pos="6412"/>
+                <w:tab w:val="left" w:pos="7328"/>
+                <w:tab w:val="left" w:pos="8244"/>
+                <w:tab w:val="left" w:pos="9160"/>
+                <w:tab w:val="left" w:pos="10076"/>
+                <w:tab w:val="left" w:pos="10992"/>
+                <w:tab w:val="left" w:pos="11908"/>
+                <w:tab w:val="left" w:pos="12824"/>
+                <w:tab w:val="left" w:pos="13740"/>
+                <w:tab w:val="left" w:pos="14656"/>
+              </w:tabs>
+              <w:jc w:val="left"/>
+              <w:rPr>
+                <w:rFonts w:ascii="宋体" w:eastAsia="宋体" w:hAnsi="宋体" w:cs="宋体"/>
+                <w:color w:val="000000"/>
+                <w:kern w:val="0"/>
+                <w:sz w:val="24"/>
+              </w:rPr>
+            </w:pPr>
+            <w:r>
+              <w:rPr>
+                <w:rFonts w:ascii="宋体" w:eastAsia="宋体" w:hAnsi="宋体" w:cs="宋体"/>
+                <w:color w:val="000000"/>
+                <w:kern w:val="0"/>
+                <w:sz w:val="24"/>
+              </w:rPr>
+              <w:t>{</w:t>
+            </w:r>
+          </w:p>
+          <w:p>
+            <w:pPr>
+              <w:widowControl/>
+              <w:tabs>
+                <w:tab w:val="left" w:pos="916"/>
+                <w:tab w:val="left" w:pos="1832"/>
+                <w:tab w:val="left" w:pos="2748"/>
+                <w:tab w:val="left" w:pos="3664"/>
+                <w:tab w:val="left" w:pos="4580"/>
+                <w:tab w:val="left" w:pos="5496"/>
+                <w:tab w:val="left" w:pos="6412"/>
+                <w:tab w:val="left" w:pos="7328"/>
+                <w:tab w:val="left" w:pos="8244"/>
+                <w:tab w:val="left" w:pos="9160"/>
+                <w:tab w:val="left" w:pos="10076"/>
+                <w:tab w:val="left" w:pos="10992"/>
+                <w:tab w:val="left" w:pos="11908"/>
+                <w:tab w:val="left" w:pos="12824"/>
+                <w:tab w:val="left" w:pos="13740"/>
+                <w:tab w:val="left" w:pos="14656"/>
+              </w:tabs>
+              <w:jc w:val="left"/>
+              <w:rPr>
+                <w:rFonts w:ascii="宋体" w:eastAsia="宋体" w:hAnsi="宋体" w:cs="宋体"/>
+                <w:color w:val="000000"/>
+                <w:kern w:val="0"/>
+                <w:sz w:val="24"/>
+              </w:rPr>
+            </w:pPr>
+            <w:r>
+              <w:rPr>
+                <w:rFonts w:ascii="宋体" w:eastAsia="宋体" w:hAnsi="宋体" w:cs="宋体"/>
+                <w:color w:val="000000"/>
+                <w:kern w:val="0"/>
+                <w:sz w:val="24"/>
+              </w:rPr>
+              <w:t xml:space="preserve">  </w:t>
+            </w:r>
+            <w:r>
+              <w:rPr>
+                <w:rFonts w:ascii="宋体" w:eastAsia="宋体" w:hAnsi="宋体" w:cs="宋体"/>
+                <w:color w:val="0000B0"/>
+                <w:kern w:val="0"/>
+                <w:sz w:val="24"/>
+                <w:szCs w:val="24"/>
+              </w:rPr>
+              <w:t>if</w:t>
+            </w:r>
+            <w:r>
+              <w:rPr>
+                <w:rFonts w:ascii="宋体" w:eastAsia="宋体" w:hAnsi="宋体" w:cs="宋体"/>
+                <w:color w:val="000000"/>
+                <w:kern w:val="0"/>
+                <w:sz w:val="24"/>
+              </w:rPr>
+              <w:t xml:space="preserve"> ( </w:t>
+            </w:r>
+            <w:proofErr w:type="spellStart"/>
+            <w:r>
+              <w:rPr>
+                <w:rFonts w:ascii="宋体" w:eastAsia="宋体" w:hAnsi="宋体" w:cs="宋体"/>
+                <w:color w:val="000000"/>
+                <w:kern w:val="0"/>
+                <w:sz w:val="24"/>
+              </w:rPr>
+              <w:t>psize</w:t>
+            </w:r>
+            <w:proofErr w:type="spellEnd"/>
+            <w:r>
+              <w:rPr>
+                <w:rFonts w:ascii="宋体" w:eastAsia="宋体" w:hAnsi="宋体" w:cs="宋体"/>
+                <w:color w:val="000000"/>
+                <w:kern w:val="0"/>
+                <w:sz w:val="24"/>
+              </w:rPr>
+              <w:t xml:space="preserve"> == </w:t>
+            </w:r>
+            <w:proofErr w:type="spellStart"/>
+            <w:r>
+              <w:rPr>
+                <w:rFonts w:ascii="宋体" w:eastAsia="宋体" w:hAnsi="宋体" w:cs="宋体"/>
+                <w:color w:val="0000B0"/>
+                <w:kern w:val="0"/>
+                <w:sz w:val="24"/>
+                <w:szCs w:val="24"/>
+              </w:rPr>
+              <w:t>sizeof</w:t>
+            </w:r>
+            <w:proofErr w:type="spellEnd"/>
+            <w:r>
+              <w:rPr>
+                <w:rFonts w:ascii="宋体" w:eastAsia="宋体" w:hAnsi="宋体" w:cs="宋体"/>
+                <w:color w:val="000000"/>
+                <w:kern w:val="0"/>
+                <w:sz w:val="24"/>
+              </w:rPr>
+              <w:t>(</w:t>
+            </w:r>
+            <w:r>
+              <w:rPr>
+                <w:rFonts w:ascii="宋体" w:eastAsia="宋体" w:hAnsi="宋体" w:cs="宋体"/>
+                <w:color w:val="0000B0"/>
+                <w:kern w:val="0"/>
+                <w:sz w:val="24"/>
+                <w:szCs w:val="24"/>
+              </w:rPr>
+              <w:t>char</w:t>
+            </w:r>
+            <w:r>
+              <w:rPr>
+                <w:rFonts w:ascii="宋体" w:eastAsia="宋体" w:hAnsi="宋体" w:cs="宋体"/>
+                <w:color w:val="000000"/>
+                <w:kern w:val="0"/>
+                <w:sz w:val="24"/>
+              </w:rPr>
+              <w:t>) )</w:t>
+            </w:r>
+          </w:p>
+          <w:p>
+            <w:pPr>
+              <w:widowControl/>
+              <w:tabs>
+                <w:tab w:val="left" w:pos="916"/>
+                <w:tab w:val="left" w:pos="1832"/>
+                <w:tab w:val="left" w:pos="2748"/>
+                <w:tab w:val="left" w:pos="3664"/>
+                <w:tab w:val="left" w:pos="4580"/>
+                <w:tab w:val="left" w:pos="5496"/>
+                <w:tab w:val="left" w:pos="6412"/>
+                <w:tab w:val="left" w:pos="7328"/>
+                <w:tab w:val="left" w:pos="8244"/>
+                <w:tab w:val="left" w:pos="9160"/>
+                <w:tab w:val="left" w:pos="10076"/>
+                <w:tab w:val="left" w:pos="10992"/>
+                <w:tab w:val="left" w:pos="11908"/>
+                <w:tab w:val="left" w:pos="12824"/>
+                <w:tab w:val="left" w:pos="13740"/>
+                <w:tab w:val="left" w:pos="14656"/>
+              </w:tabs>
+              <w:jc w:val="left"/>
+              <w:rPr>
+                <w:rFonts w:ascii="宋体" w:eastAsia="宋体" w:hAnsi="宋体" w:cs="宋体"/>
+                <w:color w:val="000000"/>
+                <w:kern w:val="0"/>
+                <w:sz w:val="24"/>
+              </w:rPr>
+            </w:pPr>
+            <w:r>
+              <w:rPr>
+                <w:rFonts w:ascii="宋体" w:eastAsia="宋体" w:hAnsi="宋体" w:cs="宋体"/>
+                <w:color w:val="000000"/>
+                <w:kern w:val="0"/>
+                <w:sz w:val="24"/>
+              </w:rPr>
+              <w:t xml:space="preserve">  { </w:t>
+            </w:r>
+            <w:r>
+              <w:rPr>
+                <w:rFonts w:ascii="宋体" w:eastAsia="宋体" w:hAnsi="宋体" w:cs="宋体"/>
+                <w:color w:val="0000B0"/>
+                <w:kern w:val="0"/>
+                <w:sz w:val="24"/>
+                <w:szCs w:val="24"/>
+              </w:rPr>
+              <w:t>char</w:t>
+            </w:r>
+            <w:r>
+              <w:rPr>
+                <w:rFonts w:ascii="宋体" w:eastAsia="宋体" w:hAnsi="宋体" w:cs="宋体"/>
+                <w:color w:val="000000"/>
+                <w:kern w:val="0"/>
+                <w:sz w:val="24"/>
+              </w:rPr>
+              <w:t xml:space="preserve">* </w:t>
+            </w:r>
+            <w:proofErr w:type="spellStart"/>
+            <w:r>
+              <w:rPr>
+                <w:rFonts w:ascii="宋体" w:eastAsia="宋体" w:hAnsi="宋体" w:cs="宋体"/>
+                <w:color w:val="000000"/>
+                <w:kern w:val="0"/>
+                <w:sz w:val="24"/>
+              </w:rPr>
+              <w:t>pchar</w:t>
+            </w:r>
+            <w:proofErr w:type="spellEnd"/>
+            <w:r>
+              <w:rPr>
+                <w:rFonts w:ascii="宋体" w:eastAsia="宋体" w:hAnsi="宋体" w:cs="宋体"/>
+                <w:color w:val="000000"/>
+                <w:kern w:val="0"/>
+                <w:sz w:val="24"/>
+              </w:rPr>
+              <w:t xml:space="preserve">; </w:t>
+            </w:r>
+            <w:proofErr w:type="spellStart"/>
+            <w:r>
+              <w:rPr>
+                <w:rFonts w:ascii="宋体" w:eastAsia="宋体" w:hAnsi="宋体" w:cs="宋体"/>
+                <w:color w:val="000000"/>
+                <w:kern w:val="0"/>
+                <w:sz w:val="24"/>
+              </w:rPr>
+              <w:t>pchar</w:t>
+            </w:r>
+            <w:proofErr w:type="spellEnd"/>
+            <w:r>
+              <w:rPr>
+                <w:rFonts w:ascii="宋体" w:eastAsia="宋体" w:hAnsi="宋体" w:cs="宋体"/>
+                <w:color w:val="000000"/>
+                <w:kern w:val="0"/>
+                <w:sz w:val="24"/>
+              </w:rPr>
+              <w:t>=(</w:t>
+            </w:r>
+            <w:r>
+              <w:rPr>
+                <w:rFonts w:ascii="宋体" w:eastAsia="宋体" w:hAnsi="宋体" w:cs="宋体"/>
+                <w:color w:val="0000B0"/>
+                <w:kern w:val="0"/>
+                <w:sz w:val="24"/>
+                <w:szCs w:val="24"/>
+              </w:rPr>
+              <w:t>char</w:t>
+            </w:r>
+            <w:r>
+              <w:rPr>
+                <w:rFonts w:ascii="宋体" w:eastAsia="宋体" w:hAnsi="宋体" w:cs="宋体"/>
+                <w:color w:val="000000"/>
+                <w:kern w:val="0"/>
+                <w:sz w:val="24"/>
+              </w:rPr>
+              <w:t>*)data; ++(*</w:t>
+            </w:r>
+            <w:proofErr w:type="spellStart"/>
+            <w:r>
+              <w:rPr>
+                <w:rFonts w:ascii="宋体" w:eastAsia="宋体" w:hAnsi="宋体" w:cs="宋体"/>
+                <w:color w:val="000000"/>
+                <w:kern w:val="0"/>
+                <w:sz w:val="24"/>
+              </w:rPr>
+              <w:t>pchar</w:t>
+            </w:r>
+            <w:proofErr w:type="spellEnd"/>
+            <w:r>
+              <w:rPr>
+                <w:rFonts w:ascii="宋体" w:eastAsia="宋体" w:hAnsi="宋体" w:cs="宋体"/>
+                <w:color w:val="000000"/>
+                <w:kern w:val="0"/>
+                <w:sz w:val="24"/>
+              </w:rPr>
+              <w:t>); }</w:t>
+            </w:r>
+          </w:p>
+          <w:p>
+            <w:pPr>
+              <w:widowControl/>
+              <w:tabs>
+                <w:tab w:val="left" w:pos="916"/>
+                <w:tab w:val="left" w:pos="1832"/>
+                <w:tab w:val="left" w:pos="2748"/>
+                <w:tab w:val="left" w:pos="3664"/>
+                <w:tab w:val="left" w:pos="4580"/>
+                <w:tab w:val="left" w:pos="5496"/>
+                <w:tab w:val="left" w:pos="6412"/>
+                <w:tab w:val="left" w:pos="7328"/>
+                <w:tab w:val="left" w:pos="8244"/>
+                <w:tab w:val="left" w:pos="9160"/>
+                <w:tab w:val="left" w:pos="10076"/>
+                <w:tab w:val="left" w:pos="10992"/>
+                <w:tab w:val="left" w:pos="11908"/>
+                <w:tab w:val="left" w:pos="12824"/>
+                <w:tab w:val="left" w:pos="13740"/>
+                <w:tab w:val="left" w:pos="14656"/>
+              </w:tabs>
+              <w:jc w:val="left"/>
+              <w:rPr>
+                <w:rFonts w:ascii="宋体" w:eastAsia="宋体" w:hAnsi="宋体" w:cs="宋体"/>
+                <w:color w:val="000000"/>
+                <w:kern w:val="0"/>
+                <w:sz w:val="24"/>
+              </w:rPr>
+            </w:pPr>
+            <w:r>
+              <w:rPr>
+                <w:rFonts w:ascii="宋体" w:eastAsia="宋体" w:hAnsi="宋体" w:cs="宋体"/>
+                <w:color w:val="000000"/>
+                <w:kern w:val="0"/>
+                <w:sz w:val="24"/>
+              </w:rPr>
+              <w:t xml:space="preserve">  </w:t>
+            </w:r>
+            <w:r>
+              <w:rPr>
+                <w:rFonts w:ascii="宋体" w:eastAsia="宋体" w:hAnsi="宋体" w:cs="宋体"/>
+                <w:color w:val="0000B0"/>
+                <w:kern w:val="0"/>
+                <w:sz w:val="24"/>
+                <w:szCs w:val="24"/>
+              </w:rPr>
+              <w:t>else</w:t>
+            </w:r>
+            <w:r>
+              <w:rPr>
+                <w:rFonts w:ascii="宋体" w:eastAsia="宋体" w:hAnsi="宋体" w:cs="宋体"/>
+                <w:color w:val="000000"/>
+                <w:kern w:val="0"/>
+                <w:sz w:val="24"/>
+              </w:rPr>
+              <w:t xml:space="preserve"> </w:t>
+            </w:r>
+            <w:r>
+              <w:rPr>
+                <w:rFonts w:ascii="宋体" w:eastAsia="宋体" w:hAnsi="宋体" w:cs="宋体"/>
+                <w:color w:val="0000B0"/>
+                <w:kern w:val="0"/>
+                <w:sz w:val="24"/>
+                <w:szCs w:val="24"/>
+              </w:rPr>
+              <w:t>if</w:t>
+            </w:r>
+            <w:r>
+              <w:rPr>
+                <w:rFonts w:ascii="宋体" w:eastAsia="宋体" w:hAnsi="宋体" w:cs="宋体"/>
+                <w:color w:val="000000"/>
+                <w:kern w:val="0"/>
+                <w:sz w:val="24"/>
+              </w:rPr>
+              <w:t xml:space="preserve"> (</w:t>
+            </w:r>
+            <w:proofErr w:type="spellStart"/>
+            <w:r>
+              <w:rPr>
+                <w:rFonts w:ascii="宋体" w:eastAsia="宋体" w:hAnsi="宋体" w:cs="宋体"/>
+                <w:color w:val="000000"/>
+                <w:kern w:val="0"/>
+                <w:sz w:val="24"/>
+              </w:rPr>
+              <w:t>psize</w:t>
+            </w:r>
+            <w:proofErr w:type="spellEnd"/>
+            <w:r>
+              <w:rPr>
+                <w:rFonts w:ascii="宋体" w:eastAsia="宋体" w:hAnsi="宋体" w:cs="宋体"/>
+                <w:color w:val="000000"/>
+                <w:kern w:val="0"/>
+                <w:sz w:val="24"/>
+              </w:rPr>
+              <w:t xml:space="preserve"> == </w:t>
+            </w:r>
+            <w:proofErr w:type="spellStart"/>
+            <w:r>
+              <w:rPr>
+                <w:rFonts w:ascii="宋体" w:eastAsia="宋体" w:hAnsi="宋体" w:cs="宋体"/>
+                <w:color w:val="0000B0"/>
+                <w:kern w:val="0"/>
+                <w:sz w:val="24"/>
+                <w:szCs w:val="24"/>
+              </w:rPr>
+              <w:t>sizeof</w:t>
+            </w:r>
+            <w:proofErr w:type="spellEnd"/>
+            <w:r>
+              <w:rPr>
+                <w:rFonts w:ascii="宋体" w:eastAsia="宋体" w:hAnsi="宋体" w:cs="宋体"/>
+                <w:color w:val="000000"/>
+                <w:kern w:val="0"/>
+                <w:sz w:val="24"/>
+              </w:rPr>
+              <w:t>(</w:t>
+            </w:r>
+            <w:proofErr w:type="spellStart"/>
+            <w:r>
+              <w:rPr>
+                <w:rFonts w:ascii="宋体" w:eastAsia="宋体" w:hAnsi="宋体" w:cs="宋体"/>
+                <w:color w:val="0000B0"/>
+                <w:kern w:val="0"/>
+                <w:sz w:val="24"/>
+                <w:szCs w:val="24"/>
+              </w:rPr>
+              <w:t>int</w:t>
+            </w:r>
+            <w:proofErr w:type="spellEnd"/>
+            <w:r>
+              <w:rPr>
+                <w:rFonts w:ascii="宋体" w:eastAsia="宋体" w:hAnsi="宋体" w:cs="宋体"/>
+                <w:color w:val="000000"/>
+                <w:kern w:val="0"/>
+                <w:sz w:val="24"/>
+              </w:rPr>
+              <w:t>) )</w:t>
+            </w:r>
+          </w:p>
+          <w:p>
+            <w:pPr>
+              <w:widowControl/>
+              <w:tabs>
+                <w:tab w:val="left" w:pos="916"/>
+                <w:tab w:val="left" w:pos="1832"/>
+                <w:tab w:val="left" w:pos="2748"/>
+                <w:tab w:val="left" w:pos="3664"/>
+                <w:tab w:val="left" w:pos="4580"/>
+                <w:tab w:val="left" w:pos="5496"/>
+                <w:tab w:val="left" w:pos="6412"/>
+                <w:tab w:val="left" w:pos="7328"/>
+                <w:tab w:val="left" w:pos="8244"/>
+                <w:tab w:val="left" w:pos="9160"/>
+                <w:tab w:val="left" w:pos="10076"/>
+                <w:tab w:val="left" w:pos="10992"/>
+                <w:tab w:val="left" w:pos="11908"/>
+                <w:tab w:val="left" w:pos="12824"/>
+                <w:tab w:val="left" w:pos="13740"/>
+                <w:tab w:val="left" w:pos="14656"/>
+              </w:tabs>
+              <w:jc w:val="left"/>
+              <w:rPr>
+                <w:rFonts w:ascii="宋体" w:eastAsia="宋体" w:hAnsi="宋体" w:cs="宋体"/>
+                <w:color w:val="000000"/>
+                <w:kern w:val="0"/>
+                <w:sz w:val="24"/>
+              </w:rPr>
+            </w:pPr>
+            <w:r>
+              <w:rPr>
+                <w:rFonts w:ascii="宋体" w:eastAsia="宋体" w:hAnsi="宋体" w:cs="宋体"/>
+                <w:color w:val="000000"/>
+                <w:kern w:val="0"/>
+                <w:sz w:val="24"/>
+              </w:rPr>
+              <w:t xml:space="preserve">  { </w:t>
+            </w:r>
+            <w:proofErr w:type="spellStart"/>
+            <w:r>
+              <w:rPr>
+                <w:rFonts w:ascii="宋体" w:eastAsia="宋体" w:hAnsi="宋体" w:cs="宋体"/>
+                <w:color w:val="0000B0"/>
+                <w:kern w:val="0"/>
+                <w:sz w:val="24"/>
+                <w:szCs w:val="24"/>
+              </w:rPr>
+              <w:t>int</w:t>
+            </w:r>
+            <w:proofErr w:type="spellEnd"/>
+            <w:r>
+              <w:rPr>
+                <w:rFonts w:ascii="宋体" w:eastAsia="宋体" w:hAnsi="宋体" w:cs="宋体"/>
+                <w:color w:val="000000"/>
+                <w:kern w:val="0"/>
+                <w:sz w:val="24"/>
+              </w:rPr>
+              <w:t>* pint; pint=(</w:t>
+            </w:r>
+            <w:proofErr w:type="spellStart"/>
+            <w:r>
+              <w:rPr>
+                <w:rFonts w:ascii="宋体" w:eastAsia="宋体" w:hAnsi="宋体" w:cs="宋体"/>
+                <w:color w:val="0000B0"/>
+                <w:kern w:val="0"/>
+                <w:sz w:val="24"/>
+                <w:szCs w:val="24"/>
+              </w:rPr>
+              <w:t>int</w:t>
+            </w:r>
+            <w:proofErr w:type="spellEnd"/>
+            <w:r>
+              <w:rPr>
+                <w:rFonts w:ascii="宋体" w:eastAsia="宋体" w:hAnsi="宋体" w:cs="宋体"/>
+                <w:color w:val="000000"/>
+                <w:kern w:val="0"/>
+                <w:sz w:val="24"/>
+              </w:rPr>
+              <w:t>*)data; ++(*pint); }</w:t>
+            </w:r>
+          </w:p>
+          <w:p>
+            <w:pPr>
+              <w:widowControl/>
+              <w:tabs>
+                <w:tab w:val="left" w:pos="916"/>
+                <w:tab w:val="left" w:pos="1832"/>
+                <w:tab w:val="left" w:pos="2748"/>
+                <w:tab w:val="left" w:pos="3664"/>
+                <w:tab w:val="left" w:pos="4580"/>
+                <w:tab w:val="left" w:pos="5496"/>
+                <w:tab w:val="left" w:pos="6412"/>
+                <w:tab w:val="left" w:pos="7328"/>
+                <w:tab w:val="left" w:pos="8244"/>
+                <w:tab w:val="left" w:pos="9160"/>
+                <w:tab w:val="left" w:pos="10076"/>
+                <w:tab w:val="left" w:pos="10992"/>
+                <w:tab w:val="left" w:pos="11908"/>
+                <w:tab w:val="left" w:pos="12824"/>
+                <w:tab w:val="left" w:pos="13740"/>
+                <w:tab w:val="left" w:pos="14656"/>
+              </w:tabs>
+              <w:jc w:val="left"/>
+              <w:rPr>
+                <w:rFonts w:ascii="宋体" w:eastAsia="宋体" w:hAnsi="宋体" w:cs="宋体"/>
+                <w:color w:val="000000"/>
+                <w:kern w:val="0"/>
+                <w:sz w:val="24"/>
+              </w:rPr>
+            </w:pPr>
+            <w:r>
+              <w:rPr>
+                <w:rFonts w:ascii="宋体" w:eastAsia="宋体" w:hAnsi="宋体" w:cs="宋体"/>
+                <w:color w:val="000000"/>
+                <w:kern w:val="0"/>
+                <w:sz w:val="24"/>
+              </w:rPr>
+              <w:t>}</w:t>
+            </w:r>
+          </w:p>
+          <w:p>
+            <w:pPr>
+              <w:widowControl/>
+              <w:tabs>
+                <w:tab w:val="left" w:pos="916"/>
+                <w:tab w:val="left" w:pos="1832"/>
+                <w:tab w:val="left" w:pos="2748"/>
+                <w:tab w:val="left" w:pos="3664"/>
+                <w:tab w:val="left" w:pos="4580"/>
+                <w:tab w:val="left" w:pos="5496"/>
+                <w:tab w:val="left" w:pos="6412"/>
+                <w:tab w:val="left" w:pos="7328"/>
+                <w:tab w:val="left" w:pos="8244"/>
+                <w:tab w:val="left" w:pos="9160"/>
+                <w:tab w:val="left" w:pos="10076"/>
+                <w:tab w:val="left" w:pos="10992"/>
+                <w:tab w:val="left" w:pos="11908"/>
+                <w:tab w:val="left" w:pos="12824"/>
+                <w:tab w:val="left" w:pos="13740"/>
+                <w:tab w:val="left" w:pos="14656"/>
+              </w:tabs>
+              <w:jc w:val="left"/>
+              <w:rPr>
+                <w:rFonts w:ascii="宋体" w:eastAsia="宋体" w:hAnsi="宋体" w:cs="宋体"/>
+                <w:color w:val="000000"/>
+                <w:kern w:val="0"/>
+                <w:sz w:val="24"/>
+              </w:rPr>
+            </w:pPr>
+          </w:p>
+          <w:p>
+            <w:pPr>
+              <w:widowControl/>
+              <w:tabs>
+                <w:tab w:val="left" w:pos="916"/>
+                <w:tab w:val="left" w:pos="1832"/>
+                <w:tab w:val="left" w:pos="2748"/>
+                <w:tab w:val="left" w:pos="3664"/>
+                <w:tab w:val="left" w:pos="4580"/>
+                <w:tab w:val="left" w:pos="5496"/>
+                <w:tab w:val="left" w:pos="6412"/>
+                <w:tab w:val="left" w:pos="7328"/>
+                <w:tab w:val="left" w:pos="8244"/>
+                <w:tab w:val="left" w:pos="9160"/>
+                <w:tab w:val="left" w:pos="10076"/>
+                <w:tab w:val="left" w:pos="10992"/>
+                <w:tab w:val="left" w:pos="11908"/>
+                <w:tab w:val="left" w:pos="12824"/>
+                <w:tab w:val="left" w:pos="13740"/>
+                <w:tab w:val="left" w:pos="14656"/>
+              </w:tabs>
+              <w:jc w:val="left"/>
+              <w:rPr>
+                <w:rFonts w:ascii="宋体" w:eastAsia="宋体" w:hAnsi="宋体" w:cs="宋体"/>
+                <w:color w:val="000000"/>
+                <w:kern w:val="0"/>
+                <w:sz w:val="24"/>
+              </w:rPr>
+            </w:pPr>
+            <w:proofErr w:type="spellStart"/>
+            <w:r>
+              <w:rPr>
+                <w:rFonts w:ascii="宋体" w:eastAsia="宋体" w:hAnsi="宋体" w:cs="宋体"/>
+                <w:color w:val="0000B0"/>
+                <w:kern w:val="0"/>
+                <w:sz w:val="24"/>
+                <w:szCs w:val="24"/>
+              </w:rPr>
+              <w:t>int</w:t>
+            </w:r>
+            <w:proofErr w:type="spellEnd"/>
+            <w:r>
+              <w:rPr>
+                <w:rFonts w:ascii="宋体" w:eastAsia="宋体" w:hAnsi="宋体" w:cs="宋体"/>
+                <w:color w:val="000000"/>
+                <w:kern w:val="0"/>
+                <w:sz w:val="24"/>
+              </w:rPr>
+              <w:t xml:space="preserve"> main ()</w:t>
+            </w:r>
+          </w:p>
+          <w:p>
+            <w:pPr>
+              <w:widowControl/>
+              <w:tabs>
+                <w:tab w:val="left" w:pos="916"/>
+                <w:tab w:val="left" w:pos="1832"/>
+                <w:tab w:val="left" w:pos="2748"/>
+                <w:tab w:val="left" w:pos="3664"/>
+                <w:tab w:val="left" w:pos="4580"/>
+                <w:tab w:val="left" w:pos="5496"/>
+                <w:tab w:val="left" w:pos="6412"/>
+                <w:tab w:val="left" w:pos="7328"/>
+                <w:tab w:val="left" w:pos="8244"/>
+                <w:tab w:val="left" w:pos="9160"/>
+                <w:tab w:val="left" w:pos="10076"/>
+                <w:tab w:val="left" w:pos="10992"/>
+                <w:tab w:val="left" w:pos="11908"/>
+                <w:tab w:val="left" w:pos="12824"/>
+                <w:tab w:val="left" w:pos="13740"/>
+                <w:tab w:val="left" w:pos="14656"/>
+              </w:tabs>
+              <w:jc w:val="left"/>
+              <w:rPr>
+                <w:rFonts w:ascii="宋体" w:eastAsia="宋体" w:hAnsi="宋体" w:cs="宋体"/>
+                <w:color w:val="000000"/>
+                <w:kern w:val="0"/>
+                <w:sz w:val="24"/>
+              </w:rPr>
+            </w:pPr>
+            <w:r>
+              <w:rPr>
+                <w:rFonts w:ascii="宋体" w:eastAsia="宋体" w:hAnsi="宋体" w:cs="宋体"/>
+                <w:color w:val="000000"/>
+                <w:kern w:val="0"/>
+                <w:sz w:val="24"/>
+              </w:rPr>
+              <w:t>{</w:t>
+            </w:r>
+          </w:p>
+          <w:p>
+            <w:pPr>
+              <w:widowControl/>
+              <w:tabs>
+                <w:tab w:val="left" w:pos="916"/>
+                <w:tab w:val="left" w:pos="1832"/>
+                <w:tab w:val="left" w:pos="2748"/>
+                <w:tab w:val="left" w:pos="3664"/>
+                <w:tab w:val="left" w:pos="4580"/>
+                <w:tab w:val="left" w:pos="5496"/>
+                <w:tab w:val="left" w:pos="6412"/>
+                <w:tab w:val="left" w:pos="7328"/>
+                <w:tab w:val="left" w:pos="8244"/>
+                <w:tab w:val="left" w:pos="9160"/>
+                <w:tab w:val="left" w:pos="10076"/>
+                <w:tab w:val="left" w:pos="10992"/>
+                <w:tab w:val="left" w:pos="11908"/>
+                <w:tab w:val="left" w:pos="12824"/>
+                <w:tab w:val="left" w:pos="13740"/>
+                <w:tab w:val="left" w:pos="14656"/>
+              </w:tabs>
+              <w:jc w:val="left"/>
+              <w:rPr>
+                <w:rFonts w:ascii="宋体" w:eastAsia="宋体" w:hAnsi="宋体" w:cs="宋体"/>
+                <w:color w:val="000000"/>
+                <w:kern w:val="0"/>
+                <w:sz w:val="24"/>
+              </w:rPr>
+            </w:pPr>
+            <w:r>
+              <w:rPr>
+                <w:rFonts w:ascii="宋体" w:eastAsia="宋体" w:hAnsi="宋体" w:cs="宋体"/>
+                <w:color w:val="000000"/>
+                <w:kern w:val="0"/>
+                <w:sz w:val="24"/>
+              </w:rPr>
+              <w:t xml:space="preserve">  </w:t>
+            </w:r>
+            <w:r>
+              <w:rPr>
+                <w:rFonts w:ascii="宋体" w:eastAsia="宋体" w:hAnsi="宋体" w:cs="宋体"/>
+                <w:color w:val="0000B0"/>
+                <w:kern w:val="0"/>
+                <w:sz w:val="24"/>
+                <w:szCs w:val="24"/>
+              </w:rPr>
+              <w:t>char</w:t>
+            </w:r>
+            <w:r>
+              <w:rPr>
+                <w:rFonts w:ascii="宋体" w:eastAsia="宋体" w:hAnsi="宋体" w:cs="宋体"/>
+                <w:color w:val="000000"/>
+                <w:kern w:val="0"/>
+                <w:sz w:val="24"/>
+              </w:rPr>
+              <w:t xml:space="preserve"> a = </w:t>
+            </w:r>
+            <w:r>
+              <w:rPr>
+                <w:rFonts w:ascii="宋体" w:eastAsia="宋体" w:hAnsi="宋体" w:cs="宋体"/>
+                <w:color w:val="600030"/>
+                <w:kern w:val="0"/>
+                <w:sz w:val="24"/>
+              </w:rPr>
+              <w:t>'x'</w:t>
+            </w:r>
+            <w:r>
+              <w:rPr>
+                <w:rFonts w:ascii="宋体" w:eastAsia="宋体" w:hAnsi="宋体" w:cs="宋体"/>
+                <w:color w:val="000000"/>
+                <w:kern w:val="0"/>
+                <w:sz w:val="24"/>
+              </w:rPr>
+              <w:t>;</w:t>
+            </w:r>
+          </w:p>
+          <w:p>
+            <w:pPr>
+              <w:widowControl/>
+              <w:tabs>
+                <w:tab w:val="left" w:pos="916"/>
+                <w:tab w:val="left" w:pos="1832"/>
+                <w:tab w:val="left" w:pos="2748"/>
+                <w:tab w:val="left" w:pos="3664"/>
+                <w:tab w:val="left" w:pos="4580"/>
+                <w:tab w:val="left" w:pos="5496"/>
+                <w:tab w:val="left" w:pos="6412"/>
+                <w:tab w:val="left" w:pos="7328"/>
+                <w:tab w:val="left" w:pos="8244"/>
+                <w:tab w:val="left" w:pos="9160"/>
+                <w:tab w:val="left" w:pos="10076"/>
+                <w:tab w:val="left" w:pos="10992"/>
+                <w:tab w:val="left" w:pos="11908"/>
+                <w:tab w:val="left" w:pos="12824"/>
+                <w:tab w:val="left" w:pos="13740"/>
+                <w:tab w:val="left" w:pos="14656"/>
+              </w:tabs>
+              <w:jc w:val="left"/>
+              <w:rPr>
+                <w:rFonts w:ascii="宋体" w:eastAsia="宋体" w:hAnsi="宋体" w:cs="宋体"/>
+                <w:color w:val="000000"/>
+                <w:kern w:val="0"/>
+                <w:sz w:val="24"/>
+              </w:rPr>
+            </w:pPr>
+            <w:r>
+              <w:rPr>
+                <w:rFonts w:ascii="宋体" w:eastAsia="宋体" w:hAnsi="宋体" w:cs="宋体"/>
+                <w:color w:val="000000"/>
+                <w:kern w:val="0"/>
+                <w:sz w:val="24"/>
+              </w:rPr>
+              <w:t xml:space="preserve">  </w:t>
+            </w:r>
+            <w:proofErr w:type="spellStart"/>
+            <w:r>
+              <w:rPr>
+                <w:rFonts w:ascii="宋体" w:eastAsia="宋体" w:hAnsi="宋体" w:cs="宋体"/>
+                <w:color w:val="0000B0"/>
+                <w:kern w:val="0"/>
+                <w:sz w:val="24"/>
+                <w:szCs w:val="24"/>
+              </w:rPr>
+              <w:t>int</w:t>
+            </w:r>
+            <w:proofErr w:type="spellEnd"/>
+            <w:r>
+              <w:rPr>
+                <w:rFonts w:ascii="宋体" w:eastAsia="宋体" w:hAnsi="宋体" w:cs="宋体"/>
+                <w:color w:val="000000"/>
+                <w:kern w:val="0"/>
+                <w:sz w:val="24"/>
+              </w:rPr>
+              <w:t xml:space="preserve"> b = 1602;</w:t>
+            </w:r>
+          </w:p>
+          <w:p>
+            <w:pPr>
+              <w:widowControl/>
+              <w:tabs>
+                <w:tab w:val="left" w:pos="916"/>
+                <w:tab w:val="left" w:pos="1832"/>
+                <w:tab w:val="left" w:pos="2748"/>
+                <w:tab w:val="left" w:pos="3664"/>
+                <w:tab w:val="left" w:pos="4580"/>
+                <w:tab w:val="left" w:pos="5496"/>
+                <w:tab w:val="left" w:pos="6412"/>
+                <w:tab w:val="left" w:pos="7328"/>
+                <w:tab w:val="left" w:pos="8244"/>
+                <w:tab w:val="left" w:pos="9160"/>
+                <w:tab w:val="left" w:pos="10076"/>
+                <w:tab w:val="left" w:pos="10992"/>
+                <w:tab w:val="left" w:pos="11908"/>
+                <w:tab w:val="left" w:pos="12824"/>
+                <w:tab w:val="left" w:pos="13740"/>
+                <w:tab w:val="left" w:pos="14656"/>
+              </w:tabs>
+              <w:jc w:val="left"/>
+              <w:rPr>
+                <w:rFonts w:ascii="宋体" w:eastAsia="宋体" w:hAnsi="宋体" w:cs="宋体"/>
+                <w:color w:val="000000"/>
+                <w:kern w:val="0"/>
+                <w:sz w:val="24"/>
+              </w:rPr>
+            </w:pPr>
+            <w:r>
+              <w:rPr>
+                <w:rFonts w:ascii="宋体" w:eastAsia="宋体" w:hAnsi="宋体" w:cs="宋体"/>
+                <w:color w:val="000000"/>
+                <w:kern w:val="0"/>
+                <w:sz w:val="24"/>
+              </w:rPr>
+              <w:t xml:space="preserve">  increase (&amp;</w:t>
+            </w:r>
+            <w:proofErr w:type="spellStart"/>
+            <w:r>
+              <w:rPr>
+                <w:rFonts w:ascii="宋体" w:eastAsia="宋体" w:hAnsi="宋体" w:cs="宋体"/>
+                <w:color w:val="000000"/>
+                <w:kern w:val="0"/>
+                <w:sz w:val="24"/>
+              </w:rPr>
+              <w:t>a,</w:t>
+            </w:r>
+            <w:r>
+              <w:rPr>
+                <w:rFonts w:ascii="宋体" w:eastAsia="宋体" w:hAnsi="宋体" w:cs="宋体"/>
+                <w:color w:val="0000B0"/>
+                <w:kern w:val="0"/>
+                <w:sz w:val="24"/>
+                <w:szCs w:val="24"/>
+              </w:rPr>
+              <w:t>sizeof</w:t>
+            </w:r>
+            <w:proofErr w:type="spellEnd"/>
+            <w:r>
+              <w:rPr>
+                <w:rFonts w:ascii="宋体" w:eastAsia="宋体" w:hAnsi="宋体" w:cs="宋体"/>
+                <w:color w:val="000000"/>
+                <w:kern w:val="0"/>
+                <w:sz w:val="24"/>
+              </w:rPr>
+              <w:t>(a));</w:t>
+            </w:r>
+          </w:p>
+          <w:p>
+            <w:pPr>
+              <w:widowControl/>
+              <w:tabs>
+                <w:tab w:val="left" w:pos="916"/>
+                <w:tab w:val="left" w:pos="1832"/>
+                <w:tab w:val="left" w:pos="2748"/>
+                <w:tab w:val="left" w:pos="3664"/>
+                <w:tab w:val="left" w:pos="4580"/>
+                <w:tab w:val="left" w:pos="5496"/>
+                <w:tab w:val="left" w:pos="6412"/>
+                <w:tab w:val="left" w:pos="7328"/>
+                <w:tab w:val="left" w:pos="8244"/>
+                <w:tab w:val="left" w:pos="9160"/>
+                <w:tab w:val="left" w:pos="10076"/>
+                <w:tab w:val="left" w:pos="10992"/>
+                <w:tab w:val="left" w:pos="11908"/>
+                <w:tab w:val="left" w:pos="12824"/>
+                <w:tab w:val="left" w:pos="13740"/>
+                <w:tab w:val="left" w:pos="14656"/>
+              </w:tabs>
+              <w:jc w:val="left"/>
+              <w:rPr>
+                <w:rFonts w:ascii="宋体" w:eastAsia="宋体" w:hAnsi="宋体" w:cs="宋体"/>
+                <w:color w:val="000000"/>
+                <w:kern w:val="0"/>
+                <w:sz w:val="24"/>
+              </w:rPr>
+            </w:pPr>
+            <w:r>
+              <w:rPr>
+                <w:rFonts w:ascii="宋体" w:eastAsia="宋体" w:hAnsi="宋体" w:cs="宋体"/>
+                <w:color w:val="000000"/>
+                <w:kern w:val="0"/>
+                <w:sz w:val="24"/>
+              </w:rPr>
+              <w:t xml:space="preserve">  increase (&amp;</w:t>
+            </w:r>
+            <w:proofErr w:type="spellStart"/>
+            <w:r>
+              <w:rPr>
+                <w:rFonts w:ascii="宋体" w:eastAsia="宋体" w:hAnsi="宋体" w:cs="宋体"/>
+                <w:color w:val="000000"/>
+                <w:kern w:val="0"/>
+                <w:sz w:val="24"/>
+              </w:rPr>
+              <w:t>b,</w:t>
+            </w:r>
+            <w:r>
+              <w:rPr>
+                <w:rFonts w:ascii="宋体" w:eastAsia="宋体" w:hAnsi="宋体" w:cs="宋体"/>
+                <w:color w:val="0000B0"/>
+                <w:kern w:val="0"/>
+                <w:sz w:val="24"/>
+                <w:szCs w:val="24"/>
+              </w:rPr>
+              <w:t>sizeof</w:t>
+            </w:r>
+            <w:proofErr w:type="spellEnd"/>
+            <w:r>
+              <w:rPr>
+                <w:rFonts w:ascii="宋体" w:eastAsia="宋体" w:hAnsi="宋体" w:cs="宋体"/>
+                <w:color w:val="000000"/>
+                <w:kern w:val="0"/>
+                <w:sz w:val="24"/>
+              </w:rPr>
+              <w:t>(b));</w:t>
+            </w:r>
+          </w:p>
+          <w:p>
+            <w:pPr>
+              <w:widowControl/>
+              <w:tabs>
+                <w:tab w:val="left" w:pos="916"/>
+                <w:tab w:val="left" w:pos="1832"/>
+                <w:tab w:val="left" w:pos="2748"/>
+                <w:tab w:val="left" w:pos="3664"/>
+                <w:tab w:val="left" w:pos="4580"/>
+                <w:tab w:val="left" w:pos="5496"/>
+                <w:tab w:val="left" w:pos="6412"/>
+                <w:tab w:val="left" w:pos="7328"/>
+                <w:tab w:val="left" w:pos="8244"/>
+                <w:tab w:val="left" w:pos="9160"/>
+                <w:tab w:val="left" w:pos="10076"/>
+                <w:tab w:val="left" w:pos="10992"/>
+                <w:tab w:val="left" w:pos="11908"/>
+                <w:tab w:val="left" w:pos="12824"/>
+                <w:tab w:val="left" w:pos="13740"/>
+                <w:tab w:val="left" w:pos="14656"/>
+              </w:tabs>
+              <w:jc w:val="left"/>
+              <w:rPr>
+                <w:rFonts w:ascii="宋体" w:eastAsia="宋体" w:hAnsi="宋体" w:cs="宋体"/>
+                <w:color w:val="000000"/>
+                <w:kern w:val="0"/>
+                <w:sz w:val="24"/>
+              </w:rPr>
+            </w:pPr>
+            <w:r>
+              <w:rPr>
+                <w:rFonts w:ascii="宋体" w:eastAsia="宋体" w:hAnsi="宋体" w:cs="宋体"/>
+                <w:color w:val="000000"/>
+                <w:kern w:val="0"/>
+                <w:sz w:val="24"/>
+              </w:rPr>
+              <w:t xml:space="preserve">  </w:t>
+            </w:r>
+            <w:proofErr w:type="spellStart"/>
+            <w:r>
+              <w:rPr>
+                <w:rFonts w:ascii="宋体" w:eastAsia="宋体" w:hAnsi="宋体" w:cs="宋体"/>
+                <w:color w:val="000000"/>
+                <w:kern w:val="0"/>
+                <w:sz w:val="24"/>
+              </w:rPr>
+              <w:t>cout</w:t>
+            </w:r>
+            <w:proofErr w:type="spellEnd"/>
+            <w:r>
+              <w:rPr>
+                <w:rFonts w:ascii="宋体" w:eastAsia="宋体" w:hAnsi="宋体" w:cs="宋体"/>
+                <w:color w:val="000000"/>
+                <w:kern w:val="0"/>
+                <w:sz w:val="24"/>
+              </w:rPr>
+              <w:t xml:space="preserve"> &lt;&lt; a &lt;&lt; </w:t>
+            </w:r>
+            <w:r>
+              <w:rPr>
+                <w:rFonts w:ascii="宋体" w:eastAsia="宋体" w:hAnsi="宋体" w:cs="宋体"/>
+                <w:color w:val="600030"/>
+                <w:kern w:val="0"/>
+                <w:sz w:val="24"/>
+              </w:rPr>
+              <w:t>", "</w:t>
+            </w:r>
+            <w:r>
+              <w:rPr>
+                <w:rFonts w:ascii="宋体" w:eastAsia="宋体" w:hAnsi="宋体" w:cs="宋体"/>
+                <w:color w:val="000000"/>
+                <w:kern w:val="0"/>
+                <w:sz w:val="24"/>
+              </w:rPr>
+              <w:t xml:space="preserve"> &lt;&lt; b &lt;&lt; </w:t>
+            </w:r>
+            <w:r>
+              <w:rPr>
+                <w:rFonts w:ascii="宋体" w:eastAsia="宋体" w:hAnsi="宋体" w:cs="宋体"/>
+                <w:color w:val="600030"/>
+                <w:kern w:val="0"/>
+                <w:sz w:val="24"/>
+              </w:rPr>
+              <w:t>'\n'</w:t>
+            </w:r>
+            <w:r>
+              <w:rPr>
+                <w:rFonts w:ascii="宋体" w:eastAsia="宋体" w:hAnsi="宋体" w:cs="宋体"/>
+                <w:color w:val="000000"/>
+                <w:kern w:val="0"/>
+                <w:sz w:val="24"/>
+              </w:rPr>
+              <w:t>;</w:t>
+            </w:r>
+          </w:p>
+          <w:p>
+            <w:pPr>
+              <w:widowControl/>
+              <w:tabs>
+                <w:tab w:val="left" w:pos="916"/>
+                <w:tab w:val="left" w:pos="1832"/>
+                <w:tab w:val="left" w:pos="2748"/>
+                <w:tab w:val="left" w:pos="3664"/>
+                <w:tab w:val="left" w:pos="4580"/>
+                <w:tab w:val="left" w:pos="5496"/>
+                <w:tab w:val="left" w:pos="6412"/>
+                <w:tab w:val="left" w:pos="7328"/>
+                <w:tab w:val="left" w:pos="8244"/>
+                <w:tab w:val="left" w:pos="9160"/>
+                <w:tab w:val="left" w:pos="10076"/>
+                <w:tab w:val="left" w:pos="10992"/>
+                <w:tab w:val="left" w:pos="11908"/>
+                <w:tab w:val="left" w:pos="12824"/>
+                <w:tab w:val="left" w:pos="13740"/>
+                <w:tab w:val="left" w:pos="14656"/>
+              </w:tabs>
+              <w:jc w:val="left"/>
+              <w:rPr>
+                <w:rFonts w:ascii="宋体" w:eastAsia="宋体" w:hAnsi="宋体" w:cs="宋体"/>
+                <w:color w:val="000000"/>
+                <w:kern w:val="0"/>
+                <w:sz w:val="24"/>
+              </w:rPr>
+            </w:pPr>
+            <w:r>
+              <w:rPr>
+                <w:rFonts w:ascii="宋体" w:eastAsia="宋体" w:hAnsi="宋体" w:cs="宋体"/>
+                <w:color w:val="000000"/>
+                <w:kern w:val="0"/>
+                <w:sz w:val="24"/>
+              </w:rPr>
+              <w:t xml:space="preserve">  </w:t>
+            </w:r>
+            <w:r>
+              <w:rPr>
+                <w:rFonts w:ascii="宋体" w:eastAsia="宋体" w:hAnsi="宋体" w:cs="宋体"/>
+                <w:color w:val="0000B0"/>
+                <w:kern w:val="0"/>
+                <w:sz w:val="24"/>
+                <w:szCs w:val="24"/>
+              </w:rPr>
+              <w:t>return</w:t>
+            </w:r>
+            <w:r>
+              <w:rPr>
+                <w:rFonts w:ascii="宋体" w:eastAsia="宋体" w:hAnsi="宋体" w:cs="宋体"/>
+                <w:color w:val="000000"/>
+                <w:kern w:val="0"/>
+                <w:sz w:val="24"/>
+              </w:rPr>
+              <w:t xml:space="preserve"> 0;</w:t>
+            </w:r>
+          </w:p>
+          <w:p>
+            <w:pPr>
+              <w:widowControl/>
+              <w:tabs>
+                <w:tab w:val="left" w:pos="916"/>
+                <w:tab w:val="left" w:pos="1832"/>
+                <w:tab w:val="left" w:pos="2748"/>
+                <w:tab w:val="left" w:pos="3664"/>
+                <w:tab w:val="left" w:pos="4580"/>
+                <w:tab w:val="left" w:pos="5496"/>
+                <w:tab w:val="left" w:pos="6412"/>
+                <w:tab w:val="left" w:pos="7328"/>
+                <w:tab w:val="left" w:pos="8244"/>
+                <w:tab w:val="left" w:pos="9160"/>
+                <w:tab w:val="left" w:pos="10076"/>
+                <w:tab w:val="left" w:pos="10992"/>
+                <w:tab w:val="left" w:pos="11908"/>
+                <w:tab w:val="left" w:pos="12824"/>
+                <w:tab w:val="left" w:pos="13740"/>
+                <w:tab w:val="left" w:pos="14656"/>
+              </w:tabs>
+              <w:jc w:val="left"/>
+              <w:rPr>
+                <w:rFonts w:ascii="宋体" w:eastAsia="宋体" w:hAnsi="宋体" w:cs="宋体"/>
+                <w:color w:val="000000"/>
+                <w:kern w:val="0"/>
+                <w:sz w:val="24"/>
+                <w:szCs w:val="24"/>
+              </w:rPr>
+            </w:pPr>
+            <w:r>
+              <w:rPr>
+                <w:rFonts w:ascii="宋体" w:eastAsia="宋体" w:hAnsi="宋体" w:cs="宋体"/>
+                <w:color w:val="000000"/>
+                <w:kern w:val="0"/>
+                <w:sz w:val="24"/>
+              </w:rPr>
+              <w:t>}</w:t>
+            </w:r>
+          </w:p>
+        </w:tc>
+        <w:tc>
+          <w:tcPr>
+            <w:tcW w:w="4565" w:type="dxa"/>
+            <w:tcBorders>
+              <w:top w:val="single" w:sz="6" w:space="0" w:color="C0C0C0"/>
+              <w:left w:val="single" w:sz="6" w:space="0" w:color="C0C0C0"/>
+              <w:bottom w:val="single" w:sz="6" w:space="0" w:color="C0C0C0"/>
+              <w:right w:val="single" w:sz="6" w:space="0" w:color="C0C0C0"/>
+            </w:tcBorders>
+            <w:shd w:val="clear" w:color="auto" w:fill="E7E7E7"/>
+            <w:hideMark/>
+          </w:tcPr>
+          <w:p>
+            <w:pPr>
+              <w:widowControl/>
+              <w:tabs>
+                <w:tab w:val="left" w:pos="916"/>
+                <w:tab w:val="left" w:pos="1832"/>
+                <w:tab w:val="left" w:pos="2748"/>
+                <w:tab w:val="left" w:pos="3664"/>
+                <w:tab w:val="left" w:pos="4580"/>
+                <w:tab w:val="left" w:pos="5496"/>
+                <w:tab w:val="left" w:pos="6412"/>
+                <w:tab w:val="left" w:pos="7328"/>
+                <w:tab w:val="left" w:pos="8244"/>
+                <w:tab w:val="left" w:pos="9160"/>
+                <w:tab w:val="left" w:pos="10076"/>
+                <w:tab w:val="left" w:pos="10992"/>
+                <w:tab w:val="left" w:pos="11908"/>
+                <w:tab w:val="left" w:pos="12824"/>
+                <w:tab w:val="left" w:pos="13740"/>
+                <w:tab w:val="left" w:pos="14656"/>
+              </w:tabs>
+              <w:jc w:val="left"/>
+              <w:rPr>
+                <w:rFonts w:ascii="宋体" w:eastAsia="宋体" w:hAnsi="宋体" w:cs="宋体"/>
+                <w:color w:val="000000"/>
+                <w:kern w:val="0"/>
+                <w:sz w:val="24"/>
+                <w:szCs w:val="24"/>
+              </w:rPr>
+            </w:pPr>
+            <w:r>
+              <w:rPr>
+                <w:rFonts w:ascii="宋体" w:eastAsia="宋体" w:hAnsi="宋体" w:cs="宋体"/>
+                <w:color w:val="000000"/>
+                <w:kern w:val="0"/>
+                <w:sz w:val="24"/>
+                <w:szCs w:val="24"/>
+              </w:rPr>
+              <w:t>y, 1603</w:t>
+            </w:r>
+          </w:p>
+        </w:tc>
+      </w:tr>
+    </w:tbl>
+    <w:p>
+      <w:pPr>
+        <w:widowControl/>
+        <w:spacing w:line="285" w:lineRule="atLeast"/>
+        <w:jc w:val="left"/>
+        <w:rPr>
+          <w:rFonts w:hint="eastAsia"/>
+        </w:rPr>
+      </w:pPr>
+    </w:p>
+    <w:p>
+      <w:pPr>
+        <w:pStyle w:val="3"/>
+        <w:pBdr>
+          <w:bottom w:val="single" w:sz="6" w:space="0" w:color="000080"/>
+        </w:pBdr>
+        <w:shd w:val="clear" w:color="auto" w:fill="FFFFFF"/>
+        <w:spacing w:after="68" w:afterAutospacing="0"/>
+        <w:rPr>
+          <w:rFonts w:ascii="Verdana" w:hAnsi="Verdana"/>
+          <w:color w:val="000000"/>
+        </w:rPr>
+      </w:pPr>
+      <w:r>
+        <w:rPr>
+          <w:rFonts w:ascii="Verdana" w:hAnsi="Verdana" w:hint="eastAsia"/>
+          <w:color w:val="000000"/>
+        </w:rPr>
+        <w:t xml:space="preserve">11.10 </w:t>
+      </w:r>
+      <w:r>
+        <w:rPr>
+          <w:rFonts w:ascii="Verdana" w:hAnsi="Verdana" w:hint="eastAsia"/>
+          <w:color w:val="000000"/>
+        </w:rPr>
+        <w:t>无效指针和空指针</w:t>
+      </w:r>
+      <w:r>
+        <w:rPr>
+          <w:rFonts w:ascii="Verdana" w:hAnsi="Verdana" w:hint="eastAsia"/>
+          <w:color w:val="000000"/>
+        </w:rPr>
+        <w:t>（</w:t>
+      </w:r>
+      <w:r>
+        <w:rPr>
+          <w:rFonts w:ascii="Verdana" w:hAnsi="Verdana"/>
+          <w:color w:val="000000"/>
+        </w:rPr>
+        <w:t>Invalid pointers and null pointers</w:t>
+      </w:r>
+      <w:r>
+        <w:rPr>
+          <w:rFonts w:ascii="Verdana" w:hAnsi="Verdana" w:hint="eastAsia"/>
+          <w:color w:val="000000"/>
+        </w:rPr>
+        <w:t>）</w:t>
+      </w:r>
+    </w:p>
+    <w:p>
+      <w:pPr>
+        <w:pStyle w:val="HTML"/>
+        <w:rPr>
+          <w:rStyle w:val="HTML3"/>
+          <w:rFonts w:hint="eastAsia"/>
+          <w:i w:val="0"/>
+          <w:iCs w:val="0"/>
+          <w:color w:val="0000B0"/>
+        </w:rPr>
+      </w:pPr>
+      <w:r>
+        <w:rPr>
+          <w:rStyle w:val="HTML3"/>
+          <w:rFonts w:hint="eastAsia"/>
+          <w:i w:val="0"/>
+          <w:iCs w:val="0"/>
+          <w:color w:val="0000B0"/>
+        </w:rPr>
+        <w:t>无效指针</w:t>
+      </w:r>
+    </w:p>
+    <w:p>
+      <w:pPr>
+        <w:pStyle w:val="HTML"/>
+        <w:rPr>
+          <w:rStyle w:val="HTML0"/>
+          <w:color w:val="000000"/>
+        </w:rPr>
+      </w:pPr>
+      <w:proofErr w:type="spellStart"/>
+      <w:proofErr w:type="gramStart"/>
+      <w:r>
+        <w:rPr>
+          <w:rStyle w:val="HTML3"/>
+          <w:i w:val="0"/>
+          <w:iCs w:val="0"/>
+          <w:color w:val="0000B0"/>
+        </w:rPr>
+        <w:t>int</w:t>
+      </w:r>
+      <w:proofErr w:type="spellEnd"/>
+      <w:proofErr w:type="gramEnd"/>
+      <w:r>
+        <w:rPr>
+          <w:rStyle w:val="HTML0"/>
+          <w:color w:val="000000"/>
+        </w:rPr>
+        <w:t xml:space="preserve"> * p;               </w:t>
+      </w:r>
+      <w:r>
+        <w:rPr>
+          <w:rStyle w:val="HTML1"/>
+          <w:i w:val="0"/>
+          <w:iCs w:val="0"/>
+          <w:color w:val="007000"/>
+        </w:rPr>
+        <w:t>// uninitialized pointer (local variable)</w:t>
+      </w:r>
+    </w:p>
+    <w:p>
+      <w:pPr>
+        <w:pStyle w:val="HTML"/>
+        <w:rPr>
+          <w:rStyle w:val="HTML0"/>
+          <w:color w:val="000000"/>
+        </w:rPr>
+      </w:pPr>
+      <w:proofErr w:type="spellStart"/>
+      <w:proofErr w:type="gramStart"/>
+      <w:r>
+        <w:rPr>
+          <w:rStyle w:val="HTML3"/>
+          <w:i w:val="0"/>
+          <w:iCs w:val="0"/>
+          <w:color w:val="0000B0"/>
+        </w:rPr>
+        <w:t>int</w:t>
+      </w:r>
+      <w:proofErr w:type="spellEnd"/>
+      <w:proofErr w:type="gramEnd"/>
+      <w:r>
+        <w:rPr>
+          <w:rStyle w:val="HTML0"/>
+          <w:color w:val="000000"/>
+        </w:rPr>
+        <w:t xml:space="preserve"> </w:t>
+      </w:r>
+      <w:proofErr w:type="spellStart"/>
+      <w:r>
+        <w:rPr>
+          <w:rStyle w:val="HTML0"/>
+          <w:color w:val="000000"/>
+        </w:rPr>
+        <w:t>myarray</w:t>
+      </w:r>
+      <w:proofErr w:type="spellEnd"/>
+      <w:r>
+        <w:rPr>
+          <w:rStyle w:val="HTML0"/>
+          <w:color w:val="000000"/>
+        </w:rPr>
+        <w:t>[10];</w:t>
+      </w:r>
+    </w:p>
+    <w:p>
+      <w:pPr>
+        <w:pStyle w:val="HTML"/>
+        <w:rPr>
+          <w:color w:val="000000"/>
+          <w:sz w:val="16"/>
+          <w:szCs w:val="16"/>
+        </w:rPr>
+      </w:pPr>
+      <w:proofErr w:type="spellStart"/>
+      <w:proofErr w:type="gramStart"/>
+      <w:r>
+        <w:rPr>
+          <w:rStyle w:val="HTML3"/>
+          <w:i w:val="0"/>
+          <w:iCs w:val="0"/>
+          <w:color w:val="0000B0"/>
+        </w:rPr>
+        <w:t>int</w:t>
+      </w:r>
+      <w:proofErr w:type="spellEnd"/>
+      <w:proofErr w:type="gramEnd"/>
+      <w:r>
+        <w:rPr>
+          <w:rStyle w:val="HTML0"/>
+          <w:color w:val="000000"/>
+        </w:rPr>
+        <w:t xml:space="preserve"> * q = myarray+20;  </w:t>
+      </w:r>
+      <w:r>
+        <w:rPr>
+          <w:rStyle w:val="HTML1"/>
+          <w:i w:val="0"/>
+          <w:iCs w:val="0"/>
+          <w:color w:val="007000"/>
+        </w:rPr>
+        <w:t xml:space="preserve">// element out of bounds </w:t>
+      </w:r>
+    </w:p>
+    <w:p>
+      <w:pPr>
+        <w:widowControl/>
+        <w:spacing w:line="285" w:lineRule="atLeast"/>
+        <w:jc w:val="left"/>
+        <w:rPr>
+          <w:rFonts w:hint="eastAsia"/>
+        </w:rPr>
+      </w:pPr>
+      <w:r>
+        <w:rPr>
+          <w:rFonts w:hint="eastAsia"/>
+        </w:rPr>
+        <w:t>空指针</w:t>
+      </w:r>
+    </w:p>
+    <w:tbl>
+      <w:tblPr>
+        <w:tblW w:w="0" w:type="auto"/>
+        <w:tblCellSpacing w:w="15" w:type="dxa"/>
+        <w:tblCellMar>
+          <w:top w:w="15" w:type="dxa"/>
+          <w:left w:w="15" w:type="dxa"/>
+          <w:bottom w:w="15" w:type="dxa"/>
+          <w:right w:w="15" w:type="dxa"/>
+        </w:tblCellMar>
+        <w:tblLook w:val="04A0"/>
+      </w:tblPr>
+      <w:tblGrid>
+        <w:gridCol w:w="195"/>
+        <w:gridCol w:w="2250"/>
+        <w:gridCol w:w="51"/>
+      </w:tblGrid>
+      <w:tr>
+        <w:trPr>
+          <w:tblCellSpacing w:w="15" w:type="dxa"/>
+        </w:trPr>
+        <w:tc>
+          <w:tcPr>
+            <w:tcW w:w="0" w:type="auto"/>
+            <w:hideMark/>
+          </w:tcPr>
+          <w:p>
+            <w:pPr>
+              <w:widowControl/>
+              <w:tabs>
+                <w:tab w:val="left" w:pos="916"/>
+                <w:tab w:val="left" w:pos="1832"/>
+                <w:tab w:val="left" w:pos="2748"/>
+                <w:tab w:val="left" w:pos="3664"/>
+                <w:tab w:val="left" w:pos="4580"/>
+                <w:tab w:val="left" w:pos="5496"/>
+                <w:tab w:val="left" w:pos="6412"/>
+                <w:tab w:val="left" w:pos="7328"/>
+                <w:tab w:val="left" w:pos="8244"/>
+                <w:tab w:val="left" w:pos="9160"/>
+                <w:tab w:val="left" w:pos="10076"/>
+                <w:tab w:val="left" w:pos="10992"/>
+                <w:tab w:val="left" w:pos="11908"/>
+                <w:tab w:val="left" w:pos="12824"/>
+                <w:tab w:val="left" w:pos="13740"/>
+                <w:tab w:val="left" w:pos="14656"/>
+              </w:tabs>
+              <w:jc w:val="right"/>
+              <w:rPr>
+                <w:rFonts w:ascii="宋体" w:eastAsia="宋体" w:hAnsi="宋体" w:cs="宋体"/>
+                <w:color w:val="A0A0A0"/>
+                <w:kern w:val="0"/>
+                <w:sz w:val="24"/>
+                <w:szCs w:val="24"/>
+              </w:rPr>
+            </w:pPr>
+            <w:r>
+              <w:rPr>
+                <w:rFonts w:ascii="宋体" w:eastAsia="宋体" w:hAnsi="宋体" w:cs="宋体"/>
+                <w:color w:val="A0A0A0"/>
+                <w:kern w:val="0"/>
+                <w:sz w:val="24"/>
+              </w:rPr>
+              <w:t>1</w:t>
+            </w:r>
+            <w:r>
+              <w:rPr>
+                <w:rFonts w:ascii="宋体" w:eastAsia="宋体" w:hAnsi="宋体" w:cs="宋体"/>
+                <w:color w:val="A0A0A0"/>
+                <w:kern w:val="0"/>
+                <w:sz w:val="24"/>
+                <w:szCs w:val="24"/>
+              </w:rPr>
+              <w:br/>
+            </w:r>
+            <w:r>
+              <w:rPr>
+                <w:rFonts w:ascii="宋体" w:eastAsia="宋体" w:hAnsi="宋体" w:cs="宋体"/>
+                <w:color w:val="A0A0A0"/>
+                <w:kern w:val="0"/>
+                <w:sz w:val="24"/>
+              </w:rPr>
+              <w:t>2</w:t>
+            </w:r>
+          </w:p>
+        </w:tc>
+        <w:tc>
+          <w:tcPr>
+            <w:tcW w:w="0" w:type="auto"/>
+            <w:tcBorders>
+              <w:top w:val="single" w:sz="6" w:space="0" w:color="C0C0D0"/>
+              <w:left w:val="single" w:sz="6" w:space="0" w:color="C0C0D0"/>
+              <w:bottom w:val="single" w:sz="6" w:space="0" w:color="C0C0D0"/>
+              <w:right w:val="single" w:sz="6" w:space="0" w:color="C0C0D0"/>
+            </w:tcBorders>
+            <w:shd w:val="clear" w:color="auto" w:fill="EFEFFF"/>
+            <w:hideMark/>
+          </w:tcPr>
+          <w:p>
+            <w:pPr>
+              <w:widowControl/>
+              <w:tabs>
+                <w:tab w:val="left" w:pos="916"/>
+                <w:tab w:val="left" w:pos="1832"/>
+                <w:tab w:val="left" w:pos="2748"/>
+                <w:tab w:val="left" w:pos="3664"/>
+                <w:tab w:val="left" w:pos="4580"/>
+                <w:tab w:val="left" w:pos="5496"/>
+                <w:tab w:val="left" w:pos="6412"/>
+                <w:tab w:val="left" w:pos="7328"/>
+                <w:tab w:val="left" w:pos="8244"/>
+                <w:tab w:val="left" w:pos="9160"/>
+                <w:tab w:val="left" w:pos="10076"/>
+                <w:tab w:val="left" w:pos="10992"/>
+                <w:tab w:val="left" w:pos="11908"/>
+                <w:tab w:val="left" w:pos="12824"/>
+                <w:tab w:val="left" w:pos="13740"/>
+                <w:tab w:val="left" w:pos="14656"/>
+              </w:tabs>
+              <w:jc w:val="left"/>
+              <w:rPr>
+                <w:rFonts w:ascii="宋体" w:eastAsia="宋体" w:hAnsi="宋体" w:cs="宋体"/>
+                <w:color w:val="000000"/>
+                <w:kern w:val="0"/>
+                <w:sz w:val="24"/>
+              </w:rPr>
+            </w:pPr>
+            <w:proofErr w:type="spellStart"/>
+            <w:r>
+              <w:rPr>
+                <w:rFonts w:ascii="宋体" w:eastAsia="宋体" w:hAnsi="宋体" w:cs="宋体"/>
+                <w:color w:val="0000B0"/>
+                <w:kern w:val="0"/>
+                <w:sz w:val="24"/>
+                <w:szCs w:val="24"/>
+              </w:rPr>
+              <w:t>int</w:t>
+            </w:r>
+            <w:proofErr w:type="spellEnd"/>
+            <w:r>
+              <w:rPr>
+                <w:rFonts w:ascii="宋体" w:eastAsia="宋体" w:hAnsi="宋体" w:cs="宋体"/>
+                <w:color w:val="000000"/>
+                <w:kern w:val="0"/>
+                <w:sz w:val="24"/>
+              </w:rPr>
+              <w:t xml:space="preserve"> * p = 0;</w:t>
+            </w:r>
+          </w:p>
+          <w:p>
+            <w:pPr>
+              <w:widowControl/>
+              <w:tabs>
+                <w:tab w:val="left" w:pos="916"/>
+                <w:tab w:val="left" w:pos="1832"/>
+                <w:tab w:val="left" w:pos="2748"/>
+                <w:tab w:val="left" w:pos="3664"/>
+                <w:tab w:val="left" w:pos="4580"/>
+                <w:tab w:val="left" w:pos="5496"/>
+                <w:tab w:val="left" w:pos="6412"/>
+                <w:tab w:val="left" w:pos="7328"/>
+                <w:tab w:val="left" w:pos="8244"/>
+                <w:tab w:val="left" w:pos="9160"/>
+                <w:tab w:val="left" w:pos="10076"/>
+                <w:tab w:val="left" w:pos="10992"/>
+                <w:tab w:val="left" w:pos="11908"/>
+                <w:tab w:val="left" w:pos="12824"/>
+                <w:tab w:val="left" w:pos="13740"/>
+                <w:tab w:val="left" w:pos="14656"/>
+              </w:tabs>
+              <w:jc w:val="left"/>
+              <w:rPr>
+                <w:rFonts w:ascii="宋体" w:eastAsia="宋体" w:hAnsi="宋体" w:cs="宋体"/>
+                <w:color w:val="000000"/>
+                <w:kern w:val="0"/>
+                <w:sz w:val="24"/>
+                <w:szCs w:val="24"/>
+              </w:rPr>
+            </w:pPr>
+            <w:proofErr w:type="spellStart"/>
+            <w:r>
+              <w:rPr>
+                <w:rFonts w:ascii="宋体" w:eastAsia="宋体" w:hAnsi="宋体" w:cs="宋体"/>
+                <w:color w:val="0000B0"/>
+                <w:kern w:val="0"/>
+                <w:sz w:val="24"/>
+                <w:szCs w:val="24"/>
+              </w:rPr>
+              <w:t>int</w:t>
+            </w:r>
+            <w:proofErr w:type="spellEnd"/>
+            <w:r>
+              <w:rPr>
+                <w:rFonts w:ascii="宋体" w:eastAsia="宋体" w:hAnsi="宋体" w:cs="宋体"/>
+                <w:color w:val="000000"/>
+                <w:kern w:val="0"/>
+                <w:sz w:val="24"/>
+              </w:rPr>
+              <w:t xml:space="preserve"> * q = </w:t>
+            </w:r>
+            <w:proofErr w:type="spellStart"/>
+            <w:r>
+              <w:rPr>
+                <w:rFonts w:ascii="宋体" w:eastAsia="宋体" w:hAnsi="宋体" w:cs="宋体"/>
+                <w:color w:val="0000B0"/>
+                <w:kern w:val="0"/>
+                <w:sz w:val="24"/>
+                <w:szCs w:val="24"/>
+              </w:rPr>
+              <w:t>nullptr</w:t>
+            </w:r>
+            <w:proofErr w:type="spellEnd"/>
+            <w:r>
+              <w:rPr>
+                <w:rFonts w:ascii="宋体" w:eastAsia="宋体" w:hAnsi="宋体" w:cs="宋体"/>
+                <w:color w:val="000000"/>
+                <w:kern w:val="0"/>
+                <w:sz w:val="24"/>
+              </w:rPr>
+              <w:t>;</w:t>
+            </w:r>
+          </w:p>
+        </w:tc>
+        <w:tc>
+          <w:tcPr>
+            <w:tcW w:w="0" w:type="auto"/>
+            <w:tcMar>
+              <w:top w:w="0" w:type="dxa"/>
+              <w:left w:w="0" w:type="dxa"/>
+              <w:bottom w:w="0" w:type="dxa"/>
+              <w:right w:w="0" w:type="dxa"/>
+            </w:tcMar>
+            <w:hideMark/>
+          </w:tcPr>
+          <w:p>
+            <w:pPr>
+              <w:widowControl/>
+              <w:jc w:val="left"/>
+              <w:rPr>
+                <w:rFonts w:ascii="Verdana" w:eastAsia="宋体" w:hAnsi="Verdana" w:cs="宋体"/>
+                <w:color w:val="000000"/>
+                <w:kern w:val="0"/>
+                <w:sz w:val="16"/>
+                <w:szCs w:val="16"/>
+              </w:rPr>
+            </w:pPr>
+          </w:p>
+        </w:tc>
+      </w:tr>
+    </w:tbl>
+    <w:p>
+      <w:pPr>
+        <w:widowControl/>
+        <w:spacing w:line="285" w:lineRule="atLeast"/>
+        <w:jc w:val="left"/>
+        <w:rPr>
+          <w:rFonts w:hint="eastAsia"/>
+        </w:rPr>
+      </w:pPr>
+      <w:r>
+        <w:rPr>
+          <w:rFonts w:ascii="Verdana" w:eastAsia="宋体" w:hAnsi="Verdana" w:cs="宋体"/>
+          <w:color w:val="000000"/>
+          <w:kern w:val="0"/>
+          <w:sz w:val="16"/>
+          <w:szCs w:val="16"/>
+        </w:rPr>
+        <w:br/>
+      </w:r>
+      <w:r>
+        <w:rPr>
+          <w:rFonts w:ascii="Verdana" w:eastAsia="宋体" w:hAnsi="Verdana" w:cs="宋体"/>
+          <w:color w:val="000000"/>
+          <w:kern w:val="0"/>
+          <w:sz w:val="16"/>
+          <w:szCs w:val="16"/>
+        </w:rPr>
+        <w:br/>
+      </w:r>
+      <w:r>
+        <w:rPr>
+          <w:rFonts w:ascii="Verdana" w:eastAsia="宋体" w:hAnsi="Verdana" w:cs="宋体"/>
+          <w:color w:val="000000"/>
+          <w:kern w:val="0"/>
+          <w:sz w:val="16"/>
+          <w:szCs w:val="16"/>
+          <w:shd w:val="clear" w:color="auto" w:fill="FFFFFF"/>
+        </w:rPr>
+        <w:t>Here, both</w:t>
+      </w:r>
+      <w:r>
+        <w:rPr>
+          <w:rFonts w:ascii="Verdana" w:eastAsia="宋体" w:hAnsi="Verdana" w:cs="宋体"/>
+          <w:color w:val="000000"/>
+          <w:kern w:val="0"/>
+          <w:sz w:val="16"/>
+        </w:rPr>
+        <w:t> </w:t>
+      </w:r>
+      <w:r>
+        <w:rPr>
+          <w:rFonts w:ascii="宋体" w:eastAsia="宋体" w:hAnsi="宋体" w:cs="宋体"/>
+          <w:color w:val="000000"/>
+          <w:kern w:val="0"/>
+          <w:sz w:val="16"/>
+        </w:rPr>
+        <w:t>p</w:t>
+      </w:r>
+      <w:r>
+        <w:rPr>
+          <w:rFonts w:ascii="Verdana" w:eastAsia="宋体" w:hAnsi="Verdana" w:cs="宋体"/>
+          <w:color w:val="000000"/>
+          <w:kern w:val="0"/>
+          <w:sz w:val="16"/>
+        </w:rPr>
+        <w:t> </w:t>
+      </w:r>
+      <w:r>
+        <w:rPr>
+          <w:rFonts w:ascii="Verdana" w:eastAsia="宋体" w:hAnsi="Verdana" w:cs="宋体"/>
+          <w:color w:val="000000"/>
+          <w:kern w:val="0"/>
+          <w:sz w:val="16"/>
+          <w:szCs w:val="16"/>
+          <w:shd w:val="clear" w:color="auto" w:fill="FFFFFF"/>
+        </w:rPr>
+        <w:t>and</w:t>
+      </w:r>
+      <w:r>
+        <w:rPr>
+          <w:rFonts w:ascii="Verdana" w:eastAsia="宋体" w:hAnsi="Verdana" w:cs="宋体"/>
+          <w:color w:val="000000"/>
+          <w:kern w:val="0"/>
+          <w:sz w:val="16"/>
+        </w:rPr>
+        <w:t> </w:t>
+      </w:r>
+      <w:r>
+        <w:rPr>
+          <w:rFonts w:ascii="宋体" w:eastAsia="宋体" w:hAnsi="宋体" w:cs="宋体"/>
+          <w:color w:val="000000"/>
+          <w:kern w:val="0"/>
+          <w:sz w:val="16"/>
+        </w:rPr>
+        <w:t>q</w:t>
+      </w:r>
+      <w:r>
+        <w:rPr>
+          <w:rFonts w:ascii="Verdana" w:eastAsia="宋体" w:hAnsi="Verdana" w:cs="宋体"/>
+          <w:color w:val="000000"/>
+          <w:kern w:val="0"/>
+          <w:sz w:val="16"/>
+        </w:rPr>
+        <w:t> </w:t>
+      </w:r>
+      <w:r>
+        <w:rPr>
+          <w:rFonts w:ascii="Verdana" w:eastAsia="宋体" w:hAnsi="Verdana" w:cs="宋体"/>
+          <w:color w:val="000000"/>
+          <w:kern w:val="0"/>
+          <w:sz w:val="16"/>
+          <w:szCs w:val="16"/>
+          <w:shd w:val="clear" w:color="auto" w:fill="FFFFFF"/>
+        </w:rPr>
+        <w:t>are</w:t>
+      </w:r>
+      <w:r>
+        <w:rPr>
+          <w:rFonts w:ascii="Verdana" w:eastAsia="宋体" w:hAnsi="Verdana" w:cs="宋体"/>
+          <w:color w:val="000000"/>
+          <w:kern w:val="0"/>
+          <w:sz w:val="16"/>
+        </w:rPr>
+        <w:t> </w:t>
+      </w:r>
+      <w:r>
+        <w:rPr>
+          <w:rFonts w:ascii="Verdana" w:eastAsia="宋体" w:hAnsi="Verdana" w:cs="宋体"/>
+          <w:i/>
+          <w:iCs/>
+          <w:color w:val="000000"/>
+          <w:kern w:val="0"/>
+          <w:sz w:val="16"/>
+          <w:szCs w:val="16"/>
+          <w:shd w:val="clear" w:color="auto" w:fill="FFFFFF"/>
+        </w:rPr>
+        <w:t>null pointers</w:t>
+      </w:r>
+      <w:r>
+        <w:rPr>
+          <w:rFonts w:ascii="Verdana" w:eastAsia="宋体" w:hAnsi="Verdana" w:cs="宋体"/>
+          <w:color w:val="000000"/>
+          <w:kern w:val="0"/>
+          <w:sz w:val="16"/>
+          <w:szCs w:val="16"/>
+          <w:shd w:val="clear" w:color="auto" w:fill="FFFFFF"/>
+        </w:rPr>
+        <w:t>, meaning that they explicitly point to nowhere, and</w:t>
+      </w:r>
+    </w:p>
+    <w:p>
+      <w:pPr>
+        <w:widowControl/>
+        <w:spacing w:line="285" w:lineRule="atLeast"/>
+        <w:jc w:val="left"/>
+        <w:rPr>
           <w:rFonts w:ascii="微软雅黑" w:eastAsia="微软雅黑" w:hAnsi="微软雅黑" w:cs="宋体"/>
           <w:b/>
           <w:bCs/>
@@ -34365,7 +38383,7 @@
           <w:szCs w:val="19"/>
         </w:rPr>
       </w:pPr>
-      <w:hyperlink r:id="rId22" w:history="1">
+      <w:hyperlink r:id="rId24" w:history="1">
         <w:r>
           <w:rPr>
             <w:rStyle w:val="a5"/>
@@ -34380,6 +38398,2274 @@
         </w:r>
       </w:hyperlink>
     </w:p>
+    <w:p>
+      <w:pPr>
+        <w:widowControl/>
+        <w:spacing w:line="285" w:lineRule="atLeast"/>
+        <w:jc w:val="left"/>
+        <w:rPr>
+          <w:rFonts w:ascii="微软雅黑" w:eastAsia="微软雅黑" w:hAnsi="微软雅黑" w:cs="宋体" w:hint="eastAsia"/>
+          <w:b/>
+          <w:bCs/>
+          <w:color w:val="000000"/>
+          <w:kern w:val="0"/>
+          <w:sz w:val="19"/>
+          <w:szCs w:val="19"/>
+        </w:rPr>
+      </w:pPr>
+      <w:r>
+        <w:rPr>
+          <w:rFonts w:ascii="微软雅黑" w:eastAsia="微软雅黑" w:hAnsi="微软雅黑" w:cs="宋体" w:hint="eastAsia"/>
+          <w:b/>
+          <w:bCs/>
+          <w:color w:val="000000"/>
+          <w:kern w:val="0"/>
+          <w:sz w:val="19"/>
+          <w:szCs w:val="19"/>
+        </w:rPr>
+        <w:t>11.11 函数指针（pointers to function）</w:t>
+      </w:r>
+    </w:p>
+    <w:p>
+      <w:pPr>
+        <w:widowControl/>
+        <w:jc w:val="left"/>
+        <w:rPr>
+          <w:rFonts w:ascii="宋体" w:eastAsia="宋体" w:hAnsi="宋体" w:cs="宋体"/>
+          <w:kern w:val="0"/>
+          <w:sz w:val="24"/>
+          <w:szCs w:val="24"/>
+        </w:rPr>
+      </w:pPr>
+    </w:p>
+    <w:tbl>
+      <w:tblPr>
+        <w:tblW w:w="9890" w:type="dxa"/>
+        <w:tblCellSpacing w:w="15" w:type="dxa"/>
+        <w:shd w:val="clear" w:color="auto" w:fill="FFFFFF"/>
+        <w:tblCellMar>
+          <w:top w:w="15" w:type="dxa"/>
+          <w:left w:w="15" w:type="dxa"/>
+          <w:bottom w:w="15" w:type="dxa"/>
+          <w:right w:w="15" w:type="dxa"/>
+        </w:tblCellMar>
+        <w:tblLook w:val="04A0"/>
+      </w:tblPr>
+      <w:tblGrid>
+        <w:gridCol w:w="483"/>
+        <w:gridCol w:w="4825"/>
+        <w:gridCol w:w="4582"/>
+      </w:tblGrid>
+      <w:tr>
+        <w:trPr>
+          <w:tblCellSpacing w:w="15" w:type="dxa"/>
+        </w:trPr>
+        <w:tc>
+          <w:tcPr>
+            <w:tcW w:w="0" w:type="auto"/>
+            <w:shd w:val="clear" w:color="auto" w:fill="FFFFFF"/>
+            <w:hideMark/>
+          </w:tcPr>
+          <w:p>
+            <w:pPr>
+              <w:widowControl/>
+              <w:tabs>
+                <w:tab w:val="left" w:pos="916"/>
+                <w:tab w:val="left" w:pos="1832"/>
+                <w:tab w:val="left" w:pos="2748"/>
+                <w:tab w:val="left" w:pos="3664"/>
+                <w:tab w:val="left" w:pos="4580"/>
+                <w:tab w:val="left" w:pos="5496"/>
+                <w:tab w:val="left" w:pos="6412"/>
+                <w:tab w:val="left" w:pos="7328"/>
+                <w:tab w:val="left" w:pos="8244"/>
+                <w:tab w:val="left" w:pos="9160"/>
+                <w:tab w:val="left" w:pos="10076"/>
+                <w:tab w:val="left" w:pos="10992"/>
+                <w:tab w:val="left" w:pos="11908"/>
+                <w:tab w:val="left" w:pos="12824"/>
+                <w:tab w:val="left" w:pos="13740"/>
+                <w:tab w:val="left" w:pos="14656"/>
+              </w:tabs>
+              <w:jc w:val="right"/>
+              <w:rPr>
+                <w:rFonts w:ascii="宋体" w:eastAsia="宋体" w:hAnsi="宋体" w:cs="宋体"/>
+                <w:color w:val="A0A0A0"/>
+                <w:kern w:val="0"/>
+                <w:sz w:val="24"/>
+                <w:szCs w:val="24"/>
+              </w:rPr>
+            </w:pPr>
+            <w:r>
+              <w:rPr>
+                <w:rFonts w:ascii="宋体" w:eastAsia="宋体" w:hAnsi="宋体" w:cs="宋体"/>
+                <w:color w:val="A0A0A0"/>
+                <w:kern w:val="0"/>
+                <w:sz w:val="24"/>
+              </w:rPr>
+              <w:t>1</w:t>
+            </w:r>
+            <w:r>
+              <w:rPr>
+                <w:rFonts w:ascii="宋体" w:eastAsia="宋体" w:hAnsi="宋体" w:cs="宋体"/>
+                <w:color w:val="A0A0A0"/>
+                <w:kern w:val="0"/>
+                <w:sz w:val="24"/>
+                <w:szCs w:val="24"/>
+              </w:rPr>
+              <w:br/>
+            </w:r>
+            <w:r>
+              <w:rPr>
+                <w:rFonts w:ascii="宋体" w:eastAsia="宋体" w:hAnsi="宋体" w:cs="宋体"/>
+                <w:color w:val="A0A0A0"/>
+                <w:kern w:val="0"/>
+                <w:sz w:val="24"/>
+              </w:rPr>
+              <w:t>2</w:t>
+            </w:r>
+            <w:r>
+              <w:rPr>
+                <w:rFonts w:ascii="宋体" w:eastAsia="宋体" w:hAnsi="宋体" w:cs="宋体"/>
+                <w:color w:val="A0A0A0"/>
+                <w:kern w:val="0"/>
+                <w:sz w:val="24"/>
+                <w:szCs w:val="24"/>
+              </w:rPr>
+              <w:br/>
+            </w:r>
+            <w:r>
+              <w:rPr>
+                <w:rFonts w:ascii="宋体" w:eastAsia="宋体" w:hAnsi="宋体" w:cs="宋体"/>
+                <w:color w:val="A0A0A0"/>
+                <w:kern w:val="0"/>
+                <w:sz w:val="24"/>
+              </w:rPr>
+              <w:t>3</w:t>
+            </w:r>
+            <w:r>
+              <w:rPr>
+                <w:rFonts w:ascii="宋体" w:eastAsia="宋体" w:hAnsi="宋体" w:cs="宋体"/>
+                <w:color w:val="A0A0A0"/>
+                <w:kern w:val="0"/>
+                <w:sz w:val="24"/>
+                <w:szCs w:val="24"/>
+              </w:rPr>
+              <w:br/>
+            </w:r>
+            <w:r>
+              <w:rPr>
+                <w:rFonts w:ascii="宋体" w:eastAsia="宋体" w:hAnsi="宋体" w:cs="宋体"/>
+                <w:color w:val="A0A0A0"/>
+                <w:kern w:val="0"/>
+                <w:sz w:val="24"/>
+              </w:rPr>
+              <w:t>4</w:t>
+            </w:r>
+            <w:r>
+              <w:rPr>
+                <w:rFonts w:ascii="宋体" w:eastAsia="宋体" w:hAnsi="宋体" w:cs="宋体"/>
+                <w:color w:val="A0A0A0"/>
+                <w:kern w:val="0"/>
+                <w:sz w:val="24"/>
+                <w:szCs w:val="24"/>
+              </w:rPr>
+              <w:br/>
+            </w:r>
+            <w:r>
+              <w:rPr>
+                <w:rFonts w:ascii="宋体" w:eastAsia="宋体" w:hAnsi="宋体" w:cs="宋体"/>
+                <w:color w:val="A0A0A0"/>
+                <w:kern w:val="0"/>
+                <w:sz w:val="24"/>
+              </w:rPr>
+              <w:t>5</w:t>
+            </w:r>
+            <w:r>
+              <w:rPr>
+                <w:rFonts w:ascii="宋体" w:eastAsia="宋体" w:hAnsi="宋体" w:cs="宋体"/>
+                <w:color w:val="A0A0A0"/>
+                <w:kern w:val="0"/>
+                <w:sz w:val="24"/>
+                <w:szCs w:val="24"/>
+              </w:rPr>
+              <w:br/>
+            </w:r>
+            <w:r>
+              <w:rPr>
+                <w:rFonts w:ascii="宋体" w:eastAsia="宋体" w:hAnsi="宋体" w:cs="宋体"/>
+                <w:color w:val="A0A0A0"/>
+                <w:kern w:val="0"/>
+                <w:sz w:val="24"/>
+              </w:rPr>
+              <w:t>6</w:t>
+            </w:r>
+            <w:r>
+              <w:rPr>
+                <w:rFonts w:ascii="宋体" w:eastAsia="宋体" w:hAnsi="宋体" w:cs="宋体"/>
+                <w:color w:val="A0A0A0"/>
+                <w:kern w:val="0"/>
+                <w:sz w:val="24"/>
+                <w:szCs w:val="24"/>
+              </w:rPr>
+              <w:br/>
+            </w:r>
+            <w:r>
+              <w:rPr>
+                <w:rFonts w:ascii="宋体" w:eastAsia="宋体" w:hAnsi="宋体" w:cs="宋体"/>
+                <w:color w:val="A0A0A0"/>
+                <w:kern w:val="0"/>
+                <w:sz w:val="24"/>
+              </w:rPr>
+              <w:t>7</w:t>
+            </w:r>
+            <w:r>
+              <w:rPr>
+                <w:rFonts w:ascii="宋体" w:eastAsia="宋体" w:hAnsi="宋体" w:cs="宋体"/>
+                <w:color w:val="A0A0A0"/>
+                <w:kern w:val="0"/>
+                <w:sz w:val="24"/>
+                <w:szCs w:val="24"/>
+              </w:rPr>
+              <w:br/>
+            </w:r>
+            <w:r>
+              <w:rPr>
+                <w:rFonts w:ascii="宋体" w:eastAsia="宋体" w:hAnsi="宋体" w:cs="宋体"/>
+                <w:color w:val="A0A0A0"/>
+                <w:kern w:val="0"/>
+                <w:sz w:val="24"/>
+              </w:rPr>
+              <w:t>8</w:t>
+            </w:r>
+            <w:r>
+              <w:rPr>
+                <w:rFonts w:ascii="宋体" w:eastAsia="宋体" w:hAnsi="宋体" w:cs="宋体"/>
+                <w:color w:val="A0A0A0"/>
+                <w:kern w:val="0"/>
+                <w:sz w:val="24"/>
+                <w:szCs w:val="24"/>
+              </w:rPr>
+              <w:br/>
+            </w:r>
+            <w:r>
+              <w:rPr>
+                <w:rFonts w:ascii="宋体" w:eastAsia="宋体" w:hAnsi="宋体" w:cs="宋体"/>
+                <w:color w:val="A0A0A0"/>
+                <w:kern w:val="0"/>
+                <w:sz w:val="24"/>
+              </w:rPr>
+              <w:t>9</w:t>
+            </w:r>
+            <w:r>
+              <w:rPr>
+                <w:rFonts w:ascii="宋体" w:eastAsia="宋体" w:hAnsi="宋体" w:cs="宋体"/>
+                <w:color w:val="A0A0A0"/>
+                <w:kern w:val="0"/>
+                <w:sz w:val="24"/>
+                <w:szCs w:val="24"/>
+              </w:rPr>
+              <w:br/>
+            </w:r>
+            <w:r>
+              <w:rPr>
+                <w:rFonts w:ascii="宋体" w:eastAsia="宋体" w:hAnsi="宋体" w:cs="宋体"/>
+                <w:color w:val="A0A0A0"/>
+                <w:kern w:val="0"/>
+                <w:sz w:val="24"/>
+              </w:rPr>
+              <w:t>10</w:t>
+            </w:r>
+            <w:r>
+              <w:rPr>
+                <w:rFonts w:ascii="宋体" w:eastAsia="宋体" w:hAnsi="宋体" w:cs="宋体"/>
+                <w:color w:val="A0A0A0"/>
+                <w:kern w:val="0"/>
+                <w:sz w:val="24"/>
+                <w:szCs w:val="24"/>
+              </w:rPr>
+              <w:br/>
+            </w:r>
+            <w:r>
+              <w:rPr>
+                <w:rFonts w:ascii="宋体" w:eastAsia="宋体" w:hAnsi="宋体" w:cs="宋体"/>
+                <w:color w:val="A0A0A0"/>
+                <w:kern w:val="0"/>
+                <w:sz w:val="24"/>
+              </w:rPr>
+              <w:t>11</w:t>
+            </w:r>
+            <w:r>
+              <w:rPr>
+                <w:rFonts w:ascii="宋体" w:eastAsia="宋体" w:hAnsi="宋体" w:cs="宋体"/>
+                <w:color w:val="A0A0A0"/>
+                <w:kern w:val="0"/>
+                <w:sz w:val="24"/>
+                <w:szCs w:val="24"/>
+              </w:rPr>
+              <w:br/>
+            </w:r>
+            <w:r>
+              <w:rPr>
+                <w:rFonts w:ascii="宋体" w:eastAsia="宋体" w:hAnsi="宋体" w:cs="宋体"/>
+                <w:color w:val="A0A0A0"/>
+                <w:kern w:val="0"/>
+                <w:sz w:val="24"/>
+              </w:rPr>
+              <w:t>12</w:t>
+            </w:r>
+            <w:r>
+              <w:rPr>
+                <w:rFonts w:ascii="宋体" w:eastAsia="宋体" w:hAnsi="宋体" w:cs="宋体"/>
+                <w:color w:val="A0A0A0"/>
+                <w:kern w:val="0"/>
+                <w:sz w:val="24"/>
+                <w:szCs w:val="24"/>
+              </w:rPr>
+              <w:br/>
+            </w:r>
+            <w:r>
+              <w:rPr>
+                <w:rFonts w:ascii="宋体" w:eastAsia="宋体" w:hAnsi="宋体" w:cs="宋体"/>
+                <w:color w:val="A0A0A0"/>
+                <w:kern w:val="0"/>
+                <w:sz w:val="24"/>
+              </w:rPr>
+              <w:t>13</w:t>
+            </w:r>
+            <w:r>
+              <w:rPr>
+                <w:rFonts w:ascii="宋体" w:eastAsia="宋体" w:hAnsi="宋体" w:cs="宋体"/>
+                <w:color w:val="A0A0A0"/>
+                <w:kern w:val="0"/>
+                <w:sz w:val="24"/>
+                <w:szCs w:val="24"/>
+              </w:rPr>
+              <w:br/>
+            </w:r>
+            <w:r>
+              <w:rPr>
+                <w:rFonts w:ascii="宋体" w:eastAsia="宋体" w:hAnsi="宋体" w:cs="宋体"/>
+                <w:color w:val="A0A0A0"/>
+                <w:kern w:val="0"/>
+                <w:sz w:val="24"/>
+              </w:rPr>
+              <w:t>14</w:t>
+            </w:r>
+            <w:r>
+              <w:rPr>
+                <w:rFonts w:ascii="宋体" w:eastAsia="宋体" w:hAnsi="宋体" w:cs="宋体"/>
+                <w:color w:val="A0A0A0"/>
+                <w:kern w:val="0"/>
+                <w:sz w:val="24"/>
+                <w:szCs w:val="24"/>
+              </w:rPr>
+              <w:br/>
+            </w:r>
+            <w:r>
+              <w:rPr>
+                <w:rFonts w:ascii="宋体" w:eastAsia="宋体" w:hAnsi="宋体" w:cs="宋体"/>
+                <w:color w:val="A0A0A0"/>
+                <w:kern w:val="0"/>
+                <w:sz w:val="24"/>
+              </w:rPr>
+              <w:t>15</w:t>
+            </w:r>
+            <w:r>
+              <w:rPr>
+                <w:rFonts w:ascii="宋体" w:eastAsia="宋体" w:hAnsi="宋体" w:cs="宋体"/>
+                <w:color w:val="A0A0A0"/>
+                <w:kern w:val="0"/>
+                <w:sz w:val="24"/>
+                <w:szCs w:val="24"/>
+              </w:rPr>
+              <w:br/>
+            </w:r>
+            <w:r>
+              <w:rPr>
+                <w:rFonts w:ascii="宋体" w:eastAsia="宋体" w:hAnsi="宋体" w:cs="宋体"/>
+                <w:color w:val="A0A0A0"/>
+                <w:kern w:val="0"/>
+                <w:sz w:val="24"/>
+              </w:rPr>
+              <w:t>16</w:t>
+            </w:r>
+            <w:r>
+              <w:rPr>
+                <w:rFonts w:ascii="宋体" w:eastAsia="宋体" w:hAnsi="宋体" w:cs="宋体"/>
+                <w:color w:val="A0A0A0"/>
+                <w:kern w:val="0"/>
+                <w:sz w:val="24"/>
+                <w:szCs w:val="24"/>
+              </w:rPr>
+              <w:br/>
+            </w:r>
+            <w:r>
+              <w:rPr>
+                <w:rFonts w:ascii="宋体" w:eastAsia="宋体" w:hAnsi="宋体" w:cs="宋体"/>
+                <w:color w:val="A0A0A0"/>
+                <w:kern w:val="0"/>
+                <w:sz w:val="24"/>
+              </w:rPr>
+              <w:t>17</w:t>
+            </w:r>
+            <w:r>
+              <w:rPr>
+                <w:rFonts w:ascii="宋体" w:eastAsia="宋体" w:hAnsi="宋体" w:cs="宋体"/>
+                <w:color w:val="A0A0A0"/>
+                <w:kern w:val="0"/>
+                <w:sz w:val="24"/>
+                <w:szCs w:val="24"/>
+              </w:rPr>
+              <w:br/>
+            </w:r>
+            <w:r>
+              <w:rPr>
+                <w:rFonts w:ascii="宋体" w:eastAsia="宋体" w:hAnsi="宋体" w:cs="宋体"/>
+                <w:color w:val="A0A0A0"/>
+                <w:kern w:val="0"/>
+                <w:sz w:val="24"/>
+              </w:rPr>
+              <w:t>18</w:t>
+            </w:r>
+            <w:r>
+              <w:rPr>
+                <w:rFonts w:ascii="宋体" w:eastAsia="宋体" w:hAnsi="宋体" w:cs="宋体"/>
+                <w:color w:val="A0A0A0"/>
+                <w:kern w:val="0"/>
+                <w:sz w:val="24"/>
+                <w:szCs w:val="24"/>
+              </w:rPr>
+              <w:br/>
+            </w:r>
+            <w:r>
+              <w:rPr>
+                <w:rFonts w:ascii="宋体" w:eastAsia="宋体" w:hAnsi="宋体" w:cs="宋体"/>
+                <w:color w:val="A0A0A0"/>
+                <w:kern w:val="0"/>
+                <w:sz w:val="24"/>
+              </w:rPr>
+              <w:t>19</w:t>
+            </w:r>
+            <w:r>
+              <w:rPr>
+                <w:rFonts w:ascii="宋体" w:eastAsia="宋体" w:hAnsi="宋体" w:cs="宋体"/>
+                <w:color w:val="A0A0A0"/>
+                <w:kern w:val="0"/>
+                <w:sz w:val="24"/>
+                <w:szCs w:val="24"/>
+              </w:rPr>
+              <w:br/>
+            </w:r>
+            <w:r>
+              <w:rPr>
+                <w:rFonts w:ascii="宋体" w:eastAsia="宋体" w:hAnsi="宋体" w:cs="宋体"/>
+                <w:color w:val="A0A0A0"/>
+                <w:kern w:val="0"/>
+                <w:sz w:val="24"/>
+              </w:rPr>
+              <w:t>20</w:t>
+            </w:r>
+            <w:r>
+              <w:rPr>
+                <w:rFonts w:ascii="宋体" w:eastAsia="宋体" w:hAnsi="宋体" w:cs="宋体"/>
+                <w:color w:val="A0A0A0"/>
+                <w:kern w:val="0"/>
+                <w:sz w:val="24"/>
+                <w:szCs w:val="24"/>
+              </w:rPr>
+              <w:br/>
+            </w:r>
+            <w:r>
+              <w:rPr>
+                <w:rFonts w:ascii="宋体" w:eastAsia="宋体" w:hAnsi="宋体" w:cs="宋体"/>
+                <w:color w:val="A0A0A0"/>
+                <w:kern w:val="0"/>
+                <w:sz w:val="24"/>
+              </w:rPr>
+              <w:t>21</w:t>
+            </w:r>
+            <w:r>
+              <w:rPr>
+                <w:rFonts w:ascii="宋体" w:eastAsia="宋体" w:hAnsi="宋体" w:cs="宋体"/>
+                <w:color w:val="A0A0A0"/>
+                <w:kern w:val="0"/>
+                <w:sz w:val="24"/>
+                <w:szCs w:val="24"/>
+              </w:rPr>
+              <w:br/>
+            </w:r>
+            <w:r>
+              <w:rPr>
+                <w:rFonts w:ascii="宋体" w:eastAsia="宋体" w:hAnsi="宋体" w:cs="宋体"/>
+                <w:color w:val="A0A0A0"/>
+                <w:kern w:val="0"/>
+                <w:sz w:val="24"/>
+              </w:rPr>
+              <w:t>22</w:t>
+            </w:r>
+            <w:r>
+              <w:rPr>
+                <w:rFonts w:ascii="宋体" w:eastAsia="宋体" w:hAnsi="宋体" w:cs="宋体"/>
+                <w:color w:val="A0A0A0"/>
+                <w:kern w:val="0"/>
+                <w:sz w:val="24"/>
+                <w:szCs w:val="24"/>
+              </w:rPr>
+              <w:br/>
+            </w:r>
+            <w:r>
+              <w:rPr>
+                <w:rFonts w:ascii="宋体" w:eastAsia="宋体" w:hAnsi="宋体" w:cs="宋体"/>
+                <w:color w:val="A0A0A0"/>
+                <w:kern w:val="0"/>
+                <w:sz w:val="24"/>
+              </w:rPr>
+              <w:t>23</w:t>
+            </w:r>
+            <w:r>
+              <w:rPr>
+                <w:rFonts w:ascii="宋体" w:eastAsia="宋体" w:hAnsi="宋体" w:cs="宋体"/>
+                <w:color w:val="A0A0A0"/>
+                <w:kern w:val="0"/>
+                <w:sz w:val="24"/>
+                <w:szCs w:val="24"/>
+              </w:rPr>
+              <w:br/>
+            </w:r>
+            <w:r>
+              <w:rPr>
+                <w:rFonts w:ascii="宋体" w:eastAsia="宋体" w:hAnsi="宋体" w:cs="宋体"/>
+                <w:color w:val="A0A0A0"/>
+                <w:kern w:val="0"/>
+                <w:sz w:val="24"/>
+              </w:rPr>
+              <w:t>24</w:t>
+            </w:r>
+            <w:r>
+              <w:rPr>
+                <w:rFonts w:ascii="宋体" w:eastAsia="宋体" w:hAnsi="宋体" w:cs="宋体"/>
+                <w:color w:val="A0A0A0"/>
+                <w:kern w:val="0"/>
+                <w:sz w:val="24"/>
+                <w:szCs w:val="24"/>
+              </w:rPr>
+              <w:br/>
+            </w:r>
+            <w:r>
+              <w:rPr>
+                <w:rFonts w:ascii="宋体" w:eastAsia="宋体" w:hAnsi="宋体" w:cs="宋体"/>
+                <w:color w:val="A0A0A0"/>
+                <w:kern w:val="0"/>
+                <w:sz w:val="24"/>
+              </w:rPr>
+              <w:t>25</w:t>
+            </w:r>
+            <w:r>
+              <w:rPr>
+                <w:rFonts w:ascii="宋体" w:eastAsia="宋体" w:hAnsi="宋体" w:cs="宋体"/>
+                <w:color w:val="A0A0A0"/>
+                <w:kern w:val="0"/>
+                <w:sz w:val="24"/>
+                <w:szCs w:val="24"/>
+              </w:rPr>
+              <w:br/>
+            </w:r>
+            <w:r>
+              <w:rPr>
+                <w:rFonts w:ascii="宋体" w:eastAsia="宋体" w:hAnsi="宋体" w:cs="宋体"/>
+                <w:color w:val="A0A0A0"/>
+                <w:kern w:val="0"/>
+                <w:sz w:val="24"/>
+              </w:rPr>
+              <w:t>26</w:t>
+            </w:r>
+            <w:r>
+              <w:rPr>
+                <w:rFonts w:ascii="宋体" w:eastAsia="宋体" w:hAnsi="宋体" w:cs="宋体"/>
+                <w:color w:val="A0A0A0"/>
+                <w:kern w:val="0"/>
+                <w:sz w:val="24"/>
+                <w:szCs w:val="24"/>
+              </w:rPr>
+              <w:br/>
+            </w:r>
+            <w:r>
+              <w:rPr>
+                <w:rFonts w:ascii="宋体" w:eastAsia="宋体" w:hAnsi="宋体" w:cs="宋体"/>
+                <w:color w:val="A0A0A0"/>
+                <w:kern w:val="0"/>
+                <w:sz w:val="24"/>
+              </w:rPr>
+              <w:t>27</w:t>
+            </w:r>
+          </w:p>
+        </w:tc>
+        <w:tc>
+          <w:tcPr>
+            <w:tcW w:w="4795" w:type="dxa"/>
+            <w:tcBorders>
+              <w:top w:val="single" w:sz="6" w:space="0" w:color="C0C0D0"/>
+              <w:left w:val="single" w:sz="6" w:space="0" w:color="C0C0D0"/>
+              <w:bottom w:val="single" w:sz="6" w:space="0" w:color="C0C0D0"/>
+              <w:right w:val="single" w:sz="6" w:space="0" w:color="C0C0D0"/>
+            </w:tcBorders>
+            <w:shd w:val="clear" w:color="auto" w:fill="EFEFFF"/>
+            <w:hideMark/>
+          </w:tcPr>
+          <w:p>
+            <w:pPr>
+              <w:widowControl/>
+              <w:tabs>
+                <w:tab w:val="left" w:pos="916"/>
+                <w:tab w:val="left" w:pos="1832"/>
+                <w:tab w:val="left" w:pos="2748"/>
+                <w:tab w:val="left" w:pos="3664"/>
+                <w:tab w:val="left" w:pos="4580"/>
+                <w:tab w:val="left" w:pos="5496"/>
+                <w:tab w:val="left" w:pos="6412"/>
+                <w:tab w:val="left" w:pos="7328"/>
+                <w:tab w:val="left" w:pos="8244"/>
+                <w:tab w:val="left" w:pos="9160"/>
+                <w:tab w:val="left" w:pos="10076"/>
+                <w:tab w:val="left" w:pos="10992"/>
+                <w:tab w:val="left" w:pos="11908"/>
+                <w:tab w:val="left" w:pos="12824"/>
+                <w:tab w:val="left" w:pos="13740"/>
+                <w:tab w:val="left" w:pos="14656"/>
+              </w:tabs>
+              <w:jc w:val="left"/>
+              <w:rPr>
+                <w:rFonts w:ascii="宋体" w:eastAsia="宋体" w:hAnsi="宋体" w:cs="宋体"/>
+                <w:color w:val="000000"/>
+                <w:kern w:val="0"/>
+                <w:sz w:val="24"/>
+              </w:rPr>
+            </w:pPr>
+            <w:r>
+              <w:rPr>
+                <w:rFonts w:ascii="宋体" w:eastAsia="宋体" w:hAnsi="宋体" w:cs="宋体"/>
+                <w:color w:val="007000"/>
+                <w:kern w:val="0"/>
+                <w:sz w:val="24"/>
+                <w:szCs w:val="24"/>
+              </w:rPr>
+              <w:t>// pointer to functions</w:t>
+            </w:r>
+          </w:p>
+          <w:p>
+            <w:pPr>
+              <w:widowControl/>
+              <w:tabs>
+                <w:tab w:val="left" w:pos="916"/>
+                <w:tab w:val="left" w:pos="1832"/>
+                <w:tab w:val="left" w:pos="2748"/>
+                <w:tab w:val="left" w:pos="3664"/>
+                <w:tab w:val="left" w:pos="4580"/>
+                <w:tab w:val="left" w:pos="5496"/>
+                <w:tab w:val="left" w:pos="6412"/>
+                <w:tab w:val="left" w:pos="7328"/>
+                <w:tab w:val="left" w:pos="8244"/>
+                <w:tab w:val="left" w:pos="9160"/>
+                <w:tab w:val="left" w:pos="10076"/>
+                <w:tab w:val="left" w:pos="10992"/>
+                <w:tab w:val="left" w:pos="11908"/>
+                <w:tab w:val="left" w:pos="12824"/>
+                <w:tab w:val="left" w:pos="13740"/>
+                <w:tab w:val="left" w:pos="14656"/>
+              </w:tabs>
+              <w:jc w:val="left"/>
+              <w:rPr>
+                <w:rFonts w:ascii="宋体" w:eastAsia="宋体" w:hAnsi="宋体" w:cs="宋体"/>
+                <w:color w:val="000000"/>
+                <w:kern w:val="0"/>
+                <w:sz w:val="24"/>
+              </w:rPr>
+            </w:pPr>
+            <w:r>
+              <w:rPr>
+                <w:rFonts w:ascii="宋体" w:eastAsia="宋体" w:hAnsi="宋体" w:cs="宋体"/>
+                <w:color w:val="500070"/>
+                <w:kern w:val="0"/>
+                <w:sz w:val="24"/>
+                <w:szCs w:val="24"/>
+              </w:rPr>
+              <w:t>#include &lt;</w:t>
+            </w:r>
+            <w:proofErr w:type="spellStart"/>
+            <w:r>
+              <w:rPr>
+                <w:rFonts w:ascii="宋体" w:eastAsia="宋体" w:hAnsi="宋体" w:cs="宋体"/>
+                <w:color w:val="500070"/>
+                <w:kern w:val="0"/>
+                <w:sz w:val="24"/>
+                <w:szCs w:val="24"/>
+              </w:rPr>
+              <w:t>iostream</w:t>
+            </w:r>
+            <w:proofErr w:type="spellEnd"/>
+            <w:r>
+              <w:rPr>
+                <w:rFonts w:ascii="宋体" w:eastAsia="宋体" w:hAnsi="宋体" w:cs="宋体"/>
+                <w:color w:val="500070"/>
+                <w:kern w:val="0"/>
+                <w:sz w:val="24"/>
+                <w:szCs w:val="24"/>
+              </w:rPr>
+              <w:t>&gt;</w:t>
+            </w:r>
+          </w:p>
+          <w:p>
+            <w:pPr>
+              <w:widowControl/>
+              <w:tabs>
+                <w:tab w:val="left" w:pos="916"/>
+                <w:tab w:val="left" w:pos="1832"/>
+                <w:tab w:val="left" w:pos="2748"/>
+                <w:tab w:val="left" w:pos="3664"/>
+                <w:tab w:val="left" w:pos="4580"/>
+                <w:tab w:val="left" w:pos="5496"/>
+                <w:tab w:val="left" w:pos="6412"/>
+                <w:tab w:val="left" w:pos="7328"/>
+                <w:tab w:val="left" w:pos="8244"/>
+                <w:tab w:val="left" w:pos="9160"/>
+                <w:tab w:val="left" w:pos="10076"/>
+                <w:tab w:val="left" w:pos="10992"/>
+                <w:tab w:val="left" w:pos="11908"/>
+                <w:tab w:val="left" w:pos="12824"/>
+                <w:tab w:val="left" w:pos="13740"/>
+                <w:tab w:val="left" w:pos="14656"/>
+              </w:tabs>
+              <w:jc w:val="left"/>
+              <w:rPr>
+                <w:rFonts w:ascii="宋体" w:eastAsia="宋体" w:hAnsi="宋体" w:cs="宋体"/>
+                <w:color w:val="000000"/>
+                <w:kern w:val="0"/>
+                <w:sz w:val="24"/>
+              </w:rPr>
+            </w:pPr>
+            <w:r>
+              <w:rPr>
+                <w:rFonts w:ascii="宋体" w:eastAsia="宋体" w:hAnsi="宋体" w:cs="宋体"/>
+                <w:color w:val="0000B0"/>
+                <w:kern w:val="0"/>
+                <w:sz w:val="24"/>
+                <w:szCs w:val="24"/>
+              </w:rPr>
+              <w:t>using</w:t>
+            </w:r>
+            <w:r>
+              <w:rPr>
+                <w:rFonts w:ascii="宋体" w:eastAsia="宋体" w:hAnsi="宋体" w:cs="宋体"/>
+                <w:color w:val="000000"/>
+                <w:kern w:val="0"/>
+                <w:sz w:val="24"/>
+              </w:rPr>
+              <w:t xml:space="preserve"> </w:t>
+            </w:r>
+            <w:r>
+              <w:rPr>
+                <w:rFonts w:ascii="宋体" w:eastAsia="宋体" w:hAnsi="宋体" w:cs="宋体"/>
+                <w:color w:val="0000B0"/>
+                <w:kern w:val="0"/>
+                <w:sz w:val="24"/>
+                <w:szCs w:val="24"/>
+              </w:rPr>
+              <w:t>namespace</w:t>
+            </w:r>
+            <w:r>
+              <w:rPr>
+                <w:rFonts w:ascii="宋体" w:eastAsia="宋体" w:hAnsi="宋体" w:cs="宋体"/>
+                <w:color w:val="000000"/>
+                <w:kern w:val="0"/>
+                <w:sz w:val="24"/>
+              </w:rPr>
+              <w:t xml:space="preserve"> std;</w:t>
+            </w:r>
+          </w:p>
+          <w:p>
+            <w:pPr>
+              <w:widowControl/>
+              <w:tabs>
+                <w:tab w:val="left" w:pos="916"/>
+                <w:tab w:val="left" w:pos="1832"/>
+                <w:tab w:val="left" w:pos="2748"/>
+                <w:tab w:val="left" w:pos="3664"/>
+                <w:tab w:val="left" w:pos="4580"/>
+                <w:tab w:val="left" w:pos="5496"/>
+                <w:tab w:val="left" w:pos="6412"/>
+                <w:tab w:val="left" w:pos="7328"/>
+                <w:tab w:val="left" w:pos="8244"/>
+                <w:tab w:val="left" w:pos="9160"/>
+                <w:tab w:val="left" w:pos="10076"/>
+                <w:tab w:val="left" w:pos="10992"/>
+                <w:tab w:val="left" w:pos="11908"/>
+                <w:tab w:val="left" w:pos="12824"/>
+                <w:tab w:val="left" w:pos="13740"/>
+                <w:tab w:val="left" w:pos="14656"/>
+              </w:tabs>
+              <w:jc w:val="left"/>
+              <w:rPr>
+                <w:rFonts w:ascii="宋体" w:eastAsia="宋体" w:hAnsi="宋体" w:cs="宋体"/>
+                <w:color w:val="000000"/>
+                <w:kern w:val="0"/>
+                <w:sz w:val="24"/>
+              </w:rPr>
+            </w:pPr>
+          </w:p>
+          <w:p>
+            <w:pPr>
+              <w:widowControl/>
+              <w:tabs>
+                <w:tab w:val="left" w:pos="916"/>
+                <w:tab w:val="left" w:pos="1832"/>
+                <w:tab w:val="left" w:pos="2748"/>
+                <w:tab w:val="left" w:pos="3664"/>
+                <w:tab w:val="left" w:pos="4580"/>
+                <w:tab w:val="left" w:pos="5496"/>
+                <w:tab w:val="left" w:pos="6412"/>
+                <w:tab w:val="left" w:pos="7328"/>
+                <w:tab w:val="left" w:pos="8244"/>
+                <w:tab w:val="left" w:pos="9160"/>
+                <w:tab w:val="left" w:pos="10076"/>
+                <w:tab w:val="left" w:pos="10992"/>
+                <w:tab w:val="left" w:pos="11908"/>
+                <w:tab w:val="left" w:pos="12824"/>
+                <w:tab w:val="left" w:pos="13740"/>
+                <w:tab w:val="left" w:pos="14656"/>
+              </w:tabs>
+              <w:jc w:val="left"/>
+              <w:rPr>
+                <w:rFonts w:ascii="宋体" w:eastAsia="宋体" w:hAnsi="宋体" w:cs="宋体"/>
+                <w:color w:val="000000"/>
+                <w:kern w:val="0"/>
+                <w:sz w:val="24"/>
+              </w:rPr>
+            </w:pPr>
+            <w:proofErr w:type="spellStart"/>
+            <w:r>
+              <w:rPr>
+                <w:rFonts w:ascii="宋体" w:eastAsia="宋体" w:hAnsi="宋体" w:cs="宋体"/>
+                <w:color w:val="0000B0"/>
+                <w:kern w:val="0"/>
+                <w:sz w:val="24"/>
+                <w:szCs w:val="24"/>
+              </w:rPr>
+              <w:t>int</w:t>
+            </w:r>
+            <w:proofErr w:type="spellEnd"/>
+            <w:r>
+              <w:rPr>
+                <w:rFonts w:ascii="宋体" w:eastAsia="宋体" w:hAnsi="宋体" w:cs="宋体"/>
+                <w:color w:val="000000"/>
+                <w:kern w:val="0"/>
+                <w:sz w:val="24"/>
+              </w:rPr>
+              <w:t xml:space="preserve"> addition (</w:t>
+            </w:r>
+            <w:proofErr w:type="spellStart"/>
+            <w:r>
+              <w:rPr>
+                <w:rFonts w:ascii="宋体" w:eastAsia="宋体" w:hAnsi="宋体" w:cs="宋体"/>
+                <w:color w:val="0000B0"/>
+                <w:kern w:val="0"/>
+                <w:sz w:val="24"/>
+                <w:szCs w:val="24"/>
+              </w:rPr>
+              <w:t>int</w:t>
+            </w:r>
+            <w:proofErr w:type="spellEnd"/>
+            <w:r>
+              <w:rPr>
+                <w:rFonts w:ascii="宋体" w:eastAsia="宋体" w:hAnsi="宋体" w:cs="宋体"/>
+                <w:color w:val="000000"/>
+                <w:kern w:val="0"/>
+                <w:sz w:val="24"/>
+              </w:rPr>
+              <w:t xml:space="preserve"> a, </w:t>
+            </w:r>
+            <w:proofErr w:type="spellStart"/>
+            <w:r>
+              <w:rPr>
+                <w:rFonts w:ascii="宋体" w:eastAsia="宋体" w:hAnsi="宋体" w:cs="宋体"/>
+                <w:color w:val="0000B0"/>
+                <w:kern w:val="0"/>
+                <w:sz w:val="24"/>
+                <w:szCs w:val="24"/>
+              </w:rPr>
+              <w:t>int</w:t>
+            </w:r>
+            <w:proofErr w:type="spellEnd"/>
+            <w:r>
+              <w:rPr>
+                <w:rFonts w:ascii="宋体" w:eastAsia="宋体" w:hAnsi="宋体" w:cs="宋体"/>
+                <w:color w:val="000000"/>
+                <w:kern w:val="0"/>
+                <w:sz w:val="24"/>
+              </w:rPr>
+              <w:t xml:space="preserve"> b)</w:t>
+            </w:r>
+          </w:p>
+          <w:p>
+            <w:pPr>
+              <w:widowControl/>
+              <w:tabs>
+                <w:tab w:val="left" w:pos="916"/>
+                <w:tab w:val="left" w:pos="1832"/>
+                <w:tab w:val="left" w:pos="2748"/>
+                <w:tab w:val="left" w:pos="3664"/>
+                <w:tab w:val="left" w:pos="4580"/>
+                <w:tab w:val="left" w:pos="5496"/>
+                <w:tab w:val="left" w:pos="6412"/>
+                <w:tab w:val="left" w:pos="7328"/>
+                <w:tab w:val="left" w:pos="8244"/>
+                <w:tab w:val="left" w:pos="9160"/>
+                <w:tab w:val="left" w:pos="10076"/>
+                <w:tab w:val="left" w:pos="10992"/>
+                <w:tab w:val="left" w:pos="11908"/>
+                <w:tab w:val="left" w:pos="12824"/>
+                <w:tab w:val="left" w:pos="13740"/>
+                <w:tab w:val="left" w:pos="14656"/>
+              </w:tabs>
+              <w:jc w:val="left"/>
+              <w:rPr>
+                <w:rFonts w:ascii="宋体" w:eastAsia="宋体" w:hAnsi="宋体" w:cs="宋体"/>
+                <w:color w:val="000000"/>
+                <w:kern w:val="0"/>
+                <w:sz w:val="24"/>
+              </w:rPr>
+            </w:pPr>
+            <w:r>
+              <w:rPr>
+                <w:rFonts w:ascii="宋体" w:eastAsia="宋体" w:hAnsi="宋体" w:cs="宋体"/>
+                <w:color w:val="000000"/>
+                <w:kern w:val="0"/>
+                <w:sz w:val="24"/>
+              </w:rPr>
+              <w:t xml:space="preserve">{ </w:t>
+            </w:r>
+            <w:r>
+              <w:rPr>
+                <w:rFonts w:ascii="宋体" w:eastAsia="宋体" w:hAnsi="宋体" w:cs="宋体"/>
+                <w:color w:val="0000B0"/>
+                <w:kern w:val="0"/>
+                <w:sz w:val="24"/>
+                <w:szCs w:val="24"/>
+              </w:rPr>
+              <w:t>return</w:t>
+            </w:r>
+            <w:r>
+              <w:rPr>
+                <w:rFonts w:ascii="宋体" w:eastAsia="宋体" w:hAnsi="宋体" w:cs="宋体"/>
+                <w:color w:val="000000"/>
+                <w:kern w:val="0"/>
+                <w:sz w:val="24"/>
+              </w:rPr>
+              <w:t xml:space="preserve"> (</w:t>
+            </w:r>
+            <w:proofErr w:type="spellStart"/>
+            <w:r>
+              <w:rPr>
+                <w:rFonts w:ascii="宋体" w:eastAsia="宋体" w:hAnsi="宋体" w:cs="宋体"/>
+                <w:color w:val="000000"/>
+                <w:kern w:val="0"/>
+                <w:sz w:val="24"/>
+              </w:rPr>
+              <w:t>a+b</w:t>
+            </w:r>
+            <w:proofErr w:type="spellEnd"/>
+            <w:r>
+              <w:rPr>
+                <w:rFonts w:ascii="宋体" w:eastAsia="宋体" w:hAnsi="宋体" w:cs="宋体"/>
+                <w:color w:val="000000"/>
+                <w:kern w:val="0"/>
+                <w:sz w:val="24"/>
+              </w:rPr>
+              <w:t>); }</w:t>
+            </w:r>
+          </w:p>
+          <w:p>
+            <w:pPr>
+              <w:widowControl/>
+              <w:tabs>
+                <w:tab w:val="left" w:pos="916"/>
+                <w:tab w:val="left" w:pos="1832"/>
+                <w:tab w:val="left" w:pos="2748"/>
+                <w:tab w:val="left" w:pos="3664"/>
+                <w:tab w:val="left" w:pos="4580"/>
+                <w:tab w:val="left" w:pos="5496"/>
+                <w:tab w:val="left" w:pos="6412"/>
+                <w:tab w:val="left" w:pos="7328"/>
+                <w:tab w:val="left" w:pos="8244"/>
+                <w:tab w:val="left" w:pos="9160"/>
+                <w:tab w:val="left" w:pos="10076"/>
+                <w:tab w:val="left" w:pos="10992"/>
+                <w:tab w:val="left" w:pos="11908"/>
+                <w:tab w:val="left" w:pos="12824"/>
+                <w:tab w:val="left" w:pos="13740"/>
+                <w:tab w:val="left" w:pos="14656"/>
+              </w:tabs>
+              <w:jc w:val="left"/>
+              <w:rPr>
+                <w:rFonts w:ascii="宋体" w:eastAsia="宋体" w:hAnsi="宋体" w:cs="宋体"/>
+                <w:color w:val="000000"/>
+                <w:kern w:val="0"/>
+                <w:sz w:val="24"/>
+              </w:rPr>
+            </w:pPr>
+          </w:p>
+          <w:p>
+            <w:pPr>
+              <w:widowControl/>
+              <w:tabs>
+                <w:tab w:val="left" w:pos="916"/>
+                <w:tab w:val="left" w:pos="1832"/>
+                <w:tab w:val="left" w:pos="2748"/>
+                <w:tab w:val="left" w:pos="3664"/>
+                <w:tab w:val="left" w:pos="4580"/>
+                <w:tab w:val="left" w:pos="5496"/>
+                <w:tab w:val="left" w:pos="6412"/>
+                <w:tab w:val="left" w:pos="7328"/>
+                <w:tab w:val="left" w:pos="8244"/>
+                <w:tab w:val="left" w:pos="9160"/>
+                <w:tab w:val="left" w:pos="10076"/>
+                <w:tab w:val="left" w:pos="10992"/>
+                <w:tab w:val="left" w:pos="11908"/>
+                <w:tab w:val="left" w:pos="12824"/>
+                <w:tab w:val="left" w:pos="13740"/>
+                <w:tab w:val="left" w:pos="14656"/>
+              </w:tabs>
+              <w:jc w:val="left"/>
+              <w:rPr>
+                <w:rFonts w:ascii="宋体" w:eastAsia="宋体" w:hAnsi="宋体" w:cs="宋体"/>
+                <w:color w:val="000000"/>
+                <w:kern w:val="0"/>
+                <w:sz w:val="24"/>
+              </w:rPr>
+            </w:pPr>
+            <w:proofErr w:type="spellStart"/>
+            <w:r>
+              <w:rPr>
+                <w:rFonts w:ascii="宋体" w:eastAsia="宋体" w:hAnsi="宋体" w:cs="宋体"/>
+                <w:color w:val="0000B0"/>
+                <w:kern w:val="0"/>
+                <w:sz w:val="24"/>
+                <w:szCs w:val="24"/>
+              </w:rPr>
+              <w:t>int</w:t>
+            </w:r>
+            <w:proofErr w:type="spellEnd"/>
+            <w:r>
+              <w:rPr>
+                <w:rFonts w:ascii="宋体" w:eastAsia="宋体" w:hAnsi="宋体" w:cs="宋体"/>
+                <w:color w:val="000000"/>
+                <w:kern w:val="0"/>
+                <w:sz w:val="24"/>
+              </w:rPr>
+              <w:t xml:space="preserve"> subtraction (</w:t>
+            </w:r>
+            <w:proofErr w:type="spellStart"/>
+            <w:r>
+              <w:rPr>
+                <w:rFonts w:ascii="宋体" w:eastAsia="宋体" w:hAnsi="宋体" w:cs="宋体"/>
+                <w:color w:val="0000B0"/>
+                <w:kern w:val="0"/>
+                <w:sz w:val="24"/>
+                <w:szCs w:val="24"/>
+              </w:rPr>
+              <w:t>int</w:t>
+            </w:r>
+            <w:proofErr w:type="spellEnd"/>
+            <w:r>
+              <w:rPr>
+                <w:rFonts w:ascii="宋体" w:eastAsia="宋体" w:hAnsi="宋体" w:cs="宋体"/>
+                <w:color w:val="000000"/>
+                <w:kern w:val="0"/>
+                <w:sz w:val="24"/>
+              </w:rPr>
+              <w:t xml:space="preserve"> a, </w:t>
+            </w:r>
+            <w:proofErr w:type="spellStart"/>
+            <w:r>
+              <w:rPr>
+                <w:rFonts w:ascii="宋体" w:eastAsia="宋体" w:hAnsi="宋体" w:cs="宋体"/>
+                <w:color w:val="0000B0"/>
+                <w:kern w:val="0"/>
+                <w:sz w:val="24"/>
+                <w:szCs w:val="24"/>
+              </w:rPr>
+              <w:t>int</w:t>
+            </w:r>
+            <w:proofErr w:type="spellEnd"/>
+            <w:r>
+              <w:rPr>
+                <w:rFonts w:ascii="宋体" w:eastAsia="宋体" w:hAnsi="宋体" w:cs="宋体"/>
+                <w:color w:val="000000"/>
+                <w:kern w:val="0"/>
+                <w:sz w:val="24"/>
+              </w:rPr>
+              <w:t xml:space="preserve"> b)</w:t>
+            </w:r>
+          </w:p>
+          <w:p>
+            <w:pPr>
+              <w:widowControl/>
+              <w:tabs>
+                <w:tab w:val="left" w:pos="916"/>
+                <w:tab w:val="left" w:pos="1832"/>
+                <w:tab w:val="left" w:pos="2748"/>
+                <w:tab w:val="left" w:pos="3664"/>
+                <w:tab w:val="left" w:pos="4580"/>
+                <w:tab w:val="left" w:pos="5496"/>
+                <w:tab w:val="left" w:pos="6412"/>
+                <w:tab w:val="left" w:pos="7328"/>
+                <w:tab w:val="left" w:pos="8244"/>
+                <w:tab w:val="left" w:pos="9160"/>
+                <w:tab w:val="left" w:pos="10076"/>
+                <w:tab w:val="left" w:pos="10992"/>
+                <w:tab w:val="left" w:pos="11908"/>
+                <w:tab w:val="left" w:pos="12824"/>
+                <w:tab w:val="left" w:pos="13740"/>
+                <w:tab w:val="left" w:pos="14656"/>
+              </w:tabs>
+              <w:jc w:val="left"/>
+              <w:rPr>
+                <w:rFonts w:ascii="宋体" w:eastAsia="宋体" w:hAnsi="宋体" w:cs="宋体"/>
+                <w:color w:val="000000"/>
+                <w:kern w:val="0"/>
+                <w:sz w:val="24"/>
+              </w:rPr>
+            </w:pPr>
+            <w:r>
+              <w:rPr>
+                <w:rFonts w:ascii="宋体" w:eastAsia="宋体" w:hAnsi="宋体" w:cs="宋体"/>
+                <w:color w:val="000000"/>
+                <w:kern w:val="0"/>
+                <w:sz w:val="24"/>
+              </w:rPr>
+              <w:t xml:space="preserve">{ </w:t>
+            </w:r>
+            <w:r>
+              <w:rPr>
+                <w:rFonts w:ascii="宋体" w:eastAsia="宋体" w:hAnsi="宋体" w:cs="宋体"/>
+                <w:color w:val="0000B0"/>
+                <w:kern w:val="0"/>
+                <w:sz w:val="24"/>
+                <w:szCs w:val="24"/>
+              </w:rPr>
+              <w:t>return</w:t>
+            </w:r>
+            <w:r>
+              <w:rPr>
+                <w:rFonts w:ascii="宋体" w:eastAsia="宋体" w:hAnsi="宋体" w:cs="宋体"/>
+                <w:color w:val="000000"/>
+                <w:kern w:val="0"/>
+                <w:sz w:val="24"/>
+              </w:rPr>
+              <w:t xml:space="preserve"> (a-b); }</w:t>
+            </w:r>
+          </w:p>
+          <w:p>
+            <w:pPr>
+              <w:widowControl/>
+              <w:tabs>
+                <w:tab w:val="left" w:pos="916"/>
+                <w:tab w:val="left" w:pos="1832"/>
+                <w:tab w:val="left" w:pos="2748"/>
+                <w:tab w:val="left" w:pos="3664"/>
+                <w:tab w:val="left" w:pos="4580"/>
+                <w:tab w:val="left" w:pos="5496"/>
+                <w:tab w:val="left" w:pos="6412"/>
+                <w:tab w:val="left" w:pos="7328"/>
+                <w:tab w:val="left" w:pos="8244"/>
+                <w:tab w:val="left" w:pos="9160"/>
+                <w:tab w:val="left" w:pos="10076"/>
+                <w:tab w:val="left" w:pos="10992"/>
+                <w:tab w:val="left" w:pos="11908"/>
+                <w:tab w:val="left" w:pos="12824"/>
+                <w:tab w:val="left" w:pos="13740"/>
+                <w:tab w:val="left" w:pos="14656"/>
+              </w:tabs>
+              <w:jc w:val="left"/>
+              <w:rPr>
+                <w:rFonts w:ascii="宋体" w:eastAsia="宋体" w:hAnsi="宋体" w:cs="宋体"/>
+                <w:color w:val="000000"/>
+                <w:kern w:val="0"/>
+                <w:sz w:val="24"/>
+              </w:rPr>
+            </w:pPr>
+          </w:p>
+          <w:p>
+            <w:pPr>
+              <w:widowControl/>
+              <w:tabs>
+                <w:tab w:val="left" w:pos="916"/>
+                <w:tab w:val="left" w:pos="1832"/>
+                <w:tab w:val="left" w:pos="2748"/>
+                <w:tab w:val="left" w:pos="3664"/>
+                <w:tab w:val="left" w:pos="4580"/>
+                <w:tab w:val="left" w:pos="5496"/>
+                <w:tab w:val="left" w:pos="6412"/>
+                <w:tab w:val="left" w:pos="7328"/>
+                <w:tab w:val="left" w:pos="8244"/>
+                <w:tab w:val="left" w:pos="9160"/>
+                <w:tab w:val="left" w:pos="10076"/>
+                <w:tab w:val="left" w:pos="10992"/>
+                <w:tab w:val="left" w:pos="11908"/>
+                <w:tab w:val="left" w:pos="12824"/>
+                <w:tab w:val="left" w:pos="13740"/>
+                <w:tab w:val="left" w:pos="14656"/>
+              </w:tabs>
+              <w:jc w:val="left"/>
+              <w:rPr>
+                <w:rFonts w:ascii="宋体" w:eastAsia="宋体" w:hAnsi="宋体" w:cs="宋体"/>
+                <w:color w:val="000000"/>
+                <w:kern w:val="0"/>
+                <w:sz w:val="24"/>
+              </w:rPr>
+            </w:pPr>
+            <w:proofErr w:type="spellStart"/>
+            <w:r>
+              <w:rPr>
+                <w:rFonts w:ascii="宋体" w:eastAsia="宋体" w:hAnsi="宋体" w:cs="宋体"/>
+                <w:color w:val="0000B0"/>
+                <w:kern w:val="0"/>
+                <w:sz w:val="24"/>
+                <w:szCs w:val="24"/>
+              </w:rPr>
+              <w:t>int</w:t>
+            </w:r>
+            <w:proofErr w:type="spellEnd"/>
+            <w:r>
+              <w:rPr>
+                <w:rFonts w:ascii="宋体" w:eastAsia="宋体" w:hAnsi="宋体" w:cs="宋体"/>
+                <w:color w:val="000000"/>
+                <w:kern w:val="0"/>
+                <w:sz w:val="24"/>
+              </w:rPr>
+              <w:t xml:space="preserve"> operation (</w:t>
+            </w:r>
+            <w:proofErr w:type="spellStart"/>
+            <w:r>
+              <w:rPr>
+                <w:rFonts w:ascii="宋体" w:eastAsia="宋体" w:hAnsi="宋体" w:cs="宋体"/>
+                <w:color w:val="0000B0"/>
+                <w:kern w:val="0"/>
+                <w:sz w:val="24"/>
+                <w:szCs w:val="24"/>
+              </w:rPr>
+              <w:t>int</w:t>
+            </w:r>
+            <w:proofErr w:type="spellEnd"/>
+            <w:r>
+              <w:rPr>
+                <w:rFonts w:ascii="宋体" w:eastAsia="宋体" w:hAnsi="宋体" w:cs="宋体"/>
+                <w:color w:val="000000"/>
+                <w:kern w:val="0"/>
+                <w:sz w:val="24"/>
+              </w:rPr>
+              <w:t xml:space="preserve"> x, </w:t>
+            </w:r>
+            <w:proofErr w:type="spellStart"/>
+            <w:r>
+              <w:rPr>
+                <w:rFonts w:ascii="宋体" w:eastAsia="宋体" w:hAnsi="宋体" w:cs="宋体"/>
+                <w:color w:val="0000B0"/>
+                <w:kern w:val="0"/>
+                <w:sz w:val="24"/>
+                <w:szCs w:val="24"/>
+              </w:rPr>
+              <w:t>int</w:t>
+            </w:r>
+            <w:proofErr w:type="spellEnd"/>
+            <w:r>
+              <w:rPr>
+                <w:rFonts w:ascii="宋体" w:eastAsia="宋体" w:hAnsi="宋体" w:cs="宋体"/>
+                <w:color w:val="000000"/>
+                <w:kern w:val="0"/>
+                <w:sz w:val="24"/>
+              </w:rPr>
+              <w:t xml:space="preserve"> y, </w:t>
+            </w:r>
+            <w:proofErr w:type="spellStart"/>
+            <w:r>
+              <w:rPr>
+                <w:rFonts w:ascii="宋体" w:eastAsia="宋体" w:hAnsi="宋体" w:cs="宋体"/>
+                <w:color w:val="0000B0"/>
+                <w:kern w:val="0"/>
+                <w:sz w:val="24"/>
+                <w:szCs w:val="24"/>
+              </w:rPr>
+              <w:t>int</w:t>
+            </w:r>
+            <w:proofErr w:type="spellEnd"/>
+            <w:r>
+              <w:rPr>
+                <w:rFonts w:ascii="宋体" w:eastAsia="宋体" w:hAnsi="宋体" w:cs="宋体"/>
+                <w:color w:val="000000"/>
+                <w:kern w:val="0"/>
+                <w:sz w:val="24"/>
+              </w:rPr>
+              <w:t xml:space="preserve"> (*</w:t>
+            </w:r>
+            <w:proofErr w:type="spellStart"/>
+            <w:r>
+              <w:rPr>
+                <w:rFonts w:ascii="宋体" w:eastAsia="宋体" w:hAnsi="宋体" w:cs="宋体"/>
+                <w:color w:val="000000"/>
+                <w:kern w:val="0"/>
+                <w:sz w:val="24"/>
+              </w:rPr>
+              <w:t>functocall</w:t>
+            </w:r>
+            <w:proofErr w:type="spellEnd"/>
+            <w:r>
+              <w:rPr>
+                <w:rFonts w:ascii="宋体" w:eastAsia="宋体" w:hAnsi="宋体" w:cs="宋体"/>
+                <w:color w:val="000000"/>
+                <w:kern w:val="0"/>
+                <w:sz w:val="24"/>
+              </w:rPr>
+              <w:t>)(</w:t>
+            </w:r>
+            <w:proofErr w:type="spellStart"/>
+            <w:r>
+              <w:rPr>
+                <w:rFonts w:ascii="宋体" w:eastAsia="宋体" w:hAnsi="宋体" w:cs="宋体"/>
+                <w:color w:val="0000B0"/>
+                <w:kern w:val="0"/>
+                <w:sz w:val="24"/>
+                <w:szCs w:val="24"/>
+              </w:rPr>
+              <w:t>int</w:t>
+            </w:r>
+            <w:r>
+              <w:rPr>
+                <w:rFonts w:ascii="宋体" w:eastAsia="宋体" w:hAnsi="宋体" w:cs="宋体"/>
+                <w:color w:val="000000"/>
+                <w:kern w:val="0"/>
+                <w:sz w:val="24"/>
+              </w:rPr>
+              <w:t>,</w:t>
+            </w:r>
+            <w:r>
+              <w:rPr>
+                <w:rFonts w:ascii="宋体" w:eastAsia="宋体" w:hAnsi="宋体" w:cs="宋体"/>
+                <w:color w:val="0000B0"/>
+                <w:kern w:val="0"/>
+                <w:sz w:val="24"/>
+                <w:szCs w:val="24"/>
+              </w:rPr>
+              <w:t>int</w:t>
+            </w:r>
+            <w:proofErr w:type="spellEnd"/>
+            <w:r>
+              <w:rPr>
+                <w:rFonts w:ascii="宋体" w:eastAsia="宋体" w:hAnsi="宋体" w:cs="宋体"/>
+                <w:color w:val="000000"/>
+                <w:kern w:val="0"/>
+                <w:sz w:val="24"/>
+              </w:rPr>
+              <w:t>))</w:t>
+            </w:r>
+          </w:p>
+          <w:p>
+            <w:pPr>
+              <w:widowControl/>
+              <w:tabs>
+                <w:tab w:val="left" w:pos="916"/>
+                <w:tab w:val="left" w:pos="1832"/>
+                <w:tab w:val="left" w:pos="2748"/>
+                <w:tab w:val="left" w:pos="3664"/>
+                <w:tab w:val="left" w:pos="4580"/>
+                <w:tab w:val="left" w:pos="5496"/>
+                <w:tab w:val="left" w:pos="6412"/>
+                <w:tab w:val="left" w:pos="7328"/>
+                <w:tab w:val="left" w:pos="8244"/>
+                <w:tab w:val="left" w:pos="9160"/>
+                <w:tab w:val="left" w:pos="10076"/>
+                <w:tab w:val="left" w:pos="10992"/>
+                <w:tab w:val="left" w:pos="11908"/>
+                <w:tab w:val="left" w:pos="12824"/>
+                <w:tab w:val="left" w:pos="13740"/>
+                <w:tab w:val="left" w:pos="14656"/>
+              </w:tabs>
+              <w:jc w:val="left"/>
+              <w:rPr>
+                <w:rFonts w:ascii="宋体" w:eastAsia="宋体" w:hAnsi="宋体" w:cs="宋体"/>
+                <w:color w:val="000000"/>
+                <w:kern w:val="0"/>
+                <w:sz w:val="24"/>
+              </w:rPr>
+            </w:pPr>
+            <w:r>
+              <w:rPr>
+                <w:rFonts w:ascii="宋体" w:eastAsia="宋体" w:hAnsi="宋体" w:cs="宋体"/>
+                <w:color w:val="000000"/>
+                <w:kern w:val="0"/>
+                <w:sz w:val="24"/>
+              </w:rPr>
+              <w:t>{</w:t>
+            </w:r>
+          </w:p>
+          <w:p>
+            <w:pPr>
+              <w:widowControl/>
+              <w:tabs>
+                <w:tab w:val="left" w:pos="916"/>
+                <w:tab w:val="left" w:pos="1832"/>
+                <w:tab w:val="left" w:pos="2748"/>
+                <w:tab w:val="left" w:pos="3664"/>
+                <w:tab w:val="left" w:pos="4580"/>
+                <w:tab w:val="left" w:pos="5496"/>
+                <w:tab w:val="left" w:pos="6412"/>
+                <w:tab w:val="left" w:pos="7328"/>
+                <w:tab w:val="left" w:pos="8244"/>
+                <w:tab w:val="left" w:pos="9160"/>
+                <w:tab w:val="left" w:pos="10076"/>
+                <w:tab w:val="left" w:pos="10992"/>
+                <w:tab w:val="left" w:pos="11908"/>
+                <w:tab w:val="left" w:pos="12824"/>
+                <w:tab w:val="left" w:pos="13740"/>
+                <w:tab w:val="left" w:pos="14656"/>
+              </w:tabs>
+              <w:jc w:val="left"/>
+              <w:rPr>
+                <w:rFonts w:ascii="宋体" w:eastAsia="宋体" w:hAnsi="宋体" w:cs="宋体"/>
+                <w:color w:val="000000"/>
+                <w:kern w:val="0"/>
+                <w:sz w:val="24"/>
+              </w:rPr>
+            </w:pPr>
+            <w:r>
+              <w:rPr>
+                <w:rFonts w:ascii="宋体" w:eastAsia="宋体" w:hAnsi="宋体" w:cs="宋体"/>
+                <w:color w:val="000000"/>
+                <w:kern w:val="0"/>
+                <w:sz w:val="24"/>
+              </w:rPr>
+              <w:t xml:space="preserve">  </w:t>
+            </w:r>
+            <w:proofErr w:type="spellStart"/>
+            <w:r>
+              <w:rPr>
+                <w:rFonts w:ascii="宋体" w:eastAsia="宋体" w:hAnsi="宋体" w:cs="宋体"/>
+                <w:color w:val="0000B0"/>
+                <w:kern w:val="0"/>
+                <w:sz w:val="24"/>
+                <w:szCs w:val="24"/>
+              </w:rPr>
+              <w:t>int</w:t>
+            </w:r>
+            <w:proofErr w:type="spellEnd"/>
+            <w:r>
+              <w:rPr>
+                <w:rFonts w:ascii="宋体" w:eastAsia="宋体" w:hAnsi="宋体" w:cs="宋体"/>
+                <w:color w:val="000000"/>
+                <w:kern w:val="0"/>
+                <w:sz w:val="24"/>
+              </w:rPr>
+              <w:t xml:space="preserve"> g;</w:t>
+            </w:r>
+          </w:p>
+          <w:p>
+            <w:pPr>
+              <w:widowControl/>
+              <w:tabs>
+                <w:tab w:val="left" w:pos="916"/>
+                <w:tab w:val="left" w:pos="1832"/>
+                <w:tab w:val="left" w:pos="2748"/>
+                <w:tab w:val="left" w:pos="3664"/>
+                <w:tab w:val="left" w:pos="4580"/>
+                <w:tab w:val="left" w:pos="5496"/>
+                <w:tab w:val="left" w:pos="6412"/>
+                <w:tab w:val="left" w:pos="7328"/>
+                <w:tab w:val="left" w:pos="8244"/>
+                <w:tab w:val="left" w:pos="9160"/>
+                <w:tab w:val="left" w:pos="10076"/>
+                <w:tab w:val="left" w:pos="10992"/>
+                <w:tab w:val="left" w:pos="11908"/>
+                <w:tab w:val="left" w:pos="12824"/>
+                <w:tab w:val="left" w:pos="13740"/>
+                <w:tab w:val="left" w:pos="14656"/>
+              </w:tabs>
+              <w:jc w:val="left"/>
+              <w:rPr>
+                <w:rFonts w:ascii="宋体" w:eastAsia="宋体" w:hAnsi="宋体" w:cs="宋体"/>
+                <w:color w:val="000000"/>
+                <w:kern w:val="0"/>
+                <w:sz w:val="24"/>
+              </w:rPr>
+            </w:pPr>
+            <w:r>
+              <w:rPr>
+                <w:rFonts w:ascii="宋体" w:eastAsia="宋体" w:hAnsi="宋体" w:cs="宋体"/>
+                <w:color w:val="000000"/>
+                <w:kern w:val="0"/>
+                <w:sz w:val="24"/>
+              </w:rPr>
+              <w:t xml:space="preserve">  g = (*</w:t>
+            </w:r>
+            <w:proofErr w:type="spellStart"/>
+            <w:r>
+              <w:rPr>
+                <w:rFonts w:ascii="宋体" w:eastAsia="宋体" w:hAnsi="宋体" w:cs="宋体"/>
+                <w:color w:val="000000"/>
+                <w:kern w:val="0"/>
+                <w:sz w:val="24"/>
+              </w:rPr>
+              <w:t>functocall</w:t>
+            </w:r>
+            <w:proofErr w:type="spellEnd"/>
+            <w:r>
+              <w:rPr>
+                <w:rFonts w:ascii="宋体" w:eastAsia="宋体" w:hAnsi="宋体" w:cs="宋体"/>
+                <w:color w:val="000000"/>
+                <w:kern w:val="0"/>
+                <w:sz w:val="24"/>
+              </w:rPr>
+              <w:t>)(</w:t>
+            </w:r>
+            <w:proofErr w:type="spellStart"/>
+            <w:r>
+              <w:rPr>
+                <w:rFonts w:ascii="宋体" w:eastAsia="宋体" w:hAnsi="宋体" w:cs="宋体"/>
+                <w:color w:val="000000"/>
+                <w:kern w:val="0"/>
+                <w:sz w:val="24"/>
+              </w:rPr>
+              <w:t>x,y</w:t>
+            </w:r>
+            <w:proofErr w:type="spellEnd"/>
+            <w:r>
+              <w:rPr>
+                <w:rFonts w:ascii="宋体" w:eastAsia="宋体" w:hAnsi="宋体" w:cs="宋体"/>
+                <w:color w:val="000000"/>
+                <w:kern w:val="0"/>
+                <w:sz w:val="24"/>
+              </w:rPr>
+              <w:t>);</w:t>
+            </w:r>
+          </w:p>
+          <w:p>
+            <w:pPr>
+              <w:widowControl/>
+              <w:tabs>
+                <w:tab w:val="left" w:pos="916"/>
+                <w:tab w:val="left" w:pos="1832"/>
+                <w:tab w:val="left" w:pos="2748"/>
+                <w:tab w:val="left" w:pos="3664"/>
+                <w:tab w:val="left" w:pos="4580"/>
+                <w:tab w:val="left" w:pos="5496"/>
+                <w:tab w:val="left" w:pos="6412"/>
+                <w:tab w:val="left" w:pos="7328"/>
+                <w:tab w:val="left" w:pos="8244"/>
+                <w:tab w:val="left" w:pos="9160"/>
+                <w:tab w:val="left" w:pos="10076"/>
+                <w:tab w:val="left" w:pos="10992"/>
+                <w:tab w:val="left" w:pos="11908"/>
+                <w:tab w:val="left" w:pos="12824"/>
+                <w:tab w:val="left" w:pos="13740"/>
+                <w:tab w:val="left" w:pos="14656"/>
+              </w:tabs>
+              <w:jc w:val="left"/>
+              <w:rPr>
+                <w:rFonts w:ascii="宋体" w:eastAsia="宋体" w:hAnsi="宋体" w:cs="宋体"/>
+                <w:color w:val="000000"/>
+                <w:kern w:val="0"/>
+                <w:sz w:val="24"/>
+              </w:rPr>
+            </w:pPr>
+            <w:r>
+              <w:rPr>
+                <w:rFonts w:ascii="宋体" w:eastAsia="宋体" w:hAnsi="宋体" w:cs="宋体"/>
+                <w:color w:val="000000"/>
+                <w:kern w:val="0"/>
+                <w:sz w:val="24"/>
+              </w:rPr>
+              <w:t xml:space="preserve">  </w:t>
+            </w:r>
+            <w:r>
+              <w:rPr>
+                <w:rFonts w:ascii="宋体" w:eastAsia="宋体" w:hAnsi="宋体" w:cs="宋体"/>
+                <w:color w:val="0000B0"/>
+                <w:kern w:val="0"/>
+                <w:sz w:val="24"/>
+                <w:szCs w:val="24"/>
+              </w:rPr>
+              <w:t>return</w:t>
+            </w:r>
+            <w:r>
+              <w:rPr>
+                <w:rFonts w:ascii="宋体" w:eastAsia="宋体" w:hAnsi="宋体" w:cs="宋体"/>
+                <w:color w:val="000000"/>
+                <w:kern w:val="0"/>
+                <w:sz w:val="24"/>
+              </w:rPr>
+              <w:t xml:space="preserve"> (g);</w:t>
+            </w:r>
+          </w:p>
+          <w:p>
+            <w:pPr>
+              <w:widowControl/>
+              <w:tabs>
+                <w:tab w:val="left" w:pos="916"/>
+                <w:tab w:val="left" w:pos="1832"/>
+                <w:tab w:val="left" w:pos="2748"/>
+                <w:tab w:val="left" w:pos="3664"/>
+                <w:tab w:val="left" w:pos="4580"/>
+                <w:tab w:val="left" w:pos="5496"/>
+                <w:tab w:val="left" w:pos="6412"/>
+                <w:tab w:val="left" w:pos="7328"/>
+                <w:tab w:val="left" w:pos="8244"/>
+                <w:tab w:val="left" w:pos="9160"/>
+                <w:tab w:val="left" w:pos="10076"/>
+                <w:tab w:val="left" w:pos="10992"/>
+                <w:tab w:val="left" w:pos="11908"/>
+                <w:tab w:val="left" w:pos="12824"/>
+                <w:tab w:val="left" w:pos="13740"/>
+                <w:tab w:val="left" w:pos="14656"/>
+              </w:tabs>
+              <w:jc w:val="left"/>
+              <w:rPr>
+                <w:rFonts w:ascii="宋体" w:eastAsia="宋体" w:hAnsi="宋体" w:cs="宋体"/>
+                <w:color w:val="000000"/>
+                <w:kern w:val="0"/>
+                <w:sz w:val="24"/>
+              </w:rPr>
+            </w:pPr>
+            <w:r>
+              <w:rPr>
+                <w:rFonts w:ascii="宋体" w:eastAsia="宋体" w:hAnsi="宋体" w:cs="宋体"/>
+                <w:color w:val="000000"/>
+                <w:kern w:val="0"/>
+                <w:sz w:val="24"/>
+              </w:rPr>
+              <w:t>}</w:t>
+            </w:r>
+          </w:p>
+          <w:p>
+            <w:pPr>
+              <w:widowControl/>
+              <w:tabs>
+                <w:tab w:val="left" w:pos="916"/>
+                <w:tab w:val="left" w:pos="1832"/>
+                <w:tab w:val="left" w:pos="2748"/>
+                <w:tab w:val="left" w:pos="3664"/>
+                <w:tab w:val="left" w:pos="4580"/>
+                <w:tab w:val="left" w:pos="5496"/>
+                <w:tab w:val="left" w:pos="6412"/>
+                <w:tab w:val="left" w:pos="7328"/>
+                <w:tab w:val="left" w:pos="8244"/>
+                <w:tab w:val="left" w:pos="9160"/>
+                <w:tab w:val="left" w:pos="10076"/>
+                <w:tab w:val="left" w:pos="10992"/>
+                <w:tab w:val="left" w:pos="11908"/>
+                <w:tab w:val="left" w:pos="12824"/>
+                <w:tab w:val="left" w:pos="13740"/>
+                <w:tab w:val="left" w:pos="14656"/>
+              </w:tabs>
+              <w:jc w:val="left"/>
+              <w:rPr>
+                <w:rFonts w:ascii="宋体" w:eastAsia="宋体" w:hAnsi="宋体" w:cs="宋体"/>
+                <w:color w:val="000000"/>
+                <w:kern w:val="0"/>
+                <w:sz w:val="24"/>
+              </w:rPr>
+            </w:pPr>
+          </w:p>
+          <w:p>
+            <w:pPr>
+              <w:widowControl/>
+              <w:tabs>
+                <w:tab w:val="left" w:pos="916"/>
+                <w:tab w:val="left" w:pos="1832"/>
+                <w:tab w:val="left" w:pos="2748"/>
+                <w:tab w:val="left" w:pos="3664"/>
+                <w:tab w:val="left" w:pos="4580"/>
+                <w:tab w:val="left" w:pos="5496"/>
+                <w:tab w:val="left" w:pos="6412"/>
+                <w:tab w:val="left" w:pos="7328"/>
+                <w:tab w:val="left" w:pos="8244"/>
+                <w:tab w:val="left" w:pos="9160"/>
+                <w:tab w:val="left" w:pos="10076"/>
+                <w:tab w:val="left" w:pos="10992"/>
+                <w:tab w:val="left" w:pos="11908"/>
+                <w:tab w:val="left" w:pos="12824"/>
+                <w:tab w:val="left" w:pos="13740"/>
+                <w:tab w:val="left" w:pos="14656"/>
+              </w:tabs>
+              <w:jc w:val="left"/>
+              <w:rPr>
+                <w:rFonts w:ascii="宋体" w:eastAsia="宋体" w:hAnsi="宋体" w:cs="宋体"/>
+                <w:color w:val="000000"/>
+                <w:kern w:val="0"/>
+                <w:sz w:val="24"/>
+              </w:rPr>
+            </w:pPr>
+            <w:proofErr w:type="spellStart"/>
+            <w:r>
+              <w:rPr>
+                <w:rFonts w:ascii="宋体" w:eastAsia="宋体" w:hAnsi="宋体" w:cs="宋体"/>
+                <w:color w:val="0000B0"/>
+                <w:kern w:val="0"/>
+                <w:sz w:val="24"/>
+                <w:szCs w:val="24"/>
+              </w:rPr>
+              <w:t>int</w:t>
+            </w:r>
+            <w:proofErr w:type="spellEnd"/>
+            <w:r>
+              <w:rPr>
+                <w:rFonts w:ascii="宋体" w:eastAsia="宋体" w:hAnsi="宋体" w:cs="宋体"/>
+                <w:color w:val="000000"/>
+                <w:kern w:val="0"/>
+                <w:sz w:val="24"/>
+              </w:rPr>
+              <w:t xml:space="preserve"> main ()</w:t>
+            </w:r>
+          </w:p>
+          <w:p>
+            <w:pPr>
+              <w:widowControl/>
+              <w:tabs>
+                <w:tab w:val="left" w:pos="916"/>
+                <w:tab w:val="left" w:pos="1832"/>
+                <w:tab w:val="left" w:pos="2748"/>
+                <w:tab w:val="left" w:pos="3664"/>
+                <w:tab w:val="left" w:pos="4580"/>
+                <w:tab w:val="left" w:pos="5496"/>
+                <w:tab w:val="left" w:pos="6412"/>
+                <w:tab w:val="left" w:pos="7328"/>
+                <w:tab w:val="left" w:pos="8244"/>
+                <w:tab w:val="left" w:pos="9160"/>
+                <w:tab w:val="left" w:pos="10076"/>
+                <w:tab w:val="left" w:pos="10992"/>
+                <w:tab w:val="left" w:pos="11908"/>
+                <w:tab w:val="left" w:pos="12824"/>
+                <w:tab w:val="left" w:pos="13740"/>
+                <w:tab w:val="left" w:pos="14656"/>
+              </w:tabs>
+              <w:jc w:val="left"/>
+              <w:rPr>
+                <w:rFonts w:ascii="宋体" w:eastAsia="宋体" w:hAnsi="宋体" w:cs="宋体"/>
+                <w:color w:val="000000"/>
+                <w:kern w:val="0"/>
+                <w:sz w:val="24"/>
+              </w:rPr>
+            </w:pPr>
+            <w:r>
+              <w:rPr>
+                <w:rFonts w:ascii="宋体" w:eastAsia="宋体" w:hAnsi="宋体" w:cs="宋体"/>
+                <w:color w:val="000000"/>
+                <w:kern w:val="0"/>
+                <w:sz w:val="24"/>
+              </w:rPr>
+              <w:t>{</w:t>
+            </w:r>
+          </w:p>
+          <w:p>
+            <w:pPr>
+              <w:widowControl/>
+              <w:tabs>
+                <w:tab w:val="left" w:pos="916"/>
+                <w:tab w:val="left" w:pos="1832"/>
+                <w:tab w:val="left" w:pos="2748"/>
+                <w:tab w:val="left" w:pos="3664"/>
+                <w:tab w:val="left" w:pos="4580"/>
+                <w:tab w:val="left" w:pos="5496"/>
+                <w:tab w:val="left" w:pos="6412"/>
+                <w:tab w:val="left" w:pos="7328"/>
+                <w:tab w:val="left" w:pos="8244"/>
+                <w:tab w:val="left" w:pos="9160"/>
+                <w:tab w:val="left" w:pos="10076"/>
+                <w:tab w:val="left" w:pos="10992"/>
+                <w:tab w:val="left" w:pos="11908"/>
+                <w:tab w:val="left" w:pos="12824"/>
+                <w:tab w:val="left" w:pos="13740"/>
+                <w:tab w:val="left" w:pos="14656"/>
+              </w:tabs>
+              <w:jc w:val="left"/>
+              <w:rPr>
+                <w:rFonts w:ascii="宋体" w:eastAsia="宋体" w:hAnsi="宋体" w:cs="宋体"/>
+                <w:color w:val="000000"/>
+                <w:kern w:val="0"/>
+                <w:sz w:val="24"/>
+              </w:rPr>
+            </w:pPr>
+            <w:r>
+              <w:rPr>
+                <w:rFonts w:ascii="宋体" w:eastAsia="宋体" w:hAnsi="宋体" w:cs="宋体"/>
+                <w:color w:val="000000"/>
+                <w:kern w:val="0"/>
+                <w:sz w:val="24"/>
+              </w:rPr>
+              <w:t xml:space="preserve">  </w:t>
+            </w:r>
+            <w:proofErr w:type="spellStart"/>
+            <w:r>
+              <w:rPr>
+                <w:rFonts w:ascii="宋体" w:eastAsia="宋体" w:hAnsi="宋体" w:cs="宋体"/>
+                <w:color w:val="0000B0"/>
+                <w:kern w:val="0"/>
+                <w:sz w:val="24"/>
+                <w:szCs w:val="24"/>
+              </w:rPr>
+              <w:t>int</w:t>
+            </w:r>
+            <w:proofErr w:type="spellEnd"/>
+            <w:r>
+              <w:rPr>
+                <w:rFonts w:ascii="宋体" w:eastAsia="宋体" w:hAnsi="宋体" w:cs="宋体"/>
+                <w:color w:val="000000"/>
+                <w:kern w:val="0"/>
+                <w:sz w:val="24"/>
+              </w:rPr>
+              <w:t xml:space="preserve"> </w:t>
+            </w:r>
+            <w:proofErr w:type="spellStart"/>
+            <w:r>
+              <w:rPr>
+                <w:rFonts w:ascii="宋体" w:eastAsia="宋体" w:hAnsi="宋体" w:cs="宋体"/>
+                <w:color w:val="000000"/>
+                <w:kern w:val="0"/>
+                <w:sz w:val="24"/>
+              </w:rPr>
+              <w:t>m,n</w:t>
+            </w:r>
+            <w:proofErr w:type="spellEnd"/>
+            <w:r>
+              <w:rPr>
+                <w:rFonts w:ascii="宋体" w:eastAsia="宋体" w:hAnsi="宋体" w:cs="宋体"/>
+                <w:color w:val="000000"/>
+                <w:kern w:val="0"/>
+                <w:sz w:val="24"/>
+              </w:rPr>
+              <w:t>;</w:t>
+            </w:r>
+          </w:p>
+          <w:p>
+            <w:pPr>
+              <w:widowControl/>
+              <w:tabs>
+                <w:tab w:val="left" w:pos="916"/>
+                <w:tab w:val="left" w:pos="1832"/>
+                <w:tab w:val="left" w:pos="2748"/>
+                <w:tab w:val="left" w:pos="3664"/>
+                <w:tab w:val="left" w:pos="4580"/>
+                <w:tab w:val="left" w:pos="5496"/>
+                <w:tab w:val="left" w:pos="6412"/>
+                <w:tab w:val="left" w:pos="7328"/>
+                <w:tab w:val="left" w:pos="8244"/>
+                <w:tab w:val="left" w:pos="9160"/>
+                <w:tab w:val="left" w:pos="10076"/>
+                <w:tab w:val="left" w:pos="10992"/>
+                <w:tab w:val="left" w:pos="11908"/>
+                <w:tab w:val="left" w:pos="12824"/>
+                <w:tab w:val="left" w:pos="13740"/>
+                <w:tab w:val="left" w:pos="14656"/>
+              </w:tabs>
+              <w:jc w:val="left"/>
+              <w:rPr>
+                <w:rFonts w:ascii="宋体" w:eastAsia="宋体" w:hAnsi="宋体" w:cs="宋体"/>
+                <w:color w:val="000000"/>
+                <w:kern w:val="0"/>
+                <w:sz w:val="24"/>
+              </w:rPr>
+            </w:pPr>
+            <w:r>
+              <w:rPr>
+                <w:rFonts w:ascii="宋体" w:eastAsia="宋体" w:hAnsi="宋体" w:cs="宋体"/>
+                <w:color w:val="000000"/>
+                <w:kern w:val="0"/>
+                <w:sz w:val="24"/>
+              </w:rPr>
+              <w:t xml:space="preserve">  </w:t>
+            </w:r>
+            <w:proofErr w:type="spellStart"/>
+            <w:r>
+              <w:rPr>
+                <w:rFonts w:ascii="宋体" w:eastAsia="宋体" w:hAnsi="宋体" w:cs="宋体"/>
+                <w:color w:val="0000B0"/>
+                <w:kern w:val="0"/>
+                <w:sz w:val="24"/>
+                <w:szCs w:val="24"/>
+              </w:rPr>
+              <w:t>int</w:t>
+            </w:r>
+            <w:proofErr w:type="spellEnd"/>
+            <w:r>
+              <w:rPr>
+                <w:rFonts w:ascii="宋体" w:eastAsia="宋体" w:hAnsi="宋体" w:cs="宋体"/>
+                <w:color w:val="000000"/>
+                <w:kern w:val="0"/>
+                <w:sz w:val="24"/>
+              </w:rPr>
+              <w:t xml:space="preserve"> (*minus)(</w:t>
+            </w:r>
+            <w:proofErr w:type="spellStart"/>
+            <w:r>
+              <w:rPr>
+                <w:rFonts w:ascii="宋体" w:eastAsia="宋体" w:hAnsi="宋体" w:cs="宋体"/>
+                <w:color w:val="0000B0"/>
+                <w:kern w:val="0"/>
+                <w:sz w:val="24"/>
+                <w:szCs w:val="24"/>
+              </w:rPr>
+              <w:t>int</w:t>
+            </w:r>
+            <w:r>
+              <w:rPr>
+                <w:rFonts w:ascii="宋体" w:eastAsia="宋体" w:hAnsi="宋体" w:cs="宋体"/>
+                <w:color w:val="000000"/>
+                <w:kern w:val="0"/>
+                <w:sz w:val="24"/>
+              </w:rPr>
+              <w:t>,</w:t>
+            </w:r>
+            <w:r>
+              <w:rPr>
+                <w:rFonts w:ascii="宋体" w:eastAsia="宋体" w:hAnsi="宋体" w:cs="宋体"/>
+                <w:color w:val="0000B0"/>
+                <w:kern w:val="0"/>
+                <w:sz w:val="24"/>
+                <w:szCs w:val="24"/>
+              </w:rPr>
+              <w:t>int</w:t>
+            </w:r>
+            <w:proofErr w:type="spellEnd"/>
+            <w:r>
+              <w:rPr>
+                <w:rFonts w:ascii="宋体" w:eastAsia="宋体" w:hAnsi="宋体" w:cs="宋体"/>
+                <w:color w:val="000000"/>
+                <w:kern w:val="0"/>
+                <w:sz w:val="24"/>
+              </w:rPr>
+              <w:t>) = subtraction;</w:t>
+            </w:r>
+          </w:p>
+          <w:p>
+            <w:pPr>
+              <w:widowControl/>
+              <w:tabs>
+                <w:tab w:val="left" w:pos="916"/>
+                <w:tab w:val="left" w:pos="1832"/>
+                <w:tab w:val="left" w:pos="2748"/>
+                <w:tab w:val="left" w:pos="3664"/>
+                <w:tab w:val="left" w:pos="4580"/>
+                <w:tab w:val="left" w:pos="5496"/>
+                <w:tab w:val="left" w:pos="6412"/>
+                <w:tab w:val="left" w:pos="7328"/>
+                <w:tab w:val="left" w:pos="8244"/>
+                <w:tab w:val="left" w:pos="9160"/>
+                <w:tab w:val="left" w:pos="10076"/>
+                <w:tab w:val="left" w:pos="10992"/>
+                <w:tab w:val="left" w:pos="11908"/>
+                <w:tab w:val="left" w:pos="12824"/>
+                <w:tab w:val="left" w:pos="13740"/>
+                <w:tab w:val="left" w:pos="14656"/>
+              </w:tabs>
+              <w:jc w:val="left"/>
+              <w:rPr>
+                <w:rFonts w:ascii="宋体" w:eastAsia="宋体" w:hAnsi="宋体" w:cs="宋体"/>
+                <w:color w:val="000000"/>
+                <w:kern w:val="0"/>
+                <w:sz w:val="24"/>
+              </w:rPr>
+            </w:pPr>
+          </w:p>
+          <w:p>
+            <w:pPr>
+              <w:widowControl/>
+              <w:tabs>
+                <w:tab w:val="left" w:pos="916"/>
+                <w:tab w:val="left" w:pos="1832"/>
+                <w:tab w:val="left" w:pos="2748"/>
+                <w:tab w:val="left" w:pos="3664"/>
+                <w:tab w:val="left" w:pos="4580"/>
+                <w:tab w:val="left" w:pos="5496"/>
+                <w:tab w:val="left" w:pos="6412"/>
+                <w:tab w:val="left" w:pos="7328"/>
+                <w:tab w:val="left" w:pos="8244"/>
+                <w:tab w:val="left" w:pos="9160"/>
+                <w:tab w:val="left" w:pos="10076"/>
+                <w:tab w:val="left" w:pos="10992"/>
+                <w:tab w:val="left" w:pos="11908"/>
+                <w:tab w:val="left" w:pos="12824"/>
+                <w:tab w:val="left" w:pos="13740"/>
+                <w:tab w:val="left" w:pos="14656"/>
+              </w:tabs>
+              <w:jc w:val="left"/>
+              <w:rPr>
+                <w:rFonts w:ascii="宋体" w:eastAsia="宋体" w:hAnsi="宋体" w:cs="宋体"/>
+                <w:color w:val="000000"/>
+                <w:kern w:val="0"/>
+                <w:sz w:val="24"/>
+              </w:rPr>
+            </w:pPr>
+            <w:r>
+              <w:rPr>
+                <w:rFonts w:ascii="宋体" w:eastAsia="宋体" w:hAnsi="宋体" w:cs="宋体"/>
+                <w:color w:val="000000"/>
+                <w:kern w:val="0"/>
+                <w:sz w:val="24"/>
+              </w:rPr>
+              <w:t xml:space="preserve">  m = operation (7, 5, addition);</w:t>
+            </w:r>
+          </w:p>
+          <w:p>
+            <w:pPr>
+              <w:widowControl/>
+              <w:tabs>
+                <w:tab w:val="left" w:pos="916"/>
+                <w:tab w:val="left" w:pos="1832"/>
+                <w:tab w:val="left" w:pos="2748"/>
+                <w:tab w:val="left" w:pos="3664"/>
+                <w:tab w:val="left" w:pos="4580"/>
+                <w:tab w:val="left" w:pos="5496"/>
+                <w:tab w:val="left" w:pos="6412"/>
+                <w:tab w:val="left" w:pos="7328"/>
+                <w:tab w:val="left" w:pos="8244"/>
+                <w:tab w:val="left" w:pos="9160"/>
+                <w:tab w:val="left" w:pos="10076"/>
+                <w:tab w:val="left" w:pos="10992"/>
+                <w:tab w:val="left" w:pos="11908"/>
+                <w:tab w:val="left" w:pos="12824"/>
+                <w:tab w:val="left" w:pos="13740"/>
+                <w:tab w:val="left" w:pos="14656"/>
+              </w:tabs>
+              <w:jc w:val="left"/>
+              <w:rPr>
+                <w:rFonts w:ascii="宋体" w:eastAsia="宋体" w:hAnsi="宋体" w:cs="宋体"/>
+                <w:color w:val="000000"/>
+                <w:kern w:val="0"/>
+                <w:sz w:val="24"/>
+              </w:rPr>
+            </w:pPr>
+            <w:r>
+              <w:rPr>
+                <w:rFonts w:ascii="宋体" w:eastAsia="宋体" w:hAnsi="宋体" w:cs="宋体"/>
+                <w:color w:val="000000"/>
+                <w:kern w:val="0"/>
+                <w:sz w:val="24"/>
+              </w:rPr>
+              <w:t xml:space="preserve">  n = operation (20, m, minus);</w:t>
+            </w:r>
+          </w:p>
+          <w:p>
+            <w:pPr>
+              <w:widowControl/>
+              <w:tabs>
+                <w:tab w:val="left" w:pos="916"/>
+                <w:tab w:val="left" w:pos="1832"/>
+                <w:tab w:val="left" w:pos="2748"/>
+                <w:tab w:val="left" w:pos="3664"/>
+                <w:tab w:val="left" w:pos="4580"/>
+                <w:tab w:val="left" w:pos="5496"/>
+                <w:tab w:val="left" w:pos="6412"/>
+                <w:tab w:val="left" w:pos="7328"/>
+                <w:tab w:val="left" w:pos="8244"/>
+                <w:tab w:val="left" w:pos="9160"/>
+                <w:tab w:val="left" w:pos="10076"/>
+                <w:tab w:val="left" w:pos="10992"/>
+                <w:tab w:val="left" w:pos="11908"/>
+                <w:tab w:val="left" w:pos="12824"/>
+                <w:tab w:val="left" w:pos="13740"/>
+                <w:tab w:val="left" w:pos="14656"/>
+              </w:tabs>
+              <w:jc w:val="left"/>
+              <w:rPr>
+                <w:rFonts w:ascii="宋体" w:eastAsia="宋体" w:hAnsi="宋体" w:cs="宋体"/>
+                <w:color w:val="000000"/>
+                <w:kern w:val="0"/>
+                <w:sz w:val="24"/>
+              </w:rPr>
+            </w:pPr>
+            <w:r>
+              <w:rPr>
+                <w:rFonts w:ascii="宋体" w:eastAsia="宋体" w:hAnsi="宋体" w:cs="宋体"/>
+                <w:color w:val="000000"/>
+                <w:kern w:val="0"/>
+                <w:sz w:val="24"/>
+              </w:rPr>
+              <w:t xml:space="preserve">  </w:t>
+            </w:r>
+            <w:proofErr w:type="spellStart"/>
+            <w:r>
+              <w:rPr>
+                <w:rFonts w:ascii="宋体" w:eastAsia="宋体" w:hAnsi="宋体" w:cs="宋体"/>
+                <w:color w:val="000000"/>
+                <w:kern w:val="0"/>
+                <w:sz w:val="24"/>
+              </w:rPr>
+              <w:t>cout</w:t>
+            </w:r>
+            <w:proofErr w:type="spellEnd"/>
+            <w:r>
+              <w:rPr>
+                <w:rFonts w:ascii="宋体" w:eastAsia="宋体" w:hAnsi="宋体" w:cs="宋体"/>
+                <w:color w:val="000000"/>
+                <w:kern w:val="0"/>
+                <w:sz w:val="24"/>
+              </w:rPr>
+              <w:t xml:space="preserve"> &lt;&lt;n;</w:t>
+            </w:r>
+          </w:p>
+          <w:p>
+            <w:pPr>
+              <w:widowControl/>
+              <w:tabs>
+                <w:tab w:val="left" w:pos="916"/>
+                <w:tab w:val="left" w:pos="1832"/>
+                <w:tab w:val="left" w:pos="2748"/>
+                <w:tab w:val="left" w:pos="3664"/>
+                <w:tab w:val="left" w:pos="4580"/>
+                <w:tab w:val="left" w:pos="5496"/>
+                <w:tab w:val="left" w:pos="6412"/>
+                <w:tab w:val="left" w:pos="7328"/>
+                <w:tab w:val="left" w:pos="8244"/>
+                <w:tab w:val="left" w:pos="9160"/>
+                <w:tab w:val="left" w:pos="10076"/>
+                <w:tab w:val="left" w:pos="10992"/>
+                <w:tab w:val="left" w:pos="11908"/>
+                <w:tab w:val="left" w:pos="12824"/>
+                <w:tab w:val="left" w:pos="13740"/>
+                <w:tab w:val="left" w:pos="14656"/>
+              </w:tabs>
+              <w:jc w:val="left"/>
+              <w:rPr>
+                <w:rFonts w:ascii="宋体" w:eastAsia="宋体" w:hAnsi="宋体" w:cs="宋体"/>
+                <w:color w:val="000000"/>
+                <w:kern w:val="0"/>
+                <w:sz w:val="24"/>
+              </w:rPr>
+            </w:pPr>
+            <w:r>
+              <w:rPr>
+                <w:rFonts w:ascii="宋体" w:eastAsia="宋体" w:hAnsi="宋体" w:cs="宋体"/>
+                <w:color w:val="000000"/>
+                <w:kern w:val="0"/>
+                <w:sz w:val="24"/>
+              </w:rPr>
+              <w:t xml:space="preserve">  </w:t>
+            </w:r>
+            <w:r>
+              <w:rPr>
+                <w:rFonts w:ascii="宋体" w:eastAsia="宋体" w:hAnsi="宋体" w:cs="宋体"/>
+                <w:color w:val="0000B0"/>
+                <w:kern w:val="0"/>
+                <w:sz w:val="24"/>
+                <w:szCs w:val="24"/>
+              </w:rPr>
+              <w:t>return</w:t>
+            </w:r>
+            <w:r>
+              <w:rPr>
+                <w:rFonts w:ascii="宋体" w:eastAsia="宋体" w:hAnsi="宋体" w:cs="宋体"/>
+                <w:color w:val="000000"/>
+                <w:kern w:val="0"/>
+                <w:sz w:val="24"/>
+              </w:rPr>
+              <w:t xml:space="preserve"> 0;</w:t>
+            </w:r>
+          </w:p>
+          <w:p>
+            <w:pPr>
+              <w:widowControl/>
+              <w:tabs>
+                <w:tab w:val="left" w:pos="916"/>
+                <w:tab w:val="left" w:pos="1832"/>
+                <w:tab w:val="left" w:pos="2748"/>
+                <w:tab w:val="left" w:pos="3664"/>
+                <w:tab w:val="left" w:pos="4580"/>
+                <w:tab w:val="left" w:pos="5496"/>
+                <w:tab w:val="left" w:pos="6412"/>
+                <w:tab w:val="left" w:pos="7328"/>
+                <w:tab w:val="left" w:pos="8244"/>
+                <w:tab w:val="left" w:pos="9160"/>
+                <w:tab w:val="left" w:pos="10076"/>
+                <w:tab w:val="left" w:pos="10992"/>
+                <w:tab w:val="left" w:pos="11908"/>
+                <w:tab w:val="left" w:pos="12824"/>
+                <w:tab w:val="left" w:pos="13740"/>
+                <w:tab w:val="left" w:pos="14656"/>
+              </w:tabs>
+              <w:jc w:val="left"/>
+              <w:rPr>
+                <w:rFonts w:ascii="宋体" w:eastAsia="宋体" w:hAnsi="宋体" w:cs="宋体"/>
+                <w:color w:val="000000"/>
+                <w:kern w:val="0"/>
+                <w:sz w:val="24"/>
+                <w:szCs w:val="24"/>
+              </w:rPr>
+            </w:pPr>
+            <w:r>
+              <w:rPr>
+                <w:rFonts w:ascii="宋体" w:eastAsia="宋体" w:hAnsi="宋体" w:cs="宋体"/>
+                <w:color w:val="000000"/>
+                <w:kern w:val="0"/>
+                <w:sz w:val="24"/>
+              </w:rPr>
+              <w:t>}</w:t>
+            </w:r>
+          </w:p>
+        </w:tc>
+        <w:tc>
+          <w:tcPr>
+            <w:tcW w:w="4537" w:type="dxa"/>
+            <w:tcBorders>
+              <w:top w:val="single" w:sz="6" w:space="0" w:color="C0C0C0"/>
+              <w:left w:val="single" w:sz="6" w:space="0" w:color="C0C0C0"/>
+              <w:bottom w:val="single" w:sz="6" w:space="0" w:color="C0C0C0"/>
+              <w:right w:val="single" w:sz="6" w:space="0" w:color="C0C0C0"/>
+            </w:tcBorders>
+            <w:shd w:val="clear" w:color="auto" w:fill="E7E7E7"/>
+            <w:hideMark/>
+          </w:tcPr>
+          <w:p>
+            <w:pPr>
+              <w:widowControl/>
+              <w:tabs>
+                <w:tab w:val="left" w:pos="916"/>
+                <w:tab w:val="left" w:pos="1832"/>
+                <w:tab w:val="left" w:pos="2748"/>
+                <w:tab w:val="left" w:pos="3664"/>
+                <w:tab w:val="left" w:pos="4580"/>
+                <w:tab w:val="left" w:pos="5496"/>
+                <w:tab w:val="left" w:pos="6412"/>
+                <w:tab w:val="left" w:pos="7328"/>
+                <w:tab w:val="left" w:pos="8244"/>
+                <w:tab w:val="left" w:pos="9160"/>
+                <w:tab w:val="left" w:pos="10076"/>
+                <w:tab w:val="left" w:pos="10992"/>
+                <w:tab w:val="left" w:pos="11908"/>
+                <w:tab w:val="left" w:pos="12824"/>
+                <w:tab w:val="left" w:pos="13740"/>
+                <w:tab w:val="left" w:pos="14656"/>
+              </w:tabs>
+              <w:jc w:val="left"/>
+              <w:rPr>
+                <w:rFonts w:ascii="宋体" w:eastAsia="宋体" w:hAnsi="宋体" w:cs="宋体"/>
+                <w:color w:val="000000"/>
+                <w:kern w:val="0"/>
+                <w:sz w:val="24"/>
+                <w:szCs w:val="24"/>
+              </w:rPr>
+            </w:pPr>
+            <w:r>
+              <w:rPr>
+                <w:rFonts w:ascii="宋体" w:eastAsia="宋体" w:hAnsi="宋体" w:cs="宋体"/>
+                <w:color w:val="000000"/>
+                <w:kern w:val="0"/>
+                <w:sz w:val="24"/>
+                <w:szCs w:val="24"/>
+              </w:rPr>
+              <w:t>8</w:t>
+            </w:r>
+          </w:p>
+        </w:tc>
+      </w:tr>
+    </w:tbl>
     <w:p>
       <w:pPr>
         <w:widowControl/>
@@ -35488,7 +41774,7 @@
 </file>
 
 <file path=customXml/itemProps1.xml><?xml version="1.0" encoding="utf-8"?>
-<ds:datastoreItem xmlns:ds="http://schemas.openxmlformats.org/officeDocument/2006/customXml" ds:itemID="{A0FEDFA3-3906-493F-9E35-7EE09D42C9FD}">
+<ds:datastoreItem xmlns:ds="http://schemas.openxmlformats.org/officeDocument/2006/customXml" ds:itemID="{45E27CCC-804C-42F7-89BB-8F0C7AE47F2D}">
   <ds:schemaRefs>
     <ds:schemaRef ds:uri="http://schemas.openxmlformats.org/officeDocument/2006/bibliography"/>
   </ds:schemaRefs>
